--- a/Ex 1/4 Manuscript/Emily Honors Thesis Supplemental Analyses.docx
+++ b/Ex 1/4 Manuscript/Emily Honors Thesis Supplemental Analyses.docx
@@ -50,7 +50,103 @@
           <w:sz w:val="24"/>
           <w:szCs w:val="24"/>
         </w:rPr>
-        <w:t>mean recall rates</w:t>
+        <w:t xml:space="preserve">mean </w:t>
+      </w:r>
+      <w:r>
+        <w:rPr>
+          <w:rFonts w:ascii="Times New Roman" w:hAnsi="Times New Roman" w:cs="Times New Roman"/>
+          <w:sz w:val="24"/>
+          <w:szCs w:val="24"/>
+        </w:rPr>
+        <w:t>JOL/</w:t>
+      </w:r>
+      <w:r>
+        <w:rPr>
+          <w:rFonts w:ascii="Times New Roman" w:hAnsi="Times New Roman" w:cs="Times New Roman"/>
+          <w:sz w:val="24"/>
+          <w:szCs w:val="24"/>
+        </w:rPr>
+        <w:t xml:space="preserve">recall </w:t>
+      </w:r>
+      <w:r>
+        <w:rPr>
+          <w:rFonts w:ascii="Times New Roman" w:hAnsi="Times New Roman" w:cs="Times New Roman"/>
+          <w:sz w:val="24"/>
+          <w:szCs w:val="24"/>
+        </w:rPr>
+        <w:t>responses in</w:t>
+      </w:r>
+      <w:r>
+        <w:rPr>
+          <w:rFonts w:ascii="Times New Roman" w:hAnsi="Times New Roman" w:cs="Times New Roman"/>
+          <w:sz w:val="24"/>
+          <w:szCs w:val="24"/>
+        </w:rPr>
+        <w:t xml:space="preserve"> Experiment 1 </w:t>
+      </w:r>
+      <w:r>
+        <w:rPr>
+          <w:rFonts w:ascii="Times New Roman" w:hAnsi="Times New Roman" w:cs="Times New Roman"/>
+          <w:sz w:val="24"/>
+          <w:szCs w:val="24"/>
+        </w:rPr>
+        <w:t xml:space="preserve">differed as a function </w:t>
+      </w:r>
+      <w:r>
+        <w:rPr>
+          <w:rFonts w:ascii="Times New Roman" w:hAnsi="Times New Roman" w:cs="Times New Roman"/>
+          <w:sz w:val="24"/>
+          <w:szCs w:val="24"/>
+        </w:rPr>
+        <w:t>Block</w:t>
+      </w:r>
+      <w:r>
+        <w:rPr>
+          <w:rFonts w:ascii="Times New Roman" w:hAnsi="Times New Roman" w:cs="Times New Roman"/>
+          <w:sz w:val="24"/>
+          <w:szCs w:val="24"/>
+        </w:rPr>
+        <w:t xml:space="preserve">. Using </w:t>
+      </w:r>
+      <w:r>
+        <w:rPr>
+          <w:rFonts w:ascii="Times New Roman" w:hAnsi="Times New Roman" w:cs="Times New Roman"/>
+          <w:sz w:val="24"/>
+          <w:szCs w:val="24"/>
+        </w:rPr>
+        <w:t xml:space="preserve">a 4 (Pair Type: Forward vs Backward vs Symmetrical vs Unrelated) × </w:t>
+      </w:r>
+      <w:r>
+        <w:rPr>
+          <w:rFonts w:ascii="Times New Roman" w:hAnsi="Times New Roman" w:cs="Times New Roman"/>
+          <w:sz w:val="24"/>
+          <w:szCs w:val="24"/>
+        </w:rPr>
+        <w:t>3</w:t>
+      </w:r>
+      <w:r>
+        <w:rPr>
+          <w:rFonts w:ascii="Times New Roman" w:hAnsi="Times New Roman" w:cs="Times New Roman"/>
+          <w:sz w:val="24"/>
+          <w:szCs w:val="24"/>
+        </w:rPr>
+        <w:t xml:space="preserve"> (</w:t>
+      </w:r>
+      <w:r>
+        <w:rPr>
+          <w:rFonts w:ascii="Times New Roman" w:hAnsi="Times New Roman" w:cs="Times New Roman"/>
+          <w:sz w:val="24"/>
+          <w:szCs w:val="24"/>
+        </w:rPr>
+        <w:t>Encoding Group: Item-Specific vs. Relational vs Read</w:t>
+      </w:r>
+      <w:r>
+        <w:rPr>
+          <w:rFonts w:ascii="Times New Roman" w:hAnsi="Times New Roman" w:cs="Times New Roman"/>
+          <w:sz w:val="24"/>
+          <w:szCs w:val="24"/>
+        </w:rPr>
+        <w:t>)</w:t>
       </w:r>
       <w:r>
         <w:rPr>
@@ -66,71 +162,23 @@
           <w:sz w:val="24"/>
           <w:szCs w:val="24"/>
         </w:rPr>
-        <w:t xml:space="preserve">in Experiment 1 </w:t>
-      </w:r>
-      <w:r>
-        <w:rPr>
-          <w:rFonts w:ascii="Times New Roman" w:hAnsi="Times New Roman" w:cs="Times New Roman"/>
-          <w:sz w:val="24"/>
-          <w:szCs w:val="24"/>
-        </w:rPr>
-        <w:t xml:space="preserve">differed as a function </w:t>
-      </w:r>
-      <w:r>
-        <w:rPr>
-          <w:rFonts w:ascii="Times New Roman" w:hAnsi="Times New Roman" w:cs="Times New Roman"/>
-          <w:sz w:val="24"/>
-          <w:szCs w:val="24"/>
-        </w:rPr>
-        <w:t>Block</w:t>
-      </w:r>
-      <w:r>
-        <w:rPr>
-          <w:rFonts w:ascii="Times New Roman" w:hAnsi="Times New Roman" w:cs="Times New Roman"/>
-          <w:sz w:val="24"/>
-          <w:szCs w:val="24"/>
-        </w:rPr>
-        <w:t xml:space="preserve">. Using </w:t>
-      </w:r>
-      <w:r>
-        <w:rPr>
-          <w:rFonts w:ascii="Times New Roman" w:hAnsi="Times New Roman" w:cs="Times New Roman"/>
-          <w:sz w:val="24"/>
-          <w:szCs w:val="24"/>
-        </w:rPr>
-        <w:t xml:space="preserve">a 4 (Pair Type: Forward vs Backward vs Symmetrical vs Unrelated) × </w:t>
-      </w:r>
-      <w:r>
-        <w:rPr>
-          <w:rFonts w:ascii="Times New Roman" w:hAnsi="Times New Roman" w:cs="Times New Roman"/>
-          <w:sz w:val="24"/>
-          <w:szCs w:val="24"/>
-        </w:rPr>
-        <w:t>3</w:t>
-      </w:r>
-      <w:r>
-        <w:rPr>
-          <w:rFonts w:ascii="Times New Roman" w:hAnsi="Times New Roman" w:cs="Times New Roman"/>
-          <w:sz w:val="24"/>
-          <w:szCs w:val="24"/>
-        </w:rPr>
-        <w:t xml:space="preserve"> (</w:t>
-      </w:r>
-      <w:r>
-        <w:rPr>
-          <w:rFonts w:ascii="Times New Roman" w:hAnsi="Times New Roman" w:cs="Times New Roman"/>
-          <w:sz w:val="24"/>
-          <w:szCs w:val="24"/>
-        </w:rPr>
-        <w:t>Encoding Group: Item-Specific vs. Relational vs Read</w:t>
-      </w:r>
-      <w:r>
-        <w:rPr>
-          <w:rFonts w:ascii="Times New Roman" w:hAnsi="Times New Roman" w:cs="Times New Roman"/>
-          <w:sz w:val="24"/>
-          <w:szCs w:val="24"/>
-        </w:rPr>
-        <w:t>)</w:t>
+        <w:t>×</w:t>
+      </w:r>
+      <w:r>
+        <w:rPr>
+          <w:rFonts w:ascii="Times New Roman" w:hAnsi="Times New Roman" w:cs="Times New Roman"/>
+          <w:sz w:val="24"/>
+          <w:szCs w:val="24"/>
+        </w:rPr>
+        <w:t xml:space="preserve"> 2 (Block: Block 1 </w:t>
+      </w:r>
+      <w:r>
+        <w:rPr>
+          <w:rFonts w:ascii="Times New Roman" w:hAnsi="Times New Roman" w:cs="Times New Roman"/>
+          <w:sz w:val="24"/>
+          <w:szCs w:val="24"/>
+        </w:rPr>
+        <w:t>vs Block 2)</w:t>
       </w:r>
       <w:r>
         <w:rPr>
@@ -154,15 +202,31 @@
           <w:sz w:val="24"/>
           <w:szCs w:val="24"/>
         </w:rPr>
-        <w:t xml:space="preserve"> 2 (Block: Block 1 </w:t>
-      </w:r>
-      <w:r>
-        <w:rPr>
-          <w:rFonts w:ascii="Times New Roman" w:hAnsi="Times New Roman" w:cs="Times New Roman"/>
-          <w:sz w:val="24"/>
-          <w:szCs w:val="24"/>
-        </w:rPr>
-        <w:t>vs Block 2)</w:t>
+        <w:t xml:space="preserve"> 2 (</w:t>
+      </w:r>
+      <w:r>
+        <w:rPr>
+          <w:rFonts w:ascii="Times New Roman" w:hAnsi="Times New Roman" w:cs="Times New Roman"/>
+          <w:sz w:val="24"/>
+          <w:szCs w:val="24"/>
+        </w:rPr>
+        <w:t>Measure</w:t>
+      </w:r>
+      <w:r>
+        <w:rPr>
+          <w:rFonts w:ascii="Times New Roman" w:hAnsi="Times New Roman" w:cs="Times New Roman"/>
+          <w:sz w:val="24"/>
+          <w:szCs w:val="24"/>
+        </w:rPr>
+        <w:t xml:space="preserve">: </w:t>
+      </w:r>
+      <w:r>
+        <w:rPr>
+          <w:rFonts w:ascii="Times New Roman" w:hAnsi="Times New Roman" w:cs="Times New Roman"/>
+          <w:sz w:val="24"/>
+          <w:szCs w:val="24"/>
+        </w:rPr>
+        <w:t>JOL</w:t>
       </w:r>
       <w:r>
         <w:rPr>
@@ -178,54 +242,6 @@
           <w:sz w:val="24"/>
           <w:szCs w:val="24"/>
         </w:rPr>
-        <w:t>×</w:t>
-      </w:r>
-      <w:r>
-        <w:rPr>
-          <w:rFonts w:ascii="Times New Roman" w:hAnsi="Times New Roman" w:cs="Times New Roman"/>
-          <w:sz w:val="24"/>
-          <w:szCs w:val="24"/>
-        </w:rPr>
-        <w:t xml:space="preserve"> 2 (</w:t>
-      </w:r>
-      <w:r>
-        <w:rPr>
-          <w:rFonts w:ascii="Times New Roman" w:hAnsi="Times New Roman" w:cs="Times New Roman"/>
-          <w:sz w:val="24"/>
-          <w:szCs w:val="24"/>
-        </w:rPr>
-        <w:t>Measure</w:t>
-      </w:r>
-      <w:r>
-        <w:rPr>
-          <w:rFonts w:ascii="Times New Roman" w:hAnsi="Times New Roman" w:cs="Times New Roman"/>
-          <w:sz w:val="24"/>
-          <w:szCs w:val="24"/>
-        </w:rPr>
-        <w:t xml:space="preserve">: </w:t>
-      </w:r>
-      <w:r>
-        <w:rPr>
-          <w:rFonts w:ascii="Times New Roman" w:hAnsi="Times New Roman" w:cs="Times New Roman"/>
-          <w:sz w:val="24"/>
-          <w:szCs w:val="24"/>
-        </w:rPr>
-        <w:t>JOL</w:t>
-      </w:r>
-      <w:r>
-        <w:rPr>
-          <w:rFonts w:ascii="Times New Roman" w:hAnsi="Times New Roman" w:cs="Times New Roman"/>
-          <w:sz w:val="24"/>
-          <w:szCs w:val="24"/>
-        </w:rPr>
-        <w:t xml:space="preserve"> </w:t>
-      </w:r>
-      <w:r>
-        <w:rPr>
-          <w:rFonts w:ascii="Times New Roman" w:hAnsi="Times New Roman" w:cs="Times New Roman"/>
-          <w:sz w:val="24"/>
-          <w:szCs w:val="24"/>
-        </w:rPr>
         <w:t xml:space="preserve">vs </w:t>
       </w:r>
       <w:r>
@@ -267,7 +283,31 @@
           <w:sz w:val="24"/>
           <w:szCs w:val="24"/>
         </w:rPr>
-        <w:t xml:space="preserve"> effect of pair direction on </w:t>
+        <w:t xml:space="preserve"> effect of </w:t>
+      </w:r>
+      <w:r>
+        <w:rPr>
+          <w:rFonts w:ascii="Times New Roman" w:hAnsi="Times New Roman" w:cs="Times New Roman"/>
+          <w:sz w:val="24"/>
+          <w:szCs w:val="24"/>
+        </w:rPr>
+        <w:t>Pair Type</w:t>
+      </w:r>
+      <w:r>
+        <w:rPr>
+          <w:rFonts w:ascii="Times New Roman" w:hAnsi="Times New Roman" w:cs="Times New Roman"/>
+          <w:sz w:val="24"/>
+          <w:szCs w:val="24"/>
+        </w:rPr>
+        <w:t xml:space="preserve"> on </w:t>
+      </w:r>
+      <w:r>
+        <w:rPr>
+          <w:rFonts w:ascii="Times New Roman" w:hAnsi="Times New Roman" w:cs="Times New Roman"/>
+          <w:sz w:val="24"/>
+          <w:szCs w:val="24"/>
+        </w:rPr>
+        <w:t>JOLs/</w:t>
       </w:r>
       <w:r>
         <w:rPr>
@@ -277,6 +317,7 @@
         </w:rPr>
         <w:t>recall</w:t>
       </w:r>
+      <w:bookmarkStart w:id="1" w:name="_Hlk54439082"/>
       <w:r>
         <w:rPr>
           <w:rFonts w:ascii="Times New Roman" w:hAnsi="Times New Roman" w:cs="Times New Roman"/>
@@ -295,7 +336,7 @@
         </w:rPr>
         <w:t xml:space="preserve"> </w:t>
       </w:r>
-      <w:bookmarkStart w:id="1" w:name="_Hlk47609499"/>
+      <w:bookmarkStart w:id="2" w:name="_Hlk47609499"/>
       <w:r>
         <w:rPr>
           <w:rFonts w:ascii="Times New Roman" w:hAnsi="Times New Roman" w:cs="Times New Roman"/>
@@ -412,7 +453,7 @@
         </w:rPr>
         <w:t>,</w:t>
       </w:r>
-      <w:bookmarkEnd w:id="1"/>
+      <w:bookmarkEnd w:id="2"/>
       <w:r>
         <w:rPr>
           <w:rFonts w:ascii="Times New Roman" w:hAnsi="Times New Roman" w:cs="Times New Roman"/>
@@ -468,6 +509,7 @@
         </w:rPr>
         <w:t>= XX</w:t>
       </w:r>
+      <w:bookmarkEnd w:id="1"/>
       <w:r>
         <w:rPr>
           <w:rFonts w:ascii="Times New Roman" w:hAnsi="Times New Roman" w:cs="Times New Roman"/>
@@ -1014,7 +1056,6 @@
         </w:rPr>
         <w:t xml:space="preserve">XX, </w:t>
       </w:r>
-      <w:proofErr w:type="spellStart"/>
       <w:r>
         <w:rPr>
           <w:rFonts w:ascii="Times New Roman" w:hAnsi="Times New Roman" w:cs="Times New Roman"/>
@@ -1031,16 +1072,7 @@
           <w:sz w:val="24"/>
           <w:szCs w:val="24"/>
         </w:rPr>
-        <w:t>s</w:t>
-      </w:r>
-      <w:proofErr w:type="spellEnd"/>
-      <w:r>
-        <w:rPr>
-          <w:rFonts w:ascii="Times New Roman" w:hAnsi="Times New Roman" w:cs="Times New Roman"/>
-          <w:sz w:val="24"/>
-          <w:szCs w:val="24"/>
-        </w:rPr>
-        <w:t xml:space="preserve"> ≥ XX, </w:t>
+        <w:t xml:space="preserve">s ≥ XX, </w:t>
       </w:r>
       <w:r>
         <w:rPr>
@@ -1141,7 +1173,7 @@
         </w:rPr>
         <w:t xml:space="preserve">, </w:t>
       </w:r>
-      <w:bookmarkStart w:id="2" w:name="_Hlk54434992"/>
+      <w:bookmarkStart w:id="3" w:name="_Hlk54434992"/>
       <w:r>
         <w:rPr>
           <w:rFonts w:ascii="Times New Roman" w:hAnsi="Times New Roman" w:cs="Times New Roman"/>
@@ -1288,7 +1320,7 @@
         </w:rPr>
         <w:t>XX</w:t>
       </w:r>
-      <w:bookmarkEnd w:id="2"/>
+      <w:bookmarkEnd w:id="3"/>
       <w:r>
         <w:rPr>
           <w:rFonts w:ascii="Times New Roman" w:hAnsi="Times New Roman" w:cs="Times New Roman"/>
@@ -1636,6 +1668,7 @@
           <w:szCs w:val="24"/>
         </w:rPr>
       </w:pPr>
+      <w:commentRangeStart w:id="4"/>
       <w:r>
         <w:rPr>
           <w:rFonts w:ascii="Times New Roman" w:hAnsi="Times New Roman" w:cs="Times New Roman"/>
@@ -1645,17 +1678,627 @@
           <w:szCs w:val="24"/>
         </w:rPr>
         <w:t>Experiment 2</w:t>
+      </w:r>
+      <w:commentRangeEnd w:id="4"/>
+      <w:r>
+        <w:rPr>
+          <w:rStyle w:val="CommentReference"/>
+        </w:rPr>
+        <w:commentReference w:id="4"/>
       </w:r>
     </w:p>
     <w:bookmarkEnd w:id="0"/>
     <w:p>
       <w:pPr>
+        <w:spacing w:line="480" w:lineRule="auto"/>
         <w:rPr>
           <w:rFonts w:ascii="Times New Roman" w:hAnsi="Times New Roman" w:cs="Times New Roman"/>
           <w:sz w:val="24"/>
           <w:szCs w:val="24"/>
         </w:rPr>
       </w:pPr>
+      <w:r>
+        <w:rPr>
+          <w:rFonts w:ascii="Times New Roman" w:hAnsi="Times New Roman" w:cs="Times New Roman"/>
+          <w:sz w:val="24"/>
+          <w:szCs w:val="24"/>
+        </w:rPr>
+        <w:tab/>
+        <w:t>Next, we assessed whether</w:t>
+      </w:r>
+      <w:r>
+        <w:rPr>
+          <w:rFonts w:ascii="Times New Roman" w:hAnsi="Times New Roman" w:cs="Times New Roman"/>
+          <w:sz w:val="24"/>
+          <w:szCs w:val="24"/>
+        </w:rPr>
+        <w:t xml:space="preserve"> mean JOL/recall </w:t>
+      </w:r>
+      <w:r>
+        <w:rPr>
+          <w:rFonts w:ascii="Times New Roman" w:hAnsi="Times New Roman" w:cs="Times New Roman"/>
+          <w:sz w:val="24"/>
+          <w:szCs w:val="24"/>
+        </w:rPr>
+        <w:t>rates</w:t>
+      </w:r>
+      <w:r>
+        <w:rPr>
+          <w:rFonts w:ascii="Times New Roman" w:hAnsi="Times New Roman" w:cs="Times New Roman"/>
+          <w:sz w:val="24"/>
+          <w:szCs w:val="24"/>
+        </w:rPr>
+        <w:t xml:space="preserve"> differed as a function </w:t>
+      </w:r>
+      <w:r>
+        <w:rPr>
+          <w:rFonts w:ascii="Times New Roman" w:hAnsi="Times New Roman" w:cs="Times New Roman"/>
+          <w:sz w:val="24"/>
+          <w:szCs w:val="24"/>
+        </w:rPr>
+        <w:t xml:space="preserve">of </w:t>
+      </w:r>
+      <w:r>
+        <w:rPr>
+          <w:rFonts w:ascii="Times New Roman" w:hAnsi="Times New Roman" w:cs="Times New Roman"/>
+          <w:sz w:val="24"/>
+          <w:szCs w:val="24"/>
+        </w:rPr>
+        <w:t>Block</w:t>
+      </w:r>
+      <w:r>
+        <w:rPr>
+          <w:rFonts w:ascii="Times New Roman" w:hAnsi="Times New Roman" w:cs="Times New Roman"/>
+          <w:sz w:val="24"/>
+          <w:szCs w:val="24"/>
+        </w:rPr>
+        <w:t xml:space="preserve"> in Experiment 2. </w:t>
+      </w:r>
+      <w:r>
+        <w:rPr>
+          <w:rFonts w:ascii="Times New Roman" w:hAnsi="Times New Roman" w:cs="Times New Roman"/>
+          <w:sz w:val="24"/>
+          <w:szCs w:val="24"/>
+        </w:rPr>
+        <w:t xml:space="preserve">Using </w:t>
+      </w:r>
+      <w:r>
+        <w:rPr>
+          <w:rFonts w:ascii="Times New Roman" w:hAnsi="Times New Roman" w:cs="Times New Roman"/>
+          <w:sz w:val="24"/>
+          <w:szCs w:val="24"/>
+        </w:rPr>
+        <w:t xml:space="preserve">a 4 (Pair Type: Forward vs Backward vs Symmetrical vs Unrelated) × </w:t>
+      </w:r>
+      <w:r>
+        <w:rPr>
+          <w:rFonts w:ascii="Times New Roman" w:hAnsi="Times New Roman" w:cs="Times New Roman"/>
+          <w:sz w:val="24"/>
+          <w:szCs w:val="24"/>
+        </w:rPr>
+        <w:t>3</w:t>
+      </w:r>
+      <w:r>
+        <w:rPr>
+          <w:rFonts w:ascii="Times New Roman" w:hAnsi="Times New Roman" w:cs="Times New Roman"/>
+          <w:sz w:val="24"/>
+          <w:szCs w:val="24"/>
+        </w:rPr>
+        <w:t xml:space="preserve"> (</w:t>
+      </w:r>
+      <w:r>
+        <w:rPr>
+          <w:rFonts w:ascii="Times New Roman" w:hAnsi="Times New Roman" w:cs="Times New Roman"/>
+          <w:sz w:val="24"/>
+          <w:szCs w:val="24"/>
+        </w:rPr>
+        <w:t>Encoding Group: Item-Specific vs. Relational vs Read</w:t>
+      </w:r>
+      <w:r>
+        <w:rPr>
+          <w:rFonts w:ascii="Times New Roman" w:hAnsi="Times New Roman" w:cs="Times New Roman"/>
+          <w:sz w:val="24"/>
+          <w:szCs w:val="24"/>
+        </w:rPr>
+        <w:t>)</w:t>
+      </w:r>
+      <w:r>
+        <w:rPr>
+          <w:rFonts w:ascii="Times New Roman" w:hAnsi="Times New Roman" w:cs="Times New Roman"/>
+          <w:sz w:val="24"/>
+          <w:szCs w:val="24"/>
+        </w:rPr>
+        <w:t xml:space="preserve"> </w:t>
+      </w:r>
+      <w:r>
+        <w:rPr>
+          <w:rFonts w:ascii="Times New Roman" w:hAnsi="Times New Roman" w:cs="Times New Roman"/>
+          <w:sz w:val="24"/>
+          <w:szCs w:val="24"/>
+        </w:rPr>
+        <w:t>×</w:t>
+      </w:r>
+      <w:r>
+        <w:rPr>
+          <w:rFonts w:ascii="Times New Roman" w:hAnsi="Times New Roman" w:cs="Times New Roman"/>
+          <w:sz w:val="24"/>
+          <w:szCs w:val="24"/>
+        </w:rPr>
+        <w:t xml:space="preserve"> 2 (Block: Block 1 </w:t>
+      </w:r>
+      <w:r>
+        <w:rPr>
+          <w:rFonts w:ascii="Times New Roman" w:hAnsi="Times New Roman" w:cs="Times New Roman"/>
+          <w:sz w:val="24"/>
+          <w:szCs w:val="24"/>
+        </w:rPr>
+        <w:t xml:space="preserve">vs Block 2) </w:t>
+      </w:r>
+      <w:r>
+        <w:rPr>
+          <w:rFonts w:ascii="Times New Roman" w:hAnsi="Times New Roman" w:cs="Times New Roman"/>
+          <w:sz w:val="24"/>
+          <w:szCs w:val="24"/>
+        </w:rPr>
+        <w:t>×</w:t>
+      </w:r>
+      <w:r>
+        <w:rPr>
+          <w:rFonts w:ascii="Times New Roman" w:hAnsi="Times New Roman" w:cs="Times New Roman"/>
+          <w:sz w:val="24"/>
+          <w:szCs w:val="24"/>
+        </w:rPr>
+        <w:t xml:space="preserve"> 2 (Measure: JOL </w:t>
+      </w:r>
+      <w:r>
+        <w:rPr>
+          <w:rFonts w:ascii="Times New Roman" w:hAnsi="Times New Roman" w:cs="Times New Roman"/>
+          <w:sz w:val="24"/>
+          <w:szCs w:val="24"/>
+        </w:rPr>
+        <w:t xml:space="preserve">vs </w:t>
+      </w:r>
+      <w:r>
+        <w:rPr>
+          <w:rFonts w:ascii="Times New Roman" w:hAnsi="Times New Roman" w:cs="Times New Roman"/>
+          <w:sz w:val="24"/>
+          <w:szCs w:val="24"/>
+        </w:rPr>
+        <w:t>Recall</w:t>
+      </w:r>
+      <w:r>
+        <w:rPr>
+          <w:rFonts w:ascii="Times New Roman" w:hAnsi="Times New Roman" w:cs="Times New Roman"/>
+          <w:sz w:val="24"/>
+          <w:szCs w:val="24"/>
+        </w:rPr>
+        <w:t>)</w:t>
+      </w:r>
+      <w:r>
+        <w:rPr>
+          <w:rFonts w:ascii="Times New Roman" w:hAnsi="Times New Roman" w:cs="Times New Roman"/>
+          <w:sz w:val="24"/>
+          <w:szCs w:val="24"/>
+        </w:rPr>
+        <w:t>. First, a significant effect of Pair Type</w:t>
+      </w:r>
+      <w:r>
+        <w:rPr>
+          <w:rFonts w:ascii="Times New Roman" w:hAnsi="Times New Roman" w:cs="Times New Roman"/>
+          <w:sz w:val="24"/>
+          <w:szCs w:val="24"/>
+        </w:rPr>
+        <w:t>,</w:t>
+      </w:r>
+      <w:r>
+        <w:rPr>
+          <w:rFonts w:ascii="Times New Roman" w:hAnsi="Times New Roman" w:cs="Times New Roman"/>
+          <w:sz w:val="24"/>
+          <w:szCs w:val="24"/>
+        </w:rPr>
+        <w:t xml:space="preserve"> </w:t>
+      </w:r>
+      <w:r>
+        <w:rPr>
+          <w:rFonts w:ascii="Times New Roman" w:hAnsi="Times New Roman" w:cs="Times New Roman"/>
+          <w:i/>
+          <w:iCs/>
+          <w:sz w:val="24"/>
+          <w:szCs w:val="24"/>
+        </w:rPr>
+        <w:t>F</w:t>
+      </w:r>
+      <w:r>
+        <w:rPr>
+          <w:rFonts w:ascii="Times New Roman" w:hAnsi="Times New Roman" w:cs="Times New Roman"/>
+          <w:sz w:val="24"/>
+          <w:szCs w:val="24"/>
+        </w:rPr>
+        <w:t xml:space="preserve">(X, XX) = X, </w:t>
+      </w:r>
+      <w:r>
+        <w:rPr>
+          <w:rFonts w:ascii="Times New Roman" w:hAnsi="Times New Roman" w:cs="Times New Roman"/>
+          <w:i/>
+          <w:iCs/>
+          <w:sz w:val="24"/>
+          <w:szCs w:val="24"/>
+        </w:rPr>
+        <w:t>MSE</w:t>
+      </w:r>
+      <w:r>
+        <w:rPr>
+          <w:rFonts w:ascii="Times New Roman" w:hAnsi="Times New Roman" w:cs="Times New Roman"/>
+          <w:sz w:val="24"/>
+          <w:szCs w:val="24"/>
+        </w:rPr>
+        <w:t xml:space="preserve"> = XXX,</w:t>
+      </w:r>
+      <w:r>
+        <w:rPr>
+          <w:rFonts w:ascii="Times New Roman" w:hAnsi="Times New Roman" w:cs="Times New Roman"/>
+          <w:i/>
+          <w:iCs/>
+          <w:sz w:val="24"/>
+          <w:szCs w:val="24"/>
+        </w:rPr>
+        <w:t xml:space="preserve"> </w:t>
+      </w:r>
+      <w:r>
+        <w:rPr>
+          <w:rFonts w:ascii="Times New Roman" w:eastAsia="Arial" w:hAnsi="Times New Roman" w:cs="Times New Roman"/>
+          <w:i/>
+          <w:iCs/>
+          <w:sz w:val="24"/>
+          <w:szCs w:val="24"/>
+        </w:rPr>
+        <w:lastRenderedPageBreak/>
+        <w:t>η</w:t>
+      </w:r>
+      <w:r>
+        <w:rPr>
+          <w:rFonts w:ascii="Times New Roman" w:eastAsia="Arial" w:hAnsi="Times New Roman" w:cs="Times New Roman"/>
+          <w:sz w:val="24"/>
+          <w:szCs w:val="24"/>
+          <w:vertAlign w:val="subscript"/>
+        </w:rPr>
+        <w:t>p</w:t>
+      </w:r>
+      <w:r>
+        <w:rPr>
+          <w:rFonts w:ascii="Times New Roman" w:eastAsia="Arial" w:hAnsi="Times New Roman" w:cs="Times New Roman"/>
+          <w:sz w:val="24"/>
+          <w:szCs w:val="24"/>
+          <w:vertAlign w:val="superscript"/>
+        </w:rPr>
+        <w:t xml:space="preserve">2 </w:t>
+      </w:r>
+      <w:r>
+        <w:rPr>
+          <w:rFonts w:ascii="Times New Roman" w:eastAsia="Arial" w:hAnsi="Times New Roman" w:cs="Times New Roman"/>
+          <w:sz w:val="24"/>
+          <w:szCs w:val="24"/>
+        </w:rPr>
+        <w:t>= XX</w:t>
+      </w:r>
+      <w:r>
+        <w:rPr>
+          <w:rFonts w:ascii="Times New Roman" w:eastAsia="Arial" w:hAnsi="Times New Roman" w:cs="Times New Roman"/>
+          <w:sz w:val="24"/>
+          <w:szCs w:val="24"/>
+        </w:rPr>
+        <w:t>,</w:t>
+      </w:r>
+      <w:r>
+        <w:rPr>
+          <w:rFonts w:ascii="Times New Roman" w:hAnsi="Times New Roman" w:cs="Times New Roman"/>
+          <w:sz w:val="24"/>
+          <w:szCs w:val="24"/>
+        </w:rPr>
+        <w:t xml:space="preserve"> </w:t>
+      </w:r>
+      <w:r>
+        <w:rPr>
+          <w:rFonts w:ascii="Times New Roman" w:hAnsi="Times New Roman" w:cs="Times New Roman"/>
+          <w:sz w:val="24"/>
+          <w:szCs w:val="24"/>
+        </w:rPr>
+        <w:t>was detected such that collapsed across Measure, Encoding Group, and Block, mean JOLs/recall rates were highest when participants studied forward pairs (XX), followed by symmetrical pairs (XX), backward pairs (XX) and unrelated pairs (XX).</w:t>
+      </w:r>
+      <w:r>
+        <w:rPr>
+          <w:rFonts w:ascii="Times New Roman" w:hAnsi="Times New Roman" w:cs="Times New Roman"/>
+          <w:sz w:val="24"/>
+          <w:szCs w:val="24"/>
+        </w:rPr>
+        <w:t xml:space="preserve"> Next, this analyses yielded a significant main effect of Encoding Group, </w:t>
+      </w:r>
+      <w:r>
+        <w:rPr>
+          <w:rFonts w:ascii="Times New Roman" w:hAnsi="Times New Roman" w:cs="Times New Roman"/>
+          <w:i/>
+          <w:iCs/>
+          <w:sz w:val="24"/>
+          <w:szCs w:val="24"/>
+        </w:rPr>
+        <w:t>F</w:t>
+      </w:r>
+      <w:r>
+        <w:rPr>
+          <w:rFonts w:ascii="Times New Roman" w:hAnsi="Times New Roman" w:cs="Times New Roman"/>
+          <w:sz w:val="24"/>
+          <w:szCs w:val="24"/>
+        </w:rPr>
+        <w:t xml:space="preserve">(X, XX) = X, </w:t>
+      </w:r>
+      <w:r>
+        <w:rPr>
+          <w:rFonts w:ascii="Times New Roman" w:hAnsi="Times New Roman" w:cs="Times New Roman"/>
+          <w:i/>
+          <w:iCs/>
+          <w:sz w:val="24"/>
+          <w:szCs w:val="24"/>
+        </w:rPr>
+        <w:t>MSE</w:t>
+      </w:r>
+      <w:r>
+        <w:rPr>
+          <w:rFonts w:ascii="Times New Roman" w:hAnsi="Times New Roman" w:cs="Times New Roman"/>
+          <w:sz w:val="24"/>
+          <w:szCs w:val="24"/>
+        </w:rPr>
+        <w:t xml:space="preserve"> = XXX,</w:t>
+      </w:r>
+      <w:r>
+        <w:rPr>
+          <w:rFonts w:ascii="Times New Roman" w:hAnsi="Times New Roman" w:cs="Times New Roman"/>
+          <w:i/>
+          <w:iCs/>
+          <w:sz w:val="24"/>
+          <w:szCs w:val="24"/>
+        </w:rPr>
+        <w:t xml:space="preserve"> </w:t>
+      </w:r>
+      <w:r>
+        <w:rPr>
+          <w:rFonts w:ascii="Times New Roman" w:eastAsia="Arial" w:hAnsi="Times New Roman" w:cs="Times New Roman"/>
+          <w:i/>
+          <w:iCs/>
+          <w:sz w:val="24"/>
+          <w:szCs w:val="24"/>
+        </w:rPr>
+        <w:t>η</w:t>
+      </w:r>
+      <w:r>
+        <w:rPr>
+          <w:rFonts w:ascii="Times New Roman" w:eastAsia="Arial" w:hAnsi="Times New Roman" w:cs="Times New Roman"/>
+          <w:sz w:val="24"/>
+          <w:szCs w:val="24"/>
+          <w:vertAlign w:val="subscript"/>
+        </w:rPr>
+        <w:t>p</w:t>
+      </w:r>
+      <w:r>
+        <w:rPr>
+          <w:rFonts w:ascii="Times New Roman" w:eastAsia="Arial" w:hAnsi="Times New Roman" w:cs="Times New Roman"/>
+          <w:sz w:val="24"/>
+          <w:szCs w:val="24"/>
+          <w:vertAlign w:val="superscript"/>
+        </w:rPr>
+        <w:t xml:space="preserve">2 </w:t>
+      </w:r>
+      <w:r>
+        <w:rPr>
+          <w:rFonts w:ascii="Times New Roman" w:eastAsia="Arial" w:hAnsi="Times New Roman" w:cs="Times New Roman"/>
+          <w:sz w:val="24"/>
+          <w:szCs w:val="24"/>
+        </w:rPr>
+        <w:t>= XX</w:t>
+      </w:r>
+      <w:r>
+        <w:rPr>
+          <w:rFonts w:ascii="Times New Roman" w:hAnsi="Times New Roman" w:cs="Times New Roman"/>
+          <w:sz w:val="24"/>
+          <w:szCs w:val="24"/>
+        </w:rPr>
+        <w:t>, such that [DESCRIBE PATTERN]</w:t>
+      </w:r>
+      <w:r>
+        <w:rPr>
+          <w:rFonts w:ascii="Times New Roman" w:hAnsi="Times New Roman" w:cs="Times New Roman"/>
+          <w:sz w:val="24"/>
+          <w:szCs w:val="24"/>
+        </w:rPr>
+        <w:t>. Third, an effect of measure was detected,</w:t>
+      </w:r>
+      <w:r>
+        <w:rPr>
+          <w:rFonts w:ascii="Times New Roman" w:hAnsi="Times New Roman" w:cs="Times New Roman"/>
+          <w:i/>
+          <w:iCs/>
+          <w:sz w:val="24"/>
+          <w:szCs w:val="24"/>
+        </w:rPr>
+        <w:t xml:space="preserve"> F</w:t>
+      </w:r>
+      <w:r>
+        <w:rPr>
+          <w:rFonts w:ascii="Times New Roman" w:hAnsi="Times New Roman" w:cs="Times New Roman"/>
+          <w:sz w:val="24"/>
+          <w:szCs w:val="24"/>
+        </w:rPr>
+        <w:t xml:space="preserve">(X, XX) = X, </w:t>
+      </w:r>
+      <w:r>
+        <w:rPr>
+          <w:rFonts w:ascii="Times New Roman" w:hAnsi="Times New Roman" w:cs="Times New Roman"/>
+          <w:i/>
+          <w:iCs/>
+          <w:sz w:val="24"/>
+          <w:szCs w:val="24"/>
+        </w:rPr>
+        <w:t>MSE</w:t>
+      </w:r>
+      <w:r>
+        <w:rPr>
+          <w:rFonts w:ascii="Times New Roman" w:hAnsi="Times New Roman" w:cs="Times New Roman"/>
+          <w:sz w:val="24"/>
+          <w:szCs w:val="24"/>
+        </w:rPr>
+        <w:t xml:space="preserve"> = XXX,</w:t>
+      </w:r>
+      <w:r>
+        <w:rPr>
+          <w:rFonts w:ascii="Times New Roman" w:hAnsi="Times New Roman" w:cs="Times New Roman"/>
+          <w:i/>
+          <w:iCs/>
+          <w:sz w:val="24"/>
+          <w:szCs w:val="24"/>
+        </w:rPr>
+        <w:t xml:space="preserve"> </w:t>
+      </w:r>
+      <w:r>
+        <w:rPr>
+          <w:rFonts w:ascii="Times New Roman" w:eastAsia="Arial" w:hAnsi="Times New Roman" w:cs="Times New Roman"/>
+          <w:i/>
+          <w:iCs/>
+          <w:sz w:val="24"/>
+          <w:szCs w:val="24"/>
+        </w:rPr>
+        <w:t>η</w:t>
+      </w:r>
+      <w:r>
+        <w:rPr>
+          <w:rFonts w:ascii="Times New Roman" w:eastAsia="Arial" w:hAnsi="Times New Roman" w:cs="Times New Roman"/>
+          <w:sz w:val="24"/>
+          <w:szCs w:val="24"/>
+          <w:vertAlign w:val="subscript"/>
+        </w:rPr>
+        <w:t>p</w:t>
+      </w:r>
+      <w:r>
+        <w:rPr>
+          <w:rFonts w:ascii="Times New Roman" w:eastAsia="Arial" w:hAnsi="Times New Roman" w:cs="Times New Roman"/>
+          <w:sz w:val="24"/>
+          <w:szCs w:val="24"/>
+          <w:vertAlign w:val="superscript"/>
+        </w:rPr>
+        <w:t xml:space="preserve">2 </w:t>
+      </w:r>
+      <w:r>
+        <w:rPr>
+          <w:rFonts w:ascii="Times New Roman" w:eastAsia="Arial" w:hAnsi="Times New Roman" w:cs="Times New Roman"/>
+          <w:sz w:val="24"/>
+          <w:szCs w:val="24"/>
+        </w:rPr>
+        <w:t>= XX</w:t>
+      </w:r>
+      <w:r>
+        <w:rPr>
+          <w:rFonts w:ascii="Times New Roman" w:eastAsia="Arial" w:hAnsi="Times New Roman" w:cs="Times New Roman"/>
+          <w:sz w:val="24"/>
+          <w:szCs w:val="24"/>
+        </w:rPr>
+        <w:t xml:space="preserve">, such that mean JOL ratings (XX) exceeded that of recall (XX) when collapsed across Pair Type, Encoding Group, and Block. Finally, [EFFECT OF BLOCK AND DESCRIBE PATTERN]. These effects were then qualified by a significant three-way interaction between Encoding Group, Measure, and Block, </w:t>
+      </w:r>
+      <w:r>
+        <w:rPr>
+          <w:rFonts w:ascii="Times New Roman" w:hAnsi="Times New Roman" w:cs="Times New Roman"/>
+          <w:sz w:val="24"/>
+          <w:szCs w:val="24"/>
+        </w:rPr>
+        <w:t>,</w:t>
+      </w:r>
+      <w:r>
+        <w:rPr>
+          <w:rFonts w:ascii="Times New Roman" w:hAnsi="Times New Roman" w:cs="Times New Roman"/>
+          <w:i/>
+          <w:iCs/>
+          <w:sz w:val="24"/>
+          <w:szCs w:val="24"/>
+        </w:rPr>
+        <w:t xml:space="preserve"> F</w:t>
+      </w:r>
+      <w:r>
+        <w:rPr>
+          <w:rFonts w:ascii="Times New Roman" w:hAnsi="Times New Roman" w:cs="Times New Roman"/>
+          <w:sz w:val="24"/>
+          <w:szCs w:val="24"/>
+        </w:rPr>
+        <w:t xml:space="preserve">(X, XX) = X, </w:t>
+      </w:r>
+      <w:r>
+        <w:rPr>
+          <w:rFonts w:ascii="Times New Roman" w:hAnsi="Times New Roman" w:cs="Times New Roman"/>
+          <w:i/>
+          <w:iCs/>
+          <w:sz w:val="24"/>
+          <w:szCs w:val="24"/>
+        </w:rPr>
+        <w:t>MSE</w:t>
+      </w:r>
+      <w:r>
+        <w:rPr>
+          <w:rFonts w:ascii="Times New Roman" w:hAnsi="Times New Roman" w:cs="Times New Roman"/>
+          <w:sz w:val="24"/>
+          <w:szCs w:val="24"/>
+        </w:rPr>
+        <w:t xml:space="preserve"> = XXX,</w:t>
+      </w:r>
+      <w:r>
+        <w:rPr>
+          <w:rFonts w:ascii="Times New Roman" w:hAnsi="Times New Roman" w:cs="Times New Roman"/>
+          <w:i/>
+          <w:iCs/>
+          <w:sz w:val="24"/>
+          <w:szCs w:val="24"/>
+        </w:rPr>
+        <w:t xml:space="preserve"> </w:t>
+      </w:r>
+      <w:r>
+        <w:rPr>
+          <w:rFonts w:ascii="Times New Roman" w:eastAsia="Arial" w:hAnsi="Times New Roman" w:cs="Times New Roman"/>
+          <w:i/>
+          <w:iCs/>
+          <w:sz w:val="24"/>
+          <w:szCs w:val="24"/>
+        </w:rPr>
+        <w:t>η</w:t>
+      </w:r>
+      <w:r>
+        <w:rPr>
+          <w:rFonts w:ascii="Times New Roman" w:eastAsia="Arial" w:hAnsi="Times New Roman" w:cs="Times New Roman"/>
+          <w:sz w:val="24"/>
+          <w:szCs w:val="24"/>
+          <w:vertAlign w:val="subscript"/>
+        </w:rPr>
+        <w:t>p</w:t>
+      </w:r>
+      <w:r>
+        <w:rPr>
+          <w:rFonts w:ascii="Times New Roman" w:eastAsia="Arial" w:hAnsi="Times New Roman" w:cs="Times New Roman"/>
+          <w:sz w:val="24"/>
+          <w:szCs w:val="24"/>
+          <w:vertAlign w:val="superscript"/>
+        </w:rPr>
+        <w:t xml:space="preserve">2 </w:t>
+      </w:r>
+      <w:r>
+        <w:rPr>
+          <w:rFonts w:ascii="Times New Roman" w:eastAsia="Arial" w:hAnsi="Times New Roman" w:cs="Times New Roman"/>
+          <w:sz w:val="24"/>
+          <w:szCs w:val="24"/>
+        </w:rPr>
+        <w:t>= XX</w:t>
+      </w:r>
+      <w:r>
+        <w:rPr>
+          <w:rFonts w:ascii="Times New Roman" w:hAnsi="Times New Roman" w:cs="Times New Roman"/>
+          <w:sz w:val="24"/>
+          <w:szCs w:val="24"/>
+        </w:rPr>
+        <w:t>. [DESCRIBE PATTERN]. All other interactions with Block were non-significant [STATS].</w:t>
+      </w:r>
       <w:r>
         <w:rPr>
           <w:rFonts w:ascii="Times New Roman" w:hAnsi="Times New Roman" w:cs="Times New Roman"/>
@@ -1708,22 +2351,24 @@
     <w:tbl>
       <w:tblPr>
         <w:tblStyle w:val="TableGrid"/>
-        <w:tblW w:w="8730" w:type="dxa"/>
+        <w:tblW w:w="9810" w:type="dxa"/>
         <w:tblLayout w:type="fixed"/>
         <w:tblLook w:val="04A0" w:firstRow="1" w:lastRow="0" w:firstColumn="1" w:lastColumn="0" w:noHBand="0" w:noVBand="1"/>
       </w:tblPr>
       <w:tblGrid>
+        <w:gridCol w:w="1080"/>
+        <w:gridCol w:w="1170"/>
         <w:gridCol w:w="1710"/>
-        <w:gridCol w:w="1710"/>
-        <w:gridCol w:w="1350"/>
+        <w:gridCol w:w="90"/>
         <w:gridCol w:w="1260"/>
         <w:gridCol w:w="1530"/>
-        <w:gridCol w:w="1170"/>
+        <w:gridCol w:w="1530"/>
+        <w:gridCol w:w="1440"/>
       </w:tblGrid>
       <w:tr>
         <w:tc>
           <w:tcPr>
-            <w:tcW w:w="1710" w:type="dxa"/>
+            <w:tcW w:w="1080" w:type="dxa"/>
             <w:tcBorders>
               <w:left w:val="nil"/>
               <w:bottom w:val="single" w:sz="4" w:space="0" w:color="auto"/>
@@ -1751,6 +2396,34 @@
         </w:tc>
         <w:tc>
           <w:tcPr>
+            <w:tcW w:w="1170" w:type="dxa"/>
+            <w:tcBorders>
+              <w:left w:val="nil"/>
+              <w:bottom w:val="single" w:sz="4" w:space="0" w:color="auto"/>
+              <w:right w:val="nil"/>
+            </w:tcBorders>
+          </w:tcPr>
+          <w:p>
+            <w:pPr>
+              <w:spacing w:line="480" w:lineRule="auto"/>
+              <w:rPr>
+                <w:rFonts w:ascii="Times New Roman" w:hAnsi="Times New Roman"/>
+                <w:sz w:val="24"/>
+                <w:szCs w:val="24"/>
+              </w:rPr>
+            </w:pPr>
+            <w:r>
+              <w:rPr>
+                <w:rFonts w:ascii="Times New Roman" w:hAnsi="Times New Roman"/>
+                <w:sz w:val="24"/>
+                <w:szCs w:val="24"/>
+              </w:rPr>
+              <w:t>Measure</w:t>
+            </w:r>
+          </w:p>
+        </w:tc>
+        <w:tc>
+          <w:tcPr>
             <w:tcW w:w="1710" w:type="dxa"/>
             <w:tcBorders>
               <w:left w:val="nil"/>
@@ -1780,6 +2453,7 @@
         <w:tc>
           <w:tcPr>
             <w:tcW w:w="1350" w:type="dxa"/>
+            <w:gridSpan w:val="2"/>
             <w:tcBorders>
               <w:left w:val="nil"/>
               <w:bottom w:val="single" w:sz="4" w:space="0" w:color="auto"/>
@@ -1808,7 +2482,7 @@
         </w:tc>
         <w:tc>
           <w:tcPr>
-            <w:tcW w:w="1260" w:type="dxa"/>
+            <w:tcW w:w="1530" w:type="dxa"/>
             <w:tcBorders>
               <w:left w:val="nil"/>
               <w:bottom w:val="single" w:sz="4" w:space="0" w:color="auto"/>
@@ -1866,7 +2540,7 @@
         </w:tc>
         <w:tc>
           <w:tcPr>
-            <w:tcW w:w="1170" w:type="dxa"/>
+            <w:tcW w:w="1440" w:type="dxa"/>
             <w:tcBorders>
               <w:left w:val="nil"/>
               <w:bottom w:val="single" w:sz="4" w:space="0" w:color="auto"/>
@@ -1897,7 +2571,7 @@
       <w:tr>
         <w:tc>
           <w:tcPr>
-            <w:tcW w:w="1710" w:type="dxa"/>
+            <w:tcW w:w="1080" w:type="dxa"/>
             <w:tcBorders>
               <w:left w:val="nil"/>
               <w:bottom w:val="nil"/>
@@ -1925,7 +2599,36 @@
         </w:tc>
         <w:tc>
           <w:tcPr>
-            <w:tcW w:w="1710" w:type="dxa"/>
+            <w:tcW w:w="1170" w:type="dxa"/>
+            <w:tcBorders>
+              <w:left w:val="nil"/>
+              <w:bottom w:val="nil"/>
+              <w:right w:val="nil"/>
+            </w:tcBorders>
+          </w:tcPr>
+          <w:p>
+            <w:pPr>
+              <w:spacing w:before="120" w:line="480" w:lineRule="auto"/>
+              <w:rPr>
+                <w:rFonts w:ascii="Times New Roman" w:hAnsi="Times New Roman"/>
+                <w:sz w:val="24"/>
+                <w:szCs w:val="24"/>
+              </w:rPr>
+            </w:pPr>
+            <w:r>
+              <w:rPr>
+                <w:rFonts w:ascii="Times New Roman" w:hAnsi="Times New Roman"/>
+                <w:sz w:val="24"/>
+                <w:szCs w:val="24"/>
+              </w:rPr>
+              <w:t>JOL</w:t>
+            </w:r>
+          </w:p>
+        </w:tc>
+        <w:tc>
+          <w:tcPr>
+            <w:tcW w:w="1800" w:type="dxa"/>
+            <w:gridSpan w:val="2"/>
             <w:tcBorders>
               <w:left w:val="nil"/>
               <w:bottom w:val="nil"/>
@@ -1953,7 +2656,7 @@
         </w:tc>
         <w:tc>
           <w:tcPr>
-            <w:tcW w:w="1350" w:type="dxa"/>
+            <w:tcW w:w="1260" w:type="dxa"/>
             <w:tcBorders>
               <w:left w:val="nil"/>
               <w:bottom w:val="nil"/>
@@ -1974,7 +2677,7 @@
         </w:tc>
         <w:tc>
           <w:tcPr>
-            <w:tcW w:w="1260" w:type="dxa"/>
+            <w:tcW w:w="1530" w:type="dxa"/>
             <w:tcBorders>
               <w:left w:val="nil"/>
               <w:bottom w:val="nil"/>
@@ -2016,7 +2719,7 @@
         </w:tc>
         <w:tc>
           <w:tcPr>
-            <w:tcW w:w="1170" w:type="dxa"/>
+            <w:tcW w:w="1440" w:type="dxa"/>
             <w:tcBorders>
               <w:left w:val="nil"/>
               <w:bottom w:val="nil"/>
@@ -2039,7 +2742,7 @@
       <w:tr>
         <w:tc>
           <w:tcPr>
-            <w:tcW w:w="1710" w:type="dxa"/>
+            <w:tcW w:w="1080" w:type="dxa"/>
             <w:tcBorders>
               <w:top w:val="nil"/>
               <w:left w:val="nil"/>
@@ -2060,7 +2763,29 @@
         </w:tc>
         <w:tc>
           <w:tcPr>
-            <w:tcW w:w="1710" w:type="dxa"/>
+            <w:tcW w:w="1170" w:type="dxa"/>
+            <w:tcBorders>
+              <w:top w:val="nil"/>
+              <w:left w:val="nil"/>
+              <w:bottom w:val="nil"/>
+              <w:right w:val="nil"/>
+            </w:tcBorders>
+          </w:tcPr>
+          <w:p>
+            <w:pPr>
+              <w:spacing w:line="480" w:lineRule="auto"/>
+              <w:rPr>
+                <w:rFonts w:ascii="Times New Roman" w:hAnsi="Times New Roman"/>
+                <w:sz w:val="24"/>
+                <w:szCs w:val="24"/>
+              </w:rPr>
+            </w:pPr>
+          </w:p>
+        </w:tc>
+        <w:tc>
+          <w:tcPr>
+            <w:tcW w:w="1800" w:type="dxa"/>
+            <w:gridSpan w:val="2"/>
             <w:tcBorders>
               <w:top w:val="nil"/>
               <w:left w:val="nil"/>
@@ -2089,7 +2814,7 @@
         </w:tc>
         <w:tc>
           <w:tcPr>
-            <w:tcW w:w="1350" w:type="dxa"/>
+            <w:tcW w:w="1260" w:type="dxa"/>
             <w:tcBorders>
               <w:top w:val="nil"/>
               <w:left w:val="nil"/>
@@ -2111,7 +2836,7 @@
         </w:tc>
         <w:tc>
           <w:tcPr>
-            <w:tcW w:w="1260" w:type="dxa"/>
+            <w:tcW w:w="1530" w:type="dxa"/>
             <w:tcBorders>
               <w:top w:val="nil"/>
               <w:left w:val="nil"/>
@@ -2155,7 +2880,7 @@
         </w:tc>
         <w:tc>
           <w:tcPr>
-            <w:tcW w:w="1170" w:type="dxa"/>
+            <w:tcW w:w="1440" w:type="dxa"/>
             <w:tcBorders>
               <w:top w:val="nil"/>
               <w:left w:val="nil"/>
@@ -2179,7 +2904,7 @@
       <w:tr>
         <w:tc>
           <w:tcPr>
-            <w:tcW w:w="1710" w:type="dxa"/>
+            <w:tcW w:w="1080" w:type="dxa"/>
             <w:tcBorders>
               <w:top w:val="nil"/>
               <w:left w:val="nil"/>
@@ -2200,7 +2925,29 @@
         </w:tc>
         <w:tc>
           <w:tcPr>
-            <w:tcW w:w="1710" w:type="dxa"/>
+            <w:tcW w:w="1170" w:type="dxa"/>
+            <w:tcBorders>
+              <w:top w:val="nil"/>
+              <w:left w:val="nil"/>
+              <w:bottom w:val="nil"/>
+              <w:right w:val="nil"/>
+            </w:tcBorders>
+          </w:tcPr>
+          <w:p>
+            <w:pPr>
+              <w:spacing w:line="480" w:lineRule="auto"/>
+              <w:rPr>
+                <w:rFonts w:ascii="Times New Roman" w:hAnsi="Times New Roman"/>
+                <w:sz w:val="24"/>
+                <w:szCs w:val="24"/>
+              </w:rPr>
+            </w:pPr>
+          </w:p>
+        </w:tc>
+        <w:tc>
+          <w:tcPr>
+            <w:tcW w:w="1800" w:type="dxa"/>
+            <w:gridSpan w:val="2"/>
             <w:tcBorders>
               <w:top w:val="nil"/>
               <w:left w:val="nil"/>
@@ -2229,7 +2976,7 @@
         </w:tc>
         <w:tc>
           <w:tcPr>
-            <w:tcW w:w="1350" w:type="dxa"/>
+            <w:tcW w:w="1260" w:type="dxa"/>
             <w:tcBorders>
               <w:top w:val="nil"/>
               <w:left w:val="nil"/>
@@ -2251,7 +2998,7 @@
         </w:tc>
         <w:tc>
           <w:tcPr>
-            <w:tcW w:w="1260" w:type="dxa"/>
+            <w:tcW w:w="1530" w:type="dxa"/>
             <w:tcBorders>
               <w:top w:val="nil"/>
               <w:left w:val="nil"/>
@@ -2295,7 +3042,7 @@
         </w:tc>
         <w:tc>
           <w:tcPr>
-            <w:tcW w:w="1170" w:type="dxa"/>
+            <w:tcW w:w="1440" w:type="dxa"/>
             <w:tcBorders>
               <w:top w:val="nil"/>
               <w:left w:val="nil"/>
@@ -2319,7 +3066,501 @@
       <w:tr>
         <w:tc>
           <w:tcPr>
-            <w:tcW w:w="1710" w:type="dxa"/>
+            <w:tcW w:w="1080" w:type="dxa"/>
+            <w:tcBorders>
+              <w:top w:val="nil"/>
+              <w:left w:val="nil"/>
+              <w:bottom w:val="nil"/>
+              <w:right w:val="nil"/>
+            </w:tcBorders>
+          </w:tcPr>
+          <w:p>
+            <w:pPr>
+              <w:spacing w:line="480" w:lineRule="auto"/>
+              <w:rPr>
+                <w:rFonts w:ascii="Times New Roman" w:hAnsi="Times New Roman"/>
+                <w:sz w:val="24"/>
+                <w:szCs w:val="24"/>
+              </w:rPr>
+            </w:pPr>
+          </w:p>
+        </w:tc>
+        <w:tc>
+          <w:tcPr>
+            <w:tcW w:w="1170" w:type="dxa"/>
+            <w:tcBorders>
+              <w:top w:val="nil"/>
+              <w:left w:val="nil"/>
+              <w:bottom w:val="nil"/>
+              <w:right w:val="nil"/>
+            </w:tcBorders>
+          </w:tcPr>
+          <w:p>
+            <w:pPr>
+              <w:spacing w:line="480" w:lineRule="auto"/>
+              <w:rPr>
+                <w:rFonts w:ascii="Times New Roman" w:hAnsi="Times New Roman"/>
+                <w:sz w:val="24"/>
+                <w:szCs w:val="24"/>
+              </w:rPr>
+            </w:pPr>
+            <w:r>
+              <w:rPr>
+                <w:rFonts w:ascii="Times New Roman" w:hAnsi="Times New Roman"/>
+                <w:sz w:val="24"/>
+                <w:szCs w:val="24"/>
+              </w:rPr>
+              <w:t>Recall</w:t>
+            </w:r>
+          </w:p>
+        </w:tc>
+        <w:tc>
+          <w:tcPr>
+            <w:tcW w:w="1800" w:type="dxa"/>
+            <w:gridSpan w:val="2"/>
+            <w:tcBorders>
+              <w:top w:val="nil"/>
+              <w:left w:val="nil"/>
+              <w:bottom w:val="nil"/>
+              <w:right w:val="nil"/>
+            </w:tcBorders>
+          </w:tcPr>
+          <w:p>
+            <w:pPr>
+              <w:spacing w:line="480" w:lineRule="auto"/>
+              <w:rPr>
+                <w:rFonts w:ascii="Times New Roman" w:hAnsi="Times New Roman"/>
+                <w:sz w:val="24"/>
+                <w:szCs w:val="24"/>
+              </w:rPr>
+            </w:pPr>
+            <w:r>
+              <w:rPr>
+                <w:rFonts w:ascii="Times New Roman" w:hAnsi="Times New Roman"/>
+                <w:sz w:val="24"/>
+                <w:szCs w:val="24"/>
+              </w:rPr>
+              <w:t>Item-Specific</w:t>
+            </w:r>
+          </w:p>
+        </w:tc>
+        <w:tc>
+          <w:tcPr>
+            <w:tcW w:w="1260" w:type="dxa"/>
+            <w:tcBorders>
+              <w:top w:val="nil"/>
+              <w:left w:val="nil"/>
+              <w:bottom w:val="nil"/>
+              <w:right w:val="nil"/>
+            </w:tcBorders>
+          </w:tcPr>
+          <w:p>
+            <w:pPr>
+              <w:spacing w:line="480" w:lineRule="auto"/>
+              <w:jc w:val="center"/>
+              <w:rPr>
+                <w:rFonts w:ascii="Times New Roman" w:hAnsi="Times New Roman"/>
+                <w:sz w:val="24"/>
+                <w:szCs w:val="24"/>
+              </w:rPr>
+            </w:pPr>
+          </w:p>
+        </w:tc>
+        <w:tc>
+          <w:tcPr>
+            <w:tcW w:w="1530" w:type="dxa"/>
+            <w:tcBorders>
+              <w:top w:val="nil"/>
+              <w:left w:val="nil"/>
+              <w:bottom w:val="nil"/>
+              <w:right w:val="nil"/>
+            </w:tcBorders>
+          </w:tcPr>
+          <w:p>
+            <w:pPr>
+              <w:spacing w:line="480" w:lineRule="auto"/>
+              <w:jc w:val="center"/>
+              <w:rPr>
+                <w:rFonts w:ascii="Times New Roman" w:hAnsi="Times New Roman"/>
+                <w:sz w:val="24"/>
+                <w:szCs w:val="24"/>
+              </w:rPr>
+            </w:pPr>
+          </w:p>
+        </w:tc>
+        <w:tc>
+          <w:tcPr>
+            <w:tcW w:w="1530" w:type="dxa"/>
+            <w:tcBorders>
+              <w:top w:val="nil"/>
+              <w:left w:val="nil"/>
+              <w:bottom w:val="nil"/>
+              <w:right w:val="nil"/>
+            </w:tcBorders>
+          </w:tcPr>
+          <w:p>
+            <w:pPr>
+              <w:spacing w:line="480" w:lineRule="auto"/>
+              <w:jc w:val="center"/>
+              <w:rPr>
+                <w:rFonts w:ascii="Times New Roman" w:hAnsi="Times New Roman"/>
+                <w:sz w:val="24"/>
+                <w:szCs w:val="24"/>
+              </w:rPr>
+            </w:pPr>
+          </w:p>
+        </w:tc>
+        <w:tc>
+          <w:tcPr>
+            <w:tcW w:w="1440" w:type="dxa"/>
+            <w:tcBorders>
+              <w:top w:val="nil"/>
+              <w:left w:val="nil"/>
+              <w:bottom w:val="nil"/>
+              <w:right w:val="nil"/>
+            </w:tcBorders>
+          </w:tcPr>
+          <w:p>
+            <w:pPr>
+              <w:spacing w:line="480" w:lineRule="auto"/>
+              <w:jc w:val="center"/>
+              <w:rPr>
+                <w:rFonts w:ascii="Times New Roman" w:hAnsi="Times New Roman"/>
+                <w:sz w:val="24"/>
+                <w:szCs w:val="24"/>
+              </w:rPr>
+            </w:pPr>
+          </w:p>
+        </w:tc>
+      </w:tr>
+      <w:tr>
+        <w:tc>
+          <w:tcPr>
+            <w:tcW w:w="1080" w:type="dxa"/>
+            <w:tcBorders>
+              <w:top w:val="nil"/>
+              <w:left w:val="nil"/>
+              <w:bottom w:val="nil"/>
+              <w:right w:val="nil"/>
+            </w:tcBorders>
+          </w:tcPr>
+          <w:p>
+            <w:pPr>
+              <w:spacing w:line="480" w:lineRule="auto"/>
+              <w:rPr>
+                <w:rFonts w:ascii="Times New Roman" w:hAnsi="Times New Roman"/>
+                <w:sz w:val="24"/>
+                <w:szCs w:val="24"/>
+              </w:rPr>
+            </w:pPr>
+          </w:p>
+        </w:tc>
+        <w:tc>
+          <w:tcPr>
+            <w:tcW w:w="1170" w:type="dxa"/>
+            <w:tcBorders>
+              <w:top w:val="nil"/>
+              <w:left w:val="nil"/>
+              <w:bottom w:val="nil"/>
+              <w:right w:val="nil"/>
+            </w:tcBorders>
+          </w:tcPr>
+          <w:p>
+            <w:pPr>
+              <w:spacing w:line="480" w:lineRule="auto"/>
+              <w:rPr>
+                <w:rFonts w:ascii="Times New Roman" w:hAnsi="Times New Roman"/>
+                <w:sz w:val="24"/>
+                <w:szCs w:val="24"/>
+              </w:rPr>
+            </w:pPr>
+          </w:p>
+        </w:tc>
+        <w:tc>
+          <w:tcPr>
+            <w:tcW w:w="1800" w:type="dxa"/>
+            <w:gridSpan w:val="2"/>
+            <w:tcBorders>
+              <w:top w:val="nil"/>
+              <w:left w:val="nil"/>
+              <w:bottom w:val="nil"/>
+              <w:right w:val="nil"/>
+            </w:tcBorders>
+          </w:tcPr>
+          <w:p>
+            <w:pPr>
+              <w:spacing w:line="480" w:lineRule="auto"/>
+              <w:rPr>
+                <w:rFonts w:ascii="Times New Roman" w:hAnsi="Times New Roman"/>
+                <w:sz w:val="24"/>
+                <w:szCs w:val="24"/>
+              </w:rPr>
+            </w:pPr>
+            <w:r>
+              <w:rPr>
+                <w:rFonts w:ascii="Times New Roman" w:hAnsi="Times New Roman"/>
+                <w:sz w:val="24"/>
+                <w:szCs w:val="24"/>
+              </w:rPr>
+              <w:t>Relational</w:t>
+            </w:r>
+          </w:p>
+        </w:tc>
+        <w:tc>
+          <w:tcPr>
+            <w:tcW w:w="1260" w:type="dxa"/>
+            <w:tcBorders>
+              <w:top w:val="nil"/>
+              <w:left w:val="nil"/>
+              <w:bottom w:val="nil"/>
+              <w:right w:val="nil"/>
+            </w:tcBorders>
+          </w:tcPr>
+          <w:p>
+            <w:pPr>
+              <w:spacing w:line="480" w:lineRule="auto"/>
+              <w:jc w:val="center"/>
+              <w:rPr>
+                <w:rFonts w:ascii="Times New Roman" w:hAnsi="Times New Roman"/>
+                <w:sz w:val="24"/>
+                <w:szCs w:val="24"/>
+              </w:rPr>
+            </w:pPr>
+          </w:p>
+        </w:tc>
+        <w:tc>
+          <w:tcPr>
+            <w:tcW w:w="1530" w:type="dxa"/>
+            <w:tcBorders>
+              <w:top w:val="nil"/>
+              <w:left w:val="nil"/>
+              <w:bottom w:val="nil"/>
+              <w:right w:val="nil"/>
+            </w:tcBorders>
+          </w:tcPr>
+          <w:p>
+            <w:pPr>
+              <w:spacing w:line="480" w:lineRule="auto"/>
+              <w:jc w:val="center"/>
+              <w:rPr>
+                <w:rFonts w:ascii="Times New Roman" w:hAnsi="Times New Roman"/>
+                <w:sz w:val="24"/>
+                <w:szCs w:val="24"/>
+              </w:rPr>
+            </w:pPr>
+          </w:p>
+        </w:tc>
+        <w:tc>
+          <w:tcPr>
+            <w:tcW w:w="1530" w:type="dxa"/>
+            <w:tcBorders>
+              <w:top w:val="nil"/>
+              <w:left w:val="nil"/>
+              <w:bottom w:val="nil"/>
+              <w:right w:val="nil"/>
+            </w:tcBorders>
+          </w:tcPr>
+          <w:p>
+            <w:pPr>
+              <w:spacing w:line="480" w:lineRule="auto"/>
+              <w:jc w:val="center"/>
+              <w:rPr>
+                <w:rFonts w:ascii="Times New Roman" w:hAnsi="Times New Roman"/>
+                <w:sz w:val="24"/>
+                <w:szCs w:val="24"/>
+              </w:rPr>
+            </w:pPr>
+          </w:p>
+        </w:tc>
+        <w:tc>
+          <w:tcPr>
+            <w:tcW w:w="1440" w:type="dxa"/>
+            <w:tcBorders>
+              <w:top w:val="nil"/>
+              <w:left w:val="nil"/>
+              <w:bottom w:val="nil"/>
+              <w:right w:val="nil"/>
+            </w:tcBorders>
+          </w:tcPr>
+          <w:p>
+            <w:pPr>
+              <w:spacing w:line="480" w:lineRule="auto"/>
+              <w:jc w:val="center"/>
+              <w:rPr>
+                <w:rFonts w:ascii="Times New Roman" w:hAnsi="Times New Roman"/>
+                <w:sz w:val="24"/>
+                <w:szCs w:val="24"/>
+              </w:rPr>
+            </w:pPr>
+          </w:p>
+        </w:tc>
+      </w:tr>
+      <w:tr>
+        <w:tc>
+          <w:tcPr>
+            <w:tcW w:w="1080" w:type="dxa"/>
+            <w:tcBorders>
+              <w:top w:val="nil"/>
+              <w:left w:val="nil"/>
+              <w:bottom w:val="nil"/>
+              <w:right w:val="nil"/>
+            </w:tcBorders>
+          </w:tcPr>
+          <w:p>
+            <w:pPr>
+              <w:spacing w:line="480" w:lineRule="auto"/>
+              <w:rPr>
+                <w:rFonts w:ascii="Times New Roman" w:hAnsi="Times New Roman"/>
+                <w:sz w:val="24"/>
+                <w:szCs w:val="24"/>
+              </w:rPr>
+            </w:pPr>
+          </w:p>
+        </w:tc>
+        <w:tc>
+          <w:tcPr>
+            <w:tcW w:w="1170" w:type="dxa"/>
+            <w:tcBorders>
+              <w:top w:val="nil"/>
+              <w:left w:val="nil"/>
+              <w:bottom w:val="nil"/>
+              <w:right w:val="nil"/>
+            </w:tcBorders>
+          </w:tcPr>
+          <w:p>
+            <w:pPr>
+              <w:spacing w:line="480" w:lineRule="auto"/>
+              <w:rPr>
+                <w:rFonts w:ascii="Times New Roman" w:hAnsi="Times New Roman"/>
+                <w:sz w:val="24"/>
+                <w:szCs w:val="24"/>
+              </w:rPr>
+            </w:pPr>
+          </w:p>
+        </w:tc>
+        <w:tc>
+          <w:tcPr>
+            <w:tcW w:w="1800" w:type="dxa"/>
+            <w:gridSpan w:val="2"/>
+            <w:tcBorders>
+              <w:top w:val="nil"/>
+              <w:left w:val="nil"/>
+              <w:bottom w:val="nil"/>
+              <w:right w:val="nil"/>
+            </w:tcBorders>
+          </w:tcPr>
+          <w:p>
+            <w:pPr>
+              <w:spacing w:line="480" w:lineRule="auto"/>
+              <w:rPr>
+                <w:rFonts w:ascii="Times New Roman" w:hAnsi="Times New Roman"/>
+                <w:sz w:val="24"/>
+                <w:szCs w:val="24"/>
+              </w:rPr>
+            </w:pPr>
+            <w:r>
+              <w:rPr>
+                <w:rFonts w:ascii="Times New Roman" w:hAnsi="Times New Roman"/>
+                <w:sz w:val="24"/>
+                <w:szCs w:val="24"/>
+              </w:rPr>
+              <w:t>Read</w:t>
+            </w:r>
+          </w:p>
+        </w:tc>
+        <w:tc>
+          <w:tcPr>
+            <w:tcW w:w="1260" w:type="dxa"/>
+            <w:tcBorders>
+              <w:top w:val="nil"/>
+              <w:left w:val="nil"/>
+              <w:bottom w:val="nil"/>
+              <w:right w:val="nil"/>
+            </w:tcBorders>
+          </w:tcPr>
+          <w:p>
+            <w:pPr>
+              <w:spacing w:line="480" w:lineRule="auto"/>
+              <w:jc w:val="center"/>
+              <w:rPr>
+                <w:rFonts w:ascii="Times New Roman" w:hAnsi="Times New Roman"/>
+                <w:sz w:val="24"/>
+                <w:szCs w:val="24"/>
+              </w:rPr>
+            </w:pPr>
+          </w:p>
+        </w:tc>
+        <w:tc>
+          <w:tcPr>
+            <w:tcW w:w="1530" w:type="dxa"/>
+            <w:tcBorders>
+              <w:top w:val="nil"/>
+              <w:left w:val="nil"/>
+              <w:bottom w:val="nil"/>
+              <w:right w:val="nil"/>
+            </w:tcBorders>
+          </w:tcPr>
+          <w:p>
+            <w:pPr>
+              <w:spacing w:line="480" w:lineRule="auto"/>
+              <w:jc w:val="center"/>
+              <w:rPr>
+                <w:rFonts w:ascii="Times New Roman" w:hAnsi="Times New Roman"/>
+                <w:sz w:val="24"/>
+                <w:szCs w:val="24"/>
+              </w:rPr>
+            </w:pPr>
+          </w:p>
+        </w:tc>
+        <w:tc>
+          <w:tcPr>
+            <w:tcW w:w="1530" w:type="dxa"/>
+            <w:tcBorders>
+              <w:top w:val="nil"/>
+              <w:left w:val="nil"/>
+              <w:bottom w:val="nil"/>
+              <w:right w:val="nil"/>
+            </w:tcBorders>
+          </w:tcPr>
+          <w:p>
+            <w:pPr>
+              <w:spacing w:line="480" w:lineRule="auto"/>
+              <w:jc w:val="center"/>
+              <w:rPr>
+                <w:rFonts w:ascii="Times New Roman" w:hAnsi="Times New Roman"/>
+                <w:sz w:val="24"/>
+                <w:szCs w:val="24"/>
+              </w:rPr>
+            </w:pPr>
+          </w:p>
+        </w:tc>
+        <w:tc>
+          <w:tcPr>
+            <w:tcW w:w="1440" w:type="dxa"/>
+            <w:tcBorders>
+              <w:top w:val="nil"/>
+              <w:left w:val="nil"/>
+              <w:bottom w:val="nil"/>
+              <w:right w:val="nil"/>
+            </w:tcBorders>
+          </w:tcPr>
+          <w:p>
+            <w:pPr>
+              <w:spacing w:line="480" w:lineRule="auto"/>
+              <w:jc w:val="center"/>
+              <w:rPr>
+                <w:rFonts w:ascii="Times New Roman" w:hAnsi="Times New Roman"/>
+                <w:sz w:val="24"/>
+                <w:szCs w:val="24"/>
+              </w:rPr>
+            </w:pPr>
+          </w:p>
+        </w:tc>
+      </w:tr>
+      <w:tr>
+        <w:tc>
+          <w:tcPr>
+            <w:tcW w:w="1080" w:type="dxa"/>
             <w:tcBorders>
               <w:top w:val="nil"/>
               <w:left w:val="nil"/>
@@ -2348,7 +3589,37 @@
         </w:tc>
         <w:tc>
           <w:tcPr>
-            <w:tcW w:w="1710" w:type="dxa"/>
+            <w:tcW w:w="1170" w:type="dxa"/>
+            <w:tcBorders>
+              <w:top w:val="nil"/>
+              <w:left w:val="nil"/>
+              <w:bottom w:val="nil"/>
+              <w:right w:val="nil"/>
+            </w:tcBorders>
+          </w:tcPr>
+          <w:p>
+            <w:pPr>
+              <w:spacing w:line="480" w:lineRule="auto"/>
+              <w:rPr>
+                <w:rFonts w:ascii="Times New Roman" w:hAnsi="Times New Roman"/>
+                <w:sz w:val="24"/>
+                <w:szCs w:val="24"/>
+              </w:rPr>
+            </w:pPr>
+            <w:r>
+              <w:rPr>
+                <w:rFonts w:ascii="Times New Roman" w:hAnsi="Times New Roman"/>
+                <w:sz w:val="24"/>
+                <w:szCs w:val="24"/>
+              </w:rPr>
+              <w:t>JOL</w:t>
+            </w:r>
+          </w:p>
+        </w:tc>
+        <w:tc>
+          <w:tcPr>
+            <w:tcW w:w="1800" w:type="dxa"/>
+            <w:gridSpan w:val="2"/>
             <w:tcBorders>
               <w:top w:val="nil"/>
               <w:left w:val="nil"/>
@@ -2377,7 +3648,7 @@
         </w:tc>
         <w:tc>
           <w:tcPr>
-            <w:tcW w:w="1350" w:type="dxa"/>
+            <w:tcW w:w="1260" w:type="dxa"/>
             <w:tcBorders>
               <w:top w:val="nil"/>
               <w:left w:val="nil"/>
@@ -2399,7 +3670,7 @@
         </w:tc>
         <w:tc>
           <w:tcPr>
-            <w:tcW w:w="1260" w:type="dxa"/>
+            <w:tcW w:w="1530" w:type="dxa"/>
             <w:tcBorders>
               <w:top w:val="nil"/>
               <w:left w:val="nil"/>
@@ -2443,7 +3714,7 @@
         </w:tc>
         <w:tc>
           <w:tcPr>
-            <w:tcW w:w="1170" w:type="dxa"/>
+            <w:tcW w:w="1440" w:type="dxa"/>
             <w:tcBorders>
               <w:top w:val="nil"/>
               <w:left w:val="nil"/>
@@ -2467,7 +3738,7 @@
       <w:tr>
         <w:tc>
           <w:tcPr>
-            <w:tcW w:w="1710" w:type="dxa"/>
+            <w:tcW w:w="1080" w:type="dxa"/>
             <w:tcBorders>
               <w:top w:val="nil"/>
               <w:left w:val="nil"/>
@@ -2488,7 +3759,29 @@
         </w:tc>
         <w:tc>
           <w:tcPr>
-            <w:tcW w:w="1710" w:type="dxa"/>
+            <w:tcW w:w="1170" w:type="dxa"/>
+            <w:tcBorders>
+              <w:top w:val="nil"/>
+              <w:left w:val="nil"/>
+              <w:bottom w:val="nil"/>
+              <w:right w:val="nil"/>
+            </w:tcBorders>
+          </w:tcPr>
+          <w:p>
+            <w:pPr>
+              <w:spacing w:line="480" w:lineRule="auto"/>
+              <w:rPr>
+                <w:rFonts w:ascii="Times New Roman" w:hAnsi="Times New Roman"/>
+                <w:sz w:val="24"/>
+                <w:szCs w:val="24"/>
+              </w:rPr>
+            </w:pPr>
+          </w:p>
+        </w:tc>
+        <w:tc>
+          <w:tcPr>
+            <w:tcW w:w="1800" w:type="dxa"/>
+            <w:gridSpan w:val="2"/>
             <w:tcBorders>
               <w:top w:val="nil"/>
               <w:left w:val="nil"/>
@@ -2517,7 +3810,7 @@
         </w:tc>
         <w:tc>
           <w:tcPr>
-            <w:tcW w:w="1350" w:type="dxa"/>
+            <w:tcW w:w="1260" w:type="dxa"/>
             <w:tcBorders>
               <w:top w:val="nil"/>
               <w:left w:val="nil"/>
@@ -2539,7 +3832,7 @@
         </w:tc>
         <w:tc>
           <w:tcPr>
-            <w:tcW w:w="1260" w:type="dxa"/>
+            <w:tcW w:w="1530" w:type="dxa"/>
             <w:tcBorders>
               <w:top w:val="nil"/>
               <w:left w:val="nil"/>
@@ -2583,7 +3876,7 @@
         </w:tc>
         <w:tc>
           <w:tcPr>
-            <w:tcW w:w="1170" w:type="dxa"/>
+            <w:tcW w:w="1440" w:type="dxa"/>
             <w:tcBorders>
               <w:top w:val="nil"/>
               <w:left w:val="nil"/>
@@ -2607,11 +3900,11 @@
       <w:tr>
         <w:tc>
           <w:tcPr>
-            <w:tcW w:w="1710" w:type="dxa"/>
-            <w:tcBorders>
-              <w:top w:val="nil"/>
-              <w:left w:val="nil"/>
-              <w:bottom w:val="single" w:sz="4" w:space="0" w:color="auto"/>
+            <w:tcW w:w="1080" w:type="dxa"/>
+            <w:tcBorders>
+              <w:top w:val="nil"/>
+              <w:left w:val="nil"/>
+              <w:bottom w:val="nil"/>
               <w:right w:val="nil"/>
             </w:tcBorders>
           </w:tcPr>
@@ -2628,11 +3921,33 @@
         </w:tc>
         <w:tc>
           <w:tcPr>
-            <w:tcW w:w="1710" w:type="dxa"/>
-            <w:tcBorders>
-              <w:top w:val="nil"/>
-              <w:left w:val="nil"/>
-              <w:bottom w:val="single" w:sz="4" w:space="0" w:color="auto"/>
+            <w:tcW w:w="1170" w:type="dxa"/>
+            <w:tcBorders>
+              <w:top w:val="nil"/>
+              <w:left w:val="nil"/>
+              <w:bottom w:val="nil"/>
+              <w:right w:val="nil"/>
+            </w:tcBorders>
+          </w:tcPr>
+          <w:p>
+            <w:pPr>
+              <w:spacing w:line="480" w:lineRule="auto"/>
+              <w:rPr>
+                <w:rFonts w:ascii="Times New Roman" w:hAnsi="Times New Roman"/>
+                <w:sz w:val="24"/>
+                <w:szCs w:val="24"/>
+              </w:rPr>
+            </w:pPr>
+          </w:p>
+        </w:tc>
+        <w:tc>
+          <w:tcPr>
+            <w:tcW w:w="1800" w:type="dxa"/>
+            <w:gridSpan w:val="2"/>
+            <w:tcBorders>
+              <w:top w:val="nil"/>
+              <w:left w:val="nil"/>
+              <w:bottom w:val="nil"/>
               <w:right w:val="nil"/>
             </w:tcBorders>
           </w:tcPr>
@@ -2657,7 +3972,429 @@
         </w:tc>
         <w:tc>
           <w:tcPr>
-            <w:tcW w:w="1350" w:type="dxa"/>
+            <w:tcW w:w="1260" w:type="dxa"/>
+            <w:tcBorders>
+              <w:top w:val="nil"/>
+              <w:left w:val="nil"/>
+              <w:bottom w:val="nil"/>
+              <w:right w:val="nil"/>
+            </w:tcBorders>
+          </w:tcPr>
+          <w:p>
+            <w:pPr>
+              <w:spacing w:line="480" w:lineRule="auto"/>
+              <w:jc w:val="center"/>
+              <w:rPr>
+                <w:rFonts w:ascii="Times New Roman" w:hAnsi="Times New Roman"/>
+                <w:sz w:val="24"/>
+                <w:szCs w:val="24"/>
+              </w:rPr>
+            </w:pPr>
+          </w:p>
+        </w:tc>
+        <w:tc>
+          <w:tcPr>
+            <w:tcW w:w="1530" w:type="dxa"/>
+            <w:tcBorders>
+              <w:top w:val="nil"/>
+              <w:left w:val="nil"/>
+              <w:bottom w:val="nil"/>
+              <w:right w:val="nil"/>
+            </w:tcBorders>
+          </w:tcPr>
+          <w:p>
+            <w:pPr>
+              <w:spacing w:line="480" w:lineRule="auto"/>
+              <w:jc w:val="center"/>
+              <w:rPr>
+                <w:rFonts w:ascii="Times New Roman" w:hAnsi="Times New Roman"/>
+                <w:sz w:val="24"/>
+                <w:szCs w:val="24"/>
+              </w:rPr>
+            </w:pPr>
+          </w:p>
+        </w:tc>
+        <w:tc>
+          <w:tcPr>
+            <w:tcW w:w="1530" w:type="dxa"/>
+            <w:tcBorders>
+              <w:top w:val="nil"/>
+              <w:left w:val="nil"/>
+              <w:bottom w:val="nil"/>
+              <w:right w:val="nil"/>
+            </w:tcBorders>
+          </w:tcPr>
+          <w:p>
+            <w:pPr>
+              <w:spacing w:line="480" w:lineRule="auto"/>
+              <w:jc w:val="center"/>
+              <w:rPr>
+                <w:rFonts w:ascii="Times New Roman" w:hAnsi="Times New Roman"/>
+                <w:sz w:val="24"/>
+                <w:szCs w:val="24"/>
+              </w:rPr>
+            </w:pPr>
+          </w:p>
+        </w:tc>
+        <w:tc>
+          <w:tcPr>
+            <w:tcW w:w="1440" w:type="dxa"/>
+            <w:tcBorders>
+              <w:top w:val="nil"/>
+              <w:left w:val="nil"/>
+              <w:bottom w:val="nil"/>
+              <w:right w:val="nil"/>
+            </w:tcBorders>
+          </w:tcPr>
+          <w:p>
+            <w:pPr>
+              <w:spacing w:line="480" w:lineRule="auto"/>
+              <w:jc w:val="center"/>
+              <w:rPr>
+                <w:rFonts w:ascii="Times New Roman" w:hAnsi="Times New Roman"/>
+                <w:sz w:val="24"/>
+                <w:szCs w:val="24"/>
+              </w:rPr>
+            </w:pPr>
+          </w:p>
+        </w:tc>
+      </w:tr>
+      <w:tr>
+        <w:tc>
+          <w:tcPr>
+            <w:tcW w:w="1080" w:type="dxa"/>
+            <w:tcBorders>
+              <w:top w:val="nil"/>
+              <w:left w:val="nil"/>
+              <w:bottom w:val="nil"/>
+              <w:right w:val="nil"/>
+            </w:tcBorders>
+          </w:tcPr>
+          <w:p>
+            <w:pPr>
+              <w:spacing w:line="480" w:lineRule="auto"/>
+              <w:rPr>
+                <w:rFonts w:ascii="Times New Roman" w:hAnsi="Times New Roman"/>
+                <w:sz w:val="24"/>
+                <w:szCs w:val="24"/>
+              </w:rPr>
+            </w:pPr>
+          </w:p>
+        </w:tc>
+        <w:tc>
+          <w:tcPr>
+            <w:tcW w:w="1170" w:type="dxa"/>
+            <w:tcBorders>
+              <w:top w:val="nil"/>
+              <w:left w:val="nil"/>
+              <w:bottom w:val="nil"/>
+              <w:right w:val="nil"/>
+            </w:tcBorders>
+          </w:tcPr>
+          <w:p>
+            <w:pPr>
+              <w:spacing w:line="480" w:lineRule="auto"/>
+              <w:rPr>
+                <w:rFonts w:ascii="Times New Roman" w:hAnsi="Times New Roman"/>
+                <w:sz w:val="24"/>
+                <w:szCs w:val="24"/>
+              </w:rPr>
+            </w:pPr>
+            <w:r>
+              <w:rPr>
+                <w:rFonts w:ascii="Times New Roman" w:hAnsi="Times New Roman"/>
+                <w:sz w:val="24"/>
+                <w:szCs w:val="24"/>
+              </w:rPr>
+              <w:t>Recall</w:t>
+            </w:r>
+          </w:p>
+        </w:tc>
+        <w:tc>
+          <w:tcPr>
+            <w:tcW w:w="1800" w:type="dxa"/>
+            <w:gridSpan w:val="2"/>
+            <w:tcBorders>
+              <w:top w:val="nil"/>
+              <w:left w:val="nil"/>
+              <w:bottom w:val="nil"/>
+              <w:right w:val="nil"/>
+            </w:tcBorders>
+          </w:tcPr>
+          <w:p>
+            <w:pPr>
+              <w:spacing w:line="480" w:lineRule="auto"/>
+              <w:rPr>
+                <w:rFonts w:ascii="Times New Roman" w:hAnsi="Times New Roman"/>
+                <w:sz w:val="24"/>
+                <w:szCs w:val="24"/>
+              </w:rPr>
+            </w:pPr>
+            <w:r>
+              <w:rPr>
+                <w:rFonts w:ascii="Times New Roman" w:hAnsi="Times New Roman"/>
+                <w:sz w:val="24"/>
+                <w:szCs w:val="24"/>
+              </w:rPr>
+              <w:t>Item-Specific</w:t>
+            </w:r>
+          </w:p>
+        </w:tc>
+        <w:tc>
+          <w:tcPr>
+            <w:tcW w:w="1260" w:type="dxa"/>
+            <w:tcBorders>
+              <w:top w:val="nil"/>
+              <w:left w:val="nil"/>
+              <w:bottom w:val="nil"/>
+              <w:right w:val="nil"/>
+            </w:tcBorders>
+          </w:tcPr>
+          <w:p>
+            <w:pPr>
+              <w:spacing w:line="480" w:lineRule="auto"/>
+              <w:jc w:val="center"/>
+              <w:rPr>
+                <w:rFonts w:ascii="Times New Roman" w:hAnsi="Times New Roman"/>
+                <w:sz w:val="24"/>
+                <w:szCs w:val="24"/>
+              </w:rPr>
+            </w:pPr>
+          </w:p>
+        </w:tc>
+        <w:tc>
+          <w:tcPr>
+            <w:tcW w:w="1530" w:type="dxa"/>
+            <w:tcBorders>
+              <w:top w:val="nil"/>
+              <w:left w:val="nil"/>
+              <w:bottom w:val="nil"/>
+              <w:right w:val="nil"/>
+            </w:tcBorders>
+          </w:tcPr>
+          <w:p>
+            <w:pPr>
+              <w:spacing w:line="480" w:lineRule="auto"/>
+              <w:jc w:val="center"/>
+              <w:rPr>
+                <w:rFonts w:ascii="Times New Roman" w:hAnsi="Times New Roman"/>
+                <w:sz w:val="24"/>
+                <w:szCs w:val="24"/>
+              </w:rPr>
+            </w:pPr>
+          </w:p>
+        </w:tc>
+        <w:tc>
+          <w:tcPr>
+            <w:tcW w:w="1530" w:type="dxa"/>
+            <w:tcBorders>
+              <w:top w:val="nil"/>
+              <w:left w:val="nil"/>
+              <w:bottom w:val="nil"/>
+              <w:right w:val="nil"/>
+            </w:tcBorders>
+          </w:tcPr>
+          <w:p>
+            <w:pPr>
+              <w:spacing w:line="480" w:lineRule="auto"/>
+              <w:jc w:val="center"/>
+              <w:rPr>
+                <w:rFonts w:ascii="Times New Roman" w:hAnsi="Times New Roman"/>
+                <w:sz w:val="24"/>
+                <w:szCs w:val="24"/>
+              </w:rPr>
+            </w:pPr>
+          </w:p>
+        </w:tc>
+        <w:tc>
+          <w:tcPr>
+            <w:tcW w:w="1440" w:type="dxa"/>
+            <w:tcBorders>
+              <w:top w:val="nil"/>
+              <w:left w:val="nil"/>
+              <w:bottom w:val="nil"/>
+              <w:right w:val="nil"/>
+            </w:tcBorders>
+          </w:tcPr>
+          <w:p>
+            <w:pPr>
+              <w:spacing w:line="480" w:lineRule="auto"/>
+              <w:jc w:val="center"/>
+              <w:rPr>
+                <w:rFonts w:ascii="Times New Roman" w:hAnsi="Times New Roman"/>
+                <w:sz w:val="24"/>
+                <w:szCs w:val="24"/>
+              </w:rPr>
+            </w:pPr>
+          </w:p>
+        </w:tc>
+      </w:tr>
+      <w:tr>
+        <w:tc>
+          <w:tcPr>
+            <w:tcW w:w="1080" w:type="dxa"/>
+            <w:tcBorders>
+              <w:top w:val="nil"/>
+              <w:left w:val="nil"/>
+              <w:bottom w:val="nil"/>
+              <w:right w:val="nil"/>
+            </w:tcBorders>
+          </w:tcPr>
+          <w:p>
+            <w:pPr>
+              <w:spacing w:line="480" w:lineRule="auto"/>
+              <w:rPr>
+                <w:rFonts w:ascii="Times New Roman" w:hAnsi="Times New Roman"/>
+                <w:sz w:val="24"/>
+                <w:szCs w:val="24"/>
+              </w:rPr>
+            </w:pPr>
+          </w:p>
+        </w:tc>
+        <w:tc>
+          <w:tcPr>
+            <w:tcW w:w="1170" w:type="dxa"/>
+            <w:tcBorders>
+              <w:top w:val="nil"/>
+              <w:left w:val="nil"/>
+              <w:bottom w:val="nil"/>
+              <w:right w:val="nil"/>
+            </w:tcBorders>
+          </w:tcPr>
+          <w:p>
+            <w:pPr>
+              <w:spacing w:line="480" w:lineRule="auto"/>
+              <w:rPr>
+                <w:rFonts w:ascii="Times New Roman" w:hAnsi="Times New Roman"/>
+                <w:sz w:val="24"/>
+                <w:szCs w:val="24"/>
+              </w:rPr>
+            </w:pPr>
+          </w:p>
+        </w:tc>
+        <w:tc>
+          <w:tcPr>
+            <w:tcW w:w="1800" w:type="dxa"/>
+            <w:gridSpan w:val="2"/>
+            <w:tcBorders>
+              <w:top w:val="nil"/>
+              <w:left w:val="nil"/>
+              <w:bottom w:val="nil"/>
+              <w:right w:val="nil"/>
+            </w:tcBorders>
+          </w:tcPr>
+          <w:p>
+            <w:pPr>
+              <w:spacing w:line="480" w:lineRule="auto"/>
+              <w:rPr>
+                <w:rFonts w:ascii="Times New Roman" w:hAnsi="Times New Roman"/>
+                <w:sz w:val="24"/>
+                <w:szCs w:val="24"/>
+              </w:rPr>
+            </w:pPr>
+            <w:r>
+              <w:rPr>
+                <w:rFonts w:ascii="Times New Roman" w:hAnsi="Times New Roman"/>
+                <w:sz w:val="24"/>
+                <w:szCs w:val="24"/>
+              </w:rPr>
+              <w:t>Relational</w:t>
+            </w:r>
+          </w:p>
+        </w:tc>
+        <w:tc>
+          <w:tcPr>
+            <w:tcW w:w="1260" w:type="dxa"/>
+            <w:tcBorders>
+              <w:top w:val="nil"/>
+              <w:left w:val="nil"/>
+              <w:bottom w:val="nil"/>
+              <w:right w:val="nil"/>
+            </w:tcBorders>
+          </w:tcPr>
+          <w:p>
+            <w:pPr>
+              <w:spacing w:line="480" w:lineRule="auto"/>
+              <w:jc w:val="center"/>
+              <w:rPr>
+                <w:rFonts w:ascii="Times New Roman" w:hAnsi="Times New Roman"/>
+                <w:sz w:val="24"/>
+                <w:szCs w:val="24"/>
+              </w:rPr>
+            </w:pPr>
+          </w:p>
+        </w:tc>
+        <w:tc>
+          <w:tcPr>
+            <w:tcW w:w="1530" w:type="dxa"/>
+            <w:tcBorders>
+              <w:top w:val="nil"/>
+              <w:left w:val="nil"/>
+              <w:bottom w:val="nil"/>
+              <w:right w:val="nil"/>
+            </w:tcBorders>
+          </w:tcPr>
+          <w:p>
+            <w:pPr>
+              <w:spacing w:line="480" w:lineRule="auto"/>
+              <w:jc w:val="center"/>
+              <w:rPr>
+                <w:rFonts w:ascii="Times New Roman" w:hAnsi="Times New Roman"/>
+                <w:sz w:val="24"/>
+                <w:szCs w:val="24"/>
+              </w:rPr>
+            </w:pPr>
+          </w:p>
+        </w:tc>
+        <w:tc>
+          <w:tcPr>
+            <w:tcW w:w="1530" w:type="dxa"/>
+            <w:tcBorders>
+              <w:top w:val="nil"/>
+              <w:left w:val="nil"/>
+              <w:bottom w:val="nil"/>
+              <w:right w:val="nil"/>
+            </w:tcBorders>
+          </w:tcPr>
+          <w:p>
+            <w:pPr>
+              <w:spacing w:line="480" w:lineRule="auto"/>
+              <w:jc w:val="center"/>
+              <w:rPr>
+                <w:rFonts w:ascii="Times New Roman" w:hAnsi="Times New Roman"/>
+                <w:sz w:val="24"/>
+                <w:szCs w:val="24"/>
+              </w:rPr>
+            </w:pPr>
+          </w:p>
+        </w:tc>
+        <w:tc>
+          <w:tcPr>
+            <w:tcW w:w="1440" w:type="dxa"/>
+            <w:tcBorders>
+              <w:top w:val="nil"/>
+              <w:left w:val="nil"/>
+              <w:bottom w:val="nil"/>
+              <w:right w:val="nil"/>
+            </w:tcBorders>
+          </w:tcPr>
+          <w:p>
+            <w:pPr>
+              <w:spacing w:line="480" w:lineRule="auto"/>
+              <w:jc w:val="center"/>
+              <w:rPr>
+                <w:rFonts w:ascii="Times New Roman" w:hAnsi="Times New Roman"/>
+                <w:sz w:val="24"/>
+                <w:szCs w:val="24"/>
+              </w:rPr>
+            </w:pPr>
+          </w:p>
+        </w:tc>
+      </w:tr>
+      <w:tr>
+        <w:tc>
+          <w:tcPr>
+            <w:tcW w:w="1080" w:type="dxa"/>
             <w:tcBorders>
               <w:top w:val="nil"/>
               <w:left w:val="nil"/>
@@ -2668,13 +4405,63 @@
           <w:p>
             <w:pPr>
               <w:spacing w:line="480" w:lineRule="auto"/>
-              <w:jc w:val="center"/>
-              <w:rPr>
-                <w:rFonts w:ascii="Times New Roman" w:hAnsi="Times New Roman"/>
-                <w:sz w:val="24"/>
-                <w:szCs w:val="24"/>
-              </w:rPr>
-            </w:pPr>
+              <w:rPr>
+                <w:rFonts w:ascii="Times New Roman" w:hAnsi="Times New Roman"/>
+                <w:sz w:val="24"/>
+                <w:szCs w:val="24"/>
+              </w:rPr>
+            </w:pPr>
+          </w:p>
+        </w:tc>
+        <w:tc>
+          <w:tcPr>
+            <w:tcW w:w="1170" w:type="dxa"/>
+            <w:tcBorders>
+              <w:top w:val="nil"/>
+              <w:left w:val="nil"/>
+              <w:bottom w:val="single" w:sz="4" w:space="0" w:color="auto"/>
+              <w:right w:val="nil"/>
+            </w:tcBorders>
+          </w:tcPr>
+          <w:p>
+            <w:pPr>
+              <w:spacing w:line="480" w:lineRule="auto"/>
+              <w:rPr>
+                <w:rFonts w:ascii="Times New Roman" w:hAnsi="Times New Roman"/>
+                <w:sz w:val="24"/>
+                <w:szCs w:val="24"/>
+              </w:rPr>
+            </w:pPr>
+          </w:p>
+        </w:tc>
+        <w:tc>
+          <w:tcPr>
+            <w:tcW w:w="1800" w:type="dxa"/>
+            <w:gridSpan w:val="2"/>
+            <w:tcBorders>
+              <w:top w:val="nil"/>
+              <w:left w:val="nil"/>
+              <w:bottom w:val="single" w:sz="4" w:space="0" w:color="auto"/>
+              <w:right w:val="nil"/>
+            </w:tcBorders>
+          </w:tcPr>
+          <w:p>
+            <w:pPr>
+              <w:spacing w:line="480" w:lineRule="auto"/>
+              <w:rPr>
+                <w:rFonts w:ascii="Times New Roman" w:hAnsi="Times New Roman"/>
+                <w:sz w:val="24"/>
+                <w:szCs w:val="24"/>
+              </w:rPr>
+            </w:pPr>
+            <w:r>
+              <w:rPr>
+                <w:rFonts w:ascii="Times New Roman" w:hAnsi="Times New Roman"/>
+                <w:sz w:val="24"/>
+                <w:szCs w:val="24"/>
+              </w:rPr>
+              <w:t>Read</w:t>
+            </w:r>
           </w:p>
         </w:tc>
         <w:tc>
@@ -2723,7 +4510,29 @@
         </w:tc>
         <w:tc>
           <w:tcPr>
-            <w:tcW w:w="1170" w:type="dxa"/>
+            <w:tcW w:w="1530" w:type="dxa"/>
+            <w:tcBorders>
+              <w:top w:val="nil"/>
+              <w:left w:val="nil"/>
+              <w:bottom w:val="single" w:sz="4" w:space="0" w:color="auto"/>
+              <w:right w:val="nil"/>
+            </w:tcBorders>
+          </w:tcPr>
+          <w:p>
+            <w:pPr>
+              <w:spacing w:line="480" w:lineRule="auto"/>
+              <w:jc w:val="center"/>
+              <w:rPr>
+                <w:rFonts w:ascii="Times New Roman" w:hAnsi="Times New Roman"/>
+                <w:sz w:val="24"/>
+                <w:szCs w:val="24"/>
+              </w:rPr>
+            </w:pPr>
+          </w:p>
+        </w:tc>
+        <w:tc>
+          <w:tcPr>
+            <w:tcW w:w="1440" w:type="dxa"/>
             <w:tcBorders>
               <w:top w:val="nil"/>
               <w:left w:val="nil"/>
@@ -2788,42 +4597,55 @@
           <w:sz w:val="24"/>
           <w:szCs w:val="24"/>
         </w:rPr>
+        <w:sectPr>
+          <w:pgSz w:w="12240" w:h="15840"/>
+          <w:pgMar w:top="1440" w:right="1440" w:bottom="1440" w:left="1440" w:header="720" w:footer="720" w:gutter="0"/>
+          <w:cols w:space="720"/>
+          <w:docGrid w:linePitch="360"/>
+        </w:sectPr>
       </w:pPr>
-      <w:r>
-        <w:rPr>
-          <w:rFonts w:ascii="Times New Roman" w:hAnsi="Times New Roman"/>
-          <w:sz w:val="24"/>
-          <w:szCs w:val="24"/>
-        </w:rPr>
-        <w:lastRenderedPageBreak/>
-        <w:t xml:space="preserve">Table </w:t>
-      </w:r>
-      <w:r>
-        <w:rPr>
-          <w:rFonts w:ascii="Times New Roman" w:hAnsi="Times New Roman"/>
-          <w:sz w:val="24"/>
-          <w:szCs w:val="24"/>
-        </w:rPr>
-        <w:t>2</w:t>
-      </w:r>
     </w:p>
     <w:p>
       <w:pPr>
         <w:rPr>
           <w:rFonts w:ascii="Times New Roman" w:hAnsi="Times New Roman"/>
-          <w:i/>
-          <w:iCs/>
           <w:sz w:val="24"/>
           <w:szCs w:val="24"/>
         </w:rPr>
       </w:pPr>
       <w:r>
+        <w:rPr>
+          <w:rFonts w:ascii="Times New Roman" w:hAnsi="Times New Roman"/>
+          <w:sz w:val="24"/>
+          <w:szCs w:val="24"/>
+        </w:rPr>
+        <w:lastRenderedPageBreak/>
+        <w:t xml:space="preserve">Table </w:t>
+      </w:r>
+      <w:r>
+        <w:rPr>
+          <w:rFonts w:ascii="Times New Roman" w:hAnsi="Times New Roman"/>
+          <w:sz w:val="24"/>
+          <w:szCs w:val="24"/>
+        </w:rPr>
+        <w:t>2</w:t>
+      </w:r>
+    </w:p>
+    <w:p>
+      <w:pPr>
+        <w:spacing w:line="360" w:lineRule="auto"/>
+        <w:contextualSpacing/>
         <w:rPr>
           <w:rFonts w:ascii="Times New Roman" w:hAnsi="Times New Roman"/>
           <w:i/>
           <w:iCs/>
-          <w:sz w:val="24"/>
-          <w:szCs w:val="24"/>
+        </w:rPr>
+      </w:pPr>
+      <w:r>
+        <w:rPr>
+          <w:rFonts w:ascii="Times New Roman" w:hAnsi="Times New Roman"/>
+          <w:i/>
+          <w:iCs/>
           <w:highlight w:val="yellow"/>
         </w:rPr>
         <w:t>DESCRIPTION HERE</w:t>
@@ -2832,15 +4654,16 @@
     <w:tbl>
       <w:tblPr>
         <w:tblStyle w:val="TableGrid"/>
-        <w:tblW w:w="10440" w:type="dxa"/>
+        <w:tblW w:w="12150" w:type="dxa"/>
         <w:tblLayout w:type="fixed"/>
         <w:tblLook w:val="04A0" w:firstRow="1" w:lastRow="0" w:firstColumn="1" w:lastColumn="0" w:noHBand="0" w:noVBand="1"/>
       </w:tblPr>
       <w:tblGrid>
         <w:gridCol w:w="1710"/>
-        <w:gridCol w:w="1710"/>
-        <w:gridCol w:w="1710"/>
+        <w:gridCol w:w="1170"/>
         <w:gridCol w:w="1350"/>
+        <w:gridCol w:w="2160"/>
+        <w:gridCol w:w="1800"/>
         <w:gridCol w:w="1260"/>
         <w:gridCol w:w="1530"/>
         <w:gridCol w:w="1170"/>
@@ -2857,18 +4680,14 @@
           </w:tcPr>
           <w:p>
             <w:pPr>
-              <w:spacing w:line="480" w:lineRule="auto"/>
-              <w:rPr>
-                <w:rFonts w:ascii="Times New Roman" w:hAnsi="Times New Roman"/>
-                <w:sz w:val="24"/>
-                <w:szCs w:val="24"/>
+              <w:contextualSpacing/>
+              <w:rPr>
+                <w:rFonts w:ascii="Times New Roman" w:hAnsi="Times New Roman"/>
               </w:rPr>
             </w:pPr>
             <w:r>
               <w:rPr>
                 <w:rFonts w:ascii="Times New Roman" w:hAnsi="Times New Roman"/>
-                <w:sz w:val="24"/>
-                <w:szCs w:val="24"/>
               </w:rPr>
               <w:t>Warning</w:t>
             </w:r>
@@ -2876,7 +4695,7 @@
         </w:tc>
         <w:tc>
           <w:tcPr>
-            <w:tcW w:w="1710" w:type="dxa"/>
+            <w:tcW w:w="1170" w:type="dxa"/>
             <w:tcBorders>
               <w:left w:val="nil"/>
               <w:bottom w:val="single" w:sz="4" w:space="0" w:color="auto"/>
@@ -2885,18 +4704,14 @@
           </w:tcPr>
           <w:p>
             <w:pPr>
-              <w:spacing w:line="480" w:lineRule="auto"/>
-              <w:rPr>
-                <w:rFonts w:ascii="Times New Roman" w:hAnsi="Times New Roman"/>
-                <w:sz w:val="24"/>
-                <w:szCs w:val="24"/>
+              <w:contextualSpacing/>
+              <w:rPr>
+                <w:rFonts w:ascii="Times New Roman" w:hAnsi="Times New Roman"/>
               </w:rPr>
             </w:pPr>
             <w:r>
               <w:rPr>
                 <w:rFonts w:ascii="Times New Roman" w:hAnsi="Times New Roman"/>
-                <w:sz w:val="24"/>
-                <w:szCs w:val="24"/>
               </w:rPr>
               <w:t>Block</w:t>
             </w:r>
@@ -2904,7 +4719,7 @@
         </w:tc>
         <w:tc>
           <w:tcPr>
-            <w:tcW w:w="1710" w:type="dxa"/>
+            <w:tcW w:w="1350" w:type="dxa"/>
             <w:tcBorders>
               <w:left w:val="nil"/>
               <w:bottom w:val="single" w:sz="4" w:space="0" w:color="auto"/>
@@ -2913,18 +4728,38 @@
           </w:tcPr>
           <w:p>
             <w:pPr>
-              <w:spacing w:line="480" w:lineRule="auto"/>
-              <w:rPr>
-                <w:rFonts w:ascii="Times New Roman" w:hAnsi="Times New Roman"/>
-                <w:sz w:val="24"/>
-                <w:szCs w:val="24"/>
+              <w:contextualSpacing/>
+              <w:rPr>
+                <w:rFonts w:ascii="Times New Roman" w:hAnsi="Times New Roman"/>
               </w:rPr>
             </w:pPr>
             <w:r>
               <w:rPr>
                 <w:rFonts w:ascii="Times New Roman" w:hAnsi="Times New Roman"/>
-                <w:sz w:val="24"/>
-                <w:szCs w:val="24"/>
+              </w:rPr>
+              <w:t>Measure</w:t>
+            </w:r>
+          </w:p>
+        </w:tc>
+        <w:tc>
+          <w:tcPr>
+            <w:tcW w:w="2160" w:type="dxa"/>
+            <w:tcBorders>
+              <w:left w:val="nil"/>
+              <w:bottom w:val="single" w:sz="4" w:space="0" w:color="auto"/>
+              <w:right w:val="nil"/>
+            </w:tcBorders>
+          </w:tcPr>
+          <w:p>
+            <w:pPr>
+              <w:contextualSpacing/>
+              <w:rPr>
+                <w:rFonts w:ascii="Times New Roman" w:hAnsi="Times New Roman"/>
+              </w:rPr>
+            </w:pPr>
+            <w:r>
+              <w:rPr>
+                <w:rFonts w:ascii="Times New Roman" w:hAnsi="Times New Roman"/>
               </w:rPr>
               <w:t>Encoding Task</w:t>
             </w:r>
@@ -2932,7 +4767,7 @@
         </w:tc>
         <w:tc>
           <w:tcPr>
-            <w:tcW w:w="1350" w:type="dxa"/>
+            <w:tcW w:w="1800" w:type="dxa"/>
             <w:tcBorders>
               <w:left w:val="nil"/>
               <w:bottom w:val="single" w:sz="4" w:space="0" w:color="auto"/>
@@ -2941,19 +4776,15 @@
           </w:tcPr>
           <w:p>
             <w:pPr>
-              <w:spacing w:line="480" w:lineRule="auto"/>
-              <w:jc w:val="center"/>
-              <w:rPr>
-                <w:rFonts w:ascii="Times New Roman" w:hAnsi="Times New Roman"/>
-                <w:sz w:val="24"/>
-                <w:szCs w:val="24"/>
+              <w:contextualSpacing/>
+              <w:jc w:val="center"/>
+              <w:rPr>
+                <w:rFonts w:ascii="Times New Roman" w:hAnsi="Times New Roman"/>
               </w:rPr>
             </w:pPr>
             <w:r>
               <w:rPr>
                 <w:rFonts w:ascii="Times New Roman" w:hAnsi="Times New Roman"/>
-                <w:sz w:val="24"/>
-                <w:szCs w:val="24"/>
               </w:rPr>
               <w:t>Forward</w:t>
             </w:r>
@@ -2970,19 +4801,15 @@
           </w:tcPr>
           <w:p>
             <w:pPr>
-              <w:spacing w:line="480" w:lineRule="auto"/>
-              <w:jc w:val="center"/>
-              <w:rPr>
-                <w:rFonts w:ascii="Times New Roman" w:hAnsi="Times New Roman"/>
-                <w:sz w:val="24"/>
-                <w:szCs w:val="24"/>
+              <w:contextualSpacing/>
+              <w:jc w:val="center"/>
+              <w:rPr>
+                <w:rFonts w:ascii="Times New Roman" w:hAnsi="Times New Roman"/>
               </w:rPr>
             </w:pPr>
             <w:r>
               <w:rPr>
                 <w:rFonts w:ascii="Times New Roman" w:hAnsi="Times New Roman"/>
-                <w:sz w:val="24"/>
-                <w:szCs w:val="24"/>
               </w:rPr>
               <w:t>Backward</w:t>
             </w:r>
@@ -2999,19 +4826,15 @@
           </w:tcPr>
           <w:p>
             <w:pPr>
-              <w:spacing w:line="480" w:lineRule="auto"/>
-              <w:jc w:val="center"/>
-              <w:rPr>
-                <w:rFonts w:ascii="Times New Roman" w:hAnsi="Times New Roman"/>
-                <w:sz w:val="24"/>
-                <w:szCs w:val="24"/>
+              <w:contextualSpacing/>
+              <w:jc w:val="center"/>
+              <w:rPr>
+                <w:rFonts w:ascii="Times New Roman" w:hAnsi="Times New Roman"/>
               </w:rPr>
             </w:pPr>
             <w:r>
               <w:rPr>
                 <w:rFonts w:ascii="Times New Roman" w:hAnsi="Times New Roman"/>
-                <w:sz w:val="24"/>
-                <w:szCs w:val="24"/>
               </w:rPr>
               <w:t>Symmetrical</w:t>
             </w:r>
@@ -3028,19 +4851,15 @@
           </w:tcPr>
           <w:p>
             <w:pPr>
-              <w:spacing w:line="480" w:lineRule="auto"/>
-              <w:jc w:val="center"/>
-              <w:rPr>
-                <w:rFonts w:ascii="Times New Roman" w:hAnsi="Times New Roman"/>
-                <w:sz w:val="24"/>
-                <w:szCs w:val="24"/>
+              <w:contextualSpacing/>
+              <w:jc w:val="center"/>
+              <w:rPr>
+                <w:rFonts w:ascii="Times New Roman" w:hAnsi="Times New Roman"/>
               </w:rPr>
             </w:pPr>
             <w:r>
               <w:rPr>
                 <w:rFonts w:ascii="Times New Roman" w:hAnsi="Times New Roman"/>
-                <w:sz w:val="24"/>
-                <w:szCs w:val="24"/>
               </w:rPr>
               <w:t>Unrelated</w:t>
             </w:r>
@@ -3059,19 +4878,16 @@
           </w:tcPr>
           <w:p>
             <w:pPr>
-              <w:spacing w:before="120" w:line="480" w:lineRule="auto"/>
-              <w:rPr>
-                <w:rFonts w:ascii="Times New Roman" w:hAnsi="Times New Roman"/>
-                <w:sz w:val="24"/>
-                <w:szCs w:val="24"/>
-              </w:rPr>
-            </w:pPr>
-            <w:bookmarkStart w:id="3" w:name="_Hlk54433728"/>
+              <w:spacing w:before="120"/>
+              <w:contextualSpacing/>
+              <w:rPr>
+                <w:rFonts w:ascii="Times New Roman" w:hAnsi="Times New Roman"/>
+              </w:rPr>
+            </w:pPr>
+            <w:bookmarkStart w:id="5" w:name="_Hlk54433728"/>
             <w:r>
               <w:rPr>
                 <w:rFonts w:ascii="Times New Roman" w:hAnsi="Times New Roman"/>
-                <w:sz w:val="24"/>
-                <w:szCs w:val="24"/>
               </w:rPr>
               <w:t>No Warning</w:t>
             </w:r>
@@ -3079,27 +4895,24 @@
         </w:tc>
         <w:tc>
           <w:tcPr>
-            <w:tcW w:w="1710" w:type="dxa"/>
-            <w:tcBorders>
-              <w:left w:val="nil"/>
-              <w:bottom w:val="nil"/>
-              <w:right w:val="nil"/>
-            </w:tcBorders>
-          </w:tcPr>
-          <w:p>
-            <w:pPr>
-              <w:spacing w:before="120" w:line="480" w:lineRule="auto"/>
-              <w:rPr>
-                <w:rFonts w:ascii="Times New Roman" w:hAnsi="Times New Roman"/>
-                <w:sz w:val="24"/>
-                <w:szCs w:val="24"/>
+            <w:tcW w:w="1170" w:type="dxa"/>
+            <w:tcBorders>
+              <w:left w:val="nil"/>
+              <w:bottom w:val="nil"/>
+              <w:right w:val="nil"/>
+            </w:tcBorders>
+          </w:tcPr>
+          <w:p>
+            <w:pPr>
+              <w:spacing w:before="120"/>
+              <w:contextualSpacing/>
+              <w:rPr>
+                <w:rFonts w:ascii="Times New Roman" w:hAnsi="Times New Roman"/>
               </w:rPr>
             </w:pPr>
             <w:r>
               <w:rPr>
                 <w:rFonts w:ascii="Times New Roman" w:hAnsi="Times New Roman"/>
-                <w:sz w:val="24"/>
-                <w:szCs w:val="24"/>
               </w:rPr>
               <w:t>One</w:t>
             </w:r>
@@ -3107,27 +4920,49 @@
         </w:tc>
         <w:tc>
           <w:tcPr>
-            <w:tcW w:w="1710" w:type="dxa"/>
-            <w:tcBorders>
-              <w:left w:val="nil"/>
-              <w:bottom w:val="nil"/>
-              <w:right w:val="nil"/>
-            </w:tcBorders>
-          </w:tcPr>
-          <w:p>
-            <w:pPr>
-              <w:spacing w:before="120" w:line="480" w:lineRule="auto"/>
-              <w:rPr>
-                <w:rFonts w:ascii="Times New Roman" w:hAnsi="Times New Roman"/>
-                <w:sz w:val="24"/>
-                <w:szCs w:val="24"/>
+            <w:tcW w:w="1350" w:type="dxa"/>
+            <w:tcBorders>
+              <w:left w:val="nil"/>
+              <w:bottom w:val="nil"/>
+              <w:right w:val="nil"/>
+            </w:tcBorders>
+          </w:tcPr>
+          <w:p>
+            <w:pPr>
+              <w:spacing w:before="120"/>
+              <w:contextualSpacing/>
+              <w:rPr>
+                <w:rFonts w:ascii="Times New Roman" w:hAnsi="Times New Roman"/>
               </w:rPr>
             </w:pPr>
             <w:r>
               <w:rPr>
                 <w:rFonts w:ascii="Times New Roman" w:hAnsi="Times New Roman"/>
-                <w:sz w:val="24"/>
-                <w:szCs w:val="24"/>
+              </w:rPr>
+              <w:t>JOL</w:t>
+            </w:r>
+          </w:p>
+        </w:tc>
+        <w:tc>
+          <w:tcPr>
+            <w:tcW w:w="2160" w:type="dxa"/>
+            <w:tcBorders>
+              <w:left w:val="nil"/>
+              <w:bottom w:val="nil"/>
+              <w:right w:val="nil"/>
+            </w:tcBorders>
+          </w:tcPr>
+          <w:p>
+            <w:pPr>
+              <w:spacing w:before="120"/>
+              <w:contextualSpacing/>
+              <w:rPr>
+                <w:rFonts w:ascii="Times New Roman" w:hAnsi="Times New Roman"/>
+              </w:rPr>
+            </w:pPr>
+            <w:r>
+              <w:rPr>
+                <w:rFonts w:ascii="Times New Roman" w:hAnsi="Times New Roman"/>
               </w:rPr>
               <w:t>Item-Specific</w:t>
             </w:r>
@@ -3135,21 +4970,20 @@
         </w:tc>
         <w:tc>
           <w:tcPr>
-            <w:tcW w:w="1350" w:type="dxa"/>
-            <w:tcBorders>
-              <w:left w:val="nil"/>
-              <w:bottom w:val="nil"/>
-              <w:right w:val="nil"/>
-            </w:tcBorders>
-          </w:tcPr>
-          <w:p>
-            <w:pPr>
-              <w:spacing w:before="120" w:line="480" w:lineRule="auto"/>
-              <w:jc w:val="center"/>
-              <w:rPr>
-                <w:rFonts w:ascii="Times New Roman" w:hAnsi="Times New Roman"/>
-                <w:sz w:val="24"/>
-                <w:szCs w:val="24"/>
+            <w:tcW w:w="1800" w:type="dxa"/>
+            <w:tcBorders>
+              <w:left w:val="nil"/>
+              <w:bottom w:val="nil"/>
+              <w:right w:val="nil"/>
+            </w:tcBorders>
+          </w:tcPr>
+          <w:p>
+            <w:pPr>
+              <w:spacing w:before="120"/>
+              <w:contextualSpacing/>
+              <w:jc w:val="center"/>
+              <w:rPr>
+                <w:rFonts w:ascii="Times New Roman" w:hAnsi="Times New Roman"/>
               </w:rPr>
             </w:pPr>
           </w:p>
@@ -3165,12 +4999,11 @@
           </w:tcPr>
           <w:p>
             <w:pPr>
-              <w:spacing w:before="120" w:line="480" w:lineRule="auto"/>
-              <w:jc w:val="center"/>
-              <w:rPr>
-                <w:rFonts w:ascii="Times New Roman" w:hAnsi="Times New Roman"/>
-                <w:sz w:val="24"/>
-                <w:szCs w:val="24"/>
+              <w:spacing w:before="120"/>
+              <w:contextualSpacing/>
+              <w:jc w:val="center"/>
+              <w:rPr>
+                <w:rFonts w:ascii="Times New Roman" w:hAnsi="Times New Roman"/>
               </w:rPr>
             </w:pPr>
           </w:p>
@@ -3186,12 +5019,11 @@
           </w:tcPr>
           <w:p>
             <w:pPr>
-              <w:spacing w:before="120" w:line="480" w:lineRule="auto"/>
-              <w:jc w:val="center"/>
-              <w:rPr>
-                <w:rFonts w:ascii="Times New Roman" w:hAnsi="Times New Roman"/>
-                <w:sz w:val="24"/>
-                <w:szCs w:val="24"/>
+              <w:spacing w:before="120"/>
+              <w:contextualSpacing/>
+              <w:jc w:val="center"/>
+              <w:rPr>
+                <w:rFonts w:ascii="Times New Roman" w:hAnsi="Times New Roman"/>
               </w:rPr>
             </w:pPr>
           </w:p>
@@ -3207,12 +5039,11 @@
           </w:tcPr>
           <w:p>
             <w:pPr>
-              <w:spacing w:before="120" w:line="480" w:lineRule="auto"/>
-              <w:jc w:val="center"/>
-              <w:rPr>
-                <w:rFonts w:ascii="Times New Roman" w:hAnsi="Times New Roman"/>
-                <w:sz w:val="24"/>
-                <w:szCs w:val="24"/>
+              <w:spacing w:before="120"/>
+              <w:contextualSpacing/>
+              <w:jc w:val="center"/>
+              <w:rPr>
+                <w:rFonts w:ascii="Times New Roman" w:hAnsi="Times New Roman"/>
               </w:rPr>
             </w:pPr>
           </w:p>
@@ -3231,60 +5062,71 @@
           </w:tcPr>
           <w:p>
             <w:pPr>
-              <w:spacing w:line="480" w:lineRule="auto"/>
-              <w:rPr>
-                <w:rFonts w:ascii="Times New Roman" w:hAnsi="Times New Roman"/>
-                <w:sz w:val="24"/>
-                <w:szCs w:val="24"/>
-              </w:rPr>
-            </w:pPr>
-          </w:p>
-        </w:tc>
-        <w:tc>
-          <w:tcPr>
-            <w:tcW w:w="1710" w:type="dxa"/>
-            <w:tcBorders>
-              <w:top w:val="nil"/>
-              <w:left w:val="nil"/>
-              <w:bottom w:val="nil"/>
-              <w:right w:val="nil"/>
-            </w:tcBorders>
-          </w:tcPr>
-          <w:p>
-            <w:pPr>
-              <w:spacing w:line="480" w:lineRule="auto"/>
-              <w:rPr>
-                <w:rFonts w:ascii="Times New Roman" w:hAnsi="Times New Roman"/>
-                <w:sz w:val="24"/>
-                <w:szCs w:val="24"/>
-              </w:rPr>
-            </w:pPr>
-          </w:p>
-        </w:tc>
-        <w:tc>
-          <w:tcPr>
-            <w:tcW w:w="1710" w:type="dxa"/>
-            <w:tcBorders>
-              <w:top w:val="nil"/>
-              <w:left w:val="nil"/>
-              <w:bottom w:val="nil"/>
-              <w:right w:val="nil"/>
-            </w:tcBorders>
-          </w:tcPr>
-          <w:p>
-            <w:pPr>
-              <w:spacing w:line="480" w:lineRule="auto"/>
-              <w:rPr>
-                <w:rFonts w:ascii="Times New Roman" w:hAnsi="Times New Roman"/>
-                <w:sz w:val="24"/>
-                <w:szCs w:val="24"/>
+              <w:contextualSpacing/>
+              <w:rPr>
+                <w:rFonts w:ascii="Times New Roman" w:hAnsi="Times New Roman"/>
+              </w:rPr>
+            </w:pPr>
+          </w:p>
+        </w:tc>
+        <w:tc>
+          <w:tcPr>
+            <w:tcW w:w="1170" w:type="dxa"/>
+            <w:tcBorders>
+              <w:top w:val="nil"/>
+              <w:left w:val="nil"/>
+              <w:bottom w:val="nil"/>
+              <w:right w:val="nil"/>
+            </w:tcBorders>
+          </w:tcPr>
+          <w:p>
+            <w:pPr>
+              <w:contextualSpacing/>
+              <w:rPr>
+                <w:rFonts w:ascii="Times New Roman" w:hAnsi="Times New Roman"/>
+              </w:rPr>
+            </w:pPr>
+          </w:p>
+        </w:tc>
+        <w:tc>
+          <w:tcPr>
+            <w:tcW w:w="1350" w:type="dxa"/>
+            <w:tcBorders>
+              <w:top w:val="nil"/>
+              <w:left w:val="nil"/>
+              <w:bottom w:val="nil"/>
+              <w:right w:val="nil"/>
+            </w:tcBorders>
+          </w:tcPr>
+          <w:p>
+            <w:pPr>
+              <w:contextualSpacing/>
+              <w:rPr>
+                <w:rFonts w:ascii="Times New Roman" w:hAnsi="Times New Roman"/>
+              </w:rPr>
+            </w:pPr>
+          </w:p>
+        </w:tc>
+        <w:tc>
+          <w:tcPr>
+            <w:tcW w:w="2160" w:type="dxa"/>
+            <w:tcBorders>
+              <w:top w:val="nil"/>
+              <w:left w:val="nil"/>
+              <w:bottom w:val="nil"/>
+              <w:right w:val="nil"/>
+            </w:tcBorders>
+          </w:tcPr>
+          <w:p>
+            <w:pPr>
+              <w:contextualSpacing/>
+              <w:rPr>
+                <w:rFonts w:ascii="Times New Roman" w:hAnsi="Times New Roman"/>
               </w:rPr>
             </w:pPr>
             <w:r>
               <w:rPr>
                 <w:rFonts w:ascii="Times New Roman" w:hAnsi="Times New Roman"/>
-                <w:sz w:val="24"/>
-                <w:szCs w:val="24"/>
               </w:rPr>
               <w:t>Relational</w:t>
             </w:r>
@@ -3292,22 +5134,20 @@
         </w:tc>
         <w:tc>
           <w:tcPr>
-            <w:tcW w:w="1350" w:type="dxa"/>
-            <w:tcBorders>
-              <w:top w:val="nil"/>
-              <w:left w:val="nil"/>
-              <w:bottom w:val="nil"/>
-              <w:right w:val="nil"/>
-            </w:tcBorders>
-          </w:tcPr>
-          <w:p>
-            <w:pPr>
-              <w:spacing w:line="480" w:lineRule="auto"/>
-              <w:jc w:val="center"/>
-              <w:rPr>
-                <w:rFonts w:ascii="Times New Roman" w:hAnsi="Times New Roman"/>
-                <w:sz w:val="24"/>
-                <w:szCs w:val="24"/>
+            <w:tcW w:w="1800" w:type="dxa"/>
+            <w:tcBorders>
+              <w:top w:val="nil"/>
+              <w:left w:val="nil"/>
+              <w:bottom w:val="nil"/>
+              <w:right w:val="nil"/>
+            </w:tcBorders>
+          </w:tcPr>
+          <w:p>
+            <w:pPr>
+              <w:contextualSpacing/>
+              <w:jc w:val="center"/>
+              <w:rPr>
+                <w:rFonts w:ascii="Times New Roman" w:hAnsi="Times New Roman"/>
               </w:rPr>
             </w:pPr>
           </w:p>
@@ -3324,12 +5164,10 @@
           </w:tcPr>
           <w:p>
             <w:pPr>
-              <w:spacing w:line="480" w:lineRule="auto"/>
-              <w:jc w:val="center"/>
-              <w:rPr>
-                <w:rFonts w:ascii="Times New Roman" w:hAnsi="Times New Roman"/>
-                <w:sz w:val="24"/>
-                <w:szCs w:val="24"/>
+              <w:contextualSpacing/>
+              <w:jc w:val="center"/>
+              <w:rPr>
+                <w:rFonts w:ascii="Times New Roman" w:hAnsi="Times New Roman"/>
               </w:rPr>
             </w:pPr>
           </w:p>
@@ -3346,12 +5184,10 @@
           </w:tcPr>
           <w:p>
             <w:pPr>
-              <w:spacing w:line="480" w:lineRule="auto"/>
-              <w:jc w:val="center"/>
-              <w:rPr>
-                <w:rFonts w:ascii="Times New Roman" w:hAnsi="Times New Roman"/>
-                <w:sz w:val="24"/>
-                <w:szCs w:val="24"/>
+              <w:contextualSpacing/>
+              <w:jc w:val="center"/>
+              <w:rPr>
+                <w:rFonts w:ascii="Times New Roman" w:hAnsi="Times New Roman"/>
               </w:rPr>
             </w:pPr>
           </w:p>
@@ -3368,12 +5204,10 @@
           </w:tcPr>
           <w:p>
             <w:pPr>
-              <w:spacing w:line="480" w:lineRule="auto"/>
-              <w:jc w:val="center"/>
-              <w:rPr>
-                <w:rFonts w:ascii="Times New Roman" w:hAnsi="Times New Roman"/>
-                <w:sz w:val="24"/>
-                <w:szCs w:val="24"/>
+              <w:contextualSpacing/>
+              <w:jc w:val="center"/>
+              <w:rPr>
+                <w:rFonts w:ascii="Times New Roman" w:hAnsi="Times New Roman"/>
               </w:rPr>
             </w:pPr>
           </w:p>
@@ -3392,60 +5226,75 @@
           </w:tcPr>
           <w:p>
             <w:pPr>
-              <w:spacing w:line="480" w:lineRule="auto"/>
-              <w:rPr>
-                <w:rFonts w:ascii="Times New Roman" w:hAnsi="Times New Roman"/>
-                <w:sz w:val="24"/>
-                <w:szCs w:val="24"/>
-              </w:rPr>
-            </w:pPr>
-          </w:p>
-        </w:tc>
-        <w:tc>
-          <w:tcPr>
-            <w:tcW w:w="1710" w:type="dxa"/>
-            <w:tcBorders>
-              <w:top w:val="nil"/>
-              <w:left w:val="nil"/>
-              <w:bottom w:val="nil"/>
-              <w:right w:val="nil"/>
-            </w:tcBorders>
-          </w:tcPr>
-          <w:p>
-            <w:pPr>
-              <w:spacing w:line="480" w:lineRule="auto"/>
-              <w:rPr>
-                <w:rFonts w:ascii="Times New Roman" w:hAnsi="Times New Roman"/>
-                <w:sz w:val="24"/>
-                <w:szCs w:val="24"/>
-              </w:rPr>
-            </w:pPr>
-          </w:p>
-        </w:tc>
-        <w:tc>
-          <w:tcPr>
-            <w:tcW w:w="1710" w:type="dxa"/>
-            <w:tcBorders>
-              <w:top w:val="nil"/>
-              <w:left w:val="nil"/>
-              <w:bottom w:val="nil"/>
-              <w:right w:val="nil"/>
-            </w:tcBorders>
-          </w:tcPr>
-          <w:p>
-            <w:pPr>
-              <w:spacing w:line="480" w:lineRule="auto"/>
-              <w:rPr>
-                <w:rFonts w:ascii="Times New Roman" w:hAnsi="Times New Roman"/>
-                <w:sz w:val="24"/>
-                <w:szCs w:val="24"/>
+              <w:spacing w:after="120"/>
+              <w:contextualSpacing/>
+              <w:rPr>
+                <w:rFonts w:ascii="Times New Roman" w:hAnsi="Times New Roman"/>
+              </w:rPr>
+            </w:pPr>
+          </w:p>
+        </w:tc>
+        <w:tc>
+          <w:tcPr>
+            <w:tcW w:w="1170" w:type="dxa"/>
+            <w:tcBorders>
+              <w:top w:val="nil"/>
+              <w:left w:val="nil"/>
+              <w:bottom w:val="nil"/>
+              <w:right w:val="nil"/>
+            </w:tcBorders>
+          </w:tcPr>
+          <w:p>
+            <w:pPr>
+              <w:spacing w:after="120"/>
+              <w:contextualSpacing/>
+              <w:rPr>
+                <w:rFonts w:ascii="Times New Roman" w:hAnsi="Times New Roman"/>
+              </w:rPr>
+            </w:pPr>
+          </w:p>
+        </w:tc>
+        <w:tc>
+          <w:tcPr>
+            <w:tcW w:w="1350" w:type="dxa"/>
+            <w:tcBorders>
+              <w:top w:val="nil"/>
+              <w:left w:val="nil"/>
+              <w:bottom w:val="nil"/>
+              <w:right w:val="nil"/>
+            </w:tcBorders>
+          </w:tcPr>
+          <w:p>
+            <w:pPr>
+              <w:spacing w:after="120"/>
+              <w:contextualSpacing/>
+              <w:rPr>
+                <w:rFonts w:ascii="Times New Roman" w:hAnsi="Times New Roman"/>
+              </w:rPr>
+            </w:pPr>
+          </w:p>
+        </w:tc>
+        <w:tc>
+          <w:tcPr>
+            <w:tcW w:w="2160" w:type="dxa"/>
+            <w:tcBorders>
+              <w:top w:val="nil"/>
+              <w:left w:val="nil"/>
+              <w:bottom w:val="nil"/>
+              <w:right w:val="nil"/>
+            </w:tcBorders>
+          </w:tcPr>
+          <w:p>
+            <w:pPr>
+              <w:spacing w:after="120"/>
+              <w:contextualSpacing/>
+              <w:rPr>
+                <w:rFonts w:ascii="Times New Roman" w:hAnsi="Times New Roman"/>
               </w:rPr>
             </w:pPr>
             <w:r>
               <w:rPr>
                 <w:rFonts w:ascii="Times New Roman" w:hAnsi="Times New Roman"/>
-                <w:sz w:val="24"/>
-                <w:szCs w:val="24"/>
               </w:rPr>
               <w:t>Read</w:t>
             </w:r>
@@ -3453,6 +5302,133 @@
         </w:tc>
         <w:tc>
           <w:tcPr>
+            <w:tcW w:w="1800" w:type="dxa"/>
+            <w:tcBorders>
+              <w:top w:val="nil"/>
+              <w:left w:val="nil"/>
+              <w:bottom w:val="nil"/>
+              <w:right w:val="nil"/>
+            </w:tcBorders>
+          </w:tcPr>
+          <w:p>
+            <w:pPr>
+              <w:spacing w:after="120"/>
+              <w:contextualSpacing/>
+              <w:jc w:val="center"/>
+              <w:rPr>
+                <w:rFonts w:ascii="Times New Roman" w:hAnsi="Times New Roman"/>
+              </w:rPr>
+            </w:pPr>
+          </w:p>
+        </w:tc>
+        <w:tc>
+          <w:tcPr>
+            <w:tcW w:w="1260" w:type="dxa"/>
+            <w:tcBorders>
+              <w:top w:val="nil"/>
+              <w:left w:val="nil"/>
+              <w:bottom w:val="nil"/>
+              <w:right w:val="nil"/>
+            </w:tcBorders>
+          </w:tcPr>
+          <w:p>
+            <w:pPr>
+              <w:spacing w:after="120"/>
+              <w:contextualSpacing/>
+              <w:jc w:val="center"/>
+              <w:rPr>
+                <w:rFonts w:ascii="Times New Roman" w:hAnsi="Times New Roman"/>
+              </w:rPr>
+            </w:pPr>
+          </w:p>
+        </w:tc>
+        <w:tc>
+          <w:tcPr>
+            <w:tcW w:w="1530" w:type="dxa"/>
+            <w:tcBorders>
+              <w:top w:val="nil"/>
+              <w:left w:val="nil"/>
+              <w:bottom w:val="nil"/>
+              <w:right w:val="nil"/>
+            </w:tcBorders>
+          </w:tcPr>
+          <w:p>
+            <w:pPr>
+              <w:spacing w:after="120"/>
+              <w:contextualSpacing/>
+              <w:jc w:val="center"/>
+              <w:rPr>
+                <w:rFonts w:ascii="Times New Roman" w:hAnsi="Times New Roman"/>
+              </w:rPr>
+            </w:pPr>
+          </w:p>
+        </w:tc>
+        <w:tc>
+          <w:tcPr>
+            <w:tcW w:w="1170" w:type="dxa"/>
+            <w:tcBorders>
+              <w:top w:val="nil"/>
+              <w:left w:val="nil"/>
+              <w:bottom w:val="nil"/>
+              <w:right w:val="nil"/>
+            </w:tcBorders>
+          </w:tcPr>
+          <w:p>
+            <w:pPr>
+              <w:spacing w:after="120"/>
+              <w:contextualSpacing/>
+              <w:jc w:val="center"/>
+              <w:rPr>
+                <w:rFonts w:ascii="Times New Roman" w:hAnsi="Times New Roman"/>
+              </w:rPr>
+            </w:pPr>
+          </w:p>
+        </w:tc>
+      </w:tr>
+      <w:bookmarkEnd w:id="5"/>
+      <w:tr>
+        <w:tc>
+          <w:tcPr>
+            <w:tcW w:w="1710" w:type="dxa"/>
+            <w:tcBorders>
+              <w:top w:val="nil"/>
+              <w:left w:val="nil"/>
+              <w:bottom w:val="nil"/>
+              <w:right w:val="nil"/>
+            </w:tcBorders>
+          </w:tcPr>
+          <w:p>
+            <w:pPr>
+              <w:spacing w:after="120"/>
+              <w:contextualSpacing/>
+              <w:rPr>
+                <w:rFonts w:ascii="Times New Roman" w:hAnsi="Times New Roman"/>
+              </w:rPr>
+            </w:pPr>
+          </w:p>
+        </w:tc>
+        <w:tc>
+          <w:tcPr>
+            <w:tcW w:w="1170" w:type="dxa"/>
+            <w:tcBorders>
+              <w:top w:val="nil"/>
+              <w:left w:val="nil"/>
+              <w:bottom w:val="nil"/>
+              <w:right w:val="nil"/>
+            </w:tcBorders>
+          </w:tcPr>
+          <w:p>
+            <w:pPr>
+              <w:spacing w:after="120"/>
+              <w:contextualSpacing/>
+              <w:rPr>
+                <w:rFonts w:ascii="Times New Roman" w:hAnsi="Times New Roman"/>
+              </w:rPr>
+            </w:pPr>
+          </w:p>
+        </w:tc>
+        <w:tc>
+          <w:tcPr>
             <w:tcW w:w="1350" w:type="dxa"/>
             <w:tcBorders>
               <w:top w:val="nil"/>
@@ -3463,12 +5439,63 @@
           </w:tcPr>
           <w:p>
             <w:pPr>
-              <w:spacing w:line="480" w:lineRule="auto"/>
-              <w:jc w:val="center"/>
-              <w:rPr>
-                <w:rFonts w:ascii="Times New Roman" w:hAnsi="Times New Roman"/>
-                <w:sz w:val="24"/>
-                <w:szCs w:val="24"/>
+              <w:spacing w:after="120"/>
+              <w:contextualSpacing/>
+              <w:rPr>
+                <w:rFonts w:ascii="Times New Roman" w:hAnsi="Times New Roman"/>
+              </w:rPr>
+            </w:pPr>
+            <w:r>
+              <w:rPr>
+                <w:rFonts w:ascii="Times New Roman" w:hAnsi="Times New Roman"/>
+              </w:rPr>
+              <w:t>Recall</w:t>
+            </w:r>
+          </w:p>
+        </w:tc>
+        <w:tc>
+          <w:tcPr>
+            <w:tcW w:w="2160" w:type="dxa"/>
+            <w:tcBorders>
+              <w:top w:val="nil"/>
+              <w:left w:val="nil"/>
+              <w:bottom w:val="nil"/>
+              <w:right w:val="nil"/>
+            </w:tcBorders>
+          </w:tcPr>
+          <w:p>
+            <w:pPr>
+              <w:spacing w:after="120"/>
+              <w:contextualSpacing/>
+              <w:rPr>
+                <w:rFonts w:ascii="Times New Roman" w:hAnsi="Times New Roman"/>
+              </w:rPr>
+            </w:pPr>
+            <w:r>
+              <w:rPr>
+                <w:rFonts w:ascii="Times New Roman" w:hAnsi="Times New Roman"/>
+              </w:rPr>
+              <w:t>Item-Specific</w:t>
+            </w:r>
+          </w:p>
+        </w:tc>
+        <w:tc>
+          <w:tcPr>
+            <w:tcW w:w="1800" w:type="dxa"/>
+            <w:tcBorders>
+              <w:top w:val="nil"/>
+              <w:left w:val="nil"/>
+              <w:bottom w:val="nil"/>
+              <w:right w:val="nil"/>
+            </w:tcBorders>
+          </w:tcPr>
+          <w:p>
+            <w:pPr>
+              <w:spacing w:after="120"/>
+              <w:contextualSpacing/>
+              <w:jc w:val="center"/>
+              <w:rPr>
+                <w:rFonts w:ascii="Times New Roman" w:hAnsi="Times New Roman"/>
               </w:rPr>
             </w:pPr>
           </w:p>
@@ -3485,12 +5512,11 @@
           </w:tcPr>
           <w:p>
             <w:pPr>
-              <w:spacing w:line="480" w:lineRule="auto"/>
-              <w:jc w:val="center"/>
-              <w:rPr>
-                <w:rFonts w:ascii="Times New Roman" w:hAnsi="Times New Roman"/>
-                <w:sz w:val="24"/>
-                <w:szCs w:val="24"/>
+              <w:spacing w:after="120"/>
+              <w:contextualSpacing/>
+              <w:jc w:val="center"/>
+              <w:rPr>
+                <w:rFonts w:ascii="Times New Roman" w:hAnsi="Times New Roman"/>
               </w:rPr>
             </w:pPr>
           </w:p>
@@ -3507,12 +5533,11 @@
           </w:tcPr>
           <w:p>
             <w:pPr>
-              <w:spacing w:line="480" w:lineRule="auto"/>
-              <w:jc w:val="center"/>
-              <w:rPr>
-                <w:rFonts w:ascii="Times New Roman" w:hAnsi="Times New Roman"/>
-                <w:sz w:val="24"/>
-                <w:szCs w:val="24"/>
+              <w:spacing w:after="120"/>
+              <w:contextualSpacing/>
+              <w:jc w:val="center"/>
+              <w:rPr>
+                <w:rFonts w:ascii="Times New Roman" w:hAnsi="Times New Roman"/>
               </w:rPr>
             </w:pPr>
           </w:p>
@@ -3529,12 +5554,11 @@
           </w:tcPr>
           <w:p>
             <w:pPr>
-              <w:spacing w:line="480" w:lineRule="auto"/>
-              <w:jc w:val="center"/>
-              <w:rPr>
-                <w:rFonts w:ascii="Times New Roman" w:hAnsi="Times New Roman"/>
-                <w:sz w:val="24"/>
-                <w:szCs w:val="24"/>
+              <w:spacing w:after="120"/>
+              <w:contextualSpacing/>
+              <w:jc w:val="center"/>
+              <w:rPr>
+                <w:rFonts w:ascii="Times New Roman" w:hAnsi="Times New Roman"/>
               </w:rPr>
             </w:pPr>
           </w:p>
@@ -3553,15 +5577,158 @@
           </w:tcPr>
           <w:p>
             <w:pPr>
-              <w:spacing w:line="480" w:lineRule="auto"/>
-              <w:rPr>
-                <w:rFonts w:ascii="Times New Roman" w:hAnsi="Times New Roman"/>
-                <w:sz w:val="24"/>
-                <w:szCs w:val="24"/>
-              </w:rPr>
-            </w:pPr>
-          </w:p>
-        </w:tc>
+              <w:contextualSpacing/>
+              <w:rPr>
+                <w:rFonts w:ascii="Times New Roman" w:hAnsi="Times New Roman"/>
+              </w:rPr>
+            </w:pPr>
+          </w:p>
+        </w:tc>
+        <w:tc>
+          <w:tcPr>
+            <w:tcW w:w="1170" w:type="dxa"/>
+            <w:tcBorders>
+              <w:top w:val="nil"/>
+              <w:left w:val="nil"/>
+              <w:bottom w:val="nil"/>
+              <w:right w:val="nil"/>
+            </w:tcBorders>
+          </w:tcPr>
+          <w:p>
+            <w:pPr>
+              <w:contextualSpacing/>
+              <w:rPr>
+                <w:rFonts w:ascii="Times New Roman" w:hAnsi="Times New Roman"/>
+              </w:rPr>
+            </w:pPr>
+          </w:p>
+        </w:tc>
+        <w:tc>
+          <w:tcPr>
+            <w:tcW w:w="1350" w:type="dxa"/>
+            <w:tcBorders>
+              <w:top w:val="nil"/>
+              <w:left w:val="nil"/>
+              <w:bottom w:val="nil"/>
+              <w:right w:val="nil"/>
+            </w:tcBorders>
+          </w:tcPr>
+          <w:p>
+            <w:pPr>
+              <w:contextualSpacing/>
+              <w:rPr>
+                <w:rFonts w:ascii="Times New Roman" w:hAnsi="Times New Roman"/>
+              </w:rPr>
+            </w:pPr>
+          </w:p>
+        </w:tc>
+        <w:tc>
+          <w:tcPr>
+            <w:tcW w:w="2160" w:type="dxa"/>
+            <w:tcBorders>
+              <w:top w:val="nil"/>
+              <w:left w:val="nil"/>
+              <w:bottom w:val="nil"/>
+              <w:right w:val="nil"/>
+            </w:tcBorders>
+          </w:tcPr>
+          <w:p>
+            <w:pPr>
+              <w:contextualSpacing/>
+              <w:rPr>
+                <w:rFonts w:ascii="Times New Roman" w:hAnsi="Times New Roman"/>
+              </w:rPr>
+            </w:pPr>
+            <w:r>
+              <w:rPr>
+                <w:rFonts w:ascii="Times New Roman" w:hAnsi="Times New Roman"/>
+              </w:rPr>
+              <w:t>Relational</w:t>
+            </w:r>
+          </w:p>
+        </w:tc>
+        <w:tc>
+          <w:tcPr>
+            <w:tcW w:w="1800" w:type="dxa"/>
+            <w:tcBorders>
+              <w:top w:val="nil"/>
+              <w:left w:val="nil"/>
+              <w:bottom w:val="nil"/>
+              <w:right w:val="nil"/>
+            </w:tcBorders>
+          </w:tcPr>
+          <w:p>
+            <w:pPr>
+              <w:contextualSpacing/>
+              <w:jc w:val="center"/>
+              <w:rPr>
+                <w:rFonts w:ascii="Times New Roman" w:hAnsi="Times New Roman"/>
+              </w:rPr>
+            </w:pPr>
+          </w:p>
+        </w:tc>
+        <w:tc>
+          <w:tcPr>
+            <w:tcW w:w="1260" w:type="dxa"/>
+            <w:tcBorders>
+              <w:top w:val="nil"/>
+              <w:left w:val="nil"/>
+              <w:bottom w:val="nil"/>
+              <w:right w:val="nil"/>
+            </w:tcBorders>
+          </w:tcPr>
+          <w:p>
+            <w:pPr>
+              <w:contextualSpacing/>
+              <w:jc w:val="center"/>
+              <w:rPr>
+                <w:rFonts w:ascii="Times New Roman" w:hAnsi="Times New Roman"/>
+              </w:rPr>
+            </w:pPr>
+          </w:p>
+        </w:tc>
+        <w:tc>
+          <w:tcPr>
+            <w:tcW w:w="1530" w:type="dxa"/>
+            <w:tcBorders>
+              <w:top w:val="nil"/>
+              <w:left w:val="nil"/>
+              <w:bottom w:val="nil"/>
+              <w:right w:val="nil"/>
+            </w:tcBorders>
+          </w:tcPr>
+          <w:p>
+            <w:pPr>
+              <w:contextualSpacing/>
+              <w:jc w:val="center"/>
+              <w:rPr>
+                <w:rFonts w:ascii="Times New Roman" w:hAnsi="Times New Roman"/>
+              </w:rPr>
+            </w:pPr>
+          </w:p>
+        </w:tc>
+        <w:tc>
+          <w:tcPr>
+            <w:tcW w:w="1170" w:type="dxa"/>
+            <w:tcBorders>
+              <w:top w:val="nil"/>
+              <w:left w:val="nil"/>
+              <w:bottom w:val="nil"/>
+              <w:right w:val="nil"/>
+            </w:tcBorders>
+          </w:tcPr>
+          <w:p>
+            <w:pPr>
+              <w:contextualSpacing/>
+              <w:jc w:val="center"/>
+              <w:rPr>
+                <w:rFonts w:ascii="Times New Roman" w:hAnsi="Times New Roman"/>
+              </w:rPr>
+            </w:pPr>
+          </w:p>
+        </w:tc>
+      </w:tr>
+      <w:tr>
         <w:tc>
           <w:tcPr>
             <w:tcW w:w="1710" w:type="dxa"/>
@@ -3574,18 +5741,355 @@
           </w:tcPr>
           <w:p>
             <w:pPr>
-              <w:spacing w:line="480" w:lineRule="auto"/>
-              <w:rPr>
-                <w:rFonts w:ascii="Times New Roman" w:hAnsi="Times New Roman"/>
-                <w:sz w:val="24"/>
-                <w:szCs w:val="24"/>
+              <w:contextualSpacing/>
+              <w:rPr>
+                <w:rFonts w:ascii="Times New Roman" w:hAnsi="Times New Roman"/>
+              </w:rPr>
+            </w:pPr>
+          </w:p>
+        </w:tc>
+        <w:tc>
+          <w:tcPr>
+            <w:tcW w:w="1170" w:type="dxa"/>
+            <w:tcBorders>
+              <w:top w:val="nil"/>
+              <w:left w:val="nil"/>
+              <w:bottom w:val="nil"/>
+              <w:right w:val="nil"/>
+            </w:tcBorders>
+          </w:tcPr>
+          <w:p>
+            <w:pPr>
+              <w:contextualSpacing/>
+              <w:rPr>
+                <w:rFonts w:ascii="Times New Roman" w:hAnsi="Times New Roman"/>
+              </w:rPr>
+            </w:pPr>
+          </w:p>
+        </w:tc>
+        <w:tc>
+          <w:tcPr>
+            <w:tcW w:w="1350" w:type="dxa"/>
+            <w:tcBorders>
+              <w:top w:val="nil"/>
+              <w:left w:val="nil"/>
+              <w:bottom w:val="nil"/>
+              <w:right w:val="nil"/>
+            </w:tcBorders>
+          </w:tcPr>
+          <w:p>
+            <w:pPr>
+              <w:contextualSpacing/>
+              <w:rPr>
+                <w:rFonts w:ascii="Times New Roman" w:hAnsi="Times New Roman"/>
+              </w:rPr>
+            </w:pPr>
+          </w:p>
+        </w:tc>
+        <w:tc>
+          <w:tcPr>
+            <w:tcW w:w="2160" w:type="dxa"/>
+            <w:tcBorders>
+              <w:top w:val="nil"/>
+              <w:left w:val="nil"/>
+              <w:bottom w:val="nil"/>
+              <w:right w:val="nil"/>
+            </w:tcBorders>
+          </w:tcPr>
+          <w:p>
+            <w:pPr>
+              <w:contextualSpacing/>
+              <w:rPr>
+                <w:rFonts w:ascii="Times New Roman" w:hAnsi="Times New Roman"/>
               </w:rPr>
             </w:pPr>
             <w:r>
               <w:rPr>
                 <w:rFonts w:ascii="Times New Roman" w:hAnsi="Times New Roman"/>
-                <w:sz w:val="24"/>
-                <w:szCs w:val="24"/>
+              </w:rPr>
+              <w:t>Read</w:t>
+            </w:r>
+          </w:p>
+        </w:tc>
+        <w:tc>
+          <w:tcPr>
+            <w:tcW w:w="1800" w:type="dxa"/>
+            <w:tcBorders>
+              <w:top w:val="nil"/>
+              <w:left w:val="nil"/>
+              <w:bottom w:val="nil"/>
+              <w:right w:val="nil"/>
+            </w:tcBorders>
+          </w:tcPr>
+          <w:p>
+            <w:pPr>
+              <w:contextualSpacing/>
+              <w:jc w:val="center"/>
+              <w:rPr>
+                <w:rFonts w:ascii="Times New Roman" w:hAnsi="Times New Roman"/>
+              </w:rPr>
+            </w:pPr>
+          </w:p>
+        </w:tc>
+        <w:tc>
+          <w:tcPr>
+            <w:tcW w:w="1260" w:type="dxa"/>
+            <w:tcBorders>
+              <w:top w:val="nil"/>
+              <w:left w:val="nil"/>
+              <w:bottom w:val="nil"/>
+              <w:right w:val="nil"/>
+            </w:tcBorders>
+          </w:tcPr>
+          <w:p>
+            <w:pPr>
+              <w:contextualSpacing/>
+              <w:jc w:val="center"/>
+              <w:rPr>
+                <w:rFonts w:ascii="Times New Roman" w:hAnsi="Times New Roman"/>
+              </w:rPr>
+            </w:pPr>
+          </w:p>
+        </w:tc>
+        <w:tc>
+          <w:tcPr>
+            <w:tcW w:w="1530" w:type="dxa"/>
+            <w:tcBorders>
+              <w:top w:val="nil"/>
+              <w:left w:val="nil"/>
+              <w:bottom w:val="nil"/>
+              <w:right w:val="nil"/>
+            </w:tcBorders>
+          </w:tcPr>
+          <w:p>
+            <w:pPr>
+              <w:contextualSpacing/>
+              <w:jc w:val="center"/>
+              <w:rPr>
+                <w:rFonts w:ascii="Times New Roman" w:hAnsi="Times New Roman"/>
+              </w:rPr>
+            </w:pPr>
+          </w:p>
+        </w:tc>
+        <w:tc>
+          <w:tcPr>
+            <w:tcW w:w="1170" w:type="dxa"/>
+            <w:tcBorders>
+              <w:top w:val="nil"/>
+              <w:left w:val="nil"/>
+              <w:bottom w:val="nil"/>
+              <w:right w:val="nil"/>
+            </w:tcBorders>
+          </w:tcPr>
+          <w:p>
+            <w:pPr>
+              <w:contextualSpacing/>
+              <w:jc w:val="center"/>
+              <w:rPr>
+                <w:rFonts w:ascii="Times New Roman" w:hAnsi="Times New Roman"/>
+              </w:rPr>
+            </w:pPr>
+          </w:p>
+        </w:tc>
+      </w:tr>
+      <w:tr>
+        <w:tc>
+          <w:tcPr>
+            <w:tcW w:w="1710" w:type="dxa"/>
+            <w:tcBorders>
+              <w:top w:val="nil"/>
+              <w:left w:val="nil"/>
+              <w:bottom w:val="nil"/>
+              <w:right w:val="nil"/>
+            </w:tcBorders>
+          </w:tcPr>
+          <w:p>
+            <w:pPr>
+              <w:contextualSpacing/>
+              <w:rPr>
+                <w:rFonts w:ascii="Times New Roman" w:hAnsi="Times New Roman"/>
+              </w:rPr>
+            </w:pPr>
+          </w:p>
+        </w:tc>
+        <w:tc>
+          <w:tcPr>
+            <w:tcW w:w="1170" w:type="dxa"/>
+            <w:tcBorders>
+              <w:top w:val="nil"/>
+              <w:left w:val="nil"/>
+              <w:bottom w:val="nil"/>
+              <w:right w:val="nil"/>
+            </w:tcBorders>
+          </w:tcPr>
+          <w:p>
+            <w:pPr>
+              <w:contextualSpacing/>
+              <w:rPr>
+                <w:rFonts w:ascii="Times New Roman" w:hAnsi="Times New Roman"/>
+              </w:rPr>
+            </w:pPr>
+          </w:p>
+        </w:tc>
+        <w:tc>
+          <w:tcPr>
+            <w:tcW w:w="1350" w:type="dxa"/>
+            <w:tcBorders>
+              <w:top w:val="nil"/>
+              <w:left w:val="nil"/>
+              <w:bottom w:val="nil"/>
+              <w:right w:val="nil"/>
+            </w:tcBorders>
+          </w:tcPr>
+          <w:p>
+            <w:pPr>
+              <w:contextualSpacing/>
+              <w:rPr>
+                <w:rFonts w:ascii="Times New Roman" w:hAnsi="Times New Roman"/>
+              </w:rPr>
+            </w:pPr>
+          </w:p>
+        </w:tc>
+        <w:tc>
+          <w:tcPr>
+            <w:tcW w:w="2160" w:type="dxa"/>
+            <w:tcBorders>
+              <w:top w:val="nil"/>
+              <w:left w:val="nil"/>
+              <w:bottom w:val="nil"/>
+              <w:right w:val="nil"/>
+            </w:tcBorders>
+          </w:tcPr>
+          <w:p>
+            <w:pPr>
+              <w:contextualSpacing/>
+              <w:rPr>
+                <w:rFonts w:ascii="Times New Roman" w:hAnsi="Times New Roman"/>
+              </w:rPr>
+            </w:pPr>
+          </w:p>
+        </w:tc>
+        <w:tc>
+          <w:tcPr>
+            <w:tcW w:w="1800" w:type="dxa"/>
+            <w:tcBorders>
+              <w:top w:val="nil"/>
+              <w:left w:val="nil"/>
+              <w:bottom w:val="nil"/>
+              <w:right w:val="nil"/>
+            </w:tcBorders>
+          </w:tcPr>
+          <w:p>
+            <w:pPr>
+              <w:contextualSpacing/>
+              <w:jc w:val="center"/>
+              <w:rPr>
+                <w:rFonts w:ascii="Times New Roman" w:hAnsi="Times New Roman"/>
+              </w:rPr>
+            </w:pPr>
+          </w:p>
+        </w:tc>
+        <w:tc>
+          <w:tcPr>
+            <w:tcW w:w="1260" w:type="dxa"/>
+            <w:tcBorders>
+              <w:top w:val="nil"/>
+              <w:left w:val="nil"/>
+              <w:bottom w:val="nil"/>
+              <w:right w:val="nil"/>
+            </w:tcBorders>
+          </w:tcPr>
+          <w:p>
+            <w:pPr>
+              <w:contextualSpacing/>
+              <w:jc w:val="center"/>
+              <w:rPr>
+                <w:rFonts w:ascii="Times New Roman" w:hAnsi="Times New Roman"/>
+              </w:rPr>
+            </w:pPr>
+          </w:p>
+        </w:tc>
+        <w:tc>
+          <w:tcPr>
+            <w:tcW w:w="1530" w:type="dxa"/>
+            <w:tcBorders>
+              <w:top w:val="nil"/>
+              <w:left w:val="nil"/>
+              <w:bottom w:val="nil"/>
+              <w:right w:val="nil"/>
+            </w:tcBorders>
+          </w:tcPr>
+          <w:p>
+            <w:pPr>
+              <w:contextualSpacing/>
+              <w:jc w:val="center"/>
+              <w:rPr>
+                <w:rFonts w:ascii="Times New Roman" w:hAnsi="Times New Roman"/>
+              </w:rPr>
+            </w:pPr>
+          </w:p>
+        </w:tc>
+        <w:tc>
+          <w:tcPr>
+            <w:tcW w:w="1170" w:type="dxa"/>
+            <w:tcBorders>
+              <w:top w:val="nil"/>
+              <w:left w:val="nil"/>
+              <w:bottom w:val="nil"/>
+              <w:right w:val="nil"/>
+            </w:tcBorders>
+          </w:tcPr>
+          <w:p>
+            <w:pPr>
+              <w:contextualSpacing/>
+              <w:jc w:val="center"/>
+              <w:rPr>
+                <w:rFonts w:ascii="Times New Roman" w:hAnsi="Times New Roman"/>
+              </w:rPr>
+            </w:pPr>
+          </w:p>
+        </w:tc>
+      </w:tr>
+      <w:tr>
+        <w:tc>
+          <w:tcPr>
+            <w:tcW w:w="1710" w:type="dxa"/>
+            <w:tcBorders>
+              <w:top w:val="nil"/>
+              <w:left w:val="nil"/>
+              <w:bottom w:val="nil"/>
+              <w:right w:val="nil"/>
+            </w:tcBorders>
+          </w:tcPr>
+          <w:p>
+            <w:pPr>
+              <w:contextualSpacing/>
+              <w:rPr>
+                <w:rFonts w:ascii="Times New Roman" w:hAnsi="Times New Roman"/>
+              </w:rPr>
+            </w:pPr>
+          </w:p>
+        </w:tc>
+        <w:tc>
+          <w:tcPr>
+            <w:tcW w:w="1170" w:type="dxa"/>
+            <w:tcBorders>
+              <w:top w:val="nil"/>
+              <w:left w:val="nil"/>
+              <w:bottom w:val="nil"/>
+              <w:right w:val="nil"/>
+            </w:tcBorders>
+          </w:tcPr>
+          <w:p>
+            <w:pPr>
+              <w:contextualSpacing/>
+              <w:rPr>
+                <w:rFonts w:ascii="Times New Roman" w:hAnsi="Times New Roman"/>
+              </w:rPr>
+            </w:pPr>
+            <w:r>
+              <w:rPr>
+                <w:rFonts w:ascii="Times New Roman" w:hAnsi="Times New Roman"/>
               </w:rPr>
               <w:t>Two</w:t>
             </w:r>
@@ -3593,28 +6097,49 @@
         </w:tc>
         <w:tc>
           <w:tcPr>
-            <w:tcW w:w="1710" w:type="dxa"/>
-            <w:tcBorders>
-              <w:top w:val="nil"/>
-              <w:left w:val="nil"/>
-              <w:bottom w:val="nil"/>
-              <w:right w:val="nil"/>
-            </w:tcBorders>
-          </w:tcPr>
-          <w:p>
-            <w:pPr>
-              <w:spacing w:line="480" w:lineRule="auto"/>
-              <w:rPr>
-                <w:rFonts w:ascii="Times New Roman" w:hAnsi="Times New Roman"/>
-                <w:sz w:val="24"/>
-                <w:szCs w:val="24"/>
+            <w:tcW w:w="1350" w:type="dxa"/>
+            <w:tcBorders>
+              <w:top w:val="nil"/>
+              <w:left w:val="nil"/>
+              <w:bottom w:val="nil"/>
+              <w:right w:val="nil"/>
+            </w:tcBorders>
+          </w:tcPr>
+          <w:p>
+            <w:pPr>
+              <w:contextualSpacing/>
+              <w:rPr>
+                <w:rFonts w:ascii="Times New Roman" w:hAnsi="Times New Roman"/>
               </w:rPr>
             </w:pPr>
             <w:r>
               <w:rPr>
                 <w:rFonts w:ascii="Times New Roman" w:hAnsi="Times New Roman"/>
-                <w:sz w:val="24"/>
-                <w:szCs w:val="24"/>
+              </w:rPr>
+              <w:t>JOL</w:t>
+            </w:r>
+          </w:p>
+        </w:tc>
+        <w:tc>
+          <w:tcPr>
+            <w:tcW w:w="2160" w:type="dxa"/>
+            <w:tcBorders>
+              <w:top w:val="nil"/>
+              <w:left w:val="nil"/>
+              <w:bottom w:val="nil"/>
+              <w:right w:val="nil"/>
+            </w:tcBorders>
+          </w:tcPr>
+          <w:p>
+            <w:pPr>
+              <w:contextualSpacing/>
+              <w:rPr>
+                <w:rFonts w:ascii="Times New Roman" w:hAnsi="Times New Roman"/>
+              </w:rPr>
+            </w:pPr>
+            <w:r>
+              <w:rPr>
+                <w:rFonts w:ascii="Times New Roman" w:hAnsi="Times New Roman"/>
               </w:rPr>
               <w:t>Item-Specific</w:t>
             </w:r>
@@ -3622,22 +6147,20 @@
         </w:tc>
         <w:tc>
           <w:tcPr>
-            <w:tcW w:w="1350" w:type="dxa"/>
-            <w:tcBorders>
-              <w:top w:val="nil"/>
-              <w:left w:val="nil"/>
-              <w:bottom w:val="nil"/>
-              <w:right w:val="nil"/>
-            </w:tcBorders>
-          </w:tcPr>
-          <w:p>
-            <w:pPr>
-              <w:spacing w:line="480" w:lineRule="auto"/>
-              <w:jc w:val="center"/>
-              <w:rPr>
-                <w:rFonts w:ascii="Times New Roman" w:hAnsi="Times New Roman"/>
-                <w:sz w:val="24"/>
-                <w:szCs w:val="24"/>
+            <w:tcW w:w="1800" w:type="dxa"/>
+            <w:tcBorders>
+              <w:top w:val="nil"/>
+              <w:left w:val="nil"/>
+              <w:bottom w:val="nil"/>
+              <w:right w:val="nil"/>
+            </w:tcBorders>
+          </w:tcPr>
+          <w:p>
+            <w:pPr>
+              <w:contextualSpacing/>
+              <w:jc w:val="center"/>
+              <w:rPr>
+                <w:rFonts w:ascii="Times New Roman" w:hAnsi="Times New Roman"/>
               </w:rPr>
             </w:pPr>
           </w:p>
@@ -3654,12 +6177,10 @@
           </w:tcPr>
           <w:p>
             <w:pPr>
-              <w:spacing w:line="480" w:lineRule="auto"/>
-              <w:jc w:val="center"/>
-              <w:rPr>
-                <w:rFonts w:ascii="Times New Roman" w:hAnsi="Times New Roman"/>
-                <w:sz w:val="24"/>
-                <w:szCs w:val="24"/>
+              <w:contextualSpacing/>
+              <w:jc w:val="center"/>
+              <w:rPr>
+                <w:rFonts w:ascii="Times New Roman" w:hAnsi="Times New Roman"/>
               </w:rPr>
             </w:pPr>
           </w:p>
@@ -3676,12 +6197,10 @@
           </w:tcPr>
           <w:p>
             <w:pPr>
-              <w:spacing w:line="480" w:lineRule="auto"/>
-              <w:jc w:val="center"/>
-              <w:rPr>
-                <w:rFonts w:ascii="Times New Roman" w:hAnsi="Times New Roman"/>
-                <w:sz w:val="24"/>
-                <w:szCs w:val="24"/>
+              <w:contextualSpacing/>
+              <w:jc w:val="center"/>
+              <w:rPr>
+                <w:rFonts w:ascii="Times New Roman" w:hAnsi="Times New Roman"/>
               </w:rPr>
             </w:pPr>
           </w:p>
@@ -3698,12 +6217,10 @@
           </w:tcPr>
           <w:p>
             <w:pPr>
-              <w:spacing w:line="480" w:lineRule="auto"/>
-              <w:jc w:val="center"/>
-              <w:rPr>
-                <w:rFonts w:ascii="Times New Roman" w:hAnsi="Times New Roman"/>
-                <w:sz w:val="24"/>
-                <w:szCs w:val="24"/>
+              <w:contextualSpacing/>
+              <w:jc w:val="center"/>
+              <w:rPr>
+                <w:rFonts w:ascii="Times New Roman" w:hAnsi="Times New Roman"/>
               </w:rPr>
             </w:pPr>
           </w:p>
@@ -3722,60 +6239,71 @@
           </w:tcPr>
           <w:p>
             <w:pPr>
-              <w:spacing w:line="480" w:lineRule="auto"/>
-              <w:rPr>
-                <w:rFonts w:ascii="Times New Roman" w:hAnsi="Times New Roman"/>
-                <w:sz w:val="24"/>
-                <w:szCs w:val="24"/>
-              </w:rPr>
-            </w:pPr>
-          </w:p>
-        </w:tc>
-        <w:tc>
-          <w:tcPr>
-            <w:tcW w:w="1710" w:type="dxa"/>
-            <w:tcBorders>
-              <w:top w:val="nil"/>
-              <w:left w:val="nil"/>
-              <w:bottom w:val="nil"/>
-              <w:right w:val="nil"/>
-            </w:tcBorders>
-          </w:tcPr>
-          <w:p>
-            <w:pPr>
-              <w:spacing w:line="480" w:lineRule="auto"/>
-              <w:rPr>
-                <w:rFonts w:ascii="Times New Roman" w:hAnsi="Times New Roman"/>
-                <w:sz w:val="24"/>
-                <w:szCs w:val="24"/>
-              </w:rPr>
-            </w:pPr>
-          </w:p>
-        </w:tc>
-        <w:tc>
-          <w:tcPr>
-            <w:tcW w:w="1710" w:type="dxa"/>
-            <w:tcBorders>
-              <w:top w:val="nil"/>
-              <w:left w:val="nil"/>
-              <w:bottom w:val="nil"/>
-              <w:right w:val="nil"/>
-            </w:tcBorders>
-          </w:tcPr>
-          <w:p>
-            <w:pPr>
-              <w:spacing w:line="480" w:lineRule="auto"/>
-              <w:rPr>
-                <w:rFonts w:ascii="Times New Roman" w:hAnsi="Times New Roman"/>
-                <w:sz w:val="24"/>
-                <w:szCs w:val="24"/>
+              <w:contextualSpacing/>
+              <w:rPr>
+                <w:rFonts w:ascii="Times New Roman" w:hAnsi="Times New Roman"/>
+              </w:rPr>
+            </w:pPr>
+          </w:p>
+        </w:tc>
+        <w:tc>
+          <w:tcPr>
+            <w:tcW w:w="1170" w:type="dxa"/>
+            <w:tcBorders>
+              <w:top w:val="nil"/>
+              <w:left w:val="nil"/>
+              <w:bottom w:val="nil"/>
+              <w:right w:val="nil"/>
+            </w:tcBorders>
+          </w:tcPr>
+          <w:p>
+            <w:pPr>
+              <w:contextualSpacing/>
+              <w:rPr>
+                <w:rFonts w:ascii="Times New Roman" w:hAnsi="Times New Roman"/>
+              </w:rPr>
+            </w:pPr>
+          </w:p>
+        </w:tc>
+        <w:tc>
+          <w:tcPr>
+            <w:tcW w:w="1350" w:type="dxa"/>
+            <w:tcBorders>
+              <w:top w:val="nil"/>
+              <w:left w:val="nil"/>
+              <w:bottom w:val="nil"/>
+              <w:right w:val="nil"/>
+            </w:tcBorders>
+          </w:tcPr>
+          <w:p>
+            <w:pPr>
+              <w:contextualSpacing/>
+              <w:rPr>
+                <w:rFonts w:ascii="Times New Roman" w:hAnsi="Times New Roman"/>
+              </w:rPr>
+            </w:pPr>
+          </w:p>
+        </w:tc>
+        <w:tc>
+          <w:tcPr>
+            <w:tcW w:w="2160" w:type="dxa"/>
+            <w:tcBorders>
+              <w:top w:val="nil"/>
+              <w:left w:val="nil"/>
+              <w:bottom w:val="nil"/>
+              <w:right w:val="nil"/>
+            </w:tcBorders>
+          </w:tcPr>
+          <w:p>
+            <w:pPr>
+              <w:contextualSpacing/>
+              <w:rPr>
+                <w:rFonts w:ascii="Times New Roman" w:hAnsi="Times New Roman"/>
               </w:rPr>
             </w:pPr>
             <w:r>
               <w:rPr>
                 <w:rFonts w:ascii="Times New Roman" w:hAnsi="Times New Roman"/>
-                <w:sz w:val="24"/>
-                <w:szCs w:val="24"/>
               </w:rPr>
               <w:t>Relational</w:t>
             </w:r>
@@ -3783,22 +6311,20 @@
         </w:tc>
         <w:tc>
           <w:tcPr>
-            <w:tcW w:w="1350" w:type="dxa"/>
-            <w:tcBorders>
-              <w:top w:val="nil"/>
-              <w:left w:val="nil"/>
-              <w:bottom w:val="nil"/>
-              <w:right w:val="nil"/>
-            </w:tcBorders>
-          </w:tcPr>
-          <w:p>
-            <w:pPr>
-              <w:spacing w:line="480" w:lineRule="auto"/>
-              <w:jc w:val="center"/>
-              <w:rPr>
-                <w:rFonts w:ascii="Times New Roman" w:hAnsi="Times New Roman"/>
-                <w:sz w:val="24"/>
-                <w:szCs w:val="24"/>
+            <w:tcW w:w="1800" w:type="dxa"/>
+            <w:tcBorders>
+              <w:top w:val="nil"/>
+              <w:left w:val="nil"/>
+              <w:bottom w:val="nil"/>
+              <w:right w:val="nil"/>
+            </w:tcBorders>
+          </w:tcPr>
+          <w:p>
+            <w:pPr>
+              <w:contextualSpacing/>
+              <w:jc w:val="center"/>
+              <w:rPr>
+                <w:rFonts w:ascii="Times New Roman" w:hAnsi="Times New Roman"/>
               </w:rPr>
             </w:pPr>
           </w:p>
@@ -3815,12 +6341,10 @@
           </w:tcPr>
           <w:p>
             <w:pPr>
-              <w:spacing w:line="480" w:lineRule="auto"/>
-              <w:jc w:val="center"/>
-              <w:rPr>
-                <w:rFonts w:ascii="Times New Roman" w:hAnsi="Times New Roman"/>
-                <w:sz w:val="24"/>
-                <w:szCs w:val="24"/>
+              <w:contextualSpacing/>
+              <w:jc w:val="center"/>
+              <w:rPr>
+                <w:rFonts w:ascii="Times New Roman" w:hAnsi="Times New Roman"/>
               </w:rPr>
             </w:pPr>
           </w:p>
@@ -3837,12 +6361,10 @@
           </w:tcPr>
           <w:p>
             <w:pPr>
-              <w:spacing w:line="480" w:lineRule="auto"/>
-              <w:jc w:val="center"/>
-              <w:rPr>
-                <w:rFonts w:ascii="Times New Roman" w:hAnsi="Times New Roman"/>
-                <w:sz w:val="24"/>
-                <w:szCs w:val="24"/>
+              <w:contextualSpacing/>
+              <w:jc w:val="center"/>
+              <w:rPr>
+                <w:rFonts w:ascii="Times New Roman" w:hAnsi="Times New Roman"/>
               </w:rPr>
             </w:pPr>
           </w:p>
@@ -3859,12 +6381,10 @@
           </w:tcPr>
           <w:p>
             <w:pPr>
-              <w:spacing w:line="480" w:lineRule="auto"/>
-              <w:jc w:val="center"/>
-              <w:rPr>
-                <w:rFonts w:ascii="Times New Roman" w:hAnsi="Times New Roman"/>
-                <w:sz w:val="24"/>
-                <w:szCs w:val="24"/>
+              <w:contextualSpacing/>
+              <w:jc w:val="center"/>
+              <w:rPr>
+                <w:rFonts w:ascii="Times New Roman" w:hAnsi="Times New Roman"/>
               </w:rPr>
             </w:pPr>
           </w:p>
@@ -3883,60 +6403,71 @@
           </w:tcPr>
           <w:p>
             <w:pPr>
-              <w:spacing w:line="480" w:lineRule="auto"/>
-              <w:rPr>
-                <w:rFonts w:ascii="Times New Roman" w:hAnsi="Times New Roman"/>
-                <w:sz w:val="24"/>
-                <w:szCs w:val="24"/>
-              </w:rPr>
-            </w:pPr>
-          </w:p>
-        </w:tc>
-        <w:tc>
-          <w:tcPr>
-            <w:tcW w:w="1710" w:type="dxa"/>
-            <w:tcBorders>
-              <w:top w:val="nil"/>
-              <w:left w:val="nil"/>
-              <w:bottom w:val="nil"/>
-              <w:right w:val="nil"/>
-            </w:tcBorders>
-          </w:tcPr>
-          <w:p>
-            <w:pPr>
-              <w:spacing w:line="480" w:lineRule="auto"/>
-              <w:rPr>
-                <w:rFonts w:ascii="Times New Roman" w:hAnsi="Times New Roman"/>
-                <w:sz w:val="24"/>
-                <w:szCs w:val="24"/>
-              </w:rPr>
-            </w:pPr>
-          </w:p>
-        </w:tc>
-        <w:tc>
-          <w:tcPr>
-            <w:tcW w:w="1710" w:type="dxa"/>
-            <w:tcBorders>
-              <w:top w:val="nil"/>
-              <w:left w:val="nil"/>
-              <w:bottom w:val="nil"/>
-              <w:right w:val="nil"/>
-            </w:tcBorders>
-          </w:tcPr>
-          <w:p>
-            <w:pPr>
-              <w:spacing w:line="480" w:lineRule="auto"/>
-              <w:rPr>
-                <w:rFonts w:ascii="Times New Roman" w:hAnsi="Times New Roman"/>
-                <w:sz w:val="24"/>
-                <w:szCs w:val="24"/>
+              <w:contextualSpacing/>
+              <w:rPr>
+                <w:rFonts w:ascii="Times New Roman" w:hAnsi="Times New Roman"/>
+              </w:rPr>
+            </w:pPr>
+          </w:p>
+        </w:tc>
+        <w:tc>
+          <w:tcPr>
+            <w:tcW w:w="1170" w:type="dxa"/>
+            <w:tcBorders>
+              <w:top w:val="nil"/>
+              <w:left w:val="nil"/>
+              <w:bottom w:val="nil"/>
+              <w:right w:val="nil"/>
+            </w:tcBorders>
+          </w:tcPr>
+          <w:p>
+            <w:pPr>
+              <w:contextualSpacing/>
+              <w:rPr>
+                <w:rFonts w:ascii="Times New Roman" w:hAnsi="Times New Roman"/>
+              </w:rPr>
+            </w:pPr>
+          </w:p>
+        </w:tc>
+        <w:tc>
+          <w:tcPr>
+            <w:tcW w:w="1350" w:type="dxa"/>
+            <w:tcBorders>
+              <w:top w:val="nil"/>
+              <w:left w:val="nil"/>
+              <w:bottom w:val="nil"/>
+              <w:right w:val="nil"/>
+            </w:tcBorders>
+          </w:tcPr>
+          <w:p>
+            <w:pPr>
+              <w:contextualSpacing/>
+              <w:rPr>
+                <w:rFonts w:ascii="Times New Roman" w:hAnsi="Times New Roman"/>
+              </w:rPr>
+            </w:pPr>
+          </w:p>
+        </w:tc>
+        <w:tc>
+          <w:tcPr>
+            <w:tcW w:w="2160" w:type="dxa"/>
+            <w:tcBorders>
+              <w:top w:val="nil"/>
+              <w:left w:val="nil"/>
+              <w:bottom w:val="nil"/>
+              <w:right w:val="nil"/>
+            </w:tcBorders>
+          </w:tcPr>
+          <w:p>
+            <w:pPr>
+              <w:contextualSpacing/>
+              <w:rPr>
+                <w:rFonts w:ascii="Times New Roman" w:hAnsi="Times New Roman"/>
               </w:rPr>
             </w:pPr>
             <w:r>
               <w:rPr>
                 <w:rFonts w:ascii="Times New Roman" w:hAnsi="Times New Roman"/>
-                <w:sz w:val="24"/>
-                <w:szCs w:val="24"/>
               </w:rPr>
               <w:t>Read</w:t>
             </w:r>
@@ -3944,6 +6475,126 @@
         </w:tc>
         <w:tc>
           <w:tcPr>
+            <w:tcW w:w="1800" w:type="dxa"/>
+            <w:tcBorders>
+              <w:top w:val="nil"/>
+              <w:left w:val="nil"/>
+              <w:bottom w:val="nil"/>
+              <w:right w:val="nil"/>
+            </w:tcBorders>
+          </w:tcPr>
+          <w:p>
+            <w:pPr>
+              <w:contextualSpacing/>
+              <w:jc w:val="center"/>
+              <w:rPr>
+                <w:rFonts w:ascii="Times New Roman" w:hAnsi="Times New Roman"/>
+              </w:rPr>
+            </w:pPr>
+          </w:p>
+        </w:tc>
+        <w:tc>
+          <w:tcPr>
+            <w:tcW w:w="1260" w:type="dxa"/>
+            <w:tcBorders>
+              <w:top w:val="nil"/>
+              <w:left w:val="nil"/>
+              <w:bottom w:val="nil"/>
+              <w:right w:val="nil"/>
+            </w:tcBorders>
+          </w:tcPr>
+          <w:p>
+            <w:pPr>
+              <w:contextualSpacing/>
+              <w:jc w:val="center"/>
+              <w:rPr>
+                <w:rFonts w:ascii="Times New Roman" w:hAnsi="Times New Roman"/>
+              </w:rPr>
+            </w:pPr>
+          </w:p>
+        </w:tc>
+        <w:tc>
+          <w:tcPr>
+            <w:tcW w:w="1530" w:type="dxa"/>
+            <w:tcBorders>
+              <w:top w:val="nil"/>
+              <w:left w:val="nil"/>
+              <w:bottom w:val="nil"/>
+              <w:right w:val="nil"/>
+            </w:tcBorders>
+          </w:tcPr>
+          <w:p>
+            <w:pPr>
+              <w:contextualSpacing/>
+              <w:jc w:val="center"/>
+              <w:rPr>
+                <w:rFonts w:ascii="Times New Roman" w:hAnsi="Times New Roman"/>
+              </w:rPr>
+            </w:pPr>
+          </w:p>
+        </w:tc>
+        <w:tc>
+          <w:tcPr>
+            <w:tcW w:w="1170" w:type="dxa"/>
+            <w:tcBorders>
+              <w:top w:val="nil"/>
+              <w:left w:val="nil"/>
+              <w:bottom w:val="nil"/>
+              <w:right w:val="nil"/>
+            </w:tcBorders>
+          </w:tcPr>
+          <w:p>
+            <w:pPr>
+              <w:contextualSpacing/>
+              <w:jc w:val="center"/>
+              <w:rPr>
+                <w:rFonts w:ascii="Times New Roman" w:hAnsi="Times New Roman"/>
+              </w:rPr>
+            </w:pPr>
+          </w:p>
+        </w:tc>
+      </w:tr>
+      <w:tr>
+        <w:tc>
+          <w:tcPr>
+            <w:tcW w:w="1710" w:type="dxa"/>
+            <w:tcBorders>
+              <w:top w:val="nil"/>
+              <w:left w:val="nil"/>
+              <w:bottom w:val="nil"/>
+              <w:right w:val="nil"/>
+            </w:tcBorders>
+          </w:tcPr>
+          <w:p>
+            <w:pPr>
+              <w:contextualSpacing/>
+              <w:rPr>
+                <w:rFonts w:ascii="Times New Roman" w:hAnsi="Times New Roman"/>
+              </w:rPr>
+            </w:pPr>
+          </w:p>
+        </w:tc>
+        <w:tc>
+          <w:tcPr>
+            <w:tcW w:w="1170" w:type="dxa"/>
+            <w:tcBorders>
+              <w:top w:val="nil"/>
+              <w:left w:val="nil"/>
+              <w:bottom w:val="nil"/>
+              <w:right w:val="nil"/>
+            </w:tcBorders>
+          </w:tcPr>
+          <w:p>
+            <w:pPr>
+              <w:contextualSpacing/>
+              <w:rPr>
+                <w:rFonts w:ascii="Times New Roman" w:hAnsi="Times New Roman"/>
+              </w:rPr>
+            </w:pPr>
+          </w:p>
+        </w:tc>
+        <w:tc>
+          <w:tcPr>
             <w:tcW w:w="1350" w:type="dxa"/>
             <w:tcBorders>
               <w:top w:val="nil"/>
@@ -3954,12 +6605,60 @@
           </w:tcPr>
           <w:p>
             <w:pPr>
-              <w:spacing w:line="480" w:lineRule="auto"/>
-              <w:jc w:val="center"/>
-              <w:rPr>
-                <w:rFonts w:ascii="Times New Roman" w:hAnsi="Times New Roman"/>
-                <w:sz w:val="24"/>
-                <w:szCs w:val="24"/>
+              <w:contextualSpacing/>
+              <w:rPr>
+                <w:rFonts w:ascii="Times New Roman" w:hAnsi="Times New Roman"/>
+              </w:rPr>
+            </w:pPr>
+            <w:r>
+              <w:rPr>
+                <w:rFonts w:ascii="Times New Roman" w:hAnsi="Times New Roman"/>
+              </w:rPr>
+              <w:t>Recall</w:t>
+            </w:r>
+          </w:p>
+        </w:tc>
+        <w:tc>
+          <w:tcPr>
+            <w:tcW w:w="2160" w:type="dxa"/>
+            <w:tcBorders>
+              <w:top w:val="nil"/>
+              <w:left w:val="nil"/>
+              <w:bottom w:val="nil"/>
+              <w:right w:val="nil"/>
+            </w:tcBorders>
+          </w:tcPr>
+          <w:p>
+            <w:pPr>
+              <w:contextualSpacing/>
+              <w:rPr>
+                <w:rFonts w:ascii="Times New Roman" w:hAnsi="Times New Roman"/>
+              </w:rPr>
+            </w:pPr>
+            <w:r>
+              <w:rPr>
+                <w:rFonts w:ascii="Times New Roman" w:hAnsi="Times New Roman"/>
+              </w:rPr>
+              <w:t>Item-Specific</w:t>
+            </w:r>
+          </w:p>
+        </w:tc>
+        <w:tc>
+          <w:tcPr>
+            <w:tcW w:w="1800" w:type="dxa"/>
+            <w:tcBorders>
+              <w:top w:val="nil"/>
+              <w:left w:val="nil"/>
+              <w:bottom w:val="nil"/>
+              <w:right w:val="nil"/>
+            </w:tcBorders>
+          </w:tcPr>
+          <w:p>
+            <w:pPr>
+              <w:contextualSpacing/>
+              <w:jc w:val="center"/>
+              <w:rPr>
+                <w:rFonts w:ascii="Times New Roman" w:hAnsi="Times New Roman"/>
               </w:rPr>
             </w:pPr>
           </w:p>
@@ -3976,12 +6675,10 @@
           </w:tcPr>
           <w:p>
             <w:pPr>
-              <w:spacing w:line="480" w:lineRule="auto"/>
-              <w:jc w:val="center"/>
-              <w:rPr>
-                <w:rFonts w:ascii="Times New Roman" w:hAnsi="Times New Roman"/>
-                <w:sz w:val="24"/>
-                <w:szCs w:val="24"/>
+              <w:contextualSpacing/>
+              <w:jc w:val="center"/>
+              <w:rPr>
+                <w:rFonts w:ascii="Times New Roman" w:hAnsi="Times New Roman"/>
               </w:rPr>
             </w:pPr>
           </w:p>
@@ -3998,12 +6695,10 @@
           </w:tcPr>
           <w:p>
             <w:pPr>
-              <w:spacing w:line="480" w:lineRule="auto"/>
-              <w:jc w:val="center"/>
-              <w:rPr>
-                <w:rFonts w:ascii="Times New Roman" w:hAnsi="Times New Roman"/>
-                <w:sz w:val="24"/>
-                <w:szCs w:val="24"/>
+              <w:contextualSpacing/>
+              <w:jc w:val="center"/>
+              <w:rPr>
+                <w:rFonts w:ascii="Times New Roman" w:hAnsi="Times New Roman"/>
               </w:rPr>
             </w:pPr>
           </w:p>
@@ -4020,18 +6715,15 @@
           </w:tcPr>
           <w:p>
             <w:pPr>
-              <w:spacing w:line="480" w:lineRule="auto"/>
-              <w:jc w:val="center"/>
-              <w:rPr>
-                <w:rFonts w:ascii="Times New Roman" w:hAnsi="Times New Roman"/>
-                <w:sz w:val="24"/>
-                <w:szCs w:val="24"/>
+              <w:contextualSpacing/>
+              <w:jc w:val="center"/>
+              <w:rPr>
+                <w:rFonts w:ascii="Times New Roman" w:hAnsi="Times New Roman"/>
               </w:rPr>
             </w:pPr>
           </w:p>
         </w:tc>
       </w:tr>
-      <w:bookmarkEnd w:id="3"/>
       <w:tr>
         <w:tc>
           <w:tcPr>
@@ -4045,18 +6737,500 @@
           </w:tcPr>
           <w:p>
             <w:pPr>
-              <w:spacing w:line="480" w:lineRule="auto"/>
-              <w:rPr>
-                <w:rFonts w:ascii="Times New Roman" w:hAnsi="Times New Roman"/>
-                <w:sz w:val="24"/>
-                <w:szCs w:val="24"/>
+              <w:contextualSpacing/>
+              <w:rPr>
+                <w:rFonts w:ascii="Times New Roman" w:hAnsi="Times New Roman"/>
+              </w:rPr>
+            </w:pPr>
+          </w:p>
+        </w:tc>
+        <w:tc>
+          <w:tcPr>
+            <w:tcW w:w="1170" w:type="dxa"/>
+            <w:tcBorders>
+              <w:top w:val="nil"/>
+              <w:left w:val="nil"/>
+              <w:bottom w:val="nil"/>
+              <w:right w:val="nil"/>
+            </w:tcBorders>
+          </w:tcPr>
+          <w:p>
+            <w:pPr>
+              <w:contextualSpacing/>
+              <w:rPr>
+                <w:rFonts w:ascii="Times New Roman" w:hAnsi="Times New Roman"/>
+              </w:rPr>
+            </w:pPr>
+          </w:p>
+        </w:tc>
+        <w:tc>
+          <w:tcPr>
+            <w:tcW w:w="1350" w:type="dxa"/>
+            <w:tcBorders>
+              <w:top w:val="nil"/>
+              <w:left w:val="nil"/>
+              <w:bottom w:val="nil"/>
+              <w:right w:val="nil"/>
+            </w:tcBorders>
+          </w:tcPr>
+          <w:p>
+            <w:pPr>
+              <w:contextualSpacing/>
+              <w:rPr>
+                <w:rFonts w:ascii="Times New Roman" w:hAnsi="Times New Roman"/>
+              </w:rPr>
+            </w:pPr>
+          </w:p>
+        </w:tc>
+        <w:tc>
+          <w:tcPr>
+            <w:tcW w:w="2160" w:type="dxa"/>
+            <w:tcBorders>
+              <w:top w:val="nil"/>
+              <w:left w:val="nil"/>
+              <w:bottom w:val="nil"/>
+              <w:right w:val="nil"/>
+            </w:tcBorders>
+          </w:tcPr>
+          <w:p>
+            <w:pPr>
+              <w:contextualSpacing/>
+              <w:rPr>
+                <w:rFonts w:ascii="Times New Roman" w:hAnsi="Times New Roman"/>
               </w:rPr>
             </w:pPr>
             <w:r>
               <w:rPr>
                 <w:rFonts w:ascii="Times New Roman" w:hAnsi="Times New Roman"/>
-                <w:sz w:val="24"/>
-                <w:szCs w:val="24"/>
+              </w:rPr>
+              <w:t>Relational</w:t>
+            </w:r>
+          </w:p>
+        </w:tc>
+        <w:tc>
+          <w:tcPr>
+            <w:tcW w:w="1800" w:type="dxa"/>
+            <w:tcBorders>
+              <w:top w:val="nil"/>
+              <w:left w:val="nil"/>
+              <w:bottom w:val="nil"/>
+              <w:right w:val="nil"/>
+            </w:tcBorders>
+          </w:tcPr>
+          <w:p>
+            <w:pPr>
+              <w:contextualSpacing/>
+              <w:jc w:val="center"/>
+              <w:rPr>
+                <w:rFonts w:ascii="Times New Roman" w:hAnsi="Times New Roman"/>
+              </w:rPr>
+            </w:pPr>
+          </w:p>
+        </w:tc>
+        <w:tc>
+          <w:tcPr>
+            <w:tcW w:w="1260" w:type="dxa"/>
+            <w:tcBorders>
+              <w:top w:val="nil"/>
+              <w:left w:val="nil"/>
+              <w:bottom w:val="nil"/>
+              <w:right w:val="nil"/>
+            </w:tcBorders>
+          </w:tcPr>
+          <w:p>
+            <w:pPr>
+              <w:contextualSpacing/>
+              <w:jc w:val="center"/>
+              <w:rPr>
+                <w:rFonts w:ascii="Times New Roman" w:hAnsi="Times New Roman"/>
+              </w:rPr>
+            </w:pPr>
+          </w:p>
+        </w:tc>
+        <w:tc>
+          <w:tcPr>
+            <w:tcW w:w="1530" w:type="dxa"/>
+            <w:tcBorders>
+              <w:top w:val="nil"/>
+              <w:left w:val="nil"/>
+              <w:bottom w:val="nil"/>
+              <w:right w:val="nil"/>
+            </w:tcBorders>
+          </w:tcPr>
+          <w:p>
+            <w:pPr>
+              <w:contextualSpacing/>
+              <w:jc w:val="center"/>
+              <w:rPr>
+                <w:rFonts w:ascii="Times New Roman" w:hAnsi="Times New Roman"/>
+              </w:rPr>
+            </w:pPr>
+          </w:p>
+        </w:tc>
+        <w:tc>
+          <w:tcPr>
+            <w:tcW w:w="1170" w:type="dxa"/>
+            <w:tcBorders>
+              <w:top w:val="nil"/>
+              <w:left w:val="nil"/>
+              <w:bottom w:val="nil"/>
+              <w:right w:val="nil"/>
+            </w:tcBorders>
+          </w:tcPr>
+          <w:p>
+            <w:pPr>
+              <w:contextualSpacing/>
+              <w:jc w:val="center"/>
+              <w:rPr>
+                <w:rFonts w:ascii="Times New Roman" w:hAnsi="Times New Roman"/>
+              </w:rPr>
+            </w:pPr>
+          </w:p>
+        </w:tc>
+      </w:tr>
+      <w:tr>
+        <w:tc>
+          <w:tcPr>
+            <w:tcW w:w="1710" w:type="dxa"/>
+            <w:tcBorders>
+              <w:top w:val="nil"/>
+              <w:left w:val="nil"/>
+              <w:bottom w:val="nil"/>
+              <w:right w:val="nil"/>
+            </w:tcBorders>
+          </w:tcPr>
+          <w:p>
+            <w:pPr>
+              <w:contextualSpacing/>
+              <w:rPr>
+                <w:rFonts w:ascii="Times New Roman" w:hAnsi="Times New Roman"/>
+              </w:rPr>
+            </w:pPr>
+          </w:p>
+        </w:tc>
+        <w:tc>
+          <w:tcPr>
+            <w:tcW w:w="1170" w:type="dxa"/>
+            <w:tcBorders>
+              <w:top w:val="nil"/>
+              <w:left w:val="nil"/>
+              <w:bottom w:val="nil"/>
+              <w:right w:val="nil"/>
+            </w:tcBorders>
+          </w:tcPr>
+          <w:p>
+            <w:pPr>
+              <w:contextualSpacing/>
+              <w:rPr>
+                <w:rFonts w:ascii="Times New Roman" w:hAnsi="Times New Roman"/>
+              </w:rPr>
+            </w:pPr>
+          </w:p>
+        </w:tc>
+        <w:tc>
+          <w:tcPr>
+            <w:tcW w:w="1350" w:type="dxa"/>
+            <w:tcBorders>
+              <w:top w:val="nil"/>
+              <w:left w:val="nil"/>
+              <w:bottom w:val="nil"/>
+              <w:right w:val="nil"/>
+            </w:tcBorders>
+          </w:tcPr>
+          <w:p>
+            <w:pPr>
+              <w:contextualSpacing/>
+              <w:rPr>
+                <w:rFonts w:ascii="Times New Roman" w:hAnsi="Times New Roman"/>
+              </w:rPr>
+            </w:pPr>
+          </w:p>
+        </w:tc>
+        <w:tc>
+          <w:tcPr>
+            <w:tcW w:w="2160" w:type="dxa"/>
+            <w:tcBorders>
+              <w:top w:val="nil"/>
+              <w:left w:val="nil"/>
+              <w:bottom w:val="nil"/>
+              <w:right w:val="nil"/>
+            </w:tcBorders>
+          </w:tcPr>
+          <w:p>
+            <w:pPr>
+              <w:contextualSpacing/>
+              <w:rPr>
+                <w:rFonts w:ascii="Times New Roman" w:hAnsi="Times New Roman"/>
+              </w:rPr>
+            </w:pPr>
+            <w:r>
+              <w:rPr>
+                <w:rFonts w:ascii="Times New Roman" w:hAnsi="Times New Roman"/>
+              </w:rPr>
+              <w:t>Read</w:t>
+            </w:r>
+          </w:p>
+        </w:tc>
+        <w:tc>
+          <w:tcPr>
+            <w:tcW w:w="1800" w:type="dxa"/>
+            <w:tcBorders>
+              <w:top w:val="nil"/>
+              <w:left w:val="nil"/>
+              <w:bottom w:val="nil"/>
+              <w:right w:val="nil"/>
+            </w:tcBorders>
+          </w:tcPr>
+          <w:p>
+            <w:pPr>
+              <w:contextualSpacing/>
+              <w:jc w:val="center"/>
+              <w:rPr>
+                <w:rFonts w:ascii="Times New Roman" w:hAnsi="Times New Roman"/>
+              </w:rPr>
+            </w:pPr>
+          </w:p>
+        </w:tc>
+        <w:tc>
+          <w:tcPr>
+            <w:tcW w:w="1260" w:type="dxa"/>
+            <w:tcBorders>
+              <w:top w:val="nil"/>
+              <w:left w:val="nil"/>
+              <w:bottom w:val="nil"/>
+              <w:right w:val="nil"/>
+            </w:tcBorders>
+          </w:tcPr>
+          <w:p>
+            <w:pPr>
+              <w:contextualSpacing/>
+              <w:jc w:val="center"/>
+              <w:rPr>
+                <w:rFonts w:ascii="Times New Roman" w:hAnsi="Times New Roman"/>
+              </w:rPr>
+            </w:pPr>
+          </w:p>
+        </w:tc>
+        <w:tc>
+          <w:tcPr>
+            <w:tcW w:w="1530" w:type="dxa"/>
+            <w:tcBorders>
+              <w:top w:val="nil"/>
+              <w:left w:val="nil"/>
+              <w:bottom w:val="nil"/>
+              <w:right w:val="nil"/>
+            </w:tcBorders>
+          </w:tcPr>
+          <w:p>
+            <w:pPr>
+              <w:contextualSpacing/>
+              <w:jc w:val="center"/>
+              <w:rPr>
+                <w:rFonts w:ascii="Times New Roman" w:hAnsi="Times New Roman"/>
+              </w:rPr>
+            </w:pPr>
+          </w:p>
+        </w:tc>
+        <w:tc>
+          <w:tcPr>
+            <w:tcW w:w="1170" w:type="dxa"/>
+            <w:tcBorders>
+              <w:top w:val="nil"/>
+              <w:left w:val="nil"/>
+              <w:bottom w:val="nil"/>
+              <w:right w:val="nil"/>
+            </w:tcBorders>
+          </w:tcPr>
+          <w:p>
+            <w:pPr>
+              <w:contextualSpacing/>
+              <w:jc w:val="center"/>
+              <w:rPr>
+                <w:rFonts w:ascii="Times New Roman" w:hAnsi="Times New Roman"/>
+              </w:rPr>
+            </w:pPr>
+          </w:p>
+        </w:tc>
+      </w:tr>
+      <w:tr>
+        <w:tc>
+          <w:tcPr>
+            <w:tcW w:w="1710" w:type="dxa"/>
+            <w:tcBorders>
+              <w:top w:val="nil"/>
+              <w:left w:val="nil"/>
+              <w:bottom w:val="nil"/>
+              <w:right w:val="nil"/>
+            </w:tcBorders>
+          </w:tcPr>
+          <w:p>
+            <w:pPr>
+              <w:contextualSpacing/>
+              <w:rPr>
+                <w:rFonts w:ascii="Times New Roman" w:hAnsi="Times New Roman"/>
+              </w:rPr>
+            </w:pPr>
+          </w:p>
+        </w:tc>
+        <w:tc>
+          <w:tcPr>
+            <w:tcW w:w="1170" w:type="dxa"/>
+            <w:tcBorders>
+              <w:top w:val="nil"/>
+              <w:left w:val="nil"/>
+              <w:bottom w:val="nil"/>
+              <w:right w:val="nil"/>
+            </w:tcBorders>
+          </w:tcPr>
+          <w:p>
+            <w:pPr>
+              <w:contextualSpacing/>
+              <w:rPr>
+                <w:rFonts w:ascii="Times New Roman" w:hAnsi="Times New Roman"/>
+              </w:rPr>
+            </w:pPr>
+          </w:p>
+        </w:tc>
+        <w:tc>
+          <w:tcPr>
+            <w:tcW w:w="1350" w:type="dxa"/>
+            <w:tcBorders>
+              <w:top w:val="nil"/>
+              <w:left w:val="nil"/>
+              <w:bottom w:val="nil"/>
+              <w:right w:val="nil"/>
+            </w:tcBorders>
+          </w:tcPr>
+          <w:p>
+            <w:pPr>
+              <w:contextualSpacing/>
+              <w:rPr>
+                <w:rFonts w:ascii="Times New Roman" w:hAnsi="Times New Roman"/>
+              </w:rPr>
+            </w:pPr>
+          </w:p>
+        </w:tc>
+        <w:tc>
+          <w:tcPr>
+            <w:tcW w:w="2160" w:type="dxa"/>
+            <w:tcBorders>
+              <w:top w:val="nil"/>
+              <w:left w:val="nil"/>
+              <w:bottom w:val="nil"/>
+              <w:right w:val="nil"/>
+            </w:tcBorders>
+          </w:tcPr>
+          <w:p>
+            <w:pPr>
+              <w:contextualSpacing/>
+              <w:rPr>
+                <w:rFonts w:ascii="Times New Roman" w:hAnsi="Times New Roman"/>
+              </w:rPr>
+            </w:pPr>
+          </w:p>
+        </w:tc>
+        <w:tc>
+          <w:tcPr>
+            <w:tcW w:w="1800" w:type="dxa"/>
+            <w:tcBorders>
+              <w:top w:val="nil"/>
+              <w:left w:val="nil"/>
+              <w:bottom w:val="nil"/>
+              <w:right w:val="nil"/>
+            </w:tcBorders>
+          </w:tcPr>
+          <w:p>
+            <w:pPr>
+              <w:contextualSpacing/>
+              <w:jc w:val="center"/>
+              <w:rPr>
+                <w:rFonts w:ascii="Times New Roman" w:hAnsi="Times New Roman"/>
+              </w:rPr>
+            </w:pPr>
+          </w:p>
+        </w:tc>
+        <w:tc>
+          <w:tcPr>
+            <w:tcW w:w="1260" w:type="dxa"/>
+            <w:tcBorders>
+              <w:top w:val="nil"/>
+              <w:left w:val="nil"/>
+              <w:bottom w:val="nil"/>
+              <w:right w:val="nil"/>
+            </w:tcBorders>
+          </w:tcPr>
+          <w:p>
+            <w:pPr>
+              <w:contextualSpacing/>
+              <w:jc w:val="center"/>
+              <w:rPr>
+                <w:rFonts w:ascii="Times New Roman" w:hAnsi="Times New Roman"/>
+              </w:rPr>
+            </w:pPr>
+          </w:p>
+        </w:tc>
+        <w:tc>
+          <w:tcPr>
+            <w:tcW w:w="1530" w:type="dxa"/>
+            <w:tcBorders>
+              <w:top w:val="nil"/>
+              <w:left w:val="nil"/>
+              <w:bottom w:val="nil"/>
+              <w:right w:val="nil"/>
+            </w:tcBorders>
+          </w:tcPr>
+          <w:p>
+            <w:pPr>
+              <w:contextualSpacing/>
+              <w:jc w:val="center"/>
+              <w:rPr>
+                <w:rFonts w:ascii="Times New Roman" w:hAnsi="Times New Roman"/>
+              </w:rPr>
+            </w:pPr>
+          </w:p>
+        </w:tc>
+        <w:tc>
+          <w:tcPr>
+            <w:tcW w:w="1170" w:type="dxa"/>
+            <w:tcBorders>
+              <w:top w:val="nil"/>
+              <w:left w:val="nil"/>
+              <w:bottom w:val="nil"/>
+              <w:right w:val="nil"/>
+            </w:tcBorders>
+          </w:tcPr>
+          <w:p>
+            <w:pPr>
+              <w:contextualSpacing/>
+              <w:jc w:val="center"/>
+              <w:rPr>
+                <w:rFonts w:ascii="Times New Roman" w:hAnsi="Times New Roman"/>
+              </w:rPr>
+            </w:pPr>
+          </w:p>
+        </w:tc>
+      </w:tr>
+      <w:tr>
+        <w:tc>
+          <w:tcPr>
+            <w:tcW w:w="1710" w:type="dxa"/>
+            <w:tcBorders>
+              <w:top w:val="nil"/>
+              <w:left w:val="nil"/>
+              <w:bottom w:val="nil"/>
+              <w:right w:val="nil"/>
+            </w:tcBorders>
+          </w:tcPr>
+          <w:p>
+            <w:pPr>
+              <w:contextualSpacing/>
+              <w:rPr>
+                <w:rFonts w:ascii="Times New Roman" w:hAnsi="Times New Roman"/>
+              </w:rPr>
+            </w:pPr>
+            <w:r>
+              <w:rPr>
+                <w:rFonts w:ascii="Times New Roman" w:hAnsi="Times New Roman"/>
               </w:rPr>
               <w:t>Warning</w:t>
             </w:r>
@@ -4064,28 +7238,24 @@
         </w:tc>
         <w:tc>
           <w:tcPr>
-            <w:tcW w:w="1710" w:type="dxa"/>
-            <w:tcBorders>
-              <w:top w:val="nil"/>
-              <w:left w:val="nil"/>
-              <w:bottom w:val="nil"/>
-              <w:right w:val="nil"/>
-            </w:tcBorders>
-          </w:tcPr>
-          <w:p>
-            <w:pPr>
-              <w:spacing w:line="480" w:lineRule="auto"/>
-              <w:rPr>
-                <w:rFonts w:ascii="Times New Roman" w:hAnsi="Times New Roman"/>
-                <w:sz w:val="24"/>
-                <w:szCs w:val="24"/>
+            <w:tcW w:w="1170" w:type="dxa"/>
+            <w:tcBorders>
+              <w:top w:val="nil"/>
+              <w:left w:val="nil"/>
+              <w:bottom w:val="nil"/>
+              <w:right w:val="nil"/>
+            </w:tcBorders>
+          </w:tcPr>
+          <w:p>
+            <w:pPr>
+              <w:contextualSpacing/>
+              <w:rPr>
+                <w:rFonts w:ascii="Times New Roman" w:hAnsi="Times New Roman"/>
               </w:rPr>
             </w:pPr>
             <w:r>
               <w:rPr>
                 <w:rFonts w:ascii="Times New Roman" w:hAnsi="Times New Roman"/>
-                <w:sz w:val="24"/>
-                <w:szCs w:val="24"/>
               </w:rPr>
               <w:t>One</w:t>
             </w:r>
@@ -4093,28 +7263,49 @@
         </w:tc>
         <w:tc>
           <w:tcPr>
-            <w:tcW w:w="1710" w:type="dxa"/>
-            <w:tcBorders>
-              <w:top w:val="nil"/>
-              <w:left w:val="nil"/>
-              <w:bottom w:val="nil"/>
-              <w:right w:val="nil"/>
-            </w:tcBorders>
-          </w:tcPr>
-          <w:p>
-            <w:pPr>
-              <w:spacing w:line="480" w:lineRule="auto"/>
-              <w:rPr>
-                <w:rFonts w:ascii="Times New Roman" w:hAnsi="Times New Roman"/>
-                <w:sz w:val="24"/>
-                <w:szCs w:val="24"/>
+            <w:tcW w:w="1350" w:type="dxa"/>
+            <w:tcBorders>
+              <w:top w:val="nil"/>
+              <w:left w:val="nil"/>
+              <w:bottom w:val="nil"/>
+              <w:right w:val="nil"/>
+            </w:tcBorders>
+          </w:tcPr>
+          <w:p>
+            <w:pPr>
+              <w:contextualSpacing/>
+              <w:rPr>
+                <w:rFonts w:ascii="Times New Roman" w:hAnsi="Times New Roman"/>
               </w:rPr>
             </w:pPr>
             <w:r>
               <w:rPr>
                 <w:rFonts w:ascii="Times New Roman" w:hAnsi="Times New Roman"/>
-                <w:sz w:val="24"/>
-                <w:szCs w:val="24"/>
+              </w:rPr>
+              <w:t>JOL</w:t>
+            </w:r>
+          </w:p>
+        </w:tc>
+        <w:tc>
+          <w:tcPr>
+            <w:tcW w:w="2160" w:type="dxa"/>
+            <w:tcBorders>
+              <w:top w:val="nil"/>
+              <w:left w:val="nil"/>
+              <w:bottom w:val="nil"/>
+              <w:right w:val="nil"/>
+            </w:tcBorders>
+          </w:tcPr>
+          <w:p>
+            <w:pPr>
+              <w:contextualSpacing/>
+              <w:rPr>
+                <w:rFonts w:ascii="Times New Roman" w:hAnsi="Times New Roman"/>
+              </w:rPr>
+            </w:pPr>
+            <w:r>
+              <w:rPr>
+                <w:rFonts w:ascii="Times New Roman" w:hAnsi="Times New Roman"/>
               </w:rPr>
               <w:t>Item-Specific</w:t>
             </w:r>
@@ -4122,22 +7313,20 @@
         </w:tc>
         <w:tc>
           <w:tcPr>
-            <w:tcW w:w="1350" w:type="dxa"/>
-            <w:tcBorders>
-              <w:top w:val="nil"/>
-              <w:left w:val="nil"/>
-              <w:bottom w:val="nil"/>
-              <w:right w:val="nil"/>
-            </w:tcBorders>
-          </w:tcPr>
-          <w:p>
-            <w:pPr>
-              <w:spacing w:line="480" w:lineRule="auto"/>
-              <w:jc w:val="center"/>
-              <w:rPr>
-                <w:rFonts w:ascii="Times New Roman" w:hAnsi="Times New Roman"/>
-                <w:sz w:val="24"/>
-                <w:szCs w:val="24"/>
+            <w:tcW w:w="1800" w:type="dxa"/>
+            <w:tcBorders>
+              <w:top w:val="nil"/>
+              <w:left w:val="nil"/>
+              <w:bottom w:val="nil"/>
+              <w:right w:val="nil"/>
+            </w:tcBorders>
+          </w:tcPr>
+          <w:p>
+            <w:pPr>
+              <w:contextualSpacing/>
+              <w:jc w:val="center"/>
+              <w:rPr>
+                <w:rFonts w:ascii="Times New Roman" w:hAnsi="Times New Roman"/>
               </w:rPr>
             </w:pPr>
           </w:p>
@@ -4154,12 +7343,10 @@
           </w:tcPr>
           <w:p>
             <w:pPr>
-              <w:spacing w:line="480" w:lineRule="auto"/>
-              <w:jc w:val="center"/>
-              <w:rPr>
-                <w:rFonts w:ascii="Times New Roman" w:hAnsi="Times New Roman"/>
-                <w:sz w:val="24"/>
-                <w:szCs w:val="24"/>
+              <w:contextualSpacing/>
+              <w:jc w:val="center"/>
+              <w:rPr>
+                <w:rFonts w:ascii="Times New Roman" w:hAnsi="Times New Roman"/>
               </w:rPr>
             </w:pPr>
           </w:p>
@@ -4176,12 +7363,10 @@
           </w:tcPr>
           <w:p>
             <w:pPr>
-              <w:spacing w:line="480" w:lineRule="auto"/>
-              <w:jc w:val="center"/>
-              <w:rPr>
-                <w:rFonts w:ascii="Times New Roman" w:hAnsi="Times New Roman"/>
-                <w:sz w:val="24"/>
-                <w:szCs w:val="24"/>
+              <w:contextualSpacing/>
+              <w:jc w:val="center"/>
+              <w:rPr>
+                <w:rFonts w:ascii="Times New Roman" w:hAnsi="Times New Roman"/>
               </w:rPr>
             </w:pPr>
           </w:p>
@@ -4198,12 +7383,10 @@
           </w:tcPr>
           <w:p>
             <w:pPr>
-              <w:spacing w:line="480" w:lineRule="auto"/>
-              <w:jc w:val="center"/>
-              <w:rPr>
-                <w:rFonts w:ascii="Times New Roman" w:hAnsi="Times New Roman"/>
-                <w:sz w:val="24"/>
-                <w:szCs w:val="24"/>
+              <w:contextualSpacing/>
+              <w:jc w:val="center"/>
+              <w:rPr>
+                <w:rFonts w:ascii="Times New Roman" w:hAnsi="Times New Roman"/>
               </w:rPr>
             </w:pPr>
           </w:p>
@@ -4222,60 +7405,71 @@
           </w:tcPr>
           <w:p>
             <w:pPr>
-              <w:spacing w:line="480" w:lineRule="auto"/>
-              <w:rPr>
-                <w:rFonts w:ascii="Times New Roman" w:hAnsi="Times New Roman"/>
-                <w:sz w:val="24"/>
-                <w:szCs w:val="24"/>
-              </w:rPr>
-            </w:pPr>
-          </w:p>
-        </w:tc>
-        <w:tc>
-          <w:tcPr>
-            <w:tcW w:w="1710" w:type="dxa"/>
-            <w:tcBorders>
-              <w:top w:val="nil"/>
-              <w:left w:val="nil"/>
-              <w:bottom w:val="nil"/>
-              <w:right w:val="nil"/>
-            </w:tcBorders>
-          </w:tcPr>
-          <w:p>
-            <w:pPr>
-              <w:spacing w:line="480" w:lineRule="auto"/>
-              <w:rPr>
-                <w:rFonts w:ascii="Times New Roman" w:hAnsi="Times New Roman"/>
-                <w:sz w:val="24"/>
-                <w:szCs w:val="24"/>
-              </w:rPr>
-            </w:pPr>
-          </w:p>
-        </w:tc>
-        <w:tc>
-          <w:tcPr>
-            <w:tcW w:w="1710" w:type="dxa"/>
-            <w:tcBorders>
-              <w:top w:val="nil"/>
-              <w:left w:val="nil"/>
-              <w:bottom w:val="nil"/>
-              <w:right w:val="nil"/>
-            </w:tcBorders>
-          </w:tcPr>
-          <w:p>
-            <w:pPr>
-              <w:spacing w:line="480" w:lineRule="auto"/>
-              <w:rPr>
-                <w:rFonts w:ascii="Times New Roman" w:hAnsi="Times New Roman"/>
-                <w:sz w:val="24"/>
-                <w:szCs w:val="24"/>
+              <w:contextualSpacing/>
+              <w:rPr>
+                <w:rFonts w:ascii="Times New Roman" w:hAnsi="Times New Roman"/>
+              </w:rPr>
+            </w:pPr>
+          </w:p>
+        </w:tc>
+        <w:tc>
+          <w:tcPr>
+            <w:tcW w:w="1170" w:type="dxa"/>
+            <w:tcBorders>
+              <w:top w:val="nil"/>
+              <w:left w:val="nil"/>
+              <w:bottom w:val="nil"/>
+              <w:right w:val="nil"/>
+            </w:tcBorders>
+          </w:tcPr>
+          <w:p>
+            <w:pPr>
+              <w:contextualSpacing/>
+              <w:rPr>
+                <w:rFonts w:ascii="Times New Roman" w:hAnsi="Times New Roman"/>
+              </w:rPr>
+            </w:pPr>
+          </w:p>
+        </w:tc>
+        <w:tc>
+          <w:tcPr>
+            <w:tcW w:w="1350" w:type="dxa"/>
+            <w:tcBorders>
+              <w:top w:val="nil"/>
+              <w:left w:val="nil"/>
+              <w:bottom w:val="nil"/>
+              <w:right w:val="nil"/>
+            </w:tcBorders>
+          </w:tcPr>
+          <w:p>
+            <w:pPr>
+              <w:contextualSpacing/>
+              <w:rPr>
+                <w:rFonts w:ascii="Times New Roman" w:hAnsi="Times New Roman"/>
+              </w:rPr>
+            </w:pPr>
+          </w:p>
+        </w:tc>
+        <w:tc>
+          <w:tcPr>
+            <w:tcW w:w="2160" w:type="dxa"/>
+            <w:tcBorders>
+              <w:top w:val="nil"/>
+              <w:left w:val="nil"/>
+              <w:bottom w:val="nil"/>
+              <w:right w:val="nil"/>
+            </w:tcBorders>
+          </w:tcPr>
+          <w:p>
+            <w:pPr>
+              <w:contextualSpacing/>
+              <w:rPr>
+                <w:rFonts w:ascii="Times New Roman" w:hAnsi="Times New Roman"/>
               </w:rPr>
             </w:pPr>
             <w:r>
               <w:rPr>
                 <w:rFonts w:ascii="Times New Roman" w:hAnsi="Times New Roman"/>
-                <w:sz w:val="24"/>
-                <w:szCs w:val="24"/>
               </w:rPr>
               <w:t>Relational</w:t>
             </w:r>
@@ -4283,22 +7477,20 @@
         </w:tc>
         <w:tc>
           <w:tcPr>
-            <w:tcW w:w="1350" w:type="dxa"/>
-            <w:tcBorders>
-              <w:top w:val="nil"/>
-              <w:left w:val="nil"/>
-              <w:bottom w:val="nil"/>
-              <w:right w:val="nil"/>
-            </w:tcBorders>
-          </w:tcPr>
-          <w:p>
-            <w:pPr>
-              <w:spacing w:line="480" w:lineRule="auto"/>
-              <w:jc w:val="center"/>
-              <w:rPr>
-                <w:rFonts w:ascii="Times New Roman" w:hAnsi="Times New Roman"/>
-                <w:sz w:val="24"/>
-                <w:szCs w:val="24"/>
+            <w:tcW w:w="1800" w:type="dxa"/>
+            <w:tcBorders>
+              <w:top w:val="nil"/>
+              <w:left w:val="nil"/>
+              <w:bottom w:val="nil"/>
+              <w:right w:val="nil"/>
+            </w:tcBorders>
+          </w:tcPr>
+          <w:p>
+            <w:pPr>
+              <w:contextualSpacing/>
+              <w:jc w:val="center"/>
+              <w:rPr>
+                <w:rFonts w:ascii="Times New Roman" w:hAnsi="Times New Roman"/>
               </w:rPr>
             </w:pPr>
           </w:p>
@@ -4315,12 +7507,10 @@
           </w:tcPr>
           <w:p>
             <w:pPr>
-              <w:spacing w:line="480" w:lineRule="auto"/>
-              <w:jc w:val="center"/>
-              <w:rPr>
-                <w:rFonts w:ascii="Times New Roman" w:hAnsi="Times New Roman"/>
-                <w:sz w:val="24"/>
-                <w:szCs w:val="24"/>
+              <w:contextualSpacing/>
+              <w:jc w:val="center"/>
+              <w:rPr>
+                <w:rFonts w:ascii="Times New Roman" w:hAnsi="Times New Roman"/>
               </w:rPr>
             </w:pPr>
           </w:p>
@@ -4337,12 +7527,10 @@
           </w:tcPr>
           <w:p>
             <w:pPr>
-              <w:spacing w:line="480" w:lineRule="auto"/>
-              <w:jc w:val="center"/>
-              <w:rPr>
-                <w:rFonts w:ascii="Times New Roman" w:hAnsi="Times New Roman"/>
-                <w:sz w:val="24"/>
-                <w:szCs w:val="24"/>
+              <w:contextualSpacing/>
+              <w:jc w:val="center"/>
+              <w:rPr>
+                <w:rFonts w:ascii="Times New Roman" w:hAnsi="Times New Roman"/>
               </w:rPr>
             </w:pPr>
           </w:p>
@@ -4359,12 +7547,10 @@
           </w:tcPr>
           <w:p>
             <w:pPr>
-              <w:spacing w:line="480" w:lineRule="auto"/>
-              <w:jc w:val="center"/>
-              <w:rPr>
-                <w:rFonts w:ascii="Times New Roman" w:hAnsi="Times New Roman"/>
-                <w:sz w:val="24"/>
-                <w:szCs w:val="24"/>
+              <w:contextualSpacing/>
+              <w:jc w:val="center"/>
+              <w:rPr>
+                <w:rFonts w:ascii="Times New Roman" w:hAnsi="Times New Roman"/>
               </w:rPr>
             </w:pPr>
           </w:p>
@@ -4383,60 +7569,71 @@
           </w:tcPr>
           <w:p>
             <w:pPr>
-              <w:spacing w:line="480" w:lineRule="auto"/>
-              <w:rPr>
-                <w:rFonts w:ascii="Times New Roman" w:hAnsi="Times New Roman"/>
-                <w:sz w:val="24"/>
-                <w:szCs w:val="24"/>
-              </w:rPr>
-            </w:pPr>
-          </w:p>
-        </w:tc>
-        <w:tc>
-          <w:tcPr>
-            <w:tcW w:w="1710" w:type="dxa"/>
-            <w:tcBorders>
-              <w:top w:val="nil"/>
-              <w:left w:val="nil"/>
-              <w:bottom w:val="nil"/>
-              <w:right w:val="nil"/>
-            </w:tcBorders>
-          </w:tcPr>
-          <w:p>
-            <w:pPr>
-              <w:spacing w:line="480" w:lineRule="auto"/>
-              <w:rPr>
-                <w:rFonts w:ascii="Times New Roman" w:hAnsi="Times New Roman"/>
-                <w:sz w:val="24"/>
-                <w:szCs w:val="24"/>
-              </w:rPr>
-            </w:pPr>
-          </w:p>
-        </w:tc>
-        <w:tc>
-          <w:tcPr>
-            <w:tcW w:w="1710" w:type="dxa"/>
-            <w:tcBorders>
-              <w:top w:val="nil"/>
-              <w:left w:val="nil"/>
-              <w:bottom w:val="nil"/>
-              <w:right w:val="nil"/>
-            </w:tcBorders>
-          </w:tcPr>
-          <w:p>
-            <w:pPr>
-              <w:spacing w:line="480" w:lineRule="auto"/>
-              <w:rPr>
-                <w:rFonts w:ascii="Times New Roman" w:hAnsi="Times New Roman"/>
-                <w:sz w:val="24"/>
-                <w:szCs w:val="24"/>
+              <w:contextualSpacing/>
+              <w:rPr>
+                <w:rFonts w:ascii="Times New Roman" w:hAnsi="Times New Roman"/>
+              </w:rPr>
+            </w:pPr>
+          </w:p>
+        </w:tc>
+        <w:tc>
+          <w:tcPr>
+            <w:tcW w:w="1170" w:type="dxa"/>
+            <w:tcBorders>
+              <w:top w:val="nil"/>
+              <w:left w:val="nil"/>
+              <w:bottom w:val="nil"/>
+              <w:right w:val="nil"/>
+            </w:tcBorders>
+          </w:tcPr>
+          <w:p>
+            <w:pPr>
+              <w:contextualSpacing/>
+              <w:rPr>
+                <w:rFonts w:ascii="Times New Roman" w:hAnsi="Times New Roman"/>
+              </w:rPr>
+            </w:pPr>
+          </w:p>
+        </w:tc>
+        <w:tc>
+          <w:tcPr>
+            <w:tcW w:w="1350" w:type="dxa"/>
+            <w:tcBorders>
+              <w:top w:val="nil"/>
+              <w:left w:val="nil"/>
+              <w:bottom w:val="nil"/>
+              <w:right w:val="nil"/>
+            </w:tcBorders>
+          </w:tcPr>
+          <w:p>
+            <w:pPr>
+              <w:contextualSpacing/>
+              <w:rPr>
+                <w:rFonts w:ascii="Times New Roman" w:hAnsi="Times New Roman"/>
+              </w:rPr>
+            </w:pPr>
+          </w:p>
+        </w:tc>
+        <w:tc>
+          <w:tcPr>
+            <w:tcW w:w="2160" w:type="dxa"/>
+            <w:tcBorders>
+              <w:top w:val="nil"/>
+              <w:left w:val="nil"/>
+              <w:bottom w:val="nil"/>
+              <w:right w:val="nil"/>
+            </w:tcBorders>
+          </w:tcPr>
+          <w:p>
+            <w:pPr>
+              <w:contextualSpacing/>
+              <w:rPr>
+                <w:rFonts w:ascii="Times New Roman" w:hAnsi="Times New Roman"/>
               </w:rPr>
             </w:pPr>
             <w:r>
               <w:rPr>
                 <w:rFonts w:ascii="Times New Roman" w:hAnsi="Times New Roman"/>
-                <w:sz w:val="24"/>
-                <w:szCs w:val="24"/>
               </w:rPr>
               <w:t>Read</w:t>
             </w:r>
@@ -4444,22 +7641,20 @@
         </w:tc>
         <w:tc>
           <w:tcPr>
-            <w:tcW w:w="1350" w:type="dxa"/>
-            <w:tcBorders>
-              <w:top w:val="nil"/>
-              <w:left w:val="nil"/>
-              <w:bottom w:val="nil"/>
-              <w:right w:val="nil"/>
-            </w:tcBorders>
-          </w:tcPr>
-          <w:p>
-            <w:pPr>
-              <w:spacing w:line="480" w:lineRule="auto"/>
-              <w:jc w:val="center"/>
-              <w:rPr>
-                <w:rFonts w:ascii="Times New Roman" w:hAnsi="Times New Roman"/>
-                <w:sz w:val="24"/>
-                <w:szCs w:val="24"/>
+            <w:tcW w:w="1800" w:type="dxa"/>
+            <w:tcBorders>
+              <w:top w:val="nil"/>
+              <w:left w:val="nil"/>
+              <w:bottom w:val="nil"/>
+              <w:right w:val="nil"/>
+            </w:tcBorders>
+          </w:tcPr>
+          <w:p>
+            <w:pPr>
+              <w:contextualSpacing/>
+              <w:jc w:val="center"/>
+              <w:rPr>
+                <w:rFonts w:ascii="Times New Roman" w:hAnsi="Times New Roman"/>
               </w:rPr>
             </w:pPr>
           </w:p>
@@ -4476,12 +7671,10 @@
           </w:tcPr>
           <w:p>
             <w:pPr>
-              <w:spacing w:line="480" w:lineRule="auto"/>
-              <w:jc w:val="center"/>
-              <w:rPr>
-                <w:rFonts w:ascii="Times New Roman" w:hAnsi="Times New Roman"/>
-                <w:sz w:val="24"/>
-                <w:szCs w:val="24"/>
+              <w:contextualSpacing/>
+              <w:jc w:val="center"/>
+              <w:rPr>
+                <w:rFonts w:ascii="Times New Roman" w:hAnsi="Times New Roman"/>
               </w:rPr>
             </w:pPr>
           </w:p>
@@ -4498,12 +7691,10 @@
           </w:tcPr>
           <w:p>
             <w:pPr>
-              <w:spacing w:line="480" w:lineRule="auto"/>
-              <w:jc w:val="center"/>
-              <w:rPr>
-                <w:rFonts w:ascii="Times New Roman" w:hAnsi="Times New Roman"/>
-                <w:sz w:val="24"/>
-                <w:szCs w:val="24"/>
+              <w:contextualSpacing/>
+              <w:jc w:val="center"/>
+              <w:rPr>
+                <w:rFonts w:ascii="Times New Roman" w:hAnsi="Times New Roman"/>
               </w:rPr>
             </w:pPr>
           </w:p>
@@ -4520,12 +7711,10 @@
           </w:tcPr>
           <w:p>
             <w:pPr>
-              <w:spacing w:line="480" w:lineRule="auto"/>
-              <w:jc w:val="center"/>
-              <w:rPr>
-                <w:rFonts w:ascii="Times New Roman" w:hAnsi="Times New Roman"/>
-                <w:sz w:val="24"/>
-                <w:szCs w:val="24"/>
+              <w:contextualSpacing/>
+              <w:jc w:val="center"/>
+              <w:rPr>
+                <w:rFonts w:ascii="Times New Roman" w:hAnsi="Times New Roman"/>
               </w:rPr>
             </w:pPr>
           </w:p>
@@ -4544,15 +7733,164 @@
           </w:tcPr>
           <w:p>
             <w:pPr>
-              <w:spacing w:line="480" w:lineRule="auto"/>
-              <w:rPr>
-                <w:rFonts w:ascii="Times New Roman" w:hAnsi="Times New Roman"/>
-                <w:sz w:val="24"/>
-                <w:szCs w:val="24"/>
-              </w:rPr>
-            </w:pPr>
-          </w:p>
-        </w:tc>
+              <w:contextualSpacing/>
+              <w:rPr>
+                <w:rFonts w:ascii="Times New Roman" w:hAnsi="Times New Roman"/>
+              </w:rPr>
+            </w:pPr>
+          </w:p>
+        </w:tc>
+        <w:tc>
+          <w:tcPr>
+            <w:tcW w:w="1170" w:type="dxa"/>
+            <w:tcBorders>
+              <w:top w:val="nil"/>
+              <w:left w:val="nil"/>
+              <w:bottom w:val="nil"/>
+              <w:right w:val="nil"/>
+            </w:tcBorders>
+          </w:tcPr>
+          <w:p>
+            <w:pPr>
+              <w:contextualSpacing/>
+              <w:rPr>
+                <w:rFonts w:ascii="Times New Roman" w:hAnsi="Times New Roman"/>
+              </w:rPr>
+            </w:pPr>
+          </w:p>
+        </w:tc>
+        <w:tc>
+          <w:tcPr>
+            <w:tcW w:w="1350" w:type="dxa"/>
+            <w:tcBorders>
+              <w:top w:val="nil"/>
+              <w:left w:val="nil"/>
+              <w:bottom w:val="nil"/>
+              <w:right w:val="nil"/>
+            </w:tcBorders>
+          </w:tcPr>
+          <w:p>
+            <w:pPr>
+              <w:contextualSpacing/>
+              <w:rPr>
+                <w:rFonts w:ascii="Times New Roman" w:hAnsi="Times New Roman"/>
+              </w:rPr>
+            </w:pPr>
+            <w:r>
+              <w:rPr>
+                <w:rFonts w:ascii="Times New Roman" w:hAnsi="Times New Roman"/>
+              </w:rPr>
+              <w:t>Recall</w:t>
+            </w:r>
+          </w:p>
+        </w:tc>
+        <w:tc>
+          <w:tcPr>
+            <w:tcW w:w="2160" w:type="dxa"/>
+            <w:tcBorders>
+              <w:top w:val="nil"/>
+              <w:left w:val="nil"/>
+              <w:bottom w:val="nil"/>
+              <w:right w:val="nil"/>
+            </w:tcBorders>
+          </w:tcPr>
+          <w:p>
+            <w:pPr>
+              <w:contextualSpacing/>
+              <w:rPr>
+                <w:rFonts w:ascii="Times New Roman" w:hAnsi="Times New Roman"/>
+              </w:rPr>
+            </w:pPr>
+            <w:r>
+              <w:rPr>
+                <w:rFonts w:ascii="Times New Roman" w:hAnsi="Times New Roman"/>
+              </w:rPr>
+              <w:t>Item-Specific</w:t>
+            </w:r>
+          </w:p>
+        </w:tc>
+        <w:tc>
+          <w:tcPr>
+            <w:tcW w:w="1800" w:type="dxa"/>
+            <w:tcBorders>
+              <w:top w:val="nil"/>
+              <w:left w:val="nil"/>
+              <w:bottom w:val="nil"/>
+              <w:right w:val="nil"/>
+            </w:tcBorders>
+          </w:tcPr>
+          <w:p>
+            <w:pPr>
+              <w:contextualSpacing/>
+              <w:jc w:val="center"/>
+              <w:rPr>
+                <w:rFonts w:ascii="Times New Roman" w:hAnsi="Times New Roman"/>
+              </w:rPr>
+            </w:pPr>
+          </w:p>
+        </w:tc>
+        <w:tc>
+          <w:tcPr>
+            <w:tcW w:w="1260" w:type="dxa"/>
+            <w:tcBorders>
+              <w:top w:val="nil"/>
+              <w:left w:val="nil"/>
+              <w:bottom w:val="nil"/>
+              <w:right w:val="nil"/>
+            </w:tcBorders>
+          </w:tcPr>
+          <w:p>
+            <w:pPr>
+              <w:contextualSpacing/>
+              <w:jc w:val="center"/>
+              <w:rPr>
+                <w:rFonts w:ascii="Times New Roman" w:hAnsi="Times New Roman"/>
+              </w:rPr>
+            </w:pPr>
+          </w:p>
+        </w:tc>
+        <w:tc>
+          <w:tcPr>
+            <w:tcW w:w="1530" w:type="dxa"/>
+            <w:tcBorders>
+              <w:top w:val="nil"/>
+              <w:left w:val="nil"/>
+              <w:bottom w:val="nil"/>
+              <w:right w:val="nil"/>
+            </w:tcBorders>
+          </w:tcPr>
+          <w:p>
+            <w:pPr>
+              <w:contextualSpacing/>
+              <w:jc w:val="center"/>
+              <w:rPr>
+                <w:rFonts w:ascii="Times New Roman" w:hAnsi="Times New Roman"/>
+              </w:rPr>
+            </w:pPr>
+          </w:p>
+        </w:tc>
+        <w:tc>
+          <w:tcPr>
+            <w:tcW w:w="1170" w:type="dxa"/>
+            <w:tcBorders>
+              <w:top w:val="nil"/>
+              <w:left w:val="nil"/>
+              <w:bottom w:val="nil"/>
+              <w:right w:val="nil"/>
+            </w:tcBorders>
+          </w:tcPr>
+          <w:p>
+            <w:pPr>
+              <w:contextualSpacing/>
+              <w:jc w:val="center"/>
+              <w:rPr>
+                <w:rFonts w:ascii="Times New Roman" w:hAnsi="Times New Roman"/>
+              </w:rPr>
+            </w:pPr>
+          </w:p>
+        </w:tc>
+      </w:tr>
+      <w:tr>
         <w:tc>
           <w:tcPr>
             <w:tcW w:w="1710" w:type="dxa"/>
@@ -4565,18 +7903,519 @@
           </w:tcPr>
           <w:p>
             <w:pPr>
-              <w:spacing w:line="480" w:lineRule="auto"/>
-              <w:rPr>
-                <w:rFonts w:ascii="Times New Roman" w:hAnsi="Times New Roman"/>
-                <w:sz w:val="24"/>
-                <w:szCs w:val="24"/>
+              <w:contextualSpacing/>
+              <w:rPr>
+                <w:rFonts w:ascii="Times New Roman" w:hAnsi="Times New Roman"/>
+              </w:rPr>
+            </w:pPr>
+          </w:p>
+        </w:tc>
+        <w:tc>
+          <w:tcPr>
+            <w:tcW w:w="1170" w:type="dxa"/>
+            <w:tcBorders>
+              <w:top w:val="nil"/>
+              <w:left w:val="nil"/>
+              <w:bottom w:val="nil"/>
+              <w:right w:val="nil"/>
+            </w:tcBorders>
+          </w:tcPr>
+          <w:p>
+            <w:pPr>
+              <w:contextualSpacing/>
+              <w:rPr>
+                <w:rFonts w:ascii="Times New Roman" w:hAnsi="Times New Roman"/>
+              </w:rPr>
+            </w:pPr>
+          </w:p>
+        </w:tc>
+        <w:tc>
+          <w:tcPr>
+            <w:tcW w:w="1350" w:type="dxa"/>
+            <w:tcBorders>
+              <w:top w:val="nil"/>
+              <w:left w:val="nil"/>
+              <w:bottom w:val="nil"/>
+              <w:right w:val="nil"/>
+            </w:tcBorders>
+          </w:tcPr>
+          <w:p>
+            <w:pPr>
+              <w:contextualSpacing/>
+              <w:rPr>
+                <w:rFonts w:ascii="Times New Roman" w:hAnsi="Times New Roman"/>
+              </w:rPr>
+            </w:pPr>
+          </w:p>
+        </w:tc>
+        <w:tc>
+          <w:tcPr>
+            <w:tcW w:w="2160" w:type="dxa"/>
+            <w:tcBorders>
+              <w:top w:val="nil"/>
+              <w:left w:val="nil"/>
+              <w:bottom w:val="nil"/>
+              <w:right w:val="nil"/>
+            </w:tcBorders>
+          </w:tcPr>
+          <w:p>
+            <w:pPr>
+              <w:contextualSpacing/>
+              <w:rPr>
+                <w:rFonts w:ascii="Times New Roman" w:hAnsi="Times New Roman"/>
               </w:rPr>
             </w:pPr>
             <w:r>
               <w:rPr>
                 <w:rFonts w:ascii="Times New Roman" w:hAnsi="Times New Roman"/>
-                <w:sz w:val="24"/>
-                <w:szCs w:val="24"/>
+              </w:rPr>
+              <w:t>Relational</w:t>
+            </w:r>
+          </w:p>
+        </w:tc>
+        <w:tc>
+          <w:tcPr>
+            <w:tcW w:w="1800" w:type="dxa"/>
+            <w:tcBorders>
+              <w:top w:val="nil"/>
+              <w:left w:val="nil"/>
+              <w:bottom w:val="nil"/>
+              <w:right w:val="nil"/>
+            </w:tcBorders>
+          </w:tcPr>
+          <w:p>
+            <w:pPr>
+              <w:contextualSpacing/>
+              <w:jc w:val="center"/>
+              <w:rPr>
+                <w:rFonts w:ascii="Times New Roman" w:hAnsi="Times New Roman"/>
+              </w:rPr>
+            </w:pPr>
+          </w:p>
+        </w:tc>
+        <w:tc>
+          <w:tcPr>
+            <w:tcW w:w="1260" w:type="dxa"/>
+            <w:tcBorders>
+              <w:top w:val="nil"/>
+              <w:left w:val="nil"/>
+              <w:bottom w:val="nil"/>
+              <w:right w:val="nil"/>
+            </w:tcBorders>
+          </w:tcPr>
+          <w:p>
+            <w:pPr>
+              <w:contextualSpacing/>
+              <w:jc w:val="center"/>
+              <w:rPr>
+                <w:rFonts w:ascii="Times New Roman" w:hAnsi="Times New Roman"/>
+              </w:rPr>
+            </w:pPr>
+          </w:p>
+        </w:tc>
+        <w:tc>
+          <w:tcPr>
+            <w:tcW w:w="1530" w:type="dxa"/>
+            <w:tcBorders>
+              <w:top w:val="nil"/>
+              <w:left w:val="nil"/>
+              <w:bottom w:val="nil"/>
+              <w:right w:val="nil"/>
+            </w:tcBorders>
+          </w:tcPr>
+          <w:p>
+            <w:pPr>
+              <w:contextualSpacing/>
+              <w:jc w:val="center"/>
+              <w:rPr>
+                <w:rFonts w:ascii="Times New Roman" w:hAnsi="Times New Roman"/>
+              </w:rPr>
+            </w:pPr>
+          </w:p>
+        </w:tc>
+        <w:tc>
+          <w:tcPr>
+            <w:tcW w:w="1170" w:type="dxa"/>
+            <w:tcBorders>
+              <w:top w:val="nil"/>
+              <w:left w:val="nil"/>
+              <w:bottom w:val="nil"/>
+              <w:right w:val="nil"/>
+            </w:tcBorders>
+          </w:tcPr>
+          <w:p>
+            <w:pPr>
+              <w:contextualSpacing/>
+              <w:jc w:val="center"/>
+              <w:rPr>
+                <w:rFonts w:ascii="Times New Roman" w:hAnsi="Times New Roman"/>
+              </w:rPr>
+            </w:pPr>
+          </w:p>
+        </w:tc>
+      </w:tr>
+      <w:tr>
+        <w:tc>
+          <w:tcPr>
+            <w:tcW w:w="1710" w:type="dxa"/>
+            <w:tcBorders>
+              <w:top w:val="nil"/>
+              <w:left w:val="nil"/>
+              <w:bottom w:val="nil"/>
+              <w:right w:val="nil"/>
+            </w:tcBorders>
+          </w:tcPr>
+          <w:p>
+            <w:pPr>
+              <w:contextualSpacing/>
+              <w:rPr>
+                <w:rFonts w:ascii="Times New Roman" w:hAnsi="Times New Roman"/>
+              </w:rPr>
+            </w:pPr>
+          </w:p>
+        </w:tc>
+        <w:tc>
+          <w:tcPr>
+            <w:tcW w:w="1170" w:type="dxa"/>
+            <w:tcBorders>
+              <w:top w:val="nil"/>
+              <w:left w:val="nil"/>
+              <w:bottom w:val="nil"/>
+              <w:right w:val="nil"/>
+            </w:tcBorders>
+          </w:tcPr>
+          <w:p>
+            <w:pPr>
+              <w:contextualSpacing/>
+              <w:rPr>
+                <w:rFonts w:ascii="Times New Roman" w:hAnsi="Times New Roman"/>
+              </w:rPr>
+            </w:pPr>
+          </w:p>
+        </w:tc>
+        <w:tc>
+          <w:tcPr>
+            <w:tcW w:w="1350" w:type="dxa"/>
+            <w:tcBorders>
+              <w:top w:val="nil"/>
+              <w:left w:val="nil"/>
+              <w:bottom w:val="nil"/>
+              <w:right w:val="nil"/>
+            </w:tcBorders>
+          </w:tcPr>
+          <w:p>
+            <w:pPr>
+              <w:contextualSpacing/>
+              <w:rPr>
+                <w:rFonts w:ascii="Times New Roman" w:hAnsi="Times New Roman"/>
+              </w:rPr>
+            </w:pPr>
+          </w:p>
+        </w:tc>
+        <w:tc>
+          <w:tcPr>
+            <w:tcW w:w="2160" w:type="dxa"/>
+            <w:tcBorders>
+              <w:top w:val="nil"/>
+              <w:left w:val="nil"/>
+              <w:bottom w:val="nil"/>
+              <w:right w:val="nil"/>
+            </w:tcBorders>
+          </w:tcPr>
+          <w:p>
+            <w:pPr>
+              <w:contextualSpacing/>
+              <w:rPr>
+                <w:rFonts w:ascii="Times New Roman" w:hAnsi="Times New Roman"/>
+              </w:rPr>
+            </w:pPr>
+            <w:r>
+              <w:rPr>
+                <w:rFonts w:ascii="Times New Roman" w:hAnsi="Times New Roman"/>
+              </w:rPr>
+              <w:t>Read</w:t>
+            </w:r>
+          </w:p>
+        </w:tc>
+        <w:tc>
+          <w:tcPr>
+            <w:tcW w:w="1800" w:type="dxa"/>
+            <w:tcBorders>
+              <w:top w:val="nil"/>
+              <w:left w:val="nil"/>
+              <w:bottom w:val="nil"/>
+              <w:right w:val="nil"/>
+            </w:tcBorders>
+          </w:tcPr>
+          <w:p>
+            <w:pPr>
+              <w:contextualSpacing/>
+              <w:jc w:val="center"/>
+              <w:rPr>
+                <w:rFonts w:ascii="Times New Roman" w:hAnsi="Times New Roman"/>
+              </w:rPr>
+            </w:pPr>
+          </w:p>
+        </w:tc>
+        <w:tc>
+          <w:tcPr>
+            <w:tcW w:w="1260" w:type="dxa"/>
+            <w:tcBorders>
+              <w:top w:val="nil"/>
+              <w:left w:val="nil"/>
+              <w:bottom w:val="nil"/>
+              <w:right w:val="nil"/>
+            </w:tcBorders>
+          </w:tcPr>
+          <w:p>
+            <w:pPr>
+              <w:contextualSpacing/>
+              <w:jc w:val="center"/>
+              <w:rPr>
+                <w:rFonts w:ascii="Times New Roman" w:hAnsi="Times New Roman"/>
+              </w:rPr>
+            </w:pPr>
+          </w:p>
+        </w:tc>
+        <w:tc>
+          <w:tcPr>
+            <w:tcW w:w="1530" w:type="dxa"/>
+            <w:tcBorders>
+              <w:top w:val="nil"/>
+              <w:left w:val="nil"/>
+              <w:bottom w:val="nil"/>
+              <w:right w:val="nil"/>
+            </w:tcBorders>
+          </w:tcPr>
+          <w:p>
+            <w:pPr>
+              <w:contextualSpacing/>
+              <w:jc w:val="center"/>
+              <w:rPr>
+                <w:rFonts w:ascii="Times New Roman" w:hAnsi="Times New Roman"/>
+              </w:rPr>
+            </w:pPr>
+          </w:p>
+        </w:tc>
+        <w:tc>
+          <w:tcPr>
+            <w:tcW w:w="1170" w:type="dxa"/>
+            <w:tcBorders>
+              <w:top w:val="nil"/>
+              <w:left w:val="nil"/>
+              <w:bottom w:val="nil"/>
+              <w:right w:val="nil"/>
+            </w:tcBorders>
+          </w:tcPr>
+          <w:p>
+            <w:pPr>
+              <w:contextualSpacing/>
+              <w:jc w:val="center"/>
+              <w:rPr>
+                <w:rFonts w:ascii="Times New Roman" w:hAnsi="Times New Roman"/>
+              </w:rPr>
+            </w:pPr>
+          </w:p>
+        </w:tc>
+      </w:tr>
+      <w:tr>
+        <w:tc>
+          <w:tcPr>
+            <w:tcW w:w="1710" w:type="dxa"/>
+            <w:tcBorders>
+              <w:top w:val="nil"/>
+              <w:left w:val="nil"/>
+              <w:bottom w:val="nil"/>
+              <w:right w:val="nil"/>
+            </w:tcBorders>
+          </w:tcPr>
+          <w:p>
+            <w:pPr>
+              <w:contextualSpacing/>
+              <w:rPr>
+                <w:rFonts w:ascii="Times New Roman" w:hAnsi="Times New Roman"/>
+              </w:rPr>
+            </w:pPr>
+          </w:p>
+        </w:tc>
+        <w:tc>
+          <w:tcPr>
+            <w:tcW w:w="1170" w:type="dxa"/>
+            <w:tcBorders>
+              <w:top w:val="nil"/>
+              <w:left w:val="nil"/>
+              <w:bottom w:val="nil"/>
+              <w:right w:val="nil"/>
+            </w:tcBorders>
+          </w:tcPr>
+          <w:p>
+            <w:pPr>
+              <w:contextualSpacing/>
+              <w:rPr>
+                <w:rFonts w:ascii="Times New Roman" w:hAnsi="Times New Roman"/>
+              </w:rPr>
+            </w:pPr>
+          </w:p>
+        </w:tc>
+        <w:tc>
+          <w:tcPr>
+            <w:tcW w:w="1350" w:type="dxa"/>
+            <w:tcBorders>
+              <w:top w:val="nil"/>
+              <w:left w:val="nil"/>
+              <w:bottom w:val="nil"/>
+              <w:right w:val="nil"/>
+            </w:tcBorders>
+          </w:tcPr>
+          <w:p>
+            <w:pPr>
+              <w:contextualSpacing/>
+              <w:rPr>
+                <w:rFonts w:ascii="Times New Roman" w:hAnsi="Times New Roman"/>
+              </w:rPr>
+            </w:pPr>
+          </w:p>
+        </w:tc>
+        <w:tc>
+          <w:tcPr>
+            <w:tcW w:w="2160" w:type="dxa"/>
+            <w:tcBorders>
+              <w:top w:val="nil"/>
+              <w:left w:val="nil"/>
+              <w:bottom w:val="nil"/>
+              <w:right w:val="nil"/>
+            </w:tcBorders>
+          </w:tcPr>
+          <w:p>
+            <w:pPr>
+              <w:contextualSpacing/>
+              <w:rPr>
+                <w:rFonts w:ascii="Times New Roman" w:hAnsi="Times New Roman"/>
+              </w:rPr>
+            </w:pPr>
+          </w:p>
+        </w:tc>
+        <w:tc>
+          <w:tcPr>
+            <w:tcW w:w="1800" w:type="dxa"/>
+            <w:tcBorders>
+              <w:top w:val="nil"/>
+              <w:left w:val="nil"/>
+              <w:bottom w:val="nil"/>
+              <w:right w:val="nil"/>
+            </w:tcBorders>
+          </w:tcPr>
+          <w:p>
+            <w:pPr>
+              <w:contextualSpacing/>
+              <w:jc w:val="center"/>
+              <w:rPr>
+                <w:rFonts w:ascii="Times New Roman" w:hAnsi="Times New Roman"/>
+              </w:rPr>
+            </w:pPr>
+          </w:p>
+        </w:tc>
+        <w:tc>
+          <w:tcPr>
+            <w:tcW w:w="1260" w:type="dxa"/>
+            <w:tcBorders>
+              <w:top w:val="nil"/>
+              <w:left w:val="nil"/>
+              <w:bottom w:val="nil"/>
+              <w:right w:val="nil"/>
+            </w:tcBorders>
+          </w:tcPr>
+          <w:p>
+            <w:pPr>
+              <w:contextualSpacing/>
+              <w:jc w:val="center"/>
+              <w:rPr>
+                <w:rFonts w:ascii="Times New Roman" w:hAnsi="Times New Roman"/>
+              </w:rPr>
+            </w:pPr>
+          </w:p>
+        </w:tc>
+        <w:tc>
+          <w:tcPr>
+            <w:tcW w:w="1530" w:type="dxa"/>
+            <w:tcBorders>
+              <w:top w:val="nil"/>
+              <w:left w:val="nil"/>
+              <w:bottom w:val="nil"/>
+              <w:right w:val="nil"/>
+            </w:tcBorders>
+          </w:tcPr>
+          <w:p>
+            <w:pPr>
+              <w:contextualSpacing/>
+              <w:jc w:val="center"/>
+              <w:rPr>
+                <w:rFonts w:ascii="Times New Roman" w:hAnsi="Times New Roman"/>
+              </w:rPr>
+            </w:pPr>
+          </w:p>
+        </w:tc>
+        <w:tc>
+          <w:tcPr>
+            <w:tcW w:w="1170" w:type="dxa"/>
+            <w:tcBorders>
+              <w:top w:val="nil"/>
+              <w:left w:val="nil"/>
+              <w:bottom w:val="nil"/>
+              <w:right w:val="nil"/>
+            </w:tcBorders>
+          </w:tcPr>
+          <w:p>
+            <w:pPr>
+              <w:contextualSpacing/>
+              <w:jc w:val="center"/>
+              <w:rPr>
+                <w:rFonts w:ascii="Times New Roman" w:hAnsi="Times New Roman"/>
+              </w:rPr>
+            </w:pPr>
+          </w:p>
+        </w:tc>
+      </w:tr>
+      <w:tr>
+        <w:tc>
+          <w:tcPr>
+            <w:tcW w:w="1710" w:type="dxa"/>
+            <w:tcBorders>
+              <w:top w:val="nil"/>
+              <w:left w:val="nil"/>
+              <w:bottom w:val="nil"/>
+              <w:right w:val="nil"/>
+            </w:tcBorders>
+          </w:tcPr>
+          <w:p>
+            <w:pPr>
+              <w:contextualSpacing/>
+              <w:rPr>
+                <w:rFonts w:ascii="Times New Roman" w:hAnsi="Times New Roman"/>
+              </w:rPr>
+            </w:pPr>
+          </w:p>
+        </w:tc>
+        <w:tc>
+          <w:tcPr>
+            <w:tcW w:w="1170" w:type="dxa"/>
+            <w:tcBorders>
+              <w:top w:val="nil"/>
+              <w:left w:val="nil"/>
+              <w:bottom w:val="nil"/>
+              <w:right w:val="nil"/>
+            </w:tcBorders>
+          </w:tcPr>
+          <w:p>
+            <w:pPr>
+              <w:contextualSpacing/>
+              <w:rPr>
+                <w:rFonts w:ascii="Times New Roman" w:hAnsi="Times New Roman"/>
+              </w:rPr>
+            </w:pPr>
+            <w:r>
+              <w:rPr>
+                <w:rFonts w:ascii="Times New Roman" w:hAnsi="Times New Roman"/>
               </w:rPr>
               <w:t>Two</w:t>
             </w:r>
@@ -4584,28 +8423,49 @@
         </w:tc>
         <w:tc>
           <w:tcPr>
-            <w:tcW w:w="1710" w:type="dxa"/>
-            <w:tcBorders>
-              <w:top w:val="nil"/>
-              <w:left w:val="nil"/>
-              <w:bottom w:val="nil"/>
-              <w:right w:val="nil"/>
-            </w:tcBorders>
-          </w:tcPr>
-          <w:p>
-            <w:pPr>
-              <w:spacing w:line="480" w:lineRule="auto"/>
-              <w:rPr>
-                <w:rFonts w:ascii="Times New Roman" w:hAnsi="Times New Roman"/>
-                <w:sz w:val="24"/>
-                <w:szCs w:val="24"/>
+            <w:tcW w:w="1350" w:type="dxa"/>
+            <w:tcBorders>
+              <w:top w:val="nil"/>
+              <w:left w:val="nil"/>
+              <w:bottom w:val="nil"/>
+              <w:right w:val="nil"/>
+            </w:tcBorders>
+          </w:tcPr>
+          <w:p>
+            <w:pPr>
+              <w:contextualSpacing/>
+              <w:rPr>
+                <w:rFonts w:ascii="Times New Roman" w:hAnsi="Times New Roman"/>
               </w:rPr>
             </w:pPr>
             <w:r>
               <w:rPr>
                 <w:rFonts w:ascii="Times New Roman" w:hAnsi="Times New Roman"/>
-                <w:sz w:val="24"/>
-                <w:szCs w:val="24"/>
+              </w:rPr>
+              <w:t>JOL</w:t>
+            </w:r>
+          </w:p>
+        </w:tc>
+        <w:tc>
+          <w:tcPr>
+            <w:tcW w:w="2160" w:type="dxa"/>
+            <w:tcBorders>
+              <w:top w:val="nil"/>
+              <w:left w:val="nil"/>
+              <w:bottom w:val="nil"/>
+              <w:right w:val="nil"/>
+            </w:tcBorders>
+          </w:tcPr>
+          <w:p>
+            <w:pPr>
+              <w:contextualSpacing/>
+              <w:rPr>
+                <w:rFonts w:ascii="Times New Roman" w:hAnsi="Times New Roman"/>
+              </w:rPr>
+            </w:pPr>
+            <w:r>
+              <w:rPr>
+                <w:rFonts w:ascii="Times New Roman" w:hAnsi="Times New Roman"/>
               </w:rPr>
               <w:t>Item-Specific</w:t>
             </w:r>
@@ -4613,22 +8473,20 @@
         </w:tc>
         <w:tc>
           <w:tcPr>
-            <w:tcW w:w="1350" w:type="dxa"/>
-            <w:tcBorders>
-              <w:top w:val="nil"/>
-              <w:left w:val="nil"/>
-              <w:bottom w:val="nil"/>
-              <w:right w:val="nil"/>
-            </w:tcBorders>
-          </w:tcPr>
-          <w:p>
-            <w:pPr>
-              <w:spacing w:line="480" w:lineRule="auto"/>
-              <w:jc w:val="center"/>
-              <w:rPr>
-                <w:rFonts w:ascii="Times New Roman" w:hAnsi="Times New Roman"/>
-                <w:sz w:val="24"/>
-                <w:szCs w:val="24"/>
+            <w:tcW w:w="1800" w:type="dxa"/>
+            <w:tcBorders>
+              <w:top w:val="nil"/>
+              <w:left w:val="nil"/>
+              <w:bottom w:val="nil"/>
+              <w:right w:val="nil"/>
+            </w:tcBorders>
+          </w:tcPr>
+          <w:p>
+            <w:pPr>
+              <w:contextualSpacing/>
+              <w:jc w:val="center"/>
+              <w:rPr>
+                <w:rFonts w:ascii="Times New Roman" w:hAnsi="Times New Roman"/>
               </w:rPr>
             </w:pPr>
           </w:p>
@@ -4645,12 +8503,10 @@
           </w:tcPr>
           <w:p>
             <w:pPr>
-              <w:spacing w:line="480" w:lineRule="auto"/>
-              <w:jc w:val="center"/>
-              <w:rPr>
-                <w:rFonts w:ascii="Times New Roman" w:hAnsi="Times New Roman"/>
-                <w:sz w:val="24"/>
-                <w:szCs w:val="24"/>
+              <w:contextualSpacing/>
+              <w:jc w:val="center"/>
+              <w:rPr>
+                <w:rFonts w:ascii="Times New Roman" w:hAnsi="Times New Roman"/>
               </w:rPr>
             </w:pPr>
           </w:p>
@@ -4667,12 +8523,10 @@
           </w:tcPr>
           <w:p>
             <w:pPr>
-              <w:spacing w:line="480" w:lineRule="auto"/>
-              <w:jc w:val="center"/>
-              <w:rPr>
-                <w:rFonts w:ascii="Times New Roman" w:hAnsi="Times New Roman"/>
-                <w:sz w:val="24"/>
-                <w:szCs w:val="24"/>
+              <w:contextualSpacing/>
+              <w:jc w:val="center"/>
+              <w:rPr>
+                <w:rFonts w:ascii="Times New Roman" w:hAnsi="Times New Roman"/>
               </w:rPr>
             </w:pPr>
           </w:p>
@@ -4689,12 +8543,10 @@
           </w:tcPr>
           <w:p>
             <w:pPr>
-              <w:spacing w:line="480" w:lineRule="auto"/>
-              <w:jc w:val="center"/>
-              <w:rPr>
-                <w:rFonts w:ascii="Times New Roman" w:hAnsi="Times New Roman"/>
-                <w:sz w:val="24"/>
-                <w:szCs w:val="24"/>
+              <w:contextualSpacing/>
+              <w:jc w:val="center"/>
+              <w:rPr>
+                <w:rFonts w:ascii="Times New Roman" w:hAnsi="Times New Roman"/>
               </w:rPr>
             </w:pPr>
           </w:p>
@@ -4713,60 +8565,71 @@
           </w:tcPr>
           <w:p>
             <w:pPr>
-              <w:spacing w:line="480" w:lineRule="auto"/>
-              <w:rPr>
-                <w:rFonts w:ascii="Times New Roman" w:hAnsi="Times New Roman"/>
-                <w:sz w:val="24"/>
-                <w:szCs w:val="24"/>
-              </w:rPr>
-            </w:pPr>
-          </w:p>
-        </w:tc>
-        <w:tc>
-          <w:tcPr>
-            <w:tcW w:w="1710" w:type="dxa"/>
-            <w:tcBorders>
-              <w:top w:val="nil"/>
-              <w:left w:val="nil"/>
-              <w:bottom w:val="nil"/>
-              <w:right w:val="nil"/>
-            </w:tcBorders>
-          </w:tcPr>
-          <w:p>
-            <w:pPr>
-              <w:spacing w:line="480" w:lineRule="auto"/>
-              <w:rPr>
-                <w:rFonts w:ascii="Times New Roman" w:hAnsi="Times New Roman"/>
-                <w:sz w:val="24"/>
-                <w:szCs w:val="24"/>
-              </w:rPr>
-            </w:pPr>
-          </w:p>
-        </w:tc>
-        <w:tc>
-          <w:tcPr>
-            <w:tcW w:w="1710" w:type="dxa"/>
-            <w:tcBorders>
-              <w:top w:val="nil"/>
-              <w:left w:val="nil"/>
-              <w:bottom w:val="nil"/>
-              <w:right w:val="nil"/>
-            </w:tcBorders>
-          </w:tcPr>
-          <w:p>
-            <w:pPr>
-              <w:spacing w:line="480" w:lineRule="auto"/>
-              <w:rPr>
-                <w:rFonts w:ascii="Times New Roman" w:hAnsi="Times New Roman"/>
-                <w:sz w:val="24"/>
-                <w:szCs w:val="24"/>
+              <w:contextualSpacing/>
+              <w:rPr>
+                <w:rFonts w:ascii="Times New Roman" w:hAnsi="Times New Roman"/>
+              </w:rPr>
+            </w:pPr>
+          </w:p>
+        </w:tc>
+        <w:tc>
+          <w:tcPr>
+            <w:tcW w:w="1170" w:type="dxa"/>
+            <w:tcBorders>
+              <w:top w:val="nil"/>
+              <w:left w:val="nil"/>
+              <w:bottom w:val="nil"/>
+              <w:right w:val="nil"/>
+            </w:tcBorders>
+          </w:tcPr>
+          <w:p>
+            <w:pPr>
+              <w:contextualSpacing/>
+              <w:rPr>
+                <w:rFonts w:ascii="Times New Roman" w:hAnsi="Times New Roman"/>
+              </w:rPr>
+            </w:pPr>
+          </w:p>
+        </w:tc>
+        <w:tc>
+          <w:tcPr>
+            <w:tcW w:w="1350" w:type="dxa"/>
+            <w:tcBorders>
+              <w:top w:val="nil"/>
+              <w:left w:val="nil"/>
+              <w:bottom w:val="nil"/>
+              <w:right w:val="nil"/>
+            </w:tcBorders>
+          </w:tcPr>
+          <w:p>
+            <w:pPr>
+              <w:contextualSpacing/>
+              <w:rPr>
+                <w:rFonts w:ascii="Times New Roman" w:hAnsi="Times New Roman"/>
+              </w:rPr>
+            </w:pPr>
+          </w:p>
+        </w:tc>
+        <w:tc>
+          <w:tcPr>
+            <w:tcW w:w="2160" w:type="dxa"/>
+            <w:tcBorders>
+              <w:top w:val="nil"/>
+              <w:left w:val="nil"/>
+              <w:bottom w:val="nil"/>
+              <w:right w:val="nil"/>
+            </w:tcBorders>
+          </w:tcPr>
+          <w:p>
+            <w:pPr>
+              <w:contextualSpacing/>
+              <w:rPr>
+                <w:rFonts w:ascii="Times New Roman" w:hAnsi="Times New Roman"/>
               </w:rPr>
             </w:pPr>
             <w:r>
               <w:rPr>
                 <w:rFonts w:ascii="Times New Roman" w:hAnsi="Times New Roman"/>
-                <w:sz w:val="24"/>
-                <w:szCs w:val="24"/>
               </w:rPr>
               <w:t>Relational</w:t>
             </w:r>
@@ -4774,22 +8637,20 @@
         </w:tc>
         <w:tc>
           <w:tcPr>
-            <w:tcW w:w="1350" w:type="dxa"/>
-            <w:tcBorders>
-              <w:top w:val="nil"/>
-              <w:left w:val="nil"/>
-              <w:bottom w:val="nil"/>
-              <w:right w:val="nil"/>
-            </w:tcBorders>
-          </w:tcPr>
-          <w:p>
-            <w:pPr>
-              <w:spacing w:line="480" w:lineRule="auto"/>
-              <w:jc w:val="center"/>
-              <w:rPr>
-                <w:rFonts w:ascii="Times New Roman" w:hAnsi="Times New Roman"/>
-                <w:sz w:val="24"/>
-                <w:szCs w:val="24"/>
+            <w:tcW w:w="1800" w:type="dxa"/>
+            <w:tcBorders>
+              <w:top w:val="nil"/>
+              <w:left w:val="nil"/>
+              <w:bottom w:val="nil"/>
+              <w:right w:val="nil"/>
+            </w:tcBorders>
+          </w:tcPr>
+          <w:p>
+            <w:pPr>
+              <w:contextualSpacing/>
+              <w:jc w:val="center"/>
+              <w:rPr>
+                <w:rFonts w:ascii="Times New Roman" w:hAnsi="Times New Roman"/>
               </w:rPr>
             </w:pPr>
           </w:p>
@@ -4806,12 +8667,10 @@
           </w:tcPr>
           <w:p>
             <w:pPr>
-              <w:spacing w:line="480" w:lineRule="auto"/>
-              <w:jc w:val="center"/>
-              <w:rPr>
-                <w:rFonts w:ascii="Times New Roman" w:hAnsi="Times New Roman"/>
-                <w:sz w:val="24"/>
-                <w:szCs w:val="24"/>
+              <w:contextualSpacing/>
+              <w:jc w:val="center"/>
+              <w:rPr>
+                <w:rFonts w:ascii="Times New Roman" w:hAnsi="Times New Roman"/>
               </w:rPr>
             </w:pPr>
           </w:p>
@@ -4828,12 +8687,10 @@
           </w:tcPr>
           <w:p>
             <w:pPr>
-              <w:spacing w:line="480" w:lineRule="auto"/>
-              <w:jc w:val="center"/>
-              <w:rPr>
-                <w:rFonts w:ascii="Times New Roman" w:hAnsi="Times New Roman"/>
-                <w:sz w:val="24"/>
-                <w:szCs w:val="24"/>
+              <w:contextualSpacing/>
+              <w:jc w:val="center"/>
+              <w:rPr>
+                <w:rFonts w:ascii="Times New Roman" w:hAnsi="Times New Roman"/>
               </w:rPr>
             </w:pPr>
           </w:p>
@@ -4850,12 +8707,10 @@
           </w:tcPr>
           <w:p>
             <w:pPr>
-              <w:spacing w:line="480" w:lineRule="auto"/>
-              <w:jc w:val="center"/>
-              <w:rPr>
-                <w:rFonts w:ascii="Times New Roman" w:hAnsi="Times New Roman"/>
-                <w:sz w:val="24"/>
-                <w:szCs w:val="24"/>
+              <w:contextualSpacing/>
+              <w:jc w:val="center"/>
+              <w:rPr>
+                <w:rFonts w:ascii="Times New Roman" w:hAnsi="Times New Roman"/>
               </w:rPr>
             </w:pPr>
           </w:p>
@@ -4868,66 +8723,77 @@
             <w:tcBorders>
               <w:top w:val="nil"/>
               <w:left w:val="nil"/>
-              <w:bottom w:val="single" w:sz="4" w:space="0" w:color="auto"/>
-              <w:right w:val="nil"/>
-            </w:tcBorders>
-          </w:tcPr>
-          <w:p>
-            <w:pPr>
-              <w:spacing w:line="480" w:lineRule="auto"/>
-              <w:rPr>
-                <w:rFonts w:ascii="Times New Roman" w:hAnsi="Times New Roman"/>
-                <w:sz w:val="24"/>
-                <w:szCs w:val="24"/>
-              </w:rPr>
-            </w:pPr>
-          </w:p>
-        </w:tc>
-        <w:tc>
-          <w:tcPr>
-            <w:tcW w:w="1710" w:type="dxa"/>
-            <w:tcBorders>
-              <w:top w:val="nil"/>
-              <w:left w:val="nil"/>
-              <w:bottom w:val="single" w:sz="4" w:space="0" w:color="auto"/>
-              <w:right w:val="nil"/>
-            </w:tcBorders>
-          </w:tcPr>
-          <w:p>
-            <w:pPr>
-              <w:spacing w:line="480" w:lineRule="auto"/>
-              <w:rPr>
-                <w:rFonts w:ascii="Times New Roman" w:hAnsi="Times New Roman"/>
-                <w:sz w:val="24"/>
-                <w:szCs w:val="24"/>
-              </w:rPr>
-            </w:pPr>
-          </w:p>
-        </w:tc>
-        <w:tc>
-          <w:tcPr>
-            <w:tcW w:w="1710" w:type="dxa"/>
-            <w:tcBorders>
-              <w:top w:val="nil"/>
-              <w:left w:val="nil"/>
-              <w:bottom w:val="single" w:sz="4" w:space="0" w:color="auto"/>
-              <w:right w:val="nil"/>
-            </w:tcBorders>
-          </w:tcPr>
-          <w:p>
-            <w:pPr>
-              <w:spacing w:line="480" w:lineRule="auto"/>
-              <w:rPr>
-                <w:rFonts w:ascii="Times New Roman" w:hAnsi="Times New Roman"/>
-                <w:sz w:val="24"/>
-                <w:szCs w:val="24"/>
+              <w:bottom w:val="nil"/>
+              <w:right w:val="nil"/>
+            </w:tcBorders>
+          </w:tcPr>
+          <w:p>
+            <w:pPr>
+              <w:contextualSpacing/>
+              <w:rPr>
+                <w:rFonts w:ascii="Times New Roman" w:hAnsi="Times New Roman"/>
+              </w:rPr>
+            </w:pPr>
+          </w:p>
+        </w:tc>
+        <w:tc>
+          <w:tcPr>
+            <w:tcW w:w="1170" w:type="dxa"/>
+            <w:tcBorders>
+              <w:top w:val="nil"/>
+              <w:left w:val="nil"/>
+              <w:bottom w:val="nil"/>
+              <w:right w:val="nil"/>
+            </w:tcBorders>
+          </w:tcPr>
+          <w:p>
+            <w:pPr>
+              <w:contextualSpacing/>
+              <w:rPr>
+                <w:rFonts w:ascii="Times New Roman" w:hAnsi="Times New Roman"/>
+              </w:rPr>
+            </w:pPr>
+          </w:p>
+        </w:tc>
+        <w:tc>
+          <w:tcPr>
+            <w:tcW w:w="1350" w:type="dxa"/>
+            <w:tcBorders>
+              <w:top w:val="nil"/>
+              <w:left w:val="nil"/>
+              <w:bottom w:val="nil"/>
+              <w:right w:val="nil"/>
+            </w:tcBorders>
+          </w:tcPr>
+          <w:p>
+            <w:pPr>
+              <w:contextualSpacing/>
+              <w:rPr>
+                <w:rFonts w:ascii="Times New Roman" w:hAnsi="Times New Roman"/>
+              </w:rPr>
+            </w:pPr>
+          </w:p>
+        </w:tc>
+        <w:tc>
+          <w:tcPr>
+            <w:tcW w:w="2160" w:type="dxa"/>
+            <w:tcBorders>
+              <w:top w:val="nil"/>
+              <w:left w:val="nil"/>
+              <w:bottom w:val="nil"/>
+              <w:right w:val="nil"/>
+            </w:tcBorders>
+          </w:tcPr>
+          <w:p>
+            <w:pPr>
+              <w:contextualSpacing/>
+              <w:rPr>
+                <w:rFonts w:ascii="Times New Roman" w:hAnsi="Times New Roman"/>
               </w:rPr>
             </w:pPr>
             <w:r>
               <w:rPr>
                 <w:rFonts w:ascii="Times New Roman" w:hAnsi="Times New Roman"/>
-                <w:sz w:val="24"/>
-                <w:szCs w:val="24"/>
               </w:rPr>
               <w:t>Read</w:t>
             </w:r>
@@ -4935,22 +8801,518 @@
         </w:tc>
         <w:tc>
           <w:tcPr>
+            <w:tcW w:w="1800" w:type="dxa"/>
+            <w:tcBorders>
+              <w:top w:val="nil"/>
+              <w:left w:val="nil"/>
+              <w:bottom w:val="nil"/>
+              <w:right w:val="nil"/>
+            </w:tcBorders>
+          </w:tcPr>
+          <w:p>
+            <w:pPr>
+              <w:contextualSpacing/>
+              <w:jc w:val="center"/>
+              <w:rPr>
+                <w:rFonts w:ascii="Times New Roman" w:hAnsi="Times New Roman"/>
+              </w:rPr>
+            </w:pPr>
+          </w:p>
+        </w:tc>
+        <w:tc>
+          <w:tcPr>
+            <w:tcW w:w="1260" w:type="dxa"/>
+            <w:tcBorders>
+              <w:top w:val="nil"/>
+              <w:left w:val="nil"/>
+              <w:bottom w:val="nil"/>
+              <w:right w:val="nil"/>
+            </w:tcBorders>
+          </w:tcPr>
+          <w:p>
+            <w:pPr>
+              <w:contextualSpacing/>
+              <w:jc w:val="center"/>
+              <w:rPr>
+                <w:rFonts w:ascii="Times New Roman" w:hAnsi="Times New Roman"/>
+              </w:rPr>
+            </w:pPr>
+          </w:p>
+        </w:tc>
+        <w:tc>
+          <w:tcPr>
+            <w:tcW w:w="1530" w:type="dxa"/>
+            <w:tcBorders>
+              <w:top w:val="nil"/>
+              <w:left w:val="nil"/>
+              <w:bottom w:val="nil"/>
+              <w:right w:val="nil"/>
+            </w:tcBorders>
+          </w:tcPr>
+          <w:p>
+            <w:pPr>
+              <w:contextualSpacing/>
+              <w:jc w:val="center"/>
+              <w:rPr>
+                <w:rFonts w:ascii="Times New Roman" w:hAnsi="Times New Roman"/>
+              </w:rPr>
+            </w:pPr>
+          </w:p>
+        </w:tc>
+        <w:tc>
+          <w:tcPr>
+            <w:tcW w:w="1170" w:type="dxa"/>
+            <w:tcBorders>
+              <w:top w:val="nil"/>
+              <w:left w:val="nil"/>
+              <w:bottom w:val="nil"/>
+              <w:right w:val="nil"/>
+            </w:tcBorders>
+          </w:tcPr>
+          <w:p>
+            <w:pPr>
+              <w:contextualSpacing/>
+              <w:jc w:val="center"/>
+              <w:rPr>
+                <w:rFonts w:ascii="Times New Roman" w:hAnsi="Times New Roman"/>
+              </w:rPr>
+            </w:pPr>
+          </w:p>
+        </w:tc>
+      </w:tr>
+      <w:tr>
+        <w:tc>
+          <w:tcPr>
+            <w:tcW w:w="1710" w:type="dxa"/>
+            <w:tcBorders>
+              <w:top w:val="nil"/>
+              <w:left w:val="nil"/>
+              <w:bottom w:val="nil"/>
+              <w:right w:val="nil"/>
+            </w:tcBorders>
+          </w:tcPr>
+          <w:p>
+            <w:pPr>
+              <w:contextualSpacing/>
+              <w:rPr>
+                <w:rFonts w:ascii="Times New Roman" w:hAnsi="Times New Roman"/>
+              </w:rPr>
+            </w:pPr>
+          </w:p>
+        </w:tc>
+        <w:tc>
+          <w:tcPr>
+            <w:tcW w:w="1170" w:type="dxa"/>
+            <w:tcBorders>
+              <w:top w:val="nil"/>
+              <w:left w:val="nil"/>
+              <w:bottom w:val="nil"/>
+              <w:right w:val="nil"/>
+            </w:tcBorders>
+          </w:tcPr>
+          <w:p>
+            <w:pPr>
+              <w:contextualSpacing/>
+              <w:rPr>
+                <w:rFonts w:ascii="Times New Roman" w:hAnsi="Times New Roman"/>
+              </w:rPr>
+            </w:pPr>
+          </w:p>
+        </w:tc>
+        <w:tc>
+          <w:tcPr>
             <w:tcW w:w="1350" w:type="dxa"/>
             <w:tcBorders>
               <w:top w:val="nil"/>
               <w:left w:val="nil"/>
+              <w:bottom w:val="nil"/>
+              <w:right w:val="nil"/>
+            </w:tcBorders>
+          </w:tcPr>
+          <w:p>
+            <w:pPr>
+              <w:contextualSpacing/>
+              <w:rPr>
+                <w:rFonts w:ascii="Times New Roman" w:hAnsi="Times New Roman"/>
+              </w:rPr>
+            </w:pPr>
+            <w:r>
+              <w:rPr>
+                <w:rFonts w:ascii="Times New Roman" w:hAnsi="Times New Roman"/>
+              </w:rPr>
+              <w:t>Recall</w:t>
+            </w:r>
+          </w:p>
+        </w:tc>
+        <w:tc>
+          <w:tcPr>
+            <w:tcW w:w="2160" w:type="dxa"/>
+            <w:tcBorders>
+              <w:top w:val="nil"/>
+              <w:left w:val="nil"/>
+              <w:bottom w:val="nil"/>
+              <w:right w:val="nil"/>
+            </w:tcBorders>
+          </w:tcPr>
+          <w:p>
+            <w:pPr>
+              <w:contextualSpacing/>
+              <w:rPr>
+                <w:rFonts w:ascii="Times New Roman" w:hAnsi="Times New Roman"/>
+              </w:rPr>
+            </w:pPr>
+            <w:r>
+              <w:rPr>
+                <w:rFonts w:ascii="Times New Roman" w:hAnsi="Times New Roman"/>
+              </w:rPr>
+              <w:t>Item-Specific</w:t>
+            </w:r>
+          </w:p>
+        </w:tc>
+        <w:tc>
+          <w:tcPr>
+            <w:tcW w:w="1800" w:type="dxa"/>
+            <w:tcBorders>
+              <w:top w:val="nil"/>
+              <w:left w:val="nil"/>
+              <w:bottom w:val="nil"/>
+              <w:right w:val="nil"/>
+            </w:tcBorders>
+          </w:tcPr>
+          <w:p>
+            <w:pPr>
+              <w:contextualSpacing/>
+              <w:jc w:val="center"/>
+              <w:rPr>
+                <w:rFonts w:ascii="Times New Roman" w:hAnsi="Times New Roman"/>
+              </w:rPr>
+            </w:pPr>
+          </w:p>
+        </w:tc>
+        <w:tc>
+          <w:tcPr>
+            <w:tcW w:w="1260" w:type="dxa"/>
+            <w:tcBorders>
+              <w:top w:val="nil"/>
+              <w:left w:val="nil"/>
+              <w:bottom w:val="nil"/>
+              <w:right w:val="nil"/>
+            </w:tcBorders>
+          </w:tcPr>
+          <w:p>
+            <w:pPr>
+              <w:contextualSpacing/>
+              <w:jc w:val="center"/>
+              <w:rPr>
+                <w:rFonts w:ascii="Times New Roman" w:hAnsi="Times New Roman"/>
+              </w:rPr>
+            </w:pPr>
+          </w:p>
+        </w:tc>
+        <w:tc>
+          <w:tcPr>
+            <w:tcW w:w="1530" w:type="dxa"/>
+            <w:tcBorders>
+              <w:top w:val="nil"/>
+              <w:left w:val="nil"/>
+              <w:bottom w:val="nil"/>
+              <w:right w:val="nil"/>
+            </w:tcBorders>
+          </w:tcPr>
+          <w:p>
+            <w:pPr>
+              <w:contextualSpacing/>
+              <w:jc w:val="center"/>
+              <w:rPr>
+                <w:rFonts w:ascii="Times New Roman" w:hAnsi="Times New Roman"/>
+              </w:rPr>
+            </w:pPr>
+          </w:p>
+        </w:tc>
+        <w:tc>
+          <w:tcPr>
+            <w:tcW w:w="1170" w:type="dxa"/>
+            <w:tcBorders>
+              <w:top w:val="nil"/>
+              <w:left w:val="nil"/>
+              <w:bottom w:val="nil"/>
+              <w:right w:val="nil"/>
+            </w:tcBorders>
+          </w:tcPr>
+          <w:p>
+            <w:pPr>
+              <w:contextualSpacing/>
+              <w:jc w:val="center"/>
+              <w:rPr>
+                <w:rFonts w:ascii="Times New Roman" w:hAnsi="Times New Roman"/>
+              </w:rPr>
+            </w:pPr>
+          </w:p>
+        </w:tc>
+      </w:tr>
+      <w:tr>
+        <w:tc>
+          <w:tcPr>
+            <w:tcW w:w="1710" w:type="dxa"/>
+            <w:tcBorders>
+              <w:top w:val="nil"/>
+              <w:left w:val="nil"/>
+              <w:bottom w:val="nil"/>
+              <w:right w:val="nil"/>
+            </w:tcBorders>
+          </w:tcPr>
+          <w:p>
+            <w:pPr>
+              <w:contextualSpacing/>
+              <w:rPr>
+                <w:rFonts w:ascii="Times New Roman" w:hAnsi="Times New Roman"/>
+              </w:rPr>
+            </w:pPr>
+          </w:p>
+        </w:tc>
+        <w:tc>
+          <w:tcPr>
+            <w:tcW w:w="1170" w:type="dxa"/>
+            <w:tcBorders>
+              <w:top w:val="nil"/>
+              <w:left w:val="nil"/>
+              <w:bottom w:val="nil"/>
+              <w:right w:val="nil"/>
+            </w:tcBorders>
+          </w:tcPr>
+          <w:p>
+            <w:pPr>
+              <w:contextualSpacing/>
+              <w:rPr>
+                <w:rFonts w:ascii="Times New Roman" w:hAnsi="Times New Roman"/>
+              </w:rPr>
+            </w:pPr>
+          </w:p>
+        </w:tc>
+        <w:tc>
+          <w:tcPr>
+            <w:tcW w:w="1350" w:type="dxa"/>
+            <w:tcBorders>
+              <w:top w:val="nil"/>
+              <w:left w:val="nil"/>
+              <w:bottom w:val="nil"/>
+              <w:right w:val="nil"/>
+            </w:tcBorders>
+          </w:tcPr>
+          <w:p>
+            <w:pPr>
+              <w:contextualSpacing/>
+              <w:rPr>
+                <w:rFonts w:ascii="Times New Roman" w:hAnsi="Times New Roman"/>
+              </w:rPr>
+            </w:pPr>
+          </w:p>
+        </w:tc>
+        <w:tc>
+          <w:tcPr>
+            <w:tcW w:w="2160" w:type="dxa"/>
+            <w:tcBorders>
+              <w:top w:val="nil"/>
+              <w:left w:val="nil"/>
+              <w:bottom w:val="nil"/>
+              <w:right w:val="nil"/>
+            </w:tcBorders>
+          </w:tcPr>
+          <w:p>
+            <w:pPr>
+              <w:contextualSpacing/>
+              <w:rPr>
+                <w:rFonts w:ascii="Times New Roman" w:hAnsi="Times New Roman"/>
+              </w:rPr>
+            </w:pPr>
+            <w:r>
+              <w:rPr>
+                <w:rFonts w:ascii="Times New Roman" w:hAnsi="Times New Roman"/>
+              </w:rPr>
+              <w:t>Relational</w:t>
+            </w:r>
+          </w:p>
+        </w:tc>
+        <w:tc>
+          <w:tcPr>
+            <w:tcW w:w="1800" w:type="dxa"/>
+            <w:tcBorders>
+              <w:top w:val="nil"/>
+              <w:left w:val="nil"/>
+              <w:bottom w:val="nil"/>
+              <w:right w:val="nil"/>
+            </w:tcBorders>
+          </w:tcPr>
+          <w:p>
+            <w:pPr>
+              <w:contextualSpacing/>
+              <w:jc w:val="center"/>
+              <w:rPr>
+                <w:rFonts w:ascii="Times New Roman" w:hAnsi="Times New Roman"/>
+              </w:rPr>
+            </w:pPr>
+          </w:p>
+        </w:tc>
+        <w:tc>
+          <w:tcPr>
+            <w:tcW w:w="1260" w:type="dxa"/>
+            <w:tcBorders>
+              <w:top w:val="nil"/>
+              <w:left w:val="nil"/>
+              <w:bottom w:val="nil"/>
+              <w:right w:val="nil"/>
+            </w:tcBorders>
+          </w:tcPr>
+          <w:p>
+            <w:pPr>
+              <w:contextualSpacing/>
+              <w:jc w:val="center"/>
+              <w:rPr>
+                <w:rFonts w:ascii="Times New Roman" w:hAnsi="Times New Roman"/>
+              </w:rPr>
+            </w:pPr>
+          </w:p>
+        </w:tc>
+        <w:tc>
+          <w:tcPr>
+            <w:tcW w:w="1530" w:type="dxa"/>
+            <w:tcBorders>
+              <w:top w:val="nil"/>
+              <w:left w:val="nil"/>
+              <w:bottom w:val="nil"/>
+              <w:right w:val="nil"/>
+            </w:tcBorders>
+          </w:tcPr>
+          <w:p>
+            <w:pPr>
+              <w:contextualSpacing/>
+              <w:jc w:val="center"/>
+              <w:rPr>
+                <w:rFonts w:ascii="Times New Roman" w:hAnsi="Times New Roman"/>
+              </w:rPr>
+            </w:pPr>
+          </w:p>
+        </w:tc>
+        <w:tc>
+          <w:tcPr>
+            <w:tcW w:w="1170" w:type="dxa"/>
+            <w:tcBorders>
+              <w:top w:val="nil"/>
+              <w:left w:val="nil"/>
+              <w:bottom w:val="nil"/>
+              <w:right w:val="nil"/>
+            </w:tcBorders>
+          </w:tcPr>
+          <w:p>
+            <w:pPr>
+              <w:contextualSpacing/>
+              <w:jc w:val="center"/>
+              <w:rPr>
+                <w:rFonts w:ascii="Times New Roman" w:hAnsi="Times New Roman"/>
+              </w:rPr>
+            </w:pPr>
+          </w:p>
+        </w:tc>
+      </w:tr>
+      <w:tr>
+        <w:tc>
+          <w:tcPr>
+            <w:tcW w:w="1710" w:type="dxa"/>
+            <w:tcBorders>
+              <w:top w:val="nil"/>
+              <w:left w:val="nil"/>
               <w:bottom w:val="single" w:sz="4" w:space="0" w:color="auto"/>
               <w:right w:val="nil"/>
             </w:tcBorders>
           </w:tcPr>
           <w:p>
             <w:pPr>
-              <w:spacing w:line="480" w:lineRule="auto"/>
-              <w:jc w:val="center"/>
-              <w:rPr>
-                <w:rFonts w:ascii="Times New Roman" w:hAnsi="Times New Roman"/>
-                <w:sz w:val="24"/>
-                <w:szCs w:val="24"/>
+              <w:contextualSpacing/>
+              <w:rPr>
+                <w:rFonts w:ascii="Times New Roman" w:hAnsi="Times New Roman"/>
+              </w:rPr>
+            </w:pPr>
+          </w:p>
+        </w:tc>
+        <w:tc>
+          <w:tcPr>
+            <w:tcW w:w="1170" w:type="dxa"/>
+            <w:tcBorders>
+              <w:top w:val="nil"/>
+              <w:left w:val="nil"/>
+              <w:bottom w:val="single" w:sz="4" w:space="0" w:color="auto"/>
+              <w:right w:val="nil"/>
+            </w:tcBorders>
+          </w:tcPr>
+          <w:p>
+            <w:pPr>
+              <w:contextualSpacing/>
+              <w:rPr>
+                <w:rFonts w:ascii="Times New Roman" w:hAnsi="Times New Roman"/>
+              </w:rPr>
+            </w:pPr>
+          </w:p>
+        </w:tc>
+        <w:tc>
+          <w:tcPr>
+            <w:tcW w:w="1350" w:type="dxa"/>
+            <w:tcBorders>
+              <w:top w:val="nil"/>
+              <w:left w:val="nil"/>
+              <w:bottom w:val="single" w:sz="4" w:space="0" w:color="auto"/>
+              <w:right w:val="nil"/>
+            </w:tcBorders>
+          </w:tcPr>
+          <w:p>
+            <w:pPr>
+              <w:contextualSpacing/>
+              <w:rPr>
+                <w:rFonts w:ascii="Times New Roman" w:hAnsi="Times New Roman"/>
+              </w:rPr>
+            </w:pPr>
+          </w:p>
+        </w:tc>
+        <w:tc>
+          <w:tcPr>
+            <w:tcW w:w="2160" w:type="dxa"/>
+            <w:tcBorders>
+              <w:top w:val="nil"/>
+              <w:left w:val="nil"/>
+              <w:bottom w:val="single" w:sz="4" w:space="0" w:color="auto"/>
+              <w:right w:val="nil"/>
+            </w:tcBorders>
+          </w:tcPr>
+          <w:p>
+            <w:pPr>
+              <w:contextualSpacing/>
+              <w:rPr>
+                <w:rFonts w:ascii="Times New Roman" w:hAnsi="Times New Roman"/>
+              </w:rPr>
+            </w:pPr>
+            <w:r>
+              <w:rPr>
+                <w:rFonts w:ascii="Times New Roman" w:hAnsi="Times New Roman"/>
+              </w:rPr>
+              <w:t>Read</w:t>
+            </w:r>
+          </w:p>
+        </w:tc>
+        <w:tc>
+          <w:tcPr>
+            <w:tcW w:w="1800" w:type="dxa"/>
+            <w:tcBorders>
+              <w:top w:val="nil"/>
+              <w:left w:val="nil"/>
+              <w:bottom w:val="single" w:sz="4" w:space="0" w:color="auto"/>
+              <w:right w:val="nil"/>
+            </w:tcBorders>
+          </w:tcPr>
+          <w:p>
+            <w:pPr>
+              <w:contextualSpacing/>
+              <w:jc w:val="center"/>
+              <w:rPr>
+                <w:rFonts w:ascii="Times New Roman" w:hAnsi="Times New Roman"/>
               </w:rPr>
             </w:pPr>
           </w:p>
@@ -4967,12 +9329,10 @@
           </w:tcPr>
           <w:p>
             <w:pPr>
-              <w:spacing w:line="480" w:lineRule="auto"/>
-              <w:jc w:val="center"/>
-              <w:rPr>
-                <w:rFonts w:ascii="Times New Roman" w:hAnsi="Times New Roman"/>
-                <w:sz w:val="24"/>
-                <w:szCs w:val="24"/>
+              <w:contextualSpacing/>
+              <w:jc w:val="center"/>
+              <w:rPr>
+                <w:rFonts w:ascii="Times New Roman" w:hAnsi="Times New Roman"/>
               </w:rPr>
             </w:pPr>
           </w:p>
@@ -4989,12 +9349,10 @@
           </w:tcPr>
           <w:p>
             <w:pPr>
-              <w:spacing w:line="480" w:lineRule="auto"/>
-              <w:jc w:val="center"/>
-              <w:rPr>
-                <w:rFonts w:ascii="Times New Roman" w:hAnsi="Times New Roman"/>
-                <w:sz w:val="24"/>
-                <w:szCs w:val="24"/>
+              <w:contextualSpacing/>
+              <w:jc w:val="center"/>
+              <w:rPr>
+                <w:rFonts w:ascii="Times New Roman" w:hAnsi="Times New Roman"/>
               </w:rPr>
             </w:pPr>
           </w:p>
@@ -5011,12 +9369,10 @@
           </w:tcPr>
           <w:p>
             <w:pPr>
-              <w:spacing w:line="480" w:lineRule="auto"/>
-              <w:jc w:val="center"/>
-              <w:rPr>
-                <w:rFonts w:ascii="Times New Roman" w:hAnsi="Times New Roman"/>
-                <w:sz w:val="24"/>
-                <w:szCs w:val="24"/>
+              <w:contextualSpacing/>
+              <w:jc w:val="center"/>
+              <w:rPr>
+                <w:rFonts w:ascii="Times New Roman" w:hAnsi="Times New Roman"/>
               </w:rPr>
             </w:pPr>
           </w:p>
@@ -5029,8 +9385,6 @@
         <w:contextualSpacing/>
         <w:rPr>
           <w:rFonts w:ascii="Times New Roman" w:hAnsi="Times New Roman" w:cs="Times New Roman"/>
-          <w:sz w:val="24"/>
-          <w:szCs w:val="24"/>
         </w:rPr>
       </w:pPr>
       <w:r>
@@ -5038,28 +9392,71 @@
           <w:rFonts w:ascii="Times New Roman" w:hAnsi="Times New Roman"/>
           <w:i/>
           <w:iCs/>
-          <w:sz w:val="24"/>
-          <w:szCs w:val="24"/>
         </w:rPr>
         <w:t xml:space="preserve">Note. </w:t>
       </w:r>
     </w:p>
-    <w:p>
-      <w:pPr>
-        <w:rPr>
-          <w:sz w:val="24"/>
-          <w:szCs w:val="24"/>
-        </w:rPr>
-      </w:pPr>
-    </w:p>
+    <w:p/>
     <w:sectPr>
-      <w:pgSz w:w="12240" w:h="15840"/>
+      <w:pgSz w:w="15840" w:h="12240" w:orient="landscape"/>
       <w:pgMar w:top="1440" w:right="1440" w:bottom="1440" w:left="1440" w:header="720" w:footer="720" w:gutter="0"/>
       <w:cols w:space="720"/>
       <w:docGrid w:linePitch="360"/>
     </w:sectPr>
   </w:body>
 </w:document>
+</file>
+
+<file path=word/comments.xml><?xml version="1.0" encoding="utf-8"?>
+<w:comments xmlns:wpc="http://schemas.microsoft.com/office/word/2010/wordprocessingCanvas" xmlns:cx="http://schemas.microsoft.com/office/drawing/2014/chartex" xmlns:cx1="http://schemas.microsoft.com/office/drawing/2015/9/8/chartex" xmlns:cx2="http://schemas.microsoft.com/office/drawing/2015/10/21/chartex" xmlns:cx3="http://schemas.microsoft.com/office/drawing/2016/5/9/chartex" xmlns:cx4="http://schemas.microsoft.com/office/drawing/2016/5/10/chartex" xmlns:cx5="http://schemas.microsoft.com/office/drawing/2016/5/11/chartex" xmlns:cx6="http://schemas.microsoft.com/office/drawing/2016/5/12/chartex" xmlns:cx7="http://schemas.microsoft.com/office/drawing/2016/5/13/chartex" xmlns:cx8="http://schemas.microsoft.com/office/drawing/2016/5/14/chartex" xmlns:mc="http://schemas.openxmlformats.org/markup-compatibility/2006" xmlns:aink="http://schemas.microsoft.com/office/drawing/2016/ink" xmlns:am3d="http://schemas.microsoft.com/office/drawing/2017/model3d" xmlns:o="urn:schemas-microsoft-com:office:office" xmlns:r="http://schemas.openxmlformats.org/officeDocument/2006/relationships" xmlns:m="http://schemas.openxmlformats.org/officeDocument/2006/math" xmlns:v="urn:schemas-microsoft-com:vml" xmlns:wp14="http://schemas.microsoft.com/office/word/2010/wordprocessingDrawing" xmlns:wp="http://schemas.openxmlformats.org/drawingml/2006/wordprocessingDrawing" xmlns:w10="urn:schemas-microsoft-com:office:word" xmlns:w="http://schemas.openxmlformats.org/wordprocessingml/2006/main" xmlns:w14="http://schemas.microsoft.com/office/word/2010/wordml" xmlns:w15="http://schemas.microsoft.com/office/word/2012/wordml" xmlns:w16cex="http://schemas.microsoft.com/office/word/2018/wordml/cex" xmlns:w16cid="http://schemas.microsoft.com/office/word/2016/wordml/cid" xmlns:w16="http://schemas.microsoft.com/office/word/2018/wordml" xmlns:w16se="http://schemas.microsoft.com/office/word/2015/wordml/symex" xmlns:wpg="http://schemas.microsoft.com/office/word/2010/wordprocessingGroup" xmlns:wpi="http://schemas.microsoft.com/office/word/2010/wordprocessingInk" xmlns:wne="http://schemas.microsoft.com/office/word/2006/wordml" xmlns:wps="http://schemas.microsoft.com/office/word/2010/wordprocessingShape" mc:Ignorable="w14 w15 w16se w16cid w16 w16cex wp14">
+  <w:comment w:id="4" w:author="Nick Maxwell" w:date="2020-10-24T12:55:00Z" w:initials="NM">
+    <w:p>
+      <w:pPr>
+        <w:pStyle w:val="CommentText"/>
+      </w:pPr>
+      <w:r>
+        <w:rPr>
+          <w:rStyle w:val="CommentReference"/>
+        </w:rPr>
+        <w:annotationRef/>
+      </w:r>
+      <w:proofErr w:type="gramStart"/>
+      <w:r>
+        <w:t>I’m</w:t>
+      </w:r>
+      <w:proofErr w:type="gramEnd"/>
+      <w:r>
+        <w:t xml:space="preserve"> collapsing across warning since that’s what we did in the full analyses.</w:t>
+      </w:r>
+    </w:p>
+  </w:comment>
+</w:comments>
+</file>
+
+<file path=word/commentsExtended.xml><?xml version="1.0" encoding="utf-8"?>
+<w15:commentsEx xmlns:wpc="http://schemas.microsoft.com/office/word/2010/wordprocessingCanvas" xmlns:cx="http://schemas.microsoft.com/office/drawing/2014/chartex" xmlns:cx1="http://schemas.microsoft.com/office/drawing/2015/9/8/chartex" xmlns:cx2="http://schemas.microsoft.com/office/drawing/2015/10/21/chartex" xmlns:cx3="http://schemas.microsoft.com/office/drawing/2016/5/9/chartex" xmlns:cx4="http://schemas.microsoft.com/office/drawing/2016/5/10/chartex" xmlns:cx5="http://schemas.microsoft.com/office/drawing/2016/5/11/chartex" xmlns:cx6="http://schemas.microsoft.com/office/drawing/2016/5/12/chartex" xmlns:cx7="http://schemas.microsoft.com/office/drawing/2016/5/13/chartex" xmlns:cx8="http://schemas.microsoft.com/office/drawing/2016/5/14/chartex" xmlns:mc="http://schemas.openxmlformats.org/markup-compatibility/2006" xmlns:aink="http://schemas.microsoft.com/office/drawing/2016/ink" xmlns:am3d="http://schemas.microsoft.com/office/drawing/2017/model3d" xmlns:o="urn:schemas-microsoft-com:office:office" xmlns:r="http://schemas.openxmlformats.org/officeDocument/2006/relationships" xmlns:m="http://schemas.openxmlformats.org/officeDocument/2006/math" xmlns:v="urn:schemas-microsoft-com:vml" xmlns:wp14="http://schemas.microsoft.com/office/word/2010/wordprocessingDrawing" xmlns:wp="http://schemas.openxmlformats.org/drawingml/2006/wordprocessingDrawing" xmlns:w10="urn:schemas-microsoft-com:office:word" xmlns:w="http://schemas.openxmlformats.org/wordprocessingml/2006/main" xmlns:w14="http://schemas.microsoft.com/office/word/2010/wordml" xmlns:w15="http://schemas.microsoft.com/office/word/2012/wordml" xmlns:w16cex="http://schemas.microsoft.com/office/word/2018/wordml/cex" xmlns:w16cid="http://schemas.microsoft.com/office/word/2016/wordml/cid" xmlns:w16="http://schemas.microsoft.com/office/word/2018/wordml" xmlns:w16se="http://schemas.microsoft.com/office/word/2015/wordml/symex" xmlns:wpg="http://schemas.microsoft.com/office/word/2010/wordprocessingGroup" xmlns:wpi="http://schemas.microsoft.com/office/word/2010/wordprocessingInk" xmlns:wne="http://schemas.microsoft.com/office/word/2006/wordml" xmlns:wps="http://schemas.microsoft.com/office/word/2010/wordprocessingShape" mc:Ignorable="w14 w15 w16se w16cid w16 w16cex wp14">
+  <w15:commentEx w15:paraId="1CD75166" w15:done="0"/>
+</w15:commentsEx>
+</file>
+
+<file path=word/commentsExtensible.xml><?xml version="1.0" encoding="utf-8"?>
+<w16cex:commentsExtensible xmlns:wpc="http://schemas.microsoft.com/office/word/2010/wordprocessingCanvas" xmlns:cx="http://schemas.microsoft.com/office/drawing/2014/chartex" xmlns:cx1="http://schemas.microsoft.com/office/drawing/2015/9/8/chartex" xmlns:cx2="http://schemas.microsoft.com/office/drawing/2015/10/21/chartex" xmlns:cx3="http://schemas.microsoft.com/office/drawing/2016/5/9/chartex" xmlns:cx4="http://schemas.microsoft.com/office/drawing/2016/5/10/chartex" xmlns:cx5="http://schemas.microsoft.com/office/drawing/2016/5/11/chartex" xmlns:cx6="http://schemas.microsoft.com/office/drawing/2016/5/12/chartex" xmlns:cx7="http://schemas.microsoft.com/office/drawing/2016/5/13/chartex" xmlns:cx8="http://schemas.microsoft.com/office/drawing/2016/5/14/chartex" xmlns:mc="http://schemas.openxmlformats.org/markup-compatibility/2006" xmlns:aink="http://schemas.microsoft.com/office/drawing/2016/ink" xmlns:am3d="http://schemas.microsoft.com/office/drawing/2017/model3d" xmlns:o="urn:schemas-microsoft-com:office:office" xmlns:r="http://schemas.openxmlformats.org/officeDocument/2006/relationships" xmlns:m="http://schemas.openxmlformats.org/officeDocument/2006/math" xmlns:v="urn:schemas-microsoft-com:vml" xmlns:wp14="http://schemas.microsoft.com/office/word/2010/wordprocessingDrawing" xmlns:wp="http://schemas.openxmlformats.org/drawingml/2006/wordprocessingDrawing" xmlns:w10="urn:schemas-microsoft-com:office:word" xmlns:w="http://schemas.openxmlformats.org/wordprocessingml/2006/main" xmlns:w14="http://schemas.microsoft.com/office/word/2010/wordml" xmlns:w15="http://schemas.microsoft.com/office/word/2012/wordml" xmlns:w16cex="http://schemas.microsoft.com/office/word/2018/wordml/cex" xmlns:w16cid="http://schemas.microsoft.com/office/word/2016/wordml/cid" xmlns:w16="http://schemas.microsoft.com/office/word/2018/wordml" xmlns:w16se="http://schemas.microsoft.com/office/word/2015/wordml/symex" xmlns:wpg="http://schemas.microsoft.com/office/word/2010/wordprocessingGroup" xmlns:wpi="http://schemas.microsoft.com/office/word/2010/wordprocessingInk" xmlns:wne="http://schemas.microsoft.com/office/word/2006/wordml" xmlns:wps="http://schemas.microsoft.com/office/word/2010/wordprocessingShape" mc:Ignorable="w14 w15 w16se w16cid w16 w16cex wp14">
+  <w16cex:commentExtensible w16cex:durableId="233EA2A5" w16cex:dateUtc="2020-10-24T17:55:00Z"/>
+</w16cex:commentsExtensible>
+</file>
+
+<file path=word/commentsIds.xml><?xml version="1.0" encoding="utf-8"?>
+<w16cid:commentsIds xmlns:wpc="http://schemas.microsoft.com/office/word/2010/wordprocessingCanvas" xmlns:cx="http://schemas.microsoft.com/office/drawing/2014/chartex" xmlns:cx1="http://schemas.microsoft.com/office/drawing/2015/9/8/chartex" xmlns:cx2="http://schemas.microsoft.com/office/drawing/2015/10/21/chartex" xmlns:cx3="http://schemas.microsoft.com/office/drawing/2016/5/9/chartex" xmlns:cx4="http://schemas.microsoft.com/office/drawing/2016/5/10/chartex" xmlns:cx5="http://schemas.microsoft.com/office/drawing/2016/5/11/chartex" xmlns:cx6="http://schemas.microsoft.com/office/drawing/2016/5/12/chartex" xmlns:cx7="http://schemas.microsoft.com/office/drawing/2016/5/13/chartex" xmlns:cx8="http://schemas.microsoft.com/office/drawing/2016/5/14/chartex" xmlns:mc="http://schemas.openxmlformats.org/markup-compatibility/2006" xmlns:aink="http://schemas.microsoft.com/office/drawing/2016/ink" xmlns:am3d="http://schemas.microsoft.com/office/drawing/2017/model3d" xmlns:o="urn:schemas-microsoft-com:office:office" xmlns:r="http://schemas.openxmlformats.org/officeDocument/2006/relationships" xmlns:m="http://schemas.openxmlformats.org/officeDocument/2006/math" xmlns:v="urn:schemas-microsoft-com:vml" xmlns:wp14="http://schemas.microsoft.com/office/word/2010/wordprocessingDrawing" xmlns:wp="http://schemas.openxmlformats.org/drawingml/2006/wordprocessingDrawing" xmlns:w10="urn:schemas-microsoft-com:office:word" xmlns:w="http://schemas.openxmlformats.org/wordprocessingml/2006/main" xmlns:w14="http://schemas.microsoft.com/office/word/2010/wordml" xmlns:w15="http://schemas.microsoft.com/office/word/2012/wordml" xmlns:w16cex="http://schemas.microsoft.com/office/word/2018/wordml/cex" xmlns:w16cid="http://schemas.microsoft.com/office/word/2016/wordml/cid" xmlns:w16="http://schemas.microsoft.com/office/word/2018/wordml" xmlns:w16se="http://schemas.microsoft.com/office/word/2015/wordml/symex" xmlns:wpg="http://schemas.microsoft.com/office/word/2010/wordprocessingGroup" xmlns:wpi="http://schemas.microsoft.com/office/word/2010/wordprocessingInk" xmlns:wne="http://schemas.microsoft.com/office/word/2006/wordml" xmlns:wps="http://schemas.microsoft.com/office/word/2010/wordprocessingShape" mc:Ignorable="w14 w15 w16se w16cid w16 w16cex wp14">
+  <w16cid:commentId w16cid:paraId="1CD75166" w16cid:durableId="233EA2A5"/>
+</w16cid:commentsIds>
+</file>
+
+<file path=word/people.xml><?xml version="1.0" encoding="utf-8"?>
+<w15:people xmlns:wpc="http://schemas.microsoft.com/office/word/2010/wordprocessingCanvas" xmlns:cx="http://schemas.microsoft.com/office/drawing/2014/chartex" xmlns:cx1="http://schemas.microsoft.com/office/drawing/2015/9/8/chartex" xmlns:cx2="http://schemas.microsoft.com/office/drawing/2015/10/21/chartex" xmlns:cx3="http://schemas.microsoft.com/office/drawing/2016/5/9/chartex" xmlns:cx4="http://schemas.microsoft.com/office/drawing/2016/5/10/chartex" xmlns:cx5="http://schemas.microsoft.com/office/drawing/2016/5/11/chartex" xmlns:cx6="http://schemas.microsoft.com/office/drawing/2016/5/12/chartex" xmlns:cx7="http://schemas.microsoft.com/office/drawing/2016/5/13/chartex" xmlns:cx8="http://schemas.microsoft.com/office/drawing/2016/5/14/chartex" xmlns:mc="http://schemas.openxmlformats.org/markup-compatibility/2006" xmlns:aink="http://schemas.microsoft.com/office/drawing/2016/ink" xmlns:am3d="http://schemas.microsoft.com/office/drawing/2017/model3d" xmlns:o="urn:schemas-microsoft-com:office:office" xmlns:r="http://schemas.openxmlformats.org/officeDocument/2006/relationships" xmlns:m="http://schemas.openxmlformats.org/officeDocument/2006/math" xmlns:v="urn:schemas-microsoft-com:vml" xmlns:wp14="http://schemas.microsoft.com/office/word/2010/wordprocessingDrawing" xmlns:wp="http://schemas.openxmlformats.org/drawingml/2006/wordprocessingDrawing" xmlns:w10="urn:schemas-microsoft-com:office:word" xmlns:w="http://schemas.openxmlformats.org/wordprocessingml/2006/main" xmlns:w14="http://schemas.microsoft.com/office/word/2010/wordml" xmlns:w15="http://schemas.microsoft.com/office/word/2012/wordml" xmlns:w16cex="http://schemas.microsoft.com/office/word/2018/wordml/cex" xmlns:w16cid="http://schemas.microsoft.com/office/word/2016/wordml/cid" xmlns:w16="http://schemas.microsoft.com/office/word/2018/wordml" xmlns:w16se="http://schemas.microsoft.com/office/word/2015/wordml/symex" xmlns:wpg="http://schemas.microsoft.com/office/word/2010/wordprocessingGroup" xmlns:wpi="http://schemas.microsoft.com/office/word/2010/wordprocessingInk" xmlns:wne="http://schemas.microsoft.com/office/word/2006/wordml" xmlns:wps="http://schemas.microsoft.com/office/word/2010/wordprocessingShape" mc:Ignorable="w14 w15 w16se w16cid w16 w16cex wp14">
+  <w15:person w15:author="Nick Maxwell">
+    <w15:presenceInfo w15:providerId="Windows Live" w15:userId="8614ede61265de7b"/>
+  </w15:person>
+</w15:people>
 </file>
 
 <file path=word/styles.xml><?xml version="1.0" encoding="utf-8"?>
@@ -5578,6 +9975,34 @@
       </w:tblBorders>
     </w:tblPr>
   </w:style>
+  <w:style w:type="paragraph" w:styleId="CommentSubject">
+    <w:name w:val="annotation subject"/>
+    <w:basedOn w:val="CommentText"/>
+    <w:next w:val="CommentText"/>
+    <w:link w:val="CommentSubjectChar"/>
+    <w:uiPriority w:val="99"/>
+    <w:semiHidden/>
+    <w:unhideWhenUsed/>
+    <w:rsid w:val="00830DA3"/>
+    <w:rPr>
+      <w:b/>
+      <w:bCs/>
+    </w:rPr>
+  </w:style>
+  <w:style w:type="character" w:customStyle="1" w:styleId="CommentSubjectChar">
+    <w:name w:val="Comment Subject Char"/>
+    <w:basedOn w:val="CommentTextChar"/>
+    <w:link w:val="CommentSubject"/>
+    <w:uiPriority w:val="99"/>
+    <w:semiHidden/>
+    <w:rsid w:val="00830DA3"/>
+    <w:rPr>
+      <w:b/>
+      <w:bCs/>
+      <w:sz w:val="20"/>
+      <w:szCs w:val="20"/>
+    </w:rPr>
+  </w:style>
 </w:styles>
 </file>
 

--- a/Ex 1/4 Manuscript/Emily Honors Thesis Supplemental Analyses.docx
+++ b/Ex 1/4 Manuscript/Emily Honors Thesis Supplemental Analyses.docx
@@ -273,9 +273,8 @@
           <w:rFonts w:ascii="Times New Roman" w:hAnsi="Times New Roman" w:cs="Times New Roman"/>
           <w:sz w:val="24"/>
           <w:szCs w:val="24"/>
-          <w:highlight w:val="yellow"/>
-        </w:rPr>
-        <w:t>XX</w:t>
+        </w:rPr>
+        <w:t>an</w:t>
       </w:r>
       <w:r>
         <w:rPr>
@@ -361,7 +360,7 @@
           <w:sz w:val="24"/>
           <w:szCs w:val="24"/>
         </w:rPr>
-        <w:t>X</w:t>
+        <w:t>3</w:t>
       </w:r>
       <w:r>
         <w:rPr>
@@ -377,7 +376,7 @@
           <w:sz w:val="24"/>
           <w:szCs w:val="24"/>
         </w:rPr>
-        <w:t>XX</w:t>
+        <w:t>255</w:t>
       </w:r>
       <w:r>
         <w:rPr>
@@ -409,7 +408,7 @@
           <w:sz w:val="24"/>
           <w:szCs w:val="24"/>
         </w:rPr>
-        <w:t>X</w:t>
+        <w:t>766.76</w:t>
       </w:r>
       <w:r>
         <w:rPr>
@@ -443,7 +442,7 @@
           <w:sz w:val="24"/>
           <w:szCs w:val="24"/>
         </w:rPr>
-        <w:t>XXX</w:t>
+        <w:t>215.27</w:t>
       </w:r>
       <w:r>
         <w:rPr>
@@ -507,24 +506,24 @@
           <w:sz w:val="24"/>
           <w:szCs w:val="24"/>
         </w:rPr>
-        <w:t>= XX</w:t>
+        <w:t xml:space="preserve">= </w:t>
       </w:r>
       <w:bookmarkEnd w:id="1"/>
       <w:r>
         <w:rPr>
-          <w:rFonts w:ascii="Times New Roman" w:hAnsi="Times New Roman" w:cs="Times New Roman"/>
-          <w:sz w:val="24"/>
-          <w:szCs w:val="24"/>
-        </w:rPr>
-        <w:t xml:space="preserve">. Collapsed across encoding strategies, </w:t>
-      </w:r>
-      <w:r>
-        <w:rPr>
-          <w:rFonts w:ascii="Times New Roman" w:hAnsi="Times New Roman" w:cs="Times New Roman"/>
-          <w:sz w:val="24"/>
-          <w:szCs w:val="24"/>
-        </w:rPr>
-        <w:t>mean</w:t>
+          <w:rFonts w:ascii="Times New Roman" w:eastAsia="Arial" w:hAnsi="Times New Roman" w:cs="Times New Roman"/>
+          <w:sz w:val="24"/>
+          <w:szCs w:val="24"/>
+        </w:rPr>
+        <w:t>.52</w:t>
+      </w:r>
+      <w:r>
+        <w:rPr>
+          <w:rFonts w:ascii="Times New Roman" w:hAnsi="Times New Roman" w:cs="Times New Roman"/>
+          <w:sz w:val="24"/>
+          <w:szCs w:val="24"/>
+        </w:rPr>
+        <w:t>.</w:t>
       </w:r>
       <w:r>
         <w:rPr>
@@ -540,191 +539,15 @@
           <w:sz w:val="24"/>
           <w:szCs w:val="24"/>
         </w:rPr>
-        <w:t>JOLs/</w:t>
-      </w:r>
-      <w:r>
-        <w:rPr>
-          <w:rFonts w:ascii="Times New Roman" w:hAnsi="Times New Roman" w:cs="Times New Roman"/>
-          <w:sz w:val="24"/>
-          <w:szCs w:val="24"/>
-        </w:rPr>
-        <w:t>recall w</w:t>
-      </w:r>
-      <w:r>
-        <w:rPr>
-          <w:rFonts w:ascii="Times New Roman" w:hAnsi="Times New Roman" w:cs="Times New Roman"/>
-          <w:sz w:val="24"/>
-          <w:szCs w:val="24"/>
-        </w:rPr>
-        <w:t>ere</w:t>
-      </w:r>
-      <w:r>
-        <w:rPr>
-          <w:rFonts w:ascii="Times New Roman" w:hAnsi="Times New Roman" w:cs="Times New Roman"/>
-          <w:sz w:val="24"/>
-          <w:szCs w:val="24"/>
-        </w:rPr>
-        <w:t xml:space="preserve"> highest when participants studied forward pairs </w:t>
-      </w:r>
-      <w:r>
-        <w:rPr>
-          <w:rFonts w:ascii="Times New Roman" w:hAnsi="Times New Roman" w:cs="Times New Roman"/>
-          <w:sz w:val="24"/>
-          <w:szCs w:val="24"/>
-        </w:rPr>
-        <w:t>(</w:t>
-      </w:r>
-      <w:r>
-        <w:rPr>
-          <w:rFonts w:ascii="Times New Roman" w:hAnsi="Times New Roman" w:cs="Times New Roman"/>
-          <w:sz w:val="24"/>
-          <w:szCs w:val="24"/>
-        </w:rPr>
-        <w:t>XX</w:t>
-      </w:r>
-      <w:r>
-        <w:rPr>
-          <w:rFonts w:ascii="Times New Roman" w:hAnsi="Times New Roman" w:cs="Times New Roman"/>
-          <w:sz w:val="24"/>
-          <w:szCs w:val="24"/>
-        </w:rPr>
-        <w:t>),</w:t>
-      </w:r>
-      <w:r>
-        <w:rPr>
-          <w:rFonts w:ascii="Times New Roman" w:hAnsi="Times New Roman" w:cs="Times New Roman"/>
-          <w:sz w:val="24"/>
-          <w:szCs w:val="24"/>
-        </w:rPr>
-        <w:t xml:space="preserve"> </w:t>
-      </w:r>
-      <w:r>
-        <w:rPr>
-          <w:rFonts w:ascii="Times New Roman" w:hAnsi="Times New Roman" w:cs="Times New Roman"/>
-          <w:sz w:val="24"/>
-          <w:szCs w:val="24"/>
-        </w:rPr>
-        <w:t>followed by symmetrical</w:t>
-      </w:r>
-      <w:r>
-        <w:rPr>
-          <w:rFonts w:ascii="Times New Roman" w:hAnsi="Times New Roman" w:cs="Times New Roman"/>
-          <w:sz w:val="24"/>
-          <w:szCs w:val="24"/>
-        </w:rPr>
-        <w:t xml:space="preserve"> (</w:t>
-      </w:r>
-      <w:r>
-        <w:rPr>
-          <w:rFonts w:ascii="Times New Roman" w:hAnsi="Times New Roman" w:cs="Times New Roman"/>
-          <w:sz w:val="24"/>
-          <w:szCs w:val="24"/>
-        </w:rPr>
-        <w:t>XX</w:t>
-      </w:r>
-      <w:r>
-        <w:rPr>
-          <w:rFonts w:ascii="Times New Roman" w:hAnsi="Times New Roman" w:cs="Times New Roman"/>
-          <w:sz w:val="24"/>
-          <w:szCs w:val="24"/>
-        </w:rPr>
-        <w:t xml:space="preserve">), </w:t>
-      </w:r>
-      <w:r>
-        <w:rPr>
-          <w:rFonts w:ascii="Times New Roman" w:hAnsi="Times New Roman" w:cs="Times New Roman"/>
-          <w:sz w:val="24"/>
-          <w:szCs w:val="24"/>
-        </w:rPr>
-        <w:t>backward</w:t>
-      </w:r>
-      <w:r>
-        <w:rPr>
-          <w:rFonts w:ascii="Times New Roman" w:hAnsi="Times New Roman" w:cs="Times New Roman"/>
-          <w:sz w:val="24"/>
-          <w:szCs w:val="24"/>
-        </w:rPr>
-        <w:t xml:space="preserve"> (</w:t>
-      </w:r>
-      <w:r>
-        <w:rPr>
-          <w:rFonts w:ascii="Times New Roman" w:hAnsi="Times New Roman" w:cs="Times New Roman"/>
-          <w:sz w:val="24"/>
-          <w:szCs w:val="24"/>
-        </w:rPr>
-        <w:t>XX</w:t>
-      </w:r>
-      <w:r>
-        <w:rPr>
-          <w:rFonts w:ascii="Times New Roman" w:hAnsi="Times New Roman" w:cs="Times New Roman"/>
-          <w:sz w:val="24"/>
-          <w:szCs w:val="24"/>
-        </w:rPr>
-        <w:t xml:space="preserve">), </w:t>
-      </w:r>
-      <w:r>
-        <w:rPr>
-          <w:rFonts w:ascii="Times New Roman" w:hAnsi="Times New Roman" w:cs="Times New Roman"/>
-          <w:sz w:val="24"/>
-          <w:szCs w:val="24"/>
-        </w:rPr>
-        <w:t>and</w:t>
-      </w:r>
-      <w:r>
-        <w:rPr>
-          <w:rFonts w:ascii="Times New Roman" w:hAnsi="Times New Roman" w:cs="Times New Roman"/>
-          <w:sz w:val="24"/>
-          <w:szCs w:val="24"/>
-        </w:rPr>
-        <w:t xml:space="preserve"> unrelated items (</w:t>
-      </w:r>
-      <w:r>
-        <w:rPr>
-          <w:rFonts w:ascii="Times New Roman" w:hAnsi="Times New Roman" w:cs="Times New Roman"/>
-          <w:sz w:val="24"/>
-          <w:szCs w:val="24"/>
-        </w:rPr>
-        <w:t>XX</w:t>
-      </w:r>
-      <w:r>
-        <w:rPr>
-          <w:rFonts w:ascii="Times New Roman" w:hAnsi="Times New Roman" w:cs="Times New Roman"/>
-          <w:sz w:val="24"/>
-          <w:szCs w:val="24"/>
-        </w:rPr>
-        <w:t xml:space="preserve">). </w:t>
-      </w:r>
-      <w:r>
-        <w:rPr>
-          <w:rFonts w:ascii="Times New Roman" w:hAnsi="Times New Roman" w:cs="Times New Roman"/>
-          <w:sz w:val="24"/>
-          <w:szCs w:val="24"/>
-        </w:rPr>
-        <w:t>Additionally</w:t>
-      </w:r>
-      <w:r>
-        <w:rPr>
-          <w:rFonts w:ascii="Times New Roman" w:hAnsi="Times New Roman" w:cs="Times New Roman"/>
-          <w:sz w:val="24"/>
-          <w:szCs w:val="24"/>
-        </w:rPr>
-        <w:t xml:space="preserve">, a main effect of </w:t>
-      </w:r>
-      <w:r>
-        <w:rPr>
-          <w:rFonts w:ascii="Times New Roman" w:hAnsi="Times New Roman" w:cs="Times New Roman"/>
-          <w:sz w:val="24"/>
-          <w:szCs w:val="24"/>
-        </w:rPr>
-        <w:t>Encoding</w:t>
-      </w:r>
-      <w:r>
-        <w:rPr>
-          <w:rFonts w:ascii="Times New Roman" w:hAnsi="Times New Roman" w:cs="Times New Roman"/>
-          <w:sz w:val="24"/>
-          <w:szCs w:val="24"/>
-        </w:rPr>
-        <w:t xml:space="preserve"> Group was observed, </w:t>
+        <w:t>Overall, a</w:t>
+      </w:r>
+      <w:r>
+        <w:rPr>
+          <w:rFonts w:ascii="Times New Roman" w:hAnsi="Times New Roman" w:cs="Times New Roman"/>
+          <w:sz w:val="24"/>
+          <w:szCs w:val="24"/>
+        </w:rPr>
+        <w:t xml:space="preserve"> significant main effect of block was detected, </w:t>
       </w:r>
       <w:r>
         <w:rPr>
@@ -750,7 +573,7 @@
           <w:sz w:val="24"/>
           <w:szCs w:val="24"/>
         </w:rPr>
-        <w:t>X</w:t>
+        <w:t>1</w:t>
       </w:r>
       <w:r>
         <w:rPr>
@@ -766,7 +589,7 @@
           <w:sz w:val="24"/>
           <w:szCs w:val="24"/>
         </w:rPr>
-        <w:t>XX</w:t>
+        <w:t>85</w:t>
       </w:r>
       <w:r>
         <w:rPr>
@@ -782,7 +605,7 @@
           <w:sz w:val="24"/>
           <w:szCs w:val="24"/>
         </w:rPr>
-        <w:t>XX</w:t>
+        <w:t>10.82</w:t>
       </w:r>
       <w:r>
         <w:rPr>
@@ -816,7 +639,7 @@
           <w:sz w:val="24"/>
           <w:szCs w:val="24"/>
         </w:rPr>
-        <w:t>XX</w:t>
+        <w:t>166.35</w:t>
       </w:r>
       <w:r>
         <w:rPr>
@@ -870,55 +693,119 @@
           <w:sz w:val="24"/>
           <w:szCs w:val="24"/>
         </w:rPr>
-        <w:t>XX</w:t>
-      </w:r>
-      <w:r>
-        <w:rPr>
-          <w:rFonts w:ascii="Times New Roman" w:hAnsi="Times New Roman" w:cs="Times New Roman"/>
-          <w:sz w:val="24"/>
-          <w:szCs w:val="24"/>
-        </w:rPr>
-        <w:t xml:space="preserve">, indicating that </w:t>
-      </w:r>
-      <w:r>
-        <w:rPr>
-          <w:rFonts w:ascii="Times New Roman" w:hAnsi="Times New Roman" w:cs="Times New Roman"/>
-          <w:sz w:val="24"/>
-          <w:szCs w:val="24"/>
-        </w:rPr>
-        <w:t>acr</w:t>
-      </w:r>
-      <w:r>
-        <w:rPr>
-          <w:rFonts w:ascii="Times New Roman" w:hAnsi="Times New Roman" w:cs="Times New Roman"/>
-          <w:sz w:val="24"/>
-          <w:szCs w:val="24"/>
-        </w:rPr>
-        <w:t>oss</w:t>
-      </w:r>
-      <w:r>
-        <w:rPr>
-          <w:rFonts w:ascii="Times New Roman" w:hAnsi="Times New Roman" w:cs="Times New Roman"/>
-          <w:sz w:val="24"/>
-          <w:szCs w:val="24"/>
-        </w:rPr>
-        <w:t xml:space="preserve"> both</w:t>
-      </w:r>
-      <w:r>
-        <w:rPr>
-          <w:rFonts w:ascii="Times New Roman" w:hAnsi="Times New Roman" w:cs="Times New Roman"/>
-          <w:sz w:val="24"/>
-          <w:szCs w:val="24"/>
-        </w:rPr>
-        <w:t xml:space="preserve"> pair direction</w:t>
-      </w:r>
-      <w:r>
-        <w:rPr>
-          <w:rFonts w:ascii="Times New Roman" w:hAnsi="Times New Roman" w:cs="Times New Roman"/>
-          <w:sz w:val="24"/>
-          <w:szCs w:val="24"/>
-        </w:rPr>
-        <w:t>, measure</w:t>
+        <w:t>0</w:t>
+      </w:r>
+      <w:r>
+        <w:rPr>
+          <w:rFonts w:ascii="Times New Roman" w:hAnsi="Times New Roman" w:cs="Times New Roman"/>
+          <w:sz w:val="24"/>
+          <w:szCs w:val="24"/>
+        </w:rPr>
+        <w:t>1, in which collapsed across Pair Type, Measure, and Encoding Group, mean JOLs/recall rates were</w:t>
+      </w:r>
+      <w:r>
+        <w:rPr>
+          <w:rFonts w:ascii="Times New Roman" w:hAnsi="Times New Roman" w:cs="Times New Roman"/>
+          <w:sz w:val="24"/>
+          <w:szCs w:val="24"/>
+        </w:rPr>
+        <w:t xml:space="preserve"> highest in block 1 (59.56) relative to block 2 (57.29). </w:t>
+      </w:r>
+      <w:r>
+        <w:rPr>
+          <w:rFonts w:ascii="Times New Roman" w:hAnsi="Times New Roman" w:cs="Times New Roman"/>
+          <w:sz w:val="24"/>
+          <w:szCs w:val="24"/>
+        </w:rPr>
+        <w:t>Th</w:t>
+      </w:r>
+      <w:r>
+        <w:rPr>
+          <w:rFonts w:ascii="Times New Roman" w:hAnsi="Times New Roman" w:cs="Times New Roman"/>
+          <w:sz w:val="24"/>
+          <w:szCs w:val="24"/>
+        </w:rPr>
+        <w:t xml:space="preserve">ese </w:t>
+      </w:r>
+      <w:r>
+        <w:rPr>
+          <w:rFonts w:ascii="Times New Roman" w:hAnsi="Times New Roman" w:cs="Times New Roman"/>
+          <w:sz w:val="24"/>
+          <w:szCs w:val="24"/>
+        </w:rPr>
+        <w:t>effect</w:t>
+      </w:r>
+      <w:r>
+        <w:rPr>
+          <w:rFonts w:ascii="Times New Roman" w:hAnsi="Times New Roman" w:cs="Times New Roman"/>
+          <w:sz w:val="24"/>
+          <w:szCs w:val="24"/>
+        </w:rPr>
+        <w:t>s</w:t>
+      </w:r>
+      <w:r>
+        <w:rPr>
+          <w:rFonts w:ascii="Times New Roman" w:hAnsi="Times New Roman" w:cs="Times New Roman"/>
+          <w:sz w:val="24"/>
+          <w:szCs w:val="24"/>
+        </w:rPr>
+        <w:t xml:space="preserve"> </w:t>
+      </w:r>
+      <w:r>
+        <w:rPr>
+          <w:rFonts w:ascii="Times New Roman" w:hAnsi="Times New Roman" w:cs="Times New Roman"/>
+          <w:sz w:val="24"/>
+          <w:szCs w:val="24"/>
+        </w:rPr>
+        <w:t xml:space="preserve">were </w:t>
+      </w:r>
+      <w:r>
+        <w:rPr>
+          <w:rFonts w:ascii="Times New Roman" w:hAnsi="Times New Roman" w:cs="Times New Roman"/>
+          <w:sz w:val="24"/>
+          <w:szCs w:val="24"/>
+        </w:rPr>
+        <w:t>qualified by</w:t>
+      </w:r>
+      <w:r>
+        <w:rPr>
+          <w:rFonts w:ascii="Times New Roman" w:hAnsi="Times New Roman" w:cs="Times New Roman"/>
+          <w:sz w:val="24"/>
+          <w:szCs w:val="24"/>
+        </w:rPr>
+        <w:t xml:space="preserve"> </w:t>
+      </w:r>
+      <w:r>
+        <w:rPr>
+          <w:rFonts w:ascii="Times New Roman" w:hAnsi="Times New Roman" w:cs="Times New Roman"/>
+          <w:sz w:val="24"/>
+          <w:szCs w:val="24"/>
+        </w:rPr>
+        <w:t>significant three-way</w:t>
+      </w:r>
+      <w:r>
+        <w:rPr>
+          <w:rFonts w:ascii="Times New Roman" w:hAnsi="Times New Roman" w:cs="Times New Roman"/>
+          <w:sz w:val="24"/>
+          <w:szCs w:val="24"/>
+        </w:rPr>
+        <w:t xml:space="preserve"> interaction</w:t>
+      </w:r>
+      <w:r>
+        <w:rPr>
+          <w:rFonts w:ascii="Times New Roman" w:hAnsi="Times New Roman" w:cs="Times New Roman"/>
+          <w:sz w:val="24"/>
+          <w:szCs w:val="24"/>
+        </w:rPr>
+        <w:t>s</w:t>
+      </w:r>
+      <w:r>
+        <w:rPr>
+          <w:rFonts w:ascii="Times New Roman" w:hAnsi="Times New Roman" w:cs="Times New Roman"/>
+          <w:sz w:val="24"/>
+          <w:szCs w:val="24"/>
+        </w:rPr>
+        <w:t xml:space="preserve"> between Block</w:t>
       </w:r>
       <w:r>
         <w:rPr>
@@ -934,22 +821,6 @@
           <w:sz w:val="24"/>
           <w:szCs w:val="24"/>
         </w:rPr>
-        <w:t xml:space="preserve"> and block,</w:t>
-      </w:r>
-      <w:r>
-        <w:rPr>
-          <w:rFonts w:ascii="Times New Roman" w:hAnsi="Times New Roman" w:cs="Times New Roman"/>
-          <w:sz w:val="24"/>
-          <w:szCs w:val="24"/>
-        </w:rPr>
-        <w:t xml:space="preserve"> participants</w:t>
-      </w:r>
-      <w:r>
-        <w:rPr>
-          <w:rFonts w:ascii="Times New Roman" w:hAnsi="Times New Roman" w:cs="Times New Roman"/>
-          <w:sz w:val="24"/>
-          <w:szCs w:val="24"/>
-        </w:rPr>
         <w:t xml:space="preserve"> </w:t>
       </w:r>
       <w:r>
@@ -958,7 +829,15 @@
           <w:sz w:val="24"/>
           <w:szCs w:val="24"/>
         </w:rPr>
-        <w:t>JOLs/recall rates</w:t>
+        <w:t>Encoding Group</w:t>
+      </w:r>
+      <w:r>
+        <w:rPr>
+          <w:rFonts w:ascii="Times New Roman" w:hAnsi="Times New Roman" w:cs="Times New Roman"/>
+          <w:sz w:val="24"/>
+          <w:szCs w:val="24"/>
+        </w:rPr>
+        <w:t>, and Measure,</w:t>
       </w:r>
       <w:r>
         <w:rPr>
@@ -968,94 +847,7 @@
         </w:rPr>
         <w:t xml:space="preserve"> </w:t>
       </w:r>
-      <w:r>
-        <w:rPr>
-          <w:rFonts w:ascii="Times New Roman" w:hAnsi="Times New Roman" w:cs="Times New Roman"/>
-          <w:sz w:val="24"/>
-          <w:szCs w:val="24"/>
-        </w:rPr>
-        <w:t>were highest</w:t>
-      </w:r>
-      <w:r>
-        <w:rPr>
-          <w:rFonts w:ascii="Times New Roman" w:hAnsi="Times New Roman" w:cs="Times New Roman"/>
-          <w:sz w:val="24"/>
-          <w:szCs w:val="24"/>
-        </w:rPr>
-        <w:t xml:space="preserve"> when </w:t>
-      </w:r>
-      <w:r>
-        <w:rPr>
-          <w:rFonts w:ascii="Times New Roman" w:hAnsi="Times New Roman" w:cs="Times New Roman"/>
-          <w:sz w:val="24"/>
-          <w:szCs w:val="24"/>
-        </w:rPr>
-        <w:t xml:space="preserve">using item-specific </w:t>
-      </w:r>
-      <w:r>
-        <w:rPr>
-          <w:rFonts w:ascii="Times New Roman" w:hAnsi="Times New Roman" w:cs="Times New Roman"/>
-          <w:sz w:val="24"/>
-          <w:szCs w:val="24"/>
-        </w:rPr>
-        <w:t>(</w:t>
-      </w:r>
-      <w:r>
-        <w:rPr>
-          <w:rFonts w:ascii="Times New Roman" w:hAnsi="Times New Roman" w:cs="Times New Roman"/>
-          <w:sz w:val="24"/>
-          <w:szCs w:val="24"/>
-        </w:rPr>
-        <w:t>XX</w:t>
-      </w:r>
-      <w:r>
-        <w:rPr>
-          <w:rFonts w:ascii="Times New Roman" w:hAnsi="Times New Roman" w:cs="Times New Roman"/>
-          <w:sz w:val="24"/>
-          <w:szCs w:val="24"/>
-        </w:rPr>
-        <w:t xml:space="preserve">) </w:t>
-      </w:r>
-      <w:r>
-        <w:rPr>
-          <w:rFonts w:ascii="Times New Roman" w:hAnsi="Times New Roman" w:cs="Times New Roman"/>
-          <w:sz w:val="24"/>
-          <w:szCs w:val="24"/>
-        </w:rPr>
-        <w:t xml:space="preserve">and relational (XX) encoding strategies </w:t>
-      </w:r>
-      <w:r>
-        <w:rPr>
-          <w:rFonts w:ascii="Times New Roman" w:hAnsi="Times New Roman" w:cs="Times New Roman"/>
-          <w:sz w:val="24"/>
-          <w:szCs w:val="24"/>
-        </w:rPr>
-        <w:t xml:space="preserve">relative </w:t>
-      </w:r>
-      <w:r>
-        <w:rPr>
-          <w:rFonts w:ascii="Times New Roman" w:hAnsi="Times New Roman" w:cs="Times New Roman"/>
-          <w:sz w:val="24"/>
-          <w:szCs w:val="24"/>
-        </w:rPr>
-        <w:t>to the silent reading</w:t>
-      </w:r>
-      <w:r>
-        <w:rPr>
-          <w:rFonts w:ascii="Times New Roman" w:hAnsi="Times New Roman" w:cs="Times New Roman"/>
-          <w:sz w:val="24"/>
-          <w:szCs w:val="24"/>
-        </w:rPr>
-        <w:t xml:space="preserve"> task (</w:t>
-      </w:r>
-      <w:r>
-        <w:rPr>
-          <w:rFonts w:ascii="Times New Roman" w:hAnsi="Times New Roman" w:cs="Times New Roman"/>
-          <w:sz w:val="24"/>
-          <w:szCs w:val="24"/>
-        </w:rPr>
-        <w:t xml:space="preserve">XX, </w:t>
-      </w:r>
+      <w:bookmarkStart w:id="3" w:name="_Hlk54434992"/>
       <w:r>
         <w:rPr>
           <w:rFonts w:ascii="Times New Roman" w:hAnsi="Times New Roman" w:cs="Times New Roman"/>
@@ -1064,15 +856,63 @@
           <w:sz w:val="24"/>
           <w:szCs w:val="24"/>
         </w:rPr>
-        <w:t>t</w:t>
-      </w:r>
-      <w:r>
-        <w:rPr>
-          <w:rFonts w:ascii="Times New Roman" w:hAnsi="Times New Roman" w:cs="Times New Roman"/>
-          <w:sz w:val="24"/>
-          <w:szCs w:val="24"/>
-        </w:rPr>
-        <w:t xml:space="preserve">s ≥ XX, </w:t>
+        <w:t>F</w:t>
+      </w:r>
+      <w:r>
+        <w:rPr>
+          <w:rFonts w:ascii="Times New Roman" w:hAnsi="Times New Roman" w:cs="Times New Roman"/>
+          <w:sz w:val="24"/>
+          <w:szCs w:val="24"/>
+        </w:rPr>
+        <w:t>(</w:t>
+      </w:r>
+      <w:r>
+        <w:rPr>
+          <w:rFonts w:ascii="Times New Roman" w:hAnsi="Times New Roman" w:cs="Times New Roman"/>
+          <w:sz w:val="24"/>
+          <w:szCs w:val="24"/>
+        </w:rPr>
+        <w:t>2</w:t>
+      </w:r>
+      <w:r>
+        <w:rPr>
+          <w:rFonts w:ascii="Times New Roman" w:hAnsi="Times New Roman" w:cs="Times New Roman"/>
+          <w:sz w:val="24"/>
+          <w:szCs w:val="24"/>
+        </w:rPr>
+        <w:t xml:space="preserve">, </w:t>
+      </w:r>
+      <w:r>
+        <w:rPr>
+          <w:rFonts w:ascii="Times New Roman" w:hAnsi="Times New Roman" w:cs="Times New Roman"/>
+          <w:sz w:val="24"/>
+          <w:szCs w:val="24"/>
+        </w:rPr>
+        <w:t>85</w:t>
+      </w:r>
+      <w:r>
+        <w:rPr>
+          <w:rFonts w:ascii="Times New Roman" w:hAnsi="Times New Roman" w:cs="Times New Roman"/>
+          <w:sz w:val="24"/>
+          <w:szCs w:val="24"/>
+        </w:rPr>
+        <w:t xml:space="preserve">) = </w:t>
+      </w:r>
+      <w:r>
+        <w:rPr>
+          <w:rFonts w:ascii="Times New Roman" w:hAnsi="Times New Roman" w:cs="Times New Roman"/>
+          <w:sz w:val="24"/>
+          <w:szCs w:val="24"/>
+        </w:rPr>
+        <w:t>12.70</w:t>
+      </w:r>
+      <w:r>
+        <w:rPr>
+          <w:rFonts w:ascii="Times New Roman" w:hAnsi="Times New Roman" w:cs="Times New Roman"/>
+          <w:sz w:val="24"/>
+          <w:szCs w:val="24"/>
+        </w:rPr>
+        <w:t xml:space="preserve">, </w:t>
       </w:r>
       <w:r>
         <w:rPr>
@@ -1082,88 +922,23 @@
           <w:sz w:val="24"/>
           <w:szCs w:val="24"/>
         </w:rPr>
-        <w:t>d</w:t>
-      </w:r>
-      <w:r>
-        <w:rPr>
-          <w:rFonts w:ascii="Times New Roman" w:hAnsi="Times New Roman" w:cs="Times New Roman"/>
-          <w:sz w:val="24"/>
-          <w:szCs w:val="24"/>
-        </w:rPr>
-        <w:t xml:space="preserve">s </w:t>
-      </w:r>
-      <w:r>
-        <w:rPr>
-          <w:rFonts w:ascii="Times New Roman" w:hAnsi="Times New Roman" w:cs="Times New Roman"/>
-          <w:sz w:val="24"/>
-          <w:szCs w:val="24"/>
-        </w:rPr>
-        <w:t>≥ XX</w:t>
-      </w:r>
-      <w:r>
-        <w:rPr>
-          <w:rFonts w:ascii="Times New Roman" w:hAnsi="Times New Roman" w:cs="Times New Roman"/>
-          <w:sz w:val="24"/>
-          <w:szCs w:val="24"/>
-        </w:rPr>
-        <w:t xml:space="preserve">). </w:t>
-      </w:r>
-      <w:r>
-        <w:rPr>
-          <w:rFonts w:ascii="Times New Roman" w:hAnsi="Times New Roman" w:cs="Times New Roman"/>
-          <w:sz w:val="24"/>
-          <w:szCs w:val="24"/>
-        </w:rPr>
-        <w:t xml:space="preserve">Third, an effect of measure was detected such that collapsed across Pair Type, Encoding Group, and Block, JOLs (XX) exceed that of later recall (XX). Finally, </w:t>
-      </w:r>
-      <w:r>
-        <w:rPr>
-          <w:rFonts w:ascii="Times New Roman" w:hAnsi="Times New Roman" w:cs="Times New Roman"/>
-          <w:sz w:val="24"/>
-          <w:szCs w:val="24"/>
-          <w:highlight w:val="yellow"/>
-        </w:rPr>
-        <w:t>[MAIN EFFECT OF BLOCK?]</w:t>
-      </w:r>
-      <w:r>
-        <w:rPr>
-          <w:rFonts w:ascii="Times New Roman" w:hAnsi="Times New Roman" w:cs="Times New Roman"/>
-          <w:sz w:val="24"/>
-          <w:szCs w:val="24"/>
-        </w:rPr>
-        <w:t xml:space="preserve"> </w:t>
-      </w:r>
-      <w:r>
-        <w:rPr>
-          <w:rFonts w:ascii="Times New Roman" w:hAnsi="Times New Roman" w:cs="Times New Roman"/>
-          <w:sz w:val="24"/>
-          <w:szCs w:val="24"/>
-        </w:rPr>
-        <w:t>This effect was qualified by</w:t>
-      </w:r>
-      <w:r>
-        <w:rPr>
-          <w:rFonts w:ascii="Times New Roman" w:hAnsi="Times New Roman" w:cs="Times New Roman"/>
-          <w:sz w:val="24"/>
-          <w:szCs w:val="24"/>
-        </w:rPr>
-        <w:t xml:space="preserve"> a</w:t>
-      </w:r>
-      <w:r>
-        <w:rPr>
-          <w:rFonts w:ascii="Times New Roman" w:hAnsi="Times New Roman" w:cs="Times New Roman"/>
-          <w:sz w:val="24"/>
-          <w:szCs w:val="24"/>
-        </w:rPr>
-        <w:t xml:space="preserve"> significant interaction</w:t>
-      </w:r>
-      <w:r>
-        <w:rPr>
-          <w:rFonts w:ascii="Times New Roman" w:hAnsi="Times New Roman" w:cs="Times New Roman"/>
-          <w:sz w:val="24"/>
-          <w:szCs w:val="24"/>
-        </w:rPr>
-        <w:t xml:space="preserve"> between Block and Measure</w:t>
+        <w:t>MSE</w:t>
+      </w:r>
+      <w:r>
+        <w:rPr>
+          <w:rFonts w:ascii="Times New Roman" w:hAnsi="Times New Roman" w:cs="Times New Roman"/>
+          <w:sz w:val="24"/>
+          <w:szCs w:val="24"/>
+        </w:rPr>
+        <w:t xml:space="preserve"> = </w:t>
+      </w:r>
+      <w:r>
+        <w:rPr>
+          <w:rFonts w:ascii="Times New Roman" w:hAnsi="Times New Roman" w:cs="Times New Roman"/>
+          <w:sz w:val="24"/>
+          <w:szCs w:val="24"/>
+        </w:rPr>
+        <w:t>158.03</w:t>
       </w:r>
       <w:r>
         <w:rPr>
@@ -1173,7 +948,6 @@
         </w:rPr>
         <w:t xml:space="preserve">, </w:t>
       </w:r>
-      <w:bookmarkStart w:id="3" w:name="_Hlk54434992"/>
       <w:r>
         <w:rPr>
           <w:rFonts w:ascii="Times New Roman" w:hAnsi="Times New Roman" w:cs="Times New Roman"/>
@@ -1182,63 +956,7 @@
           <w:sz w:val="24"/>
           <w:szCs w:val="24"/>
         </w:rPr>
-        <w:t>F</w:t>
-      </w:r>
-      <w:r>
-        <w:rPr>
-          <w:rFonts w:ascii="Times New Roman" w:hAnsi="Times New Roman" w:cs="Times New Roman"/>
-          <w:sz w:val="24"/>
-          <w:szCs w:val="24"/>
-        </w:rPr>
-        <w:t>(</w:t>
-      </w:r>
-      <w:r>
-        <w:rPr>
-          <w:rFonts w:ascii="Times New Roman" w:hAnsi="Times New Roman" w:cs="Times New Roman"/>
-          <w:sz w:val="24"/>
-          <w:szCs w:val="24"/>
-        </w:rPr>
-        <w:t>X</w:t>
-      </w:r>
-      <w:r>
-        <w:rPr>
-          <w:rFonts w:ascii="Times New Roman" w:hAnsi="Times New Roman" w:cs="Times New Roman"/>
-          <w:sz w:val="24"/>
-          <w:szCs w:val="24"/>
-        </w:rPr>
-        <w:t xml:space="preserve">, </w:t>
-      </w:r>
-      <w:r>
-        <w:rPr>
-          <w:rFonts w:ascii="Times New Roman" w:hAnsi="Times New Roman" w:cs="Times New Roman"/>
-          <w:sz w:val="24"/>
-          <w:szCs w:val="24"/>
-        </w:rPr>
-        <w:t>XX</w:t>
-      </w:r>
-      <w:r>
-        <w:rPr>
-          <w:rFonts w:ascii="Times New Roman" w:hAnsi="Times New Roman" w:cs="Times New Roman"/>
-          <w:sz w:val="24"/>
-          <w:szCs w:val="24"/>
-        </w:rPr>
-        <w:t xml:space="preserve">) = </w:t>
-      </w:r>
-      <w:r>
-        <w:rPr>
-          <w:rFonts w:ascii="Times New Roman" w:hAnsi="Times New Roman" w:cs="Times New Roman"/>
-          <w:sz w:val="24"/>
-          <w:szCs w:val="24"/>
-        </w:rPr>
-        <w:t>XX</w:t>
-      </w:r>
-      <w:r>
-        <w:rPr>
-          <w:rFonts w:ascii="Times New Roman" w:hAnsi="Times New Roman" w:cs="Times New Roman"/>
-          <w:sz w:val="24"/>
-          <w:szCs w:val="24"/>
-        </w:rPr>
-        <w:t xml:space="preserve">, </w:t>
+        <w:t>η</w:t>
       </w:r>
       <w:r>
         <w:rPr>
@@ -1247,32 +965,51 @@
           <w:iCs/>
           <w:sz w:val="24"/>
           <w:szCs w:val="24"/>
-        </w:rPr>
-        <w:t>MSE</w:t>
-      </w:r>
-      <w:r>
-        <w:rPr>
-          <w:rFonts w:ascii="Times New Roman" w:hAnsi="Times New Roman" w:cs="Times New Roman"/>
-          <w:sz w:val="24"/>
-          <w:szCs w:val="24"/>
-        </w:rPr>
-        <w:t xml:space="preserve"> = </w:t>
-      </w:r>
-      <w:r>
-        <w:rPr>
-          <w:rFonts w:ascii="Times New Roman" w:hAnsi="Times New Roman" w:cs="Times New Roman"/>
-          <w:sz w:val="24"/>
-          <w:szCs w:val="24"/>
-        </w:rPr>
-        <w:t>XX</w:t>
-      </w:r>
-      <w:r>
-        <w:rPr>
-          <w:rFonts w:ascii="Times New Roman" w:hAnsi="Times New Roman" w:cs="Times New Roman"/>
-          <w:sz w:val="24"/>
-          <w:szCs w:val="24"/>
-        </w:rPr>
-        <w:t xml:space="preserve">, </w:t>
+          <w:vertAlign w:val="subscript"/>
+        </w:rPr>
+        <w:t>p</w:t>
+      </w:r>
+      <w:r>
+        <w:rPr>
+          <w:rFonts w:ascii="Times New Roman" w:hAnsi="Times New Roman" w:cs="Times New Roman"/>
+          <w:sz w:val="24"/>
+          <w:szCs w:val="24"/>
+          <w:vertAlign w:val="superscript"/>
+        </w:rPr>
+        <w:t>2</w:t>
+      </w:r>
+      <w:r>
+        <w:rPr>
+          <w:rFonts w:ascii="Times New Roman" w:hAnsi="Times New Roman" w:cs="Times New Roman"/>
+          <w:sz w:val="24"/>
+          <w:szCs w:val="24"/>
+        </w:rPr>
+        <w:t xml:space="preserve"> = .</w:t>
+      </w:r>
+      <w:bookmarkEnd w:id="3"/>
+      <w:r>
+        <w:rPr>
+          <w:rFonts w:ascii="Times New Roman" w:hAnsi="Times New Roman" w:cs="Times New Roman"/>
+          <w:sz w:val="24"/>
+          <w:szCs w:val="24"/>
+        </w:rPr>
+        <w:t>01</w:t>
+      </w:r>
+      <w:r>
+        <w:rPr>
+          <w:rFonts w:ascii="Times New Roman" w:hAnsi="Times New Roman" w:cs="Times New Roman"/>
+          <w:sz w:val="24"/>
+          <w:szCs w:val="24"/>
+        </w:rPr>
+        <w:t xml:space="preserve">, and Block, </w:t>
+      </w:r>
+      <w:r>
+        <w:rPr>
+          <w:rFonts w:ascii="Times New Roman" w:hAnsi="Times New Roman" w:cs="Times New Roman"/>
+          <w:sz w:val="24"/>
+          <w:szCs w:val="24"/>
+        </w:rPr>
+        <w:t xml:space="preserve">Pair Type, and Measure, </w:t>
       </w:r>
       <w:r>
         <w:rPr>
@@ -1282,7 +1019,63 @@
           <w:sz w:val="24"/>
           <w:szCs w:val="24"/>
         </w:rPr>
-        <w:t>η</w:t>
+        <w:t>F</w:t>
+      </w:r>
+      <w:r>
+        <w:rPr>
+          <w:rFonts w:ascii="Times New Roman" w:hAnsi="Times New Roman" w:cs="Times New Roman"/>
+          <w:sz w:val="24"/>
+          <w:szCs w:val="24"/>
+        </w:rPr>
+        <w:t>(</w:t>
+      </w:r>
+      <w:r>
+        <w:rPr>
+          <w:rFonts w:ascii="Times New Roman" w:hAnsi="Times New Roman" w:cs="Times New Roman"/>
+          <w:sz w:val="24"/>
+          <w:szCs w:val="24"/>
+        </w:rPr>
+        <w:t>3</w:t>
+      </w:r>
+      <w:r>
+        <w:rPr>
+          <w:rFonts w:ascii="Times New Roman" w:hAnsi="Times New Roman" w:cs="Times New Roman"/>
+          <w:sz w:val="24"/>
+          <w:szCs w:val="24"/>
+        </w:rPr>
+        <w:t xml:space="preserve">, </w:t>
+      </w:r>
+      <w:r>
+        <w:rPr>
+          <w:rFonts w:ascii="Times New Roman" w:hAnsi="Times New Roman" w:cs="Times New Roman"/>
+          <w:sz w:val="24"/>
+          <w:szCs w:val="24"/>
+        </w:rPr>
+        <w:t>255</w:t>
+      </w:r>
+      <w:r>
+        <w:rPr>
+          <w:rFonts w:ascii="Times New Roman" w:hAnsi="Times New Roman" w:cs="Times New Roman"/>
+          <w:sz w:val="24"/>
+          <w:szCs w:val="24"/>
+        </w:rPr>
+        <w:t xml:space="preserve">) = </w:t>
+      </w:r>
+      <w:r>
+        <w:rPr>
+          <w:rFonts w:ascii="Times New Roman" w:hAnsi="Times New Roman" w:cs="Times New Roman"/>
+          <w:sz w:val="24"/>
+          <w:szCs w:val="24"/>
+        </w:rPr>
+        <w:t>6.13</w:t>
+      </w:r>
+      <w:r>
+        <w:rPr>
+          <w:rFonts w:ascii="Times New Roman" w:hAnsi="Times New Roman" w:cs="Times New Roman"/>
+          <w:sz w:val="24"/>
+          <w:szCs w:val="24"/>
+        </w:rPr>
+        <w:t xml:space="preserve">, </w:t>
       </w:r>
       <w:r>
         <w:rPr>
@@ -1291,67 +1084,32 @@
           <w:iCs/>
           <w:sz w:val="24"/>
           <w:szCs w:val="24"/>
-          <w:vertAlign w:val="subscript"/>
-        </w:rPr>
-        <w:t>p</w:t>
-      </w:r>
-      <w:r>
-        <w:rPr>
-          <w:rFonts w:ascii="Times New Roman" w:hAnsi="Times New Roman" w:cs="Times New Roman"/>
-          <w:sz w:val="24"/>
-          <w:szCs w:val="24"/>
-          <w:vertAlign w:val="superscript"/>
-        </w:rPr>
-        <w:t>2</w:t>
-      </w:r>
-      <w:r>
-        <w:rPr>
-          <w:rFonts w:ascii="Times New Roman" w:hAnsi="Times New Roman" w:cs="Times New Roman"/>
-          <w:sz w:val="24"/>
-          <w:szCs w:val="24"/>
-        </w:rPr>
-        <w:t xml:space="preserve"> = .</w:t>
-      </w:r>
-      <w:r>
-        <w:rPr>
-          <w:rFonts w:ascii="Times New Roman" w:hAnsi="Times New Roman" w:cs="Times New Roman"/>
-          <w:sz w:val="24"/>
-          <w:szCs w:val="24"/>
-        </w:rPr>
-        <w:t>XX</w:t>
-      </w:r>
-      <w:bookmarkEnd w:id="3"/>
-      <w:r>
-        <w:rPr>
-          <w:rFonts w:ascii="Times New Roman" w:hAnsi="Times New Roman" w:cs="Times New Roman"/>
-          <w:sz w:val="24"/>
-          <w:szCs w:val="24"/>
-        </w:rPr>
-        <w:t xml:space="preserve">, in which </w:t>
-      </w:r>
-      <w:r>
-        <w:rPr>
-          <w:rFonts w:ascii="Times New Roman" w:hAnsi="Times New Roman" w:cs="Times New Roman"/>
-          <w:sz w:val="24"/>
-          <w:szCs w:val="24"/>
-        </w:rPr>
-        <w:t>mean JOLs/recall</w:t>
-      </w:r>
-      <w:r>
-        <w:rPr>
-          <w:rFonts w:ascii="Times New Roman" w:hAnsi="Times New Roman" w:cs="Times New Roman"/>
-          <w:sz w:val="24"/>
-          <w:szCs w:val="24"/>
-        </w:rPr>
-        <w:t xml:space="preserve"> significantly differed</w:t>
-      </w:r>
-      <w:r>
-        <w:rPr>
-          <w:rFonts w:ascii="Times New Roman" w:hAnsi="Times New Roman" w:cs="Times New Roman"/>
-          <w:sz w:val="24"/>
-          <w:szCs w:val="24"/>
-        </w:rPr>
-        <w:t xml:space="preserve">… [DESCRIBE PATTERN]. Additionally, a significant interaction emerged between Block and Pair Type, </w:t>
+        </w:rPr>
+        <w:t>MSE</w:t>
+      </w:r>
+      <w:r>
+        <w:rPr>
+          <w:rFonts w:ascii="Times New Roman" w:hAnsi="Times New Roman" w:cs="Times New Roman"/>
+          <w:sz w:val="24"/>
+          <w:szCs w:val="24"/>
+        </w:rPr>
+        <w:t xml:space="preserve"> = </w:t>
+      </w:r>
+      <w:r>
+        <w:rPr>
+          <w:rFonts w:ascii="Times New Roman" w:hAnsi="Times New Roman" w:cs="Times New Roman"/>
+          <w:sz w:val="24"/>
+          <w:szCs w:val="24"/>
+        </w:rPr>
+        <w:t>120.71</w:t>
+      </w:r>
+      <w:r>
+        <w:rPr>
+          <w:rFonts w:ascii="Times New Roman" w:hAnsi="Times New Roman" w:cs="Times New Roman"/>
+          <w:sz w:val="24"/>
+          <w:szCs w:val="24"/>
+        </w:rPr>
+        <w:t xml:space="preserve">, </w:t>
       </w:r>
       <w:r>
         <w:rPr>
@@ -1361,63 +1119,7 @@
           <w:sz w:val="24"/>
           <w:szCs w:val="24"/>
         </w:rPr>
-        <w:t>F</w:t>
-      </w:r>
-      <w:r>
-        <w:rPr>
-          <w:rFonts w:ascii="Times New Roman" w:hAnsi="Times New Roman" w:cs="Times New Roman"/>
-          <w:sz w:val="24"/>
-          <w:szCs w:val="24"/>
-        </w:rPr>
-        <w:t>(</w:t>
-      </w:r>
-      <w:r>
-        <w:rPr>
-          <w:rFonts w:ascii="Times New Roman" w:hAnsi="Times New Roman" w:cs="Times New Roman"/>
-          <w:sz w:val="24"/>
-          <w:szCs w:val="24"/>
-        </w:rPr>
-        <w:t>X</w:t>
-      </w:r>
-      <w:r>
-        <w:rPr>
-          <w:rFonts w:ascii="Times New Roman" w:hAnsi="Times New Roman" w:cs="Times New Roman"/>
-          <w:sz w:val="24"/>
-          <w:szCs w:val="24"/>
-        </w:rPr>
-        <w:t xml:space="preserve">, </w:t>
-      </w:r>
-      <w:r>
-        <w:rPr>
-          <w:rFonts w:ascii="Times New Roman" w:hAnsi="Times New Roman" w:cs="Times New Roman"/>
-          <w:sz w:val="24"/>
-          <w:szCs w:val="24"/>
-        </w:rPr>
-        <w:t>XX</w:t>
-      </w:r>
-      <w:r>
-        <w:rPr>
-          <w:rFonts w:ascii="Times New Roman" w:hAnsi="Times New Roman" w:cs="Times New Roman"/>
-          <w:sz w:val="24"/>
-          <w:szCs w:val="24"/>
-        </w:rPr>
-        <w:t xml:space="preserve">) = </w:t>
-      </w:r>
-      <w:r>
-        <w:rPr>
-          <w:rFonts w:ascii="Times New Roman" w:hAnsi="Times New Roman" w:cs="Times New Roman"/>
-          <w:sz w:val="24"/>
-          <w:szCs w:val="24"/>
-        </w:rPr>
-        <w:t>XX</w:t>
-      </w:r>
-      <w:r>
-        <w:rPr>
-          <w:rFonts w:ascii="Times New Roman" w:hAnsi="Times New Roman" w:cs="Times New Roman"/>
-          <w:sz w:val="24"/>
-          <w:szCs w:val="24"/>
-        </w:rPr>
-        <w:t xml:space="preserve">, </w:t>
+        <w:t>η</w:t>
       </w:r>
       <w:r>
         <w:rPr>
@@ -1426,32 +1128,90 @@
           <w:iCs/>
           <w:sz w:val="24"/>
           <w:szCs w:val="24"/>
-        </w:rPr>
-        <w:t>MSE</w:t>
-      </w:r>
-      <w:r>
-        <w:rPr>
-          <w:rFonts w:ascii="Times New Roman" w:hAnsi="Times New Roman" w:cs="Times New Roman"/>
-          <w:sz w:val="24"/>
-          <w:szCs w:val="24"/>
-        </w:rPr>
-        <w:t xml:space="preserve"> = </w:t>
-      </w:r>
-      <w:r>
-        <w:rPr>
-          <w:rFonts w:ascii="Times New Roman" w:hAnsi="Times New Roman" w:cs="Times New Roman"/>
-          <w:sz w:val="24"/>
-          <w:szCs w:val="24"/>
-        </w:rPr>
-        <w:t>XX</w:t>
-      </w:r>
-      <w:r>
-        <w:rPr>
-          <w:rFonts w:ascii="Times New Roman" w:hAnsi="Times New Roman" w:cs="Times New Roman"/>
-          <w:sz w:val="24"/>
-          <w:szCs w:val="24"/>
-        </w:rPr>
-        <w:t xml:space="preserve">, </w:t>
+          <w:vertAlign w:val="subscript"/>
+        </w:rPr>
+        <w:t>p</w:t>
+      </w:r>
+      <w:r>
+        <w:rPr>
+          <w:rFonts w:ascii="Times New Roman" w:hAnsi="Times New Roman" w:cs="Times New Roman"/>
+          <w:sz w:val="24"/>
+          <w:szCs w:val="24"/>
+          <w:vertAlign w:val="superscript"/>
+        </w:rPr>
+        <w:t>2</w:t>
+      </w:r>
+      <w:r>
+        <w:rPr>
+          <w:rFonts w:ascii="Times New Roman" w:hAnsi="Times New Roman" w:cs="Times New Roman"/>
+          <w:sz w:val="24"/>
+          <w:szCs w:val="24"/>
+        </w:rPr>
+        <w:t xml:space="preserve"> = .</w:t>
+      </w:r>
+      <w:r>
+        <w:rPr>
+          <w:rFonts w:ascii="Times New Roman" w:hAnsi="Times New Roman" w:cs="Times New Roman"/>
+          <w:sz w:val="24"/>
+          <w:szCs w:val="24"/>
+        </w:rPr>
+        <w:t>01. No other</w:t>
+      </w:r>
+      <w:r>
+        <w:rPr>
+          <w:rFonts w:ascii="Times New Roman" w:hAnsi="Times New Roman" w:cs="Times New Roman"/>
+          <w:sz w:val="24"/>
+          <w:szCs w:val="24"/>
+        </w:rPr>
+        <w:t xml:space="preserve"> </w:t>
+      </w:r>
+      <w:r>
+        <w:rPr>
+          <w:rFonts w:ascii="Times New Roman" w:hAnsi="Times New Roman" w:cs="Times New Roman"/>
+          <w:sz w:val="24"/>
+          <w:szCs w:val="24"/>
+        </w:rPr>
+        <w:t xml:space="preserve">three-way </w:t>
+      </w:r>
+      <w:r>
+        <w:rPr>
+          <w:rFonts w:ascii="Times New Roman" w:hAnsi="Times New Roman" w:cs="Times New Roman"/>
+          <w:sz w:val="24"/>
+          <w:szCs w:val="24"/>
+        </w:rPr>
+        <w:t>interaction</w:t>
+      </w:r>
+      <w:r>
+        <w:rPr>
+          <w:rFonts w:ascii="Times New Roman" w:hAnsi="Times New Roman" w:cs="Times New Roman"/>
+          <w:sz w:val="24"/>
+          <w:szCs w:val="24"/>
+        </w:rPr>
+        <w:t>s with Block were detected, and</w:t>
+      </w:r>
+      <w:r>
+        <w:rPr>
+          <w:rFonts w:ascii="Times New Roman" w:hAnsi="Times New Roman" w:cs="Times New Roman"/>
+          <w:sz w:val="24"/>
+          <w:szCs w:val="24"/>
+        </w:rPr>
+        <w:t xml:space="preserve"> </w:t>
+      </w:r>
+      <w:r>
+        <w:rPr>
+          <w:rFonts w:ascii="Times New Roman" w:hAnsi="Times New Roman" w:cs="Times New Roman"/>
+          <w:sz w:val="24"/>
+          <w:szCs w:val="24"/>
+        </w:rPr>
+        <w:t>the four-way interaction was non-significant,</w:t>
+      </w:r>
+      <w:r>
+        <w:rPr>
+          <w:rFonts w:ascii="Times New Roman" w:hAnsi="Times New Roman" w:cs="Times New Roman"/>
+          <w:sz w:val="24"/>
+          <w:szCs w:val="24"/>
+        </w:rPr>
+        <w:t xml:space="preserve"> </w:t>
       </w:r>
       <w:r>
         <w:rPr>
@@ -1461,7 +1221,63 @@
           <w:sz w:val="24"/>
           <w:szCs w:val="24"/>
         </w:rPr>
-        <w:t>η</w:t>
+        <w:t>F</w:t>
+      </w:r>
+      <w:r>
+        <w:rPr>
+          <w:rFonts w:ascii="Times New Roman" w:hAnsi="Times New Roman" w:cs="Times New Roman"/>
+          <w:sz w:val="24"/>
+          <w:szCs w:val="24"/>
+        </w:rPr>
+        <w:t>(</w:t>
+      </w:r>
+      <w:r>
+        <w:rPr>
+          <w:rFonts w:ascii="Times New Roman" w:hAnsi="Times New Roman" w:cs="Times New Roman"/>
+          <w:sz w:val="24"/>
+          <w:szCs w:val="24"/>
+        </w:rPr>
+        <w:t>6</w:t>
+      </w:r>
+      <w:r>
+        <w:rPr>
+          <w:rFonts w:ascii="Times New Roman" w:hAnsi="Times New Roman" w:cs="Times New Roman"/>
+          <w:sz w:val="24"/>
+          <w:szCs w:val="24"/>
+        </w:rPr>
+        <w:t xml:space="preserve">, </w:t>
+      </w:r>
+      <w:r>
+        <w:rPr>
+          <w:rFonts w:ascii="Times New Roman" w:hAnsi="Times New Roman" w:cs="Times New Roman"/>
+          <w:sz w:val="24"/>
+          <w:szCs w:val="24"/>
+        </w:rPr>
+        <w:t>255</w:t>
+      </w:r>
+      <w:r>
+        <w:rPr>
+          <w:rFonts w:ascii="Times New Roman" w:hAnsi="Times New Roman" w:cs="Times New Roman"/>
+          <w:sz w:val="24"/>
+          <w:szCs w:val="24"/>
+        </w:rPr>
+        <w:t xml:space="preserve">) = </w:t>
+      </w:r>
+      <w:r>
+        <w:rPr>
+          <w:rFonts w:ascii="Times New Roman" w:hAnsi="Times New Roman" w:cs="Times New Roman"/>
+          <w:sz w:val="24"/>
+          <w:szCs w:val="24"/>
+        </w:rPr>
+        <w:t>1.76</w:t>
+      </w:r>
+      <w:r>
+        <w:rPr>
+          <w:rFonts w:ascii="Times New Roman" w:hAnsi="Times New Roman" w:cs="Times New Roman"/>
+          <w:sz w:val="24"/>
+          <w:szCs w:val="24"/>
+        </w:rPr>
+        <w:t xml:space="preserve">, </w:t>
       </w:r>
       <w:r>
         <w:rPr>
@@ -1470,42 +1286,32 @@
           <w:iCs/>
           <w:sz w:val="24"/>
           <w:szCs w:val="24"/>
-          <w:vertAlign w:val="subscript"/>
-        </w:rPr>
-        <w:t>p</w:t>
-      </w:r>
-      <w:r>
-        <w:rPr>
-          <w:rFonts w:ascii="Times New Roman" w:hAnsi="Times New Roman" w:cs="Times New Roman"/>
-          <w:sz w:val="24"/>
-          <w:szCs w:val="24"/>
-          <w:vertAlign w:val="superscript"/>
-        </w:rPr>
-        <w:t>2</w:t>
-      </w:r>
-      <w:r>
-        <w:rPr>
-          <w:rFonts w:ascii="Times New Roman" w:hAnsi="Times New Roman" w:cs="Times New Roman"/>
-          <w:sz w:val="24"/>
-          <w:szCs w:val="24"/>
-        </w:rPr>
-        <w:t xml:space="preserve"> = .</w:t>
-      </w:r>
-      <w:r>
-        <w:rPr>
-          <w:rFonts w:ascii="Times New Roman" w:hAnsi="Times New Roman" w:cs="Times New Roman"/>
-          <w:sz w:val="24"/>
-          <w:szCs w:val="24"/>
-        </w:rPr>
-        <w:t>XX</w:t>
-      </w:r>
-      <w:r>
-        <w:rPr>
-          <w:rFonts w:ascii="Times New Roman" w:hAnsi="Times New Roman" w:cs="Times New Roman"/>
-          <w:sz w:val="24"/>
-          <w:szCs w:val="24"/>
-        </w:rPr>
-        <w:t xml:space="preserve">, such that… [DESCRIBE PATTERN]. However, no interaction was observed between Block and Encoding Group, </w:t>
+        </w:rPr>
+        <w:t>MSE</w:t>
+      </w:r>
+      <w:r>
+        <w:rPr>
+          <w:rFonts w:ascii="Times New Roman" w:hAnsi="Times New Roman" w:cs="Times New Roman"/>
+          <w:sz w:val="24"/>
+          <w:szCs w:val="24"/>
+        </w:rPr>
+        <w:t xml:space="preserve"> = </w:t>
+      </w:r>
+      <w:r>
+        <w:rPr>
+          <w:rFonts w:ascii="Times New Roman" w:hAnsi="Times New Roman" w:cs="Times New Roman"/>
+          <w:sz w:val="24"/>
+          <w:szCs w:val="24"/>
+        </w:rPr>
+        <w:t>120.71</w:t>
+      </w:r>
+      <w:r>
+        <w:rPr>
+          <w:rFonts w:ascii="Times New Roman" w:hAnsi="Times New Roman" w:cs="Times New Roman"/>
+          <w:sz w:val="24"/>
+          <w:szCs w:val="24"/>
+        </w:rPr>
+        <w:t xml:space="preserve">, </w:t>
       </w:r>
       <w:r>
         <w:rPr>
@@ -1515,63 +1321,7 @@
           <w:sz w:val="24"/>
           <w:szCs w:val="24"/>
         </w:rPr>
-        <w:t>F</w:t>
-      </w:r>
-      <w:r>
-        <w:rPr>
-          <w:rFonts w:ascii="Times New Roman" w:hAnsi="Times New Roman" w:cs="Times New Roman"/>
-          <w:sz w:val="24"/>
-          <w:szCs w:val="24"/>
-        </w:rPr>
-        <w:t>(</w:t>
-      </w:r>
-      <w:r>
-        <w:rPr>
-          <w:rFonts w:ascii="Times New Roman" w:hAnsi="Times New Roman" w:cs="Times New Roman"/>
-          <w:sz w:val="24"/>
-          <w:szCs w:val="24"/>
-        </w:rPr>
-        <w:t>X</w:t>
-      </w:r>
-      <w:r>
-        <w:rPr>
-          <w:rFonts w:ascii="Times New Roman" w:hAnsi="Times New Roman" w:cs="Times New Roman"/>
-          <w:sz w:val="24"/>
-          <w:szCs w:val="24"/>
-        </w:rPr>
-        <w:t xml:space="preserve">, </w:t>
-      </w:r>
-      <w:r>
-        <w:rPr>
-          <w:rFonts w:ascii="Times New Roman" w:hAnsi="Times New Roman" w:cs="Times New Roman"/>
-          <w:sz w:val="24"/>
-          <w:szCs w:val="24"/>
-        </w:rPr>
-        <w:t>XX</w:t>
-      </w:r>
-      <w:r>
-        <w:rPr>
-          <w:rFonts w:ascii="Times New Roman" w:hAnsi="Times New Roman" w:cs="Times New Roman"/>
-          <w:sz w:val="24"/>
-          <w:szCs w:val="24"/>
-        </w:rPr>
-        <w:t xml:space="preserve">) = </w:t>
-      </w:r>
-      <w:r>
-        <w:rPr>
-          <w:rFonts w:ascii="Times New Roman" w:hAnsi="Times New Roman" w:cs="Times New Roman"/>
-          <w:sz w:val="24"/>
-          <w:szCs w:val="24"/>
-        </w:rPr>
-        <w:t>XX</w:t>
-      </w:r>
-      <w:r>
-        <w:rPr>
-          <w:rFonts w:ascii="Times New Roman" w:hAnsi="Times New Roman" w:cs="Times New Roman"/>
-          <w:sz w:val="24"/>
-          <w:szCs w:val="24"/>
-        </w:rPr>
-        <w:t xml:space="preserve">, </w:t>
+        <w:t>p</w:t>
       </w:r>
       <w:r>
         <w:rPr>
@@ -1580,50 +1330,6 @@
           <w:iCs/>
           <w:sz w:val="24"/>
           <w:szCs w:val="24"/>
-        </w:rPr>
-        <w:t>MSE</w:t>
-      </w:r>
-      <w:r>
-        <w:rPr>
-          <w:rFonts w:ascii="Times New Roman" w:hAnsi="Times New Roman" w:cs="Times New Roman"/>
-          <w:sz w:val="24"/>
-          <w:szCs w:val="24"/>
-        </w:rPr>
-        <w:t xml:space="preserve"> = </w:t>
-      </w:r>
-      <w:r>
-        <w:rPr>
-          <w:rFonts w:ascii="Times New Roman" w:hAnsi="Times New Roman" w:cs="Times New Roman"/>
-          <w:sz w:val="24"/>
-          <w:szCs w:val="24"/>
-        </w:rPr>
-        <w:t>XX</w:t>
-      </w:r>
-      <w:r>
-        <w:rPr>
-          <w:rFonts w:ascii="Times New Roman" w:hAnsi="Times New Roman" w:cs="Times New Roman"/>
-          <w:sz w:val="24"/>
-          <w:szCs w:val="24"/>
-        </w:rPr>
-        <w:t xml:space="preserve">, </w:t>
-      </w:r>
-      <w:r>
-        <w:rPr>
-          <w:rFonts w:ascii="Times New Roman" w:hAnsi="Times New Roman" w:cs="Times New Roman"/>
-          <w:i/>
-          <w:iCs/>
-          <w:sz w:val="24"/>
-          <w:szCs w:val="24"/>
-        </w:rPr>
-        <w:t>p</w:t>
-      </w:r>
-      <w:r>
-        <w:rPr>
-          <w:rFonts w:ascii="Times New Roman" w:hAnsi="Times New Roman" w:cs="Times New Roman"/>
-          <w:i/>
-          <w:iCs/>
-          <w:sz w:val="24"/>
-          <w:szCs w:val="24"/>
           <w:vertAlign w:val="subscript"/>
         </w:rPr>
         <w:t>BIC</w:t>
@@ -1631,29 +1337,18 @@
       <w:r>
         <w:rPr>
           <w:rFonts w:ascii="Times New Roman" w:hAnsi="Times New Roman" w:cs="Times New Roman"/>
-          <w:i/>
-          <w:iCs/>
-          <w:sz w:val="24"/>
-          <w:szCs w:val="24"/>
-          <w:vertAlign w:val="subscript"/>
-        </w:rPr>
-        <w:t xml:space="preserve"> </w:t>
-      </w:r>
-      <w:r>
-        <w:rPr>
-          <w:rFonts w:ascii="Times New Roman" w:hAnsi="Times New Roman" w:cs="Times New Roman"/>
-          <w:sz w:val="24"/>
-          <w:szCs w:val="24"/>
-        </w:rPr>
-        <w:t>=</w:t>
-      </w:r>
-      <w:r>
-        <w:rPr>
-          <w:rFonts w:ascii="Times New Roman" w:hAnsi="Times New Roman" w:cs="Times New Roman"/>
-          <w:sz w:val="24"/>
-          <w:szCs w:val="24"/>
-        </w:rPr>
-        <w:t xml:space="preserve"> XX. </w:t>
+          <w:sz w:val="24"/>
+          <w:szCs w:val="24"/>
+        </w:rPr>
+        <w:t xml:space="preserve"> = .</w:t>
+      </w:r>
+      <w:r>
+        <w:rPr>
+          <w:rFonts w:ascii="Times New Roman" w:hAnsi="Times New Roman" w:cs="Times New Roman"/>
+          <w:sz w:val="24"/>
+          <w:szCs w:val="24"/>
+        </w:rPr>
+        <w:t>99. For completeness, mean JOLs and recall rates split by block are reported in Table 1.</w:t>
       </w:r>
     </w:p>
     <w:p>
@@ -1880,23 +1575,15 @@
           <w:sz w:val="24"/>
           <w:szCs w:val="24"/>
         </w:rPr>
-        <w:t>. First, a significant effect of Pair Type</w:t>
-      </w:r>
-      <w:r>
-        <w:rPr>
-          <w:rFonts w:ascii="Times New Roman" w:hAnsi="Times New Roman" w:cs="Times New Roman"/>
-          <w:sz w:val="24"/>
-          <w:szCs w:val="24"/>
-        </w:rPr>
-        <w:t>,</w:t>
-      </w:r>
-      <w:r>
-        <w:rPr>
-          <w:rFonts w:ascii="Times New Roman" w:hAnsi="Times New Roman" w:cs="Times New Roman"/>
-          <w:sz w:val="24"/>
-          <w:szCs w:val="24"/>
-        </w:rPr>
-        <w:t xml:space="preserve"> </w:t>
+        <w:t xml:space="preserve">. </w:t>
+      </w:r>
+      <w:r>
+        <w:rPr>
+          <w:rFonts w:ascii="Times New Roman" w:hAnsi="Times New Roman" w:cs="Times New Roman"/>
+          <w:sz w:val="24"/>
+          <w:szCs w:val="24"/>
+        </w:rPr>
+        <w:t xml:space="preserve">This analysis yielded a significant effect of Block, </w:t>
       </w:r>
       <w:r>
         <w:rPr>
@@ -1914,7 +1601,55 @@
           <w:sz w:val="24"/>
           <w:szCs w:val="24"/>
         </w:rPr>
-        <w:t xml:space="preserve">(X, XX) = X, </w:t>
+        <w:t>(</w:t>
+      </w:r>
+      <w:r>
+        <w:rPr>
+          <w:rFonts w:ascii="Times New Roman" w:hAnsi="Times New Roman" w:cs="Times New Roman"/>
+          <w:sz w:val="24"/>
+          <w:szCs w:val="24"/>
+        </w:rPr>
+        <w:t>1</w:t>
+      </w:r>
+      <w:r>
+        <w:rPr>
+          <w:rFonts w:ascii="Times New Roman" w:hAnsi="Times New Roman" w:cs="Times New Roman"/>
+          <w:sz w:val="24"/>
+          <w:szCs w:val="24"/>
+        </w:rPr>
+        <w:t xml:space="preserve">, </w:t>
+      </w:r>
+      <w:r>
+        <w:rPr>
+          <w:rFonts w:ascii="Times New Roman" w:hAnsi="Times New Roman" w:cs="Times New Roman"/>
+          <w:sz w:val="24"/>
+          <w:szCs w:val="24"/>
+        </w:rPr>
+        <w:t>214</w:t>
+      </w:r>
+      <w:r>
+        <w:rPr>
+          <w:rFonts w:ascii="Times New Roman" w:hAnsi="Times New Roman" w:cs="Times New Roman"/>
+          <w:sz w:val="24"/>
+          <w:szCs w:val="24"/>
+        </w:rPr>
+        <w:t xml:space="preserve">) = </w:t>
+      </w:r>
+      <w:r>
+        <w:rPr>
+          <w:rFonts w:ascii="Times New Roman" w:hAnsi="Times New Roman" w:cs="Times New Roman"/>
+          <w:sz w:val="24"/>
+          <w:szCs w:val="24"/>
+        </w:rPr>
+        <w:t>20.77</w:t>
+      </w:r>
+      <w:r>
+        <w:rPr>
+          <w:rFonts w:ascii="Times New Roman" w:hAnsi="Times New Roman" w:cs="Times New Roman"/>
+          <w:sz w:val="24"/>
+          <w:szCs w:val="24"/>
+        </w:rPr>
+        <w:t xml:space="preserve">, </w:t>
       </w:r>
       <w:r>
         <w:rPr>
@@ -1932,7 +1667,209 @@
           <w:sz w:val="24"/>
           <w:szCs w:val="24"/>
         </w:rPr>
-        <w:t xml:space="preserve"> = XXX,</w:t>
+        <w:t xml:space="preserve"> = </w:t>
+      </w:r>
+      <w:r>
+        <w:rPr>
+          <w:rFonts w:ascii="Times New Roman" w:hAnsi="Times New Roman" w:cs="Times New Roman"/>
+          <w:sz w:val="24"/>
+          <w:szCs w:val="24"/>
+        </w:rPr>
+        <w:t>250.17</w:t>
+      </w:r>
+      <w:r>
+        <w:rPr>
+          <w:rFonts w:ascii="Times New Roman" w:hAnsi="Times New Roman" w:cs="Times New Roman"/>
+          <w:sz w:val="24"/>
+          <w:szCs w:val="24"/>
+        </w:rPr>
+        <w:t xml:space="preserve">, </w:t>
+      </w:r>
+      <w:r>
+        <w:rPr>
+          <w:rFonts w:ascii="Times New Roman" w:hAnsi="Times New Roman" w:cs="Times New Roman"/>
+          <w:i/>
+          <w:iCs/>
+          <w:sz w:val="24"/>
+          <w:szCs w:val="24"/>
+        </w:rPr>
+        <w:t>η</w:t>
+      </w:r>
+      <w:r>
+        <w:rPr>
+          <w:rFonts w:ascii="Times New Roman" w:hAnsi="Times New Roman" w:cs="Times New Roman"/>
+          <w:i/>
+          <w:iCs/>
+          <w:sz w:val="24"/>
+          <w:szCs w:val="24"/>
+          <w:vertAlign w:val="subscript"/>
+        </w:rPr>
+        <w:t>p</w:t>
+      </w:r>
+      <w:r>
+        <w:rPr>
+          <w:rFonts w:ascii="Times New Roman" w:hAnsi="Times New Roman" w:cs="Times New Roman"/>
+          <w:sz w:val="24"/>
+          <w:szCs w:val="24"/>
+          <w:vertAlign w:val="superscript"/>
+        </w:rPr>
+        <w:t>2</w:t>
+      </w:r>
+      <w:r>
+        <w:rPr>
+          <w:rFonts w:ascii="Times New Roman" w:hAnsi="Times New Roman" w:cs="Times New Roman"/>
+          <w:sz w:val="24"/>
+          <w:szCs w:val="24"/>
+        </w:rPr>
+        <w:t xml:space="preserve"> = .</w:t>
+      </w:r>
+      <w:r>
+        <w:rPr>
+          <w:rFonts w:ascii="Times New Roman" w:hAnsi="Times New Roman" w:cs="Times New Roman"/>
+          <w:sz w:val="24"/>
+          <w:szCs w:val="24"/>
+        </w:rPr>
+        <w:t>01</w:t>
+      </w:r>
+      <w:r>
+        <w:rPr>
+          <w:rFonts w:ascii="Times New Roman" w:hAnsi="Times New Roman" w:cs="Times New Roman"/>
+          <w:sz w:val="24"/>
+          <w:szCs w:val="24"/>
+        </w:rPr>
+        <w:t>, such that</w:t>
+      </w:r>
+      <w:r>
+        <w:rPr>
+          <w:rFonts w:ascii="Times New Roman" w:hAnsi="Times New Roman" w:cs="Times New Roman"/>
+          <w:sz w:val="24"/>
+          <w:szCs w:val="24"/>
+        </w:rPr>
+        <w:t xml:space="preserve"> collapsed across Encoding Group, Pair Type,</w:t>
+      </w:r>
+      <w:r>
+        <w:rPr>
+          <w:rFonts w:ascii="Times New Roman" w:hAnsi="Times New Roman" w:cs="Times New Roman"/>
+          <w:sz w:val="24"/>
+          <w:szCs w:val="24"/>
+        </w:rPr>
+        <w:t xml:space="preserve"> </w:t>
+      </w:r>
+      <w:r>
+        <w:rPr>
+          <w:rFonts w:ascii="Times New Roman" w:hAnsi="Times New Roman" w:cs="Times New Roman"/>
+          <w:sz w:val="24"/>
+          <w:szCs w:val="24"/>
+        </w:rPr>
+        <w:t xml:space="preserve">and Measure, mean JOLs/recall rates were higher in block 1 (49.83) relative to block 2 (47.43). </w:t>
+      </w:r>
+      <w:r>
+        <w:rPr>
+          <w:rFonts w:ascii="Times New Roman" w:eastAsia="Arial" w:hAnsi="Times New Roman" w:cs="Times New Roman"/>
+          <w:sz w:val="24"/>
+          <w:szCs w:val="24"/>
+        </w:rPr>
+        <w:t>These effects were then qualified by a significant three-way interaction between Encoding Group, Measure, and Block,</w:t>
+      </w:r>
+      <w:r>
+        <w:rPr>
+          <w:rFonts w:ascii="Times New Roman" w:hAnsi="Times New Roman" w:cs="Times New Roman"/>
+          <w:i/>
+          <w:iCs/>
+          <w:sz w:val="24"/>
+          <w:szCs w:val="24"/>
+        </w:rPr>
+        <w:t xml:space="preserve"> F</w:t>
+      </w:r>
+      <w:r>
+        <w:rPr>
+          <w:rFonts w:ascii="Times New Roman" w:hAnsi="Times New Roman" w:cs="Times New Roman"/>
+          <w:sz w:val="24"/>
+          <w:szCs w:val="24"/>
+        </w:rPr>
+        <w:t>(</w:t>
+      </w:r>
+      <w:r>
+        <w:rPr>
+          <w:rFonts w:ascii="Times New Roman" w:hAnsi="Times New Roman" w:cs="Times New Roman"/>
+          <w:sz w:val="24"/>
+          <w:szCs w:val="24"/>
+        </w:rPr>
+        <w:t>6</w:t>
+      </w:r>
+      <w:r>
+        <w:rPr>
+          <w:rFonts w:ascii="Times New Roman" w:hAnsi="Times New Roman" w:cs="Times New Roman"/>
+          <w:sz w:val="24"/>
+          <w:szCs w:val="24"/>
+        </w:rPr>
+        <w:t xml:space="preserve">, </w:t>
+      </w:r>
+      <w:r>
+        <w:rPr>
+          <w:rFonts w:ascii="Times New Roman" w:hAnsi="Times New Roman" w:cs="Times New Roman"/>
+          <w:sz w:val="24"/>
+          <w:szCs w:val="24"/>
+        </w:rPr>
+        <w:t>642</w:t>
+      </w:r>
+      <w:r>
+        <w:rPr>
+          <w:rFonts w:ascii="Times New Roman" w:hAnsi="Times New Roman" w:cs="Times New Roman"/>
+          <w:sz w:val="24"/>
+          <w:szCs w:val="24"/>
+        </w:rPr>
+        <w:t xml:space="preserve">) = </w:t>
+      </w:r>
+      <w:r>
+        <w:rPr>
+          <w:rFonts w:ascii="Times New Roman" w:hAnsi="Times New Roman" w:cs="Times New Roman"/>
+          <w:sz w:val="24"/>
+          <w:szCs w:val="24"/>
+        </w:rPr>
+        <w:t>3.89</w:t>
+      </w:r>
+      <w:r>
+        <w:rPr>
+          <w:rFonts w:ascii="Times New Roman" w:hAnsi="Times New Roman" w:cs="Times New Roman"/>
+          <w:sz w:val="24"/>
+          <w:szCs w:val="24"/>
+        </w:rPr>
+        <w:t xml:space="preserve">, </w:t>
+      </w:r>
+      <w:r>
+        <w:rPr>
+          <w:rFonts w:ascii="Times New Roman" w:hAnsi="Times New Roman" w:cs="Times New Roman"/>
+          <w:i/>
+          <w:iCs/>
+          <w:sz w:val="24"/>
+          <w:szCs w:val="24"/>
+        </w:rPr>
+        <w:t>MSE</w:t>
+      </w:r>
+      <w:r>
+        <w:rPr>
+          <w:rFonts w:ascii="Times New Roman" w:hAnsi="Times New Roman" w:cs="Times New Roman"/>
+          <w:sz w:val="24"/>
+          <w:szCs w:val="24"/>
+        </w:rPr>
+        <w:t xml:space="preserve"> = </w:t>
+      </w:r>
+      <w:r>
+        <w:rPr>
+          <w:rFonts w:ascii="Times New Roman" w:hAnsi="Times New Roman" w:cs="Times New Roman"/>
+          <w:sz w:val="24"/>
+          <w:szCs w:val="24"/>
+        </w:rPr>
+        <w:t>69.76</w:t>
+      </w:r>
+      <w:r>
+        <w:rPr>
+          <w:rFonts w:ascii="Times New Roman" w:hAnsi="Times New Roman" w:cs="Times New Roman"/>
+          <w:sz w:val="24"/>
+          <w:szCs w:val="24"/>
+        </w:rPr>
+        <w:t>,</w:t>
       </w:r>
       <w:r>
         <w:rPr>
@@ -1952,7 +1889,6 @@
           <w:sz w:val="24"/>
           <w:szCs w:val="24"/>
         </w:rPr>
-        <w:lastRenderedPageBreak/>
         <w:t>η</w:t>
       </w:r>
       <w:r>
@@ -1979,7 +1915,7 @@
           <w:sz w:val="24"/>
           <w:szCs w:val="24"/>
         </w:rPr>
-        <w:t>= XX</w:t>
+        <w:t xml:space="preserve">= </w:t>
       </w:r>
       <w:r>
         <w:rPr>
@@ -1987,31 +1923,39 @@
           <w:sz w:val="24"/>
           <w:szCs w:val="24"/>
         </w:rPr>
-        <w:t>,</w:t>
-      </w:r>
-      <w:r>
-        <w:rPr>
-          <w:rFonts w:ascii="Times New Roman" w:hAnsi="Times New Roman" w:cs="Times New Roman"/>
-          <w:sz w:val="24"/>
-          <w:szCs w:val="24"/>
-        </w:rPr>
-        <w:t xml:space="preserve"> </w:t>
-      </w:r>
-      <w:r>
-        <w:rPr>
-          <w:rFonts w:ascii="Times New Roman" w:hAnsi="Times New Roman" w:cs="Times New Roman"/>
-          <w:sz w:val="24"/>
-          <w:szCs w:val="24"/>
-        </w:rPr>
-        <w:t>was detected such that collapsed across Measure, Encoding Group, and Block, mean JOLs/recall rates were highest when participants studied forward pairs (XX), followed by symmetrical pairs (XX), backward pairs (XX) and unrelated pairs (XX).</w:t>
-      </w:r>
-      <w:r>
-        <w:rPr>
-          <w:rFonts w:ascii="Times New Roman" w:hAnsi="Times New Roman" w:cs="Times New Roman"/>
-          <w:sz w:val="24"/>
-          <w:szCs w:val="24"/>
-        </w:rPr>
-        <w:t xml:space="preserve"> Next, this analyses yielded a significant main effect of Encoding Group, </w:t>
+        <w:t>.001</w:t>
+      </w:r>
+      <w:r>
+        <w:rPr>
+          <w:rFonts w:ascii="Times New Roman" w:hAnsi="Times New Roman" w:cs="Times New Roman"/>
+          <w:sz w:val="24"/>
+          <w:szCs w:val="24"/>
+        </w:rPr>
+        <w:t xml:space="preserve">. All other </w:t>
+      </w:r>
+      <w:r>
+        <w:rPr>
+          <w:rFonts w:ascii="Times New Roman" w:hAnsi="Times New Roman" w:cs="Times New Roman"/>
+          <w:sz w:val="24"/>
+          <w:szCs w:val="24"/>
+        </w:rPr>
+        <w:t xml:space="preserve">three-way </w:t>
+      </w:r>
+      <w:r>
+        <w:rPr>
+          <w:rFonts w:ascii="Times New Roman" w:hAnsi="Times New Roman" w:cs="Times New Roman"/>
+          <w:sz w:val="24"/>
+          <w:szCs w:val="24"/>
+        </w:rPr>
+        <w:t>interactions with Block were non-significant</w:t>
+      </w:r>
+      <w:r>
+        <w:rPr>
+          <w:rFonts w:ascii="Times New Roman" w:hAnsi="Times New Roman" w:cs="Times New Roman"/>
+          <w:sz w:val="24"/>
+          <w:szCs w:val="24"/>
+        </w:rPr>
+        <w:t>, and the four-way interaction was non-significant,</w:t>
       </w:r>
       <w:r>
         <w:rPr>
@@ -2021,15 +1965,7 @@
           <w:sz w:val="24"/>
           <w:szCs w:val="24"/>
         </w:rPr>
-        <w:t>F</w:t>
-      </w:r>
-      <w:r>
-        <w:rPr>
-          <w:rFonts w:ascii="Times New Roman" w:hAnsi="Times New Roman" w:cs="Times New Roman"/>
-          <w:sz w:val="24"/>
-          <w:szCs w:val="24"/>
-        </w:rPr>
-        <w:t xml:space="preserve">(X, XX) = X, </w:t>
+        <w:t xml:space="preserve"> </w:t>
       </w:r>
       <w:r>
         <w:rPr>
@@ -2039,15 +1975,63 @@
           <w:sz w:val="24"/>
           <w:szCs w:val="24"/>
         </w:rPr>
-        <w:t>MSE</w:t>
-      </w:r>
-      <w:r>
-        <w:rPr>
-          <w:rFonts w:ascii="Times New Roman" w:hAnsi="Times New Roman" w:cs="Times New Roman"/>
-          <w:sz w:val="24"/>
-          <w:szCs w:val="24"/>
-        </w:rPr>
-        <w:t xml:space="preserve"> = XXX,</w:t>
+        <w:t>F</w:t>
+      </w:r>
+      <w:r>
+        <w:rPr>
+          <w:rFonts w:ascii="Times New Roman" w:hAnsi="Times New Roman" w:cs="Times New Roman"/>
+          <w:sz w:val="24"/>
+          <w:szCs w:val="24"/>
+        </w:rPr>
+        <w:t>(</w:t>
+      </w:r>
+      <w:r>
+        <w:rPr>
+          <w:rFonts w:ascii="Times New Roman" w:hAnsi="Times New Roman" w:cs="Times New Roman"/>
+          <w:sz w:val="24"/>
+          <w:szCs w:val="24"/>
+        </w:rPr>
+        <w:t>6</w:t>
+      </w:r>
+      <w:r>
+        <w:rPr>
+          <w:rFonts w:ascii="Times New Roman" w:hAnsi="Times New Roman" w:cs="Times New Roman"/>
+          <w:sz w:val="24"/>
+          <w:szCs w:val="24"/>
+        </w:rPr>
+        <w:t xml:space="preserve">, </w:t>
+      </w:r>
+      <w:r>
+        <w:rPr>
+          <w:rFonts w:ascii="Times New Roman" w:hAnsi="Times New Roman" w:cs="Times New Roman"/>
+          <w:sz w:val="24"/>
+          <w:szCs w:val="24"/>
+        </w:rPr>
+        <w:t>642</w:t>
+      </w:r>
+      <w:r>
+        <w:rPr>
+          <w:rFonts w:ascii="Times New Roman" w:hAnsi="Times New Roman" w:cs="Times New Roman"/>
+          <w:sz w:val="24"/>
+          <w:szCs w:val="24"/>
+        </w:rPr>
+        <w:t xml:space="preserve">) = </w:t>
+      </w:r>
+      <w:r>
+        <w:rPr>
+          <w:rFonts w:ascii="Times New Roman" w:hAnsi="Times New Roman" w:cs="Times New Roman"/>
+          <w:sz w:val="24"/>
+          <w:szCs w:val="24"/>
+        </w:rPr>
+        <w:t>.17</w:t>
+      </w:r>
+      <w:r>
+        <w:rPr>
+          <w:rFonts w:ascii="Times New Roman" w:hAnsi="Times New Roman" w:cs="Times New Roman"/>
+          <w:sz w:val="24"/>
+          <w:szCs w:val="24"/>
+        </w:rPr>
+        <w:t xml:space="preserve">, </w:t>
       </w:r>
       <w:r>
         <w:rPr>
@@ -2057,59 +2041,42 @@
           <w:sz w:val="24"/>
           <w:szCs w:val="24"/>
         </w:rPr>
-        <w:t xml:space="preserve"> </w:t>
-      </w:r>
-      <w:r>
-        <w:rPr>
-          <w:rFonts w:ascii="Times New Roman" w:eastAsia="Arial" w:hAnsi="Times New Roman" w:cs="Times New Roman"/>
+        <w:lastRenderedPageBreak/>
+        <w:t>MSE</w:t>
+      </w:r>
+      <w:r>
+        <w:rPr>
+          <w:rFonts w:ascii="Times New Roman" w:hAnsi="Times New Roman" w:cs="Times New Roman"/>
+          <w:sz w:val="24"/>
+          <w:szCs w:val="24"/>
+        </w:rPr>
+        <w:t xml:space="preserve"> = </w:t>
+      </w:r>
+      <w:r>
+        <w:rPr>
+          <w:rFonts w:ascii="Times New Roman" w:hAnsi="Times New Roman" w:cs="Times New Roman"/>
+          <w:sz w:val="24"/>
+          <w:szCs w:val="24"/>
+        </w:rPr>
+        <w:t>54.18</w:t>
+      </w:r>
+      <w:r>
+        <w:rPr>
+          <w:rFonts w:ascii="Times New Roman" w:hAnsi="Times New Roman" w:cs="Times New Roman"/>
+          <w:sz w:val="24"/>
+          <w:szCs w:val="24"/>
+        </w:rPr>
+        <w:t xml:space="preserve">, </w:t>
+      </w:r>
+      <w:r>
+        <w:rPr>
+          <w:rFonts w:ascii="Times New Roman" w:hAnsi="Times New Roman" w:cs="Times New Roman"/>
           <w:i/>
           <w:iCs/>
           <w:sz w:val="24"/>
           <w:szCs w:val="24"/>
         </w:rPr>
-        <w:t>η</w:t>
-      </w:r>
-      <w:r>
-        <w:rPr>
-          <w:rFonts w:ascii="Times New Roman" w:eastAsia="Arial" w:hAnsi="Times New Roman" w:cs="Times New Roman"/>
-          <w:sz w:val="24"/>
-          <w:szCs w:val="24"/>
-          <w:vertAlign w:val="subscript"/>
-        </w:rPr>
         <w:t>p</w:t>
-      </w:r>
-      <w:r>
-        <w:rPr>
-          <w:rFonts w:ascii="Times New Roman" w:eastAsia="Arial" w:hAnsi="Times New Roman" w:cs="Times New Roman"/>
-          <w:sz w:val="24"/>
-          <w:szCs w:val="24"/>
-          <w:vertAlign w:val="superscript"/>
-        </w:rPr>
-        <w:t xml:space="preserve">2 </w:t>
-      </w:r>
-      <w:r>
-        <w:rPr>
-          <w:rFonts w:ascii="Times New Roman" w:eastAsia="Arial" w:hAnsi="Times New Roman" w:cs="Times New Roman"/>
-          <w:sz w:val="24"/>
-          <w:szCs w:val="24"/>
-        </w:rPr>
-        <w:t>= XX</w:t>
-      </w:r>
-      <w:r>
-        <w:rPr>
-          <w:rFonts w:ascii="Times New Roman" w:hAnsi="Times New Roman" w:cs="Times New Roman"/>
-          <w:sz w:val="24"/>
-          <w:szCs w:val="24"/>
-        </w:rPr>
-        <w:t>, such that [DESCRIBE PATTERN]</w:t>
-      </w:r>
-      <w:r>
-        <w:rPr>
-          <w:rFonts w:ascii="Times New Roman" w:hAnsi="Times New Roman" w:cs="Times New Roman"/>
-          <w:sz w:val="24"/>
-          <w:szCs w:val="24"/>
-        </w:rPr>
-        <w:t>. Third, an effect of measure was detected,</w:t>
       </w:r>
       <w:r>
         <w:rPr>
@@ -2118,186 +2085,33 @@
           <w:iCs/>
           <w:sz w:val="24"/>
           <w:szCs w:val="24"/>
-        </w:rPr>
-        <w:t xml:space="preserve"> F</w:t>
-      </w:r>
-      <w:r>
-        <w:rPr>
-          <w:rFonts w:ascii="Times New Roman" w:hAnsi="Times New Roman" w:cs="Times New Roman"/>
-          <w:sz w:val="24"/>
-          <w:szCs w:val="24"/>
-        </w:rPr>
-        <w:t xml:space="preserve">(X, XX) = X, </w:t>
-      </w:r>
-      <w:r>
-        <w:rPr>
-          <w:rFonts w:ascii="Times New Roman" w:hAnsi="Times New Roman" w:cs="Times New Roman"/>
-          <w:i/>
-          <w:iCs/>
-          <w:sz w:val="24"/>
-          <w:szCs w:val="24"/>
-        </w:rPr>
-        <w:t>MSE</w:t>
-      </w:r>
-      <w:r>
-        <w:rPr>
-          <w:rFonts w:ascii="Times New Roman" w:hAnsi="Times New Roman" w:cs="Times New Roman"/>
-          <w:sz w:val="24"/>
-          <w:szCs w:val="24"/>
-        </w:rPr>
-        <w:t xml:space="preserve"> = XXX,</w:t>
-      </w:r>
-      <w:r>
-        <w:rPr>
-          <w:rFonts w:ascii="Times New Roman" w:hAnsi="Times New Roman" w:cs="Times New Roman"/>
-          <w:i/>
-          <w:iCs/>
-          <w:sz w:val="24"/>
-          <w:szCs w:val="24"/>
-        </w:rPr>
-        <w:t xml:space="preserve"> </w:t>
-      </w:r>
-      <w:r>
-        <w:rPr>
-          <w:rFonts w:ascii="Times New Roman" w:eastAsia="Arial" w:hAnsi="Times New Roman" w:cs="Times New Roman"/>
-          <w:i/>
-          <w:iCs/>
-          <w:sz w:val="24"/>
-          <w:szCs w:val="24"/>
-        </w:rPr>
-        <w:t>η</w:t>
-      </w:r>
-      <w:r>
-        <w:rPr>
-          <w:rFonts w:ascii="Times New Roman" w:eastAsia="Arial" w:hAnsi="Times New Roman" w:cs="Times New Roman"/>
-          <w:sz w:val="24"/>
-          <w:szCs w:val="24"/>
           <w:vertAlign w:val="subscript"/>
         </w:rPr>
-        <w:t>p</w:t>
-      </w:r>
-      <w:r>
-        <w:rPr>
-          <w:rFonts w:ascii="Times New Roman" w:eastAsia="Arial" w:hAnsi="Times New Roman" w:cs="Times New Roman"/>
-          <w:sz w:val="24"/>
-          <w:szCs w:val="24"/>
-          <w:vertAlign w:val="superscript"/>
-        </w:rPr>
-        <w:t xml:space="preserve">2 </w:t>
-      </w:r>
-      <w:r>
-        <w:rPr>
-          <w:rFonts w:ascii="Times New Roman" w:eastAsia="Arial" w:hAnsi="Times New Roman" w:cs="Times New Roman"/>
-          <w:sz w:val="24"/>
-          <w:szCs w:val="24"/>
-        </w:rPr>
-        <w:t>= XX</w:t>
-      </w:r>
-      <w:r>
-        <w:rPr>
-          <w:rFonts w:ascii="Times New Roman" w:eastAsia="Arial" w:hAnsi="Times New Roman" w:cs="Times New Roman"/>
-          <w:sz w:val="24"/>
-          <w:szCs w:val="24"/>
-        </w:rPr>
-        <w:t xml:space="preserve">, such that mean JOL ratings (XX) exceeded that of recall (XX) when collapsed across Pair Type, Encoding Group, and Block. Finally, [EFFECT OF BLOCK AND DESCRIBE PATTERN]. These effects were then qualified by a significant three-way interaction between Encoding Group, Measure, and Block, </w:t>
-      </w:r>
-      <w:r>
-        <w:rPr>
-          <w:rFonts w:ascii="Times New Roman" w:hAnsi="Times New Roman" w:cs="Times New Roman"/>
-          <w:sz w:val="24"/>
-          <w:szCs w:val="24"/>
-        </w:rPr>
-        <w:t>,</w:t>
-      </w:r>
-      <w:r>
-        <w:rPr>
-          <w:rFonts w:ascii="Times New Roman" w:hAnsi="Times New Roman" w:cs="Times New Roman"/>
-          <w:i/>
-          <w:iCs/>
-          <w:sz w:val="24"/>
-          <w:szCs w:val="24"/>
-        </w:rPr>
-        <w:t xml:space="preserve"> F</w:t>
-      </w:r>
-      <w:r>
-        <w:rPr>
-          <w:rFonts w:ascii="Times New Roman" w:hAnsi="Times New Roman" w:cs="Times New Roman"/>
-          <w:sz w:val="24"/>
-          <w:szCs w:val="24"/>
-        </w:rPr>
-        <w:t xml:space="preserve">(X, XX) = X, </w:t>
-      </w:r>
-      <w:r>
-        <w:rPr>
-          <w:rFonts w:ascii="Times New Roman" w:hAnsi="Times New Roman" w:cs="Times New Roman"/>
-          <w:i/>
-          <w:iCs/>
-          <w:sz w:val="24"/>
-          <w:szCs w:val="24"/>
-        </w:rPr>
-        <w:t>MSE</w:t>
-      </w:r>
-      <w:r>
-        <w:rPr>
-          <w:rFonts w:ascii="Times New Roman" w:hAnsi="Times New Roman" w:cs="Times New Roman"/>
-          <w:sz w:val="24"/>
-          <w:szCs w:val="24"/>
-        </w:rPr>
-        <w:t xml:space="preserve"> = XXX,</w:t>
-      </w:r>
-      <w:r>
-        <w:rPr>
-          <w:rFonts w:ascii="Times New Roman" w:hAnsi="Times New Roman" w:cs="Times New Roman"/>
-          <w:i/>
-          <w:iCs/>
-          <w:sz w:val="24"/>
-          <w:szCs w:val="24"/>
-        </w:rPr>
-        <w:t xml:space="preserve"> </w:t>
-      </w:r>
-      <w:r>
-        <w:rPr>
-          <w:rFonts w:ascii="Times New Roman" w:eastAsia="Arial" w:hAnsi="Times New Roman" w:cs="Times New Roman"/>
-          <w:i/>
-          <w:iCs/>
-          <w:sz w:val="24"/>
-          <w:szCs w:val="24"/>
-        </w:rPr>
-        <w:t>η</w:t>
-      </w:r>
-      <w:r>
-        <w:rPr>
-          <w:rFonts w:ascii="Times New Roman" w:eastAsia="Arial" w:hAnsi="Times New Roman" w:cs="Times New Roman"/>
-          <w:sz w:val="24"/>
-          <w:szCs w:val="24"/>
-          <w:vertAlign w:val="subscript"/>
-        </w:rPr>
-        <w:t>p</w:t>
-      </w:r>
-      <w:r>
-        <w:rPr>
-          <w:rFonts w:ascii="Times New Roman" w:eastAsia="Arial" w:hAnsi="Times New Roman" w:cs="Times New Roman"/>
-          <w:sz w:val="24"/>
-          <w:szCs w:val="24"/>
-          <w:vertAlign w:val="superscript"/>
-        </w:rPr>
-        <w:t xml:space="preserve">2 </w:t>
-      </w:r>
-      <w:r>
-        <w:rPr>
-          <w:rFonts w:ascii="Times New Roman" w:eastAsia="Arial" w:hAnsi="Times New Roman" w:cs="Times New Roman"/>
-          <w:sz w:val="24"/>
-          <w:szCs w:val="24"/>
-        </w:rPr>
-        <w:t>= XX</w:t>
-      </w:r>
-      <w:r>
-        <w:rPr>
-          <w:rFonts w:ascii="Times New Roman" w:hAnsi="Times New Roman" w:cs="Times New Roman"/>
-          <w:sz w:val="24"/>
-          <w:szCs w:val="24"/>
-        </w:rPr>
-        <w:t>. [DESCRIBE PATTERN]. All other interactions with Block were non-significant [STATS].</w:t>
+        <w:t>BIC</w:t>
+      </w:r>
+      <w:r>
+        <w:rPr>
+          <w:rFonts w:ascii="Times New Roman" w:hAnsi="Times New Roman" w:cs="Times New Roman"/>
+          <w:sz w:val="24"/>
+          <w:szCs w:val="24"/>
+        </w:rPr>
+        <w:t xml:space="preserve"> = .</w:t>
+      </w:r>
+      <w:r>
+        <w:rPr>
+          <w:rFonts w:ascii="Times New Roman" w:hAnsi="Times New Roman" w:cs="Times New Roman"/>
+          <w:sz w:val="24"/>
+          <w:szCs w:val="24"/>
+        </w:rPr>
+        <w:t>99</w:t>
+      </w:r>
+      <w:r>
+        <w:rPr>
+          <w:rFonts w:ascii="Times New Roman" w:hAnsi="Times New Roman" w:cs="Times New Roman"/>
+          <w:sz w:val="24"/>
+          <w:szCs w:val="24"/>
+        </w:rPr>
+        <w:t xml:space="preserve"> Table 2 reports mean JOL and Recall rates for each pair type split by both block and warning group for each of the three encoding manipulations.</w:t>
       </w:r>
       <w:r>
         <w:rPr>
@@ -2343,9 +2157,28 @@
           <w:iCs/>
           <w:sz w:val="24"/>
           <w:szCs w:val="24"/>
-          <w:highlight w:val="yellow"/>
-        </w:rPr>
-        <w:t>DESCRIPTION HERE</w:t>
+        </w:rPr>
+        <w:t>Mean JOL</w:t>
+      </w:r>
+      <w:r>
+        <w:rPr>
+          <w:rFonts w:ascii="Times New Roman" w:hAnsi="Times New Roman"/>
+          <w:i/>
+          <w:iCs/>
+          <w:sz w:val="24"/>
+          <w:szCs w:val="24"/>
+        </w:rPr>
+        <w:t>s</w:t>
+      </w:r>
+      <w:r>
+        <w:rPr>
+          <w:rFonts w:ascii="Times New Roman" w:hAnsi="Times New Roman"/>
+          <w:i/>
+          <w:iCs/>
+          <w:sz w:val="24"/>
+          <w:szCs w:val="24"/>
+        </w:rPr>
+        <w:t xml:space="preserve"> and Recall in Experiment 1 Split by Block</w:t>
       </w:r>
     </w:p>
     <w:tbl>
@@ -2673,6 +2506,14 @@
                 <w:szCs w:val="24"/>
               </w:rPr>
             </w:pPr>
+            <w:r>
+              <w:rPr>
+                <w:rFonts w:ascii="Times New Roman" w:hAnsi="Times New Roman"/>
+                <w:sz w:val="24"/>
+                <w:szCs w:val="24"/>
+              </w:rPr>
+              <w:t>67.47</w:t>
+            </w:r>
           </w:p>
         </w:tc>
         <w:tc>
@@ -2694,6 +2535,14 @@
                 <w:szCs w:val="24"/>
               </w:rPr>
             </w:pPr>
+            <w:r>
+              <w:rPr>
+                <w:rFonts w:ascii="Times New Roman" w:hAnsi="Times New Roman"/>
+                <w:sz w:val="24"/>
+                <w:szCs w:val="24"/>
+              </w:rPr>
+              <w:t>69.20</w:t>
+            </w:r>
           </w:p>
         </w:tc>
         <w:tc>
@@ -2715,6 +2564,14 @@
                 <w:szCs w:val="24"/>
               </w:rPr>
             </w:pPr>
+            <w:r>
+              <w:rPr>
+                <w:rFonts w:ascii="Times New Roman" w:hAnsi="Times New Roman"/>
+                <w:sz w:val="24"/>
+                <w:szCs w:val="24"/>
+              </w:rPr>
+              <w:t>70.51</w:t>
+            </w:r>
           </w:p>
         </w:tc>
         <w:tc>
@@ -2736,6 +2593,14 @@
                 <w:szCs w:val="24"/>
               </w:rPr>
             </w:pPr>
+            <w:r>
+              <w:rPr>
+                <w:rFonts w:ascii="Times New Roman" w:hAnsi="Times New Roman"/>
+                <w:sz w:val="24"/>
+                <w:szCs w:val="24"/>
+              </w:rPr>
+              <w:t>41.87</w:t>
+            </w:r>
           </w:p>
         </w:tc>
       </w:tr>
@@ -2832,6 +2697,14 @@
                 <w:szCs w:val="24"/>
               </w:rPr>
             </w:pPr>
+            <w:r>
+              <w:rPr>
+                <w:rFonts w:ascii="Times New Roman" w:hAnsi="Times New Roman"/>
+                <w:sz w:val="24"/>
+                <w:szCs w:val="24"/>
+              </w:rPr>
+              <w:t>72.57</w:t>
+            </w:r>
           </w:p>
         </w:tc>
         <w:tc>
@@ -2854,6 +2727,14 @@
                 <w:szCs w:val="24"/>
               </w:rPr>
             </w:pPr>
+            <w:r>
+              <w:rPr>
+                <w:rFonts w:ascii="Times New Roman" w:hAnsi="Times New Roman"/>
+                <w:sz w:val="24"/>
+                <w:szCs w:val="24"/>
+              </w:rPr>
+              <w:t>72.23</w:t>
+            </w:r>
           </w:p>
         </w:tc>
         <w:tc>
@@ -2876,6 +2757,14 @@
                 <w:szCs w:val="24"/>
               </w:rPr>
             </w:pPr>
+            <w:r>
+              <w:rPr>
+                <w:rFonts w:ascii="Times New Roman" w:hAnsi="Times New Roman"/>
+                <w:sz w:val="24"/>
+                <w:szCs w:val="24"/>
+              </w:rPr>
+              <w:t>76.04</w:t>
+            </w:r>
           </w:p>
         </w:tc>
         <w:tc>
@@ -2898,6 +2787,14 @@
                 <w:szCs w:val="24"/>
               </w:rPr>
             </w:pPr>
+            <w:r>
+              <w:rPr>
+                <w:rFonts w:ascii="Times New Roman" w:hAnsi="Times New Roman"/>
+                <w:sz w:val="24"/>
+                <w:szCs w:val="24"/>
+              </w:rPr>
+              <w:t>31.74</w:t>
+            </w:r>
           </w:p>
         </w:tc>
       </w:tr>
@@ -2994,6 +2891,14 @@
                 <w:szCs w:val="24"/>
               </w:rPr>
             </w:pPr>
+            <w:r>
+              <w:rPr>
+                <w:rFonts w:ascii="Times New Roman" w:hAnsi="Times New Roman"/>
+                <w:sz w:val="24"/>
+                <w:szCs w:val="24"/>
+              </w:rPr>
+              <w:t>71.96</w:t>
+            </w:r>
           </w:p>
         </w:tc>
         <w:tc>
@@ -3016,6 +2921,14 @@
                 <w:szCs w:val="24"/>
               </w:rPr>
             </w:pPr>
+            <w:r>
+              <w:rPr>
+                <w:rFonts w:ascii="Times New Roman" w:hAnsi="Times New Roman"/>
+                <w:sz w:val="24"/>
+                <w:szCs w:val="24"/>
+              </w:rPr>
+              <w:t>73.30</w:t>
+            </w:r>
           </w:p>
         </w:tc>
         <w:tc>
@@ -3038,6 +2951,14 @@
                 <w:szCs w:val="24"/>
               </w:rPr>
             </w:pPr>
+            <w:r>
+              <w:rPr>
+                <w:rFonts w:ascii="Times New Roman" w:hAnsi="Times New Roman"/>
+                <w:sz w:val="24"/>
+                <w:szCs w:val="24"/>
+              </w:rPr>
+              <w:t>81.44</w:t>
+            </w:r>
           </w:p>
         </w:tc>
         <w:tc>
@@ -3060,6 +2981,14 @@
                 <w:szCs w:val="24"/>
               </w:rPr>
             </w:pPr>
+            <w:r>
+              <w:rPr>
+                <w:rFonts w:ascii="Times New Roman" w:hAnsi="Times New Roman"/>
+                <w:sz w:val="24"/>
+                <w:szCs w:val="24"/>
+              </w:rPr>
+              <w:t>26.33</w:t>
+            </w:r>
           </w:p>
         </w:tc>
       </w:tr>
@@ -3164,6 +3093,14 @@
                 <w:szCs w:val="24"/>
               </w:rPr>
             </w:pPr>
+            <w:r>
+              <w:rPr>
+                <w:rFonts w:ascii="Times New Roman" w:hAnsi="Times New Roman"/>
+                <w:sz w:val="24"/>
+                <w:szCs w:val="24"/>
+              </w:rPr>
+              <w:t>76.68</w:t>
+            </w:r>
           </w:p>
         </w:tc>
         <w:tc>
@@ -3186,6 +3123,14 @@
                 <w:szCs w:val="24"/>
               </w:rPr>
             </w:pPr>
+            <w:r>
+              <w:rPr>
+                <w:rFonts w:ascii="Times New Roman" w:hAnsi="Times New Roman"/>
+                <w:sz w:val="24"/>
+                <w:szCs w:val="24"/>
+              </w:rPr>
+              <w:t>67.36</w:t>
+            </w:r>
           </w:p>
         </w:tc>
         <w:tc>
@@ -3208,6 +3153,14 @@
                 <w:szCs w:val="24"/>
               </w:rPr>
             </w:pPr>
+            <w:r>
+              <w:rPr>
+                <w:rFonts w:ascii="Times New Roman" w:hAnsi="Times New Roman"/>
+                <w:sz w:val="24"/>
+                <w:szCs w:val="24"/>
+              </w:rPr>
+              <w:t>84.28</w:t>
+            </w:r>
           </w:p>
         </w:tc>
         <w:tc>
@@ -3230,6 +3183,14 @@
                 <w:szCs w:val="24"/>
               </w:rPr>
             </w:pPr>
+            <w:r>
+              <w:rPr>
+                <w:rFonts w:ascii="Times New Roman" w:hAnsi="Times New Roman"/>
+                <w:sz w:val="24"/>
+                <w:szCs w:val="24"/>
+              </w:rPr>
+              <w:t>16.26</w:t>
+            </w:r>
           </w:p>
         </w:tc>
       </w:tr>
@@ -3326,6 +3287,14 @@
                 <w:szCs w:val="24"/>
               </w:rPr>
             </w:pPr>
+            <w:r>
+              <w:rPr>
+                <w:rFonts w:ascii="Times New Roman" w:hAnsi="Times New Roman"/>
+                <w:sz w:val="24"/>
+                <w:szCs w:val="24"/>
+              </w:rPr>
+              <w:t>77.74</w:t>
+            </w:r>
           </w:p>
         </w:tc>
         <w:tc>
@@ -3348,6 +3317,14 @@
                 <w:szCs w:val="24"/>
               </w:rPr>
             </w:pPr>
+            <w:r>
+              <w:rPr>
+                <w:rFonts w:ascii="Times New Roman" w:hAnsi="Times New Roman"/>
+                <w:sz w:val="24"/>
+                <w:szCs w:val="24"/>
+              </w:rPr>
+              <w:t>57.58</w:t>
+            </w:r>
           </w:p>
         </w:tc>
         <w:tc>
@@ -3370,6 +3347,14 @@
                 <w:szCs w:val="24"/>
               </w:rPr>
             </w:pPr>
+            <w:r>
+              <w:rPr>
+                <w:rFonts w:ascii="Times New Roman" w:hAnsi="Times New Roman"/>
+                <w:sz w:val="24"/>
+                <w:szCs w:val="24"/>
+              </w:rPr>
+              <w:t>76.82</w:t>
+            </w:r>
           </w:p>
         </w:tc>
         <w:tc>
@@ -3392,6 +3377,14 @@
                 <w:szCs w:val="24"/>
               </w:rPr>
             </w:pPr>
+            <w:r>
+              <w:rPr>
+                <w:rFonts w:ascii="Times New Roman" w:hAnsi="Times New Roman"/>
+                <w:sz w:val="24"/>
+                <w:szCs w:val="24"/>
+              </w:rPr>
+              <w:t>34.63</w:t>
+            </w:r>
           </w:p>
         </w:tc>
       </w:tr>
@@ -3488,6 +3481,14 @@
                 <w:szCs w:val="24"/>
               </w:rPr>
             </w:pPr>
+            <w:r>
+              <w:rPr>
+                <w:rFonts w:ascii="Times New Roman" w:hAnsi="Times New Roman"/>
+                <w:sz w:val="24"/>
+                <w:szCs w:val="24"/>
+              </w:rPr>
+              <w:t>59.67</w:t>
+            </w:r>
           </w:p>
         </w:tc>
         <w:tc>
@@ -3510,6 +3511,14 @@
                 <w:szCs w:val="24"/>
               </w:rPr>
             </w:pPr>
+            <w:r>
+              <w:rPr>
+                <w:rFonts w:ascii="Times New Roman" w:hAnsi="Times New Roman"/>
+                <w:sz w:val="24"/>
+                <w:szCs w:val="24"/>
+              </w:rPr>
+              <w:t>40.79</w:t>
+            </w:r>
           </w:p>
         </w:tc>
         <w:tc>
@@ -3532,6 +3541,14 @@
                 <w:szCs w:val="24"/>
               </w:rPr>
             </w:pPr>
+            <w:r>
+              <w:rPr>
+                <w:rFonts w:ascii="Times New Roman" w:hAnsi="Times New Roman"/>
+                <w:sz w:val="24"/>
+                <w:szCs w:val="24"/>
+              </w:rPr>
+              <w:t>76.82</w:t>
+            </w:r>
           </w:p>
         </w:tc>
         <w:tc>
@@ -3554,6 +3571,14 @@
                 <w:szCs w:val="24"/>
               </w:rPr>
             </w:pPr>
+            <w:r>
+              <w:rPr>
+                <w:rFonts w:ascii="Times New Roman" w:hAnsi="Times New Roman"/>
+                <w:sz w:val="24"/>
+                <w:szCs w:val="24"/>
+              </w:rPr>
+              <w:t>34.63</w:t>
+            </w:r>
           </w:p>
         </w:tc>
       </w:tr>
@@ -3666,6 +3691,14 @@
                 <w:szCs w:val="24"/>
               </w:rPr>
             </w:pPr>
+            <w:r>
+              <w:rPr>
+                <w:rFonts w:ascii="Times New Roman" w:hAnsi="Times New Roman"/>
+                <w:sz w:val="24"/>
+                <w:szCs w:val="24"/>
+              </w:rPr>
+              <w:t>69.87</w:t>
+            </w:r>
           </w:p>
         </w:tc>
         <w:tc>
@@ -3688,6 +3721,14 @@
                 <w:szCs w:val="24"/>
               </w:rPr>
             </w:pPr>
+            <w:r>
+              <w:rPr>
+                <w:rFonts w:ascii="Times New Roman" w:hAnsi="Times New Roman"/>
+                <w:sz w:val="24"/>
+                <w:szCs w:val="24"/>
+              </w:rPr>
+              <w:t>69.91</w:t>
+            </w:r>
           </w:p>
         </w:tc>
         <w:tc>
@@ -3710,6 +3751,14 @@
                 <w:szCs w:val="24"/>
               </w:rPr>
             </w:pPr>
+            <w:r>
+              <w:rPr>
+                <w:rFonts w:ascii="Times New Roman" w:hAnsi="Times New Roman"/>
+                <w:sz w:val="24"/>
+                <w:szCs w:val="24"/>
+              </w:rPr>
+              <w:t>72.34</w:t>
+            </w:r>
           </w:p>
         </w:tc>
         <w:tc>
@@ -3732,6 +3781,14 @@
                 <w:szCs w:val="24"/>
               </w:rPr>
             </w:pPr>
+            <w:r>
+              <w:rPr>
+                <w:rFonts w:ascii="Times New Roman" w:hAnsi="Times New Roman"/>
+                <w:sz w:val="24"/>
+                <w:szCs w:val="24"/>
+              </w:rPr>
+              <w:t>39.42</w:t>
+            </w:r>
           </w:p>
         </w:tc>
       </w:tr>
@@ -3828,6 +3885,14 @@
                 <w:szCs w:val="24"/>
               </w:rPr>
             </w:pPr>
+            <w:r>
+              <w:rPr>
+                <w:rFonts w:ascii="Times New Roman" w:hAnsi="Times New Roman"/>
+                <w:sz w:val="24"/>
+                <w:szCs w:val="24"/>
+              </w:rPr>
+              <w:t>73.36</w:t>
+            </w:r>
           </w:p>
         </w:tc>
         <w:tc>
@@ -3850,6 +3915,14 @@
                 <w:szCs w:val="24"/>
               </w:rPr>
             </w:pPr>
+            <w:r>
+              <w:rPr>
+                <w:rFonts w:ascii="Times New Roman" w:hAnsi="Times New Roman"/>
+                <w:sz w:val="24"/>
+                <w:szCs w:val="24"/>
+              </w:rPr>
+              <w:t>70.86</w:t>
+            </w:r>
           </w:p>
         </w:tc>
         <w:tc>
@@ -3872,6 +3945,14 @@
                 <w:szCs w:val="24"/>
               </w:rPr>
             </w:pPr>
+            <w:r>
+              <w:rPr>
+                <w:rFonts w:ascii="Times New Roman" w:hAnsi="Times New Roman"/>
+                <w:sz w:val="24"/>
+                <w:szCs w:val="24"/>
+              </w:rPr>
+              <w:t>75.49</w:t>
+            </w:r>
           </w:p>
         </w:tc>
         <w:tc>
@@ -3894,6 +3975,14 @@
                 <w:szCs w:val="24"/>
               </w:rPr>
             </w:pPr>
+            <w:r>
+              <w:rPr>
+                <w:rFonts w:ascii="Times New Roman" w:hAnsi="Times New Roman"/>
+                <w:sz w:val="24"/>
+                <w:szCs w:val="24"/>
+              </w:rPr>
+              <w:t>41.45</w:t>
+            </w:r>
           </w:p>
         </w:tc>
       </w:tr>
@@ -3990,6 +4079,14 @@
                 <w:szCs w:val="24"/>
               </w:rPr>
             </w:pPr>
+            <w:r>
+              <w:rPr>
+                <w:rFonts w:ascii="Times New Roman" w:hAnsi="Times New Roman"/>
+                <w:sz w:val="24"/>
+                <w:szCs w:val="24"/>
+              </w:rPr>
+              <w:t>68.15</w:t>
+            </w:r>
           </w:p>
         </w:tc>
         <w:tc>
@@ -4012,6 +4109,14 @@
                 <w:szCs w:val="24"/>
               </w:rPr>
             </w:pPr>
+            <w:r>
+              <w:rPr>
+                <w:rFonts w:ascii="Times New Roman" w:hAnsi="Times New Roman"/>
+                <w:sz w:val="24"/>
+                <w:szCs w:val="24"/>
+              </w:rPr>
+              <w:t>63.62</w:t>
+            </w:r>
           </w:p>
         </w:tc>
         <w:tc>
@@ -4034,6 +4139,14 @@
                 <w:szCs w:val="24"/>
               </w:rPr>
             </w:pPr>
+            <w:r>
+              <w:rPr>
+                <w:rFonts w:ascii="Times New Roman" w:hAnsi="Times New Roman"/>
+                <w:sz w:val="24"/>
+                <w:szCs w:val="24"/>
+              </w:rPr>
+              <w:t>78.99</w:t>
+            </w:r>
           </w:p>
         </w:tc>
         <w:tc>
@@ -4056,6 +4169,14 @@
                 <w:szCs w:val="24"/>
               </w:rPr>
             </w:pPr>
+            <w:r>
+              <w:rPr>
+                <w:rFonts w:ascii="Times New Roman" w:hAnsi="Times New Roman"/>
+                <w:sz w:val="24"/>
+                <w:szCs w:val="24"/>
+              </w:rPr>
+              <w:t>23.37</w:t>
+            </w:r>
           </w:p>
         </w:tc>
       </w:tr>
@@ -4160,6 +4281,14 @@
                 <w:szCs w:val="24"/>
               </w:rPr>
             </w:pPr>
+            <w:r>
+              <w:rPr>
+                <w:rFonts w:ascii="Times New Roman" w:hAnsi="Times New Roman"/>
+                <w:sz w:val="24"/>
+                <w:szCs w:val="24"/>
+              </w:rPr>
+              <w:t>81.00</w:t>
+            </w:r>
           </w:p>
         </w:tc>
         <w:tc>
@@ -4182,6 +4311,14 @@
                 <w:szCs w:val="24"/>
               </w:rPr>
             </w:pPr>
+            <w:r>
+              <w:rPr>
+                <w:rFonts w:ascii="Times New Roman" w:hAnsi="Times New Roman"/>
+                <w:sz w:val="24"/>
+                <w:szCs w:val="24"/>
+              </w:rPr>
+              <w:t>50.61</w:t>
+            </w:r>
           </w:p>
         </w:tc>
         <w:tc>
@@ -4204,6 +4341,14 @@
                 <w:szCs w:val="24"/>
               </w:rPr>
             </w:pPr>
+            <w:r>
+              <w:rPr>
+                <w:rFonts w:ascii="Times New Roman" w:hAnsi="Times New Roman"/>
+                <w:sz w:val="24"/>
+                <w:szCs w:val="24"/>
+              </w:rPr>
+              <w:t>72.19</w:t>
+            </w:r>
           </w:p>
         </w:tc>
         <w:tc>
@@ -4226,6 +4371,14 @@
                 <w:szCs w:val="24"/>
               </w:rPr>
             </w:pPr>
+            <w:r>
+              <w:rPr>
+                <w:rFonts w:ascii="Times New Roman" w:hAnsi="Times New Roman"/>
+                <w:sz w:val="24"/>
+                <w:szCs w:val="24"/>
+              </w:rPr>
+              <w:t>12.44</w:t>
+            </w:r>
           </w:p>
         </w:tc>
       </w:tr>
@@ -4322,6 +4475,14 @@
                 <w:szCs w:val="24"/>
               </w:rPr>
             </w:pPr>
+            <w:r>
+              <w:rPr>
+                <w:rFonts w:ascii="Times New Roman" w:hAnsi="Times New Roman"/>
+                <w:sz w:val="24"/>
+                <w:szCs w:val="24"/>
+              </w:rPr>
+              <w:t>76.70</w:t>
+            </w:r>
           </w:p>
         </w:tc>
         <w:tc>
@@ -4344,6 +4505,14 @@
                 <w:szCs w:val="24"/>
               </w:rPr>
             </w:pPr>
+            <w:r>
+              <w:rPr>
+                <w:rFonts w:ascii="Times New Roman" w:hAnsi="Times New Roman"/>
+                <w:sz w:val="24"/>
+                <w:szCs w:val="24"/>
+              </w:rPr>
+              <w:t>43.34</w:t>
+            </w:r>
           </w:p>
         </w:tc>
         <w:tc>
@@ -4366,6 +4535,14 @@
                 <w:szCs w:val="24"/>
               </w:rPr>
             </w:pPr>
+            <w:r>
+              <w:rPr>
+                <w:rFonts w:ascii="Times New Roman" w:hAnsi="Times New Roman"/>
+                <w:sz w:val="24"/>
+                <w:szCs w:val="24"/>
+              </w:rPr>
+              <w:t>72.01</w:t>
+            </w:r>
           </w:p>
         </w:tc>
         <w:tc>
@@ -4388,6 +4565,14 @@
                 <w:szCs w:val="24"/>
               </w:rPr>
             </w:pPr>
+            <w:r>
+              <w:rPr>
+                <w:rFonts w:ascii="Times New Roman" w:hAnsi="Times New Roman"/>
+                <w:sz w:val="24"/>
+                <w:szCs w:val="24"/>
+              </w:rPr>
+              <w:t>30.42</w:t>
+            </w:r>
           </w:p>
         </w:tc>
       </w:tr>
@@ -4484,6 +4669,14 @@
                 <w:szCs w:val="24"/>
               </w:rPr>
             </w:pPr>
+            <w:r>
+              <w:rPr>
+                <w:rFonts w:ascii="Times New Roman" w:hAnsi="Times New Roman"/>
+                <w:sz w:val="24"/>
+                <w:szCs w:val="24"/>
+              </w:rPr>
+              <w:t>70.71</w:t>
+            </w:r>
           </w:p>
         </w:tc>
         <w:tc>
@@ -4506,6 +4699,14 @@
                 <w:szCs w:val="24"/>
               </w:rPr>
             </w:pPr>
+            <w:r>
+              <w:rPr>
+                <w:rFonts w:ascii="Times New Roman" w:hAnsi="Times New Roman"/>
+                <w:sz w:val="24"/>
+                <w:szCs w:val="24"/>
+              </w:rPr>
+              <w:t>34.77</w:t>
+            </w:r>
           </w:p>
         </w:tc>
         <w:tc>
@@ -4528,6 +4729,14 @@
                 <w:szCs w:val="24"/>
               </w:rPr>
             </w:pPr>
+            <w:r>
+              <w:rPr>
+                <w:rFonts w:ascii="Times New Roman" w:hAnsi="Times New Roman"/>
+                <w:sz w:val="24"/>
+                <w:szCs w:val="24"/>
+              </w:rPr>
+              <w:t>65.05</w:t>
+            </w:r>
           </w:p>
         </w:tc>
         <w:tc>
@@ -4550,31 +4759,18 @@
                 <w:szCs w:val="24"/>
               </w:rPr>
             </w:pPr>
+            <w:r>
+              <w:rPr>
+                <w:rFonts w:ascii="Times New Roman" w:hAnsi="Times New Roman"/>
+                <w:sz w:val="24"/>
+                <w:szCs w:val="24"/>
+              </w:rPr>
+              <w:t>15.26</w:t>
+            </w:r>
           </w:p>
         </w:tc>
       </w:tr>
     </w:tbl>
-    <w:p>
-      <w:pPr>
-        <w:spacing w:before="120" w:after="0" w:line="240" w:lineRule="auto"/>
-        <w:contextualSpacing/>
-        <w:rPr>
-          <w:rFonts w:ascii="Times New Roman" w:hAnsi="Times New Roman" w:cs="Times New Roman"/>
-          <w:sz w:val="24"/>
-          <w:szCs w:val="24"/>
-        </w:rPr>
-      </w:pPr>
-      <w:r>
-        <w:rPr>
-          <w:rFonts w:ascii="Times New Roman" w:hAnsi="Times New Roman"/>
-          <w:i/>
-          <w:iCs/>
-          <w:sz w:val="24"/>
-          <w:szCs w:val="24"/>
-        </w:rPr>
-        <w:t xml:space="preserve">Note. </w:t>
-      </w:r>
-    </w:p>
     <w:p>
       <w:pPr>
         <w:rPr>
@@ -4633,12 +4829,12 @@
     </w:p>
     <w:p>
       <w:pPr>
-        <w:spacing w:line="360" w:lineRule="auto"/>
-        <w:contextualSpacing/>
         <w:rPr>
           <w:rFonts w:ascii="Times New Roman" w:hAnsi="Times New Roman"/>
           <w:i/>
           <w:iCs/>
+          <w:sz w:val="24"/>
+          <w:szCs w:val="24"/>
         </w:rPr>
       </w:pPr>
       <w:r>
@@ -4646,9 +4842,70 @@
           <w:rFonts w:ascii="Times New Roman" w:hAnsi="Times New Roman"/>
           <w:i/>
           <w:iCs/>
-          <w:highlight w:val="yellow"/>
-        </w:rPr>
-        <w:t>DESCRIPTION HERE</w:t>
+          <w:sz w:val="24"/>
+          <w:szCs w:val="24"/>
+        </w:rPr>
+        <w:t>Mean JOL</w:t>
+      </w:r>
+      <w:r>
+        <w:rPr>
+          <w:rFonts w:ascii="Times New Roman" w:hAnsi="Times New Roman"/>
+          <w:i/>
+          <w:iCs/>
+          <w:sz w:val="24"/>
+          <w:szCs w:val="24"/>
+        </w:rPr>
+        <w:t>s</w:t>
+      </w:r>
+      <w:r>
+        <w:rPr>
+          <w:rFonts w:ascii="Times New Roman" w:hAnsi="Times New Roman"/>
+          <w:i/>
+          <w:iCs/>
+          <w:sz w:val="24"/>
+          <w:szCs w:val="24"/>
+        </w:rPr>
+        <w:t xml:space="preserve"> and Recall </w:t>
+      </w:r>
+      <w:r>
+        <w:rPr>
+          <w:rFonts w:ascii="Times New Roman" w:hAnsi="Times New Roman"/>
+          <w:i/>
+          <w:iCs/>
+          <w:sz w:val="24"/>
+          <w:szCs w:val="24"/>
+        </w:rPr>
+        <w:t xml:space="preserve">for the Warning and No Warning Groups </w:t>
+      </w:r>
+      <w:r>
+        <w:rPr>
+          <w:rFonts w:ascii="Times New Roman" w:hAnsi="Times New Roman"/>
+          <w:i/>
+          <w:iCs/>
+          <w:sz w:val="24"/>
+          <w:szCs w:val="24"/>
+        </w:rPr>
+        <w:t xml:space="preserve">in Experiment </w:t>
+      </w:r>
+      <w:r>
+        <w:rPr>
+          <w:rFonts w:ascii="Times New Roman" w:hAnsi="Times New Roman"/>
+          <w:i/>
+          <w:iCs/>
+          <w:sz w:val="24"/>
+          <w:szCs w:val="24"/>
+        </w:rPr>
+        <w:t>2</w:t>
+      </w:r>
+      <w:r>
+        <w:rPr>
+          <w:rFonts w:ascii="Times New Roman" w:hAnsi="Times New Roman"/>
+          <w:i/>
+          <w:iCs/>
+          <w:sz w:val="24"/>
+          <w:szCs w:val="24"/>
+        </w:rPr>
+        <w:t xml:space="preserve"> Split by Block</w:t>
       </w:r>
     </w:p>
     <w:tbl>
@@ -4986,6 +5243,12 @@
                 <w:rFonts w:ascii="Times New Roman" w:hAnsi="Times New Roman"/>
               </w:rPr>
             </w:pPr>
+            <w:r>
+              <w:rPr>
+                <w:rFonts w:ascii="Times New Roman" w:hAnsi="Times New Roman"/>
+              </w:rPr>
+              <w:t>71.55</w:t>
+            </w:r>
           </w:p>
         </w:tc>
         <w:tc>
@@ -5006,6 +5269,12 @@
                 <w:rFonts w:ascii="Times New Roman" w:hAnsi="Times New Roman"/>
               </w:rPr>
             </w:pPr>
+            <w:r>
+              <w:rPr>
+                <w:rFonts w:ascii="Times New Roman" w:hAnsi="Times New Roman"/>
+              </w:rPr>
+              <w:t>68.97</w:t>
+            </w:r>
           </w:p>
         </w:tc>
         <w:tc>
@@ -5026,6 +5295,12 @@
                 <w:rFonts w:ascii="Times New Roman" w:hAnsi="Times New Roman"/>
               </w:rPr>
             </w:pPr>
+            <w:r>
+              <w:rPr>
+                <w:rFonts w:ascii="Times New Roman" w:hAnsi="Times New Roman"/>
+              </w:rPr>
+              <w:t>75.37</w:t>
+            </w:r>
           </w:p>
         </w:tc>
         <w:tc>
@@ -5046,6 +5321,12 @@
                 <w:rFonts w:ascii="Times New Roman" w:hAnsi="Times New Roman"/>
               </w:rPr>
             </w:pPr>
+            <w:r>
+              <w:rPr>
+                <w:rFonts w:ascii="Times New Roman" w:hAnsi="Times New Roman"/>
+              </w:rPr>
+              <w:t>21.73</w:t>
+            </w:r>
           </w:p>
         </w:tc>
       </w:tr>
@@ -5150,6 +5431,12 @@
                 <w:rFonts w:ascii="Times New Roman" w:hAnsi="Times New Roman"/>
               </w:rPr>
             </w:pPr>
+            <w:r>
+              <w:rPr>
+                <w:rFonts w:ascii="Times New Roman" w:hAnsi="Times New Roman"/>
+              </w:rPr>
+              <w:t>72.86</w:t>
+            </w:r>
           </w:p>
         </w:tc>
         <w:tc>
@@ -5170,6 +5457,12 @@
                 <w:rFonts w:ascii="Times New Roman" w:hAnsi="Times New Roman"/>
               </w:rPr>
             </w:pPr>
+            <w:r>
+              <w:rPr>
+                <w:rFonts w:ascii="Times New Roman" w:hAnsi="Times New Roman"/>
+              </w:rPr>
+              <w:t>70.42</w:t>
+            </w:r>
           </w:p>
         </w:tc>
         <w:tc>
@@ -5190,6 +5483,12 @@
                 <w:rFonts w:ascii="Times New Roman" w:hAnsi="Times New Roman"/>
               </w:rPr>
             </w:pPr>
+            <w:r>
+              <w:rPr>
+                <w:rFonts w:ascii="Times New Roman" w:hAnsi="Times New Roman"/>
+              </w:rPr>
+              <w:t>76.30</w:t>
+            </w:r>
           </w:p>
         </w:tc>
         <w:tc>
@@ -5210,6 +5509,12 @@
                 <w:rFonts w:ascii="Times New Roman" w:hAnsi="Times New Roman"/>
               </w:rPr>
             </w:pPr>
+            <w:r>
+              <w:rPr>
+                <w:rFonts w:ascii="Times New Roman" w:hAnsi="Times New Roman"/>
+              </w:rPr>
+              <w:t>22.16</w:t>
+            </w:r>
           </w:p>
         </w:tc>
       </w:tr>
@@ -5298,6 +5603,196 @@
               </w:rPr>
               <w:t>Read</w:t>
             </w:r>
+          </w:p>
+        </w:tc>
+        <w:tc>
+          <w:tcPr>
+            <w:tcW w:w="1800" w:type="dxa"/>
+            <w:tcBorders>
+              <w:top w:val="nil"/>
+              <w:left w:val="nil"/>
+              <w:bottom w:val="nil"/>
+              <w:right w:val="nil"/>
+            </w:tcBorders>
+          </w:tcPr>
+          <w:p>
+            <w:pPr>
+              <w:spacing w:after="120"/>
+              <w:contextualSpacing/>
+              <w:jc w:val="center"/>
+              <w:rPr>
+                <w:rFonts w:ascii="Times New Roman" w:hAnsi="Times New Roman"/>
+              </w:rPr>
+            </w:pPr>
+            <w:r>
+              <w:rPr>
+                <w:rFonts w:ascii="Times New Roman" w:hAnsi="Times New Roman"/>
+              </w:rPr>
+              <w:t>64.55</w:t>
+            </w:r>
+          </w:p>
+        </w:tc>
+        <w:tc>
+          <w:tcPr>
+            <w:tcW w:w="1260" w:type="dxa"/>
+            <w:tcBorders>
+              <w:top w:val="nil"/>
+              <w:left w:val="nil"/>
+              <w:bottom w:val="nil"/>
+              <w:right w:val="nil"/>
+            </w:tcBorders>
+          </w:tcPr>
+          <w:p>
+            <w:pPr>
+              <w:spacing w:after="120"/>
+              <w:contextualSpacing/>
+              <w:jc w:val="center"/>
+              <w:rPr>
+                <w:rFonts w:ascii="Times New Roman" w:hAnsi="Times New Roman"/>
+              </w:rPr>
+            </w:pPr>
+            <w:r>
+              <w:rPr>
+                <w:rFonts w:ascii="Times New Roman" w:hAnsi="Times New Roman"/>
+              </w:rPr>
+              <w:t>60.94</w:t>
+            </w:r>
+          </w:p>
+        </w:tc>
+        <w:tc>
+          <w:tcPr>
+            <w:tcW w:w="1530" w:type="dxa"/>
+            <w:tcBorders>
+              <w:top w:val="nil"/>
+              <w:left w:val="nil"/>
+              <w:bottom w:val="nil"/>
+              <w:right w:val="nil"/>
+            </w:tcBorders>
+          </w:tcPr>
+          <w:p>
+            <w:pPr>
+              <w:spacing w:after="120"/>
+              <w:contextualSpacing/>
+              <w:jc w:val="center"/>
+              <w:rPr>
+                <w:rFonts w:ascii="Times New Roman" w:hAnsi="Times New Roman"/>
+              </w:rPr>
+            </w:pPr>
+            <w:r>
+              <w:rPr>
+                <w:rFonts w:ascii="Times New Roman" w:hAnsi="Times New Roman"/>
+              </w:rPr>
+              <w:t>69.11</w:t>
+            </w:r>
+          </w:p>
+        </w:tc>
+        <w:tc>
+          <w:tcPr>
+            <w:tcW w:w="1170" w:type="dxa"/>
+            <w:tcBorders>
+              <w:top w:val="nil"/>
+              <w:left w:val="nil"/>
+              <w:bottom w:val="nil"/>
+              <w:right w:val="nil"/>
+            </w:tcBorders>
+          </w:tcPr>
+          <w:p>
+            <w:pPr>
+              <w:spacing w:after="120"/>
+              <w:contextualSpacing/>
+              <w:jc w:val="center"/>
+              <w:rPr>
+                <w:rFonts w:ascii="Times New Roman" w:hAnsi="Times New Roman"/>
+              </w:rPr>
+            </w:pPr>
+            <w:r>
+              <w:rPr>
+                <w:rFonts w:ascii="Times New Roman" w:hAnsi="Times New Roman"/>
+              </w:rPr>
+              <w:t>20.41</w:t>
+            </w:r>
+          </w:p>
+        </w:tc>
+      </w:tr>
+      <w:tr>
+        <w:tc>
+          <w:tcPr>
+            <w:tcW w:w="1710" w:type="dxa"/>
+            <w:tcBorders>
+              <w:top w:val="nil"/>
+              <w:left w:val="nil"/>
+              <w:bottom w:val="nil"/>
+              <w:right w:val="nil"/>
+            </w:tcBorders>
+          </w:tcPr>
+          <w:p>
+            <w:pPr>
+              <w:spacing w:after="120"/>
+              <w:contextualSpacing/>
+              <w:rPr>
+                <w:rFonts w:ascii="Times New Roman" w:hAnsi="Times New Roman"/>
+              </w:rPr>
+            </w:pPr>
+          </w:p>
+        </w:tc>
+        <w:tc>
+          <w:tcPr>
+            <w:tcW w:w="1170" w:type="dxa"/>
+            <w:tcBorders>
+              <w:top w:val="nil"/>
+              <w:left w:val="nil"/>
+              <w:bottom w:val="nil"/>
+              <w:right w:val="nil"/>
+            </w:tcBorders>
+          </w:tcPr>
+          <w:p>
+            <w:pPr>
+              <w:spacing w:after="120"/>
+              <w:contextualSpacing/>
+              <w:rPr>
+                <w:rFonts w:ascii="Times New Roman" w:hAnsi="Times New Roman"/>
+              </w:rPr>
+            </w:pPr>
+          </w:p>
+        </w:tc>
+        <w:tc>
+          <w:tcPr>
+            <w:tcW w:w="1350" w:type="dxa"/>
+            <w:tcBorders>
+              <w:top w:val="nil"/>
+              <w:left w:val="nil"/>
+              <w:bottom w:val="nil"/>
+              <w:right w:val="nil"/>
+            </w:tcBorders>
+          </w:tcPr>
+          <w:p>
+            <w:pPr>
+              <w:spacing w:after="120"/>
+              <w:contextualSpacing/>
+              <w:rPr>
+                <w:rFonts w:ascii="Times New Roman" w:hAnsi="Times New Roman"/>
+              </w:rPr>
+            </w:pPr>
+          </w:p>
+        </w:tc>
+        <w:tc>
+          <w:tcPr>
+            <w:tcW w:w="2160" w:type="dxa"/>
+            <w:tcBorders>
+              <w:top w:val="nil"/>
+              <w:left w:val="nil"/>
+              <w:bottom w:val="nil"/>
+              <w:right w:val="nil"/>
+            </w:tcBorders>
+          </w:tcPr>
+          <w:p>
+            <w:pPr>
+              <w:spacing w:after="120"/>
+              <w:contextualSpacing/>
+              <w:rPr>
+                <w:rFonts w:ascii="Times New Roman" w:hAnsi="Times New Roman"/>
+              </w:rPr>
+            </w:pPr>
           </w:p>
         </w:tc>
         <w:tc>
@@ -5498,6 +5993,12 @@
                 <w:rFonts w:ascii="Times New Roman" w:hAnsi="Times New Roman"/>
               </w:rPr>
             </w:pPr>
+            <w:r>
+              <w:rPr>
+                <w:rFonts w:ascii="Times New Roman" w:hAnsi="Times New Roman"/>
+              </w:rPr>
+              <w:t>64.95</w:t>
+            </w:r>
           </w:p>
         </w:tc>
         <w:tc>
@@ -5519,6 +6020,12 @@
                 <w:rFonts w:ascii="Times New Roman" w:hAnsi="Times New Roman"/>
               </w:rPr>
             </w:pPr>
+            <w:r>
+              <w:rPr>
+                <w:rFonts w:ascii="Times New Roman" w:hAnsi="Times New Roman"/>
+              </w:rPr>
+              <w:t>31.90</w:t>
+            </w:r>
           </w:p>
         </w:tc>
         <w:tc>
@@ -5540,6 +6047,12 @@
                 <w:rFonts w:ascii="Times New Roman" w:hAnsi="Times New Roman"/>
               </w:rPr>
             </w:pPr>
+            <w:r>
+              <w:rPr>
+                <w:rFonts w:ascii="Times New Roman" w:hAnsi="Times New Roman"/>
+              </w:rPr>
+              <w:t>58.63</w:t>
+            </w:r>
           </w:p>
         </w:tc>
         <w:tc>
@@ -5561,6 +6074,12 @@
                 <w:rFonts w:ascii="Times New Roman" w:hAnsi="Times New Roman"/>
               </w:rPr>
             </w:pPr>
+            <w:r>
+              <w:rPr>
+                <w:rFonts w:ascii="Times New Roman" w:hAnsi="Times New Roman"/>
+              </w:rPr>
+              <w:t>15.94</w:t>
+            </w:r>
           </w:p>
         </w:tc>
       </w:tr>
@@ -5665,6 +6184,12 @@
                 <w:rFonts w:ascii="Times New Roman" w:hAnsi="Times New Roman"/>
               </w:rPr>
             </w:pPr>
+            <w:r>
+              <w:rPr>
+                <w:rFonts w:ascii="Times New Roman" w:hAnsi="Times New Roman"/>
+              </w:rPr>
+              <w:t>59.91</w:t>
+            </w:r>
           </w:p>
         </w:tc>
         <w:tc>
@@ -5685,6 +6210,12 @@
                 <w:rFonts w:ascii="Times New Roman" w:hAnsi="Times New Roman"/>
               </w:rPr>
             </w:pPr>
+            <w:r>
+              <w:rPr>
+                <w:rFonts w:ascii="Times New Roman" w:hAnsi="Times New Roman"/>
+              </w:rPr>
+              <w:t>32.99</w:t>
+            </w:r>
           </w:p>
         </w:tc>
         <w:tc>
@@ -5705,6 +6236,12 @@
                 <w:rFonts w:ascii="Times New Roman" w:hAnsi="Times New Roman"/>
               </w:rPr>
             </w:pPr>
+            <w:r>
+              <w:rPr>
+                <w:rFonts w:ascii="Times New Roman" w:hAnsi="Times New Roman"/>
+              </w:rPr>
+              <w:t>50.93</w:t>
+            </w:r>
           </w:p>
         </w:tc>
         <w:tc>
@@ -5725,6 +6262,12 @@
                 <w:rFonts w:ascii="Times New Roman" w:hAnsi="Times New Roman"/>
               </w:rPr>
             </w:pPr>
+            <w:r>
+              <w:rPr>
+                <w:rFonts w:ascii="Times New Roman" w:hAnsi="Times New Roman"/>
+              </w:rPr>
+              <w:t>15.30</w:t>
+            </w:r>
           </w:p>
         </w:tc>
       </w:tr>
@@ -5829,6 +6372,12 @@
                 <w:rFonts w:ascii="Times New Roman" w:hAnsi="Times New Roman"/>
               </w:rPr>
             </w:pPr>
+            <w:r>
+              <w:rPr>
+                <w:rFonts w:ascii="Times New Roman" w:hAnsi="Times New Roman"/>
+              </w:rPr>
+              <w:t>58.42</w:t>
+            </w:r>
           </w:p>
         </w:tc>
         <w:tc>
@@ -5849,6 +6398,12 @@
                 <w:rFonts w:ascii="Times New Roman" w:hAnsi="Times New Roman"/>
               </w:rPr>
             </w:pPr>
+            <w:r>
+              <w:rPr>
+                <w:rFonts w:ascii="Times New Roman" w:hAnsi="Times New Roman"/>
+              </w:rPr>
+              <w:t>33.31</w:t>
+            </w:r>
           </w:p>
         </w:tc>
         <w:tc>
@@ -5869,6 +6424,12 @@
                 <w:rFonts w:ascii="Times New Roman" w:hAnsi="Times New Roman"/>
               </w:rPr>
             </w:pPr>
+            <w:r>
+              <w:rPr>
+                <w:rFonts w:ascii="Times New Roman" w:hAnsi="Times New Roman"/>
+              </w:rPr>
+              <w:t>53.83</w:t>
+            </w:r>
           </w:p>
         </w:tc>
         <w:tc>
@@ -5889,6 +6450,12 @@
                 <w:rFonts w:ascii="Times New Roman" w:hAnsi="Times New Roman"/>
               </w:rPr>
             </w:pPr>
+            <w:r>
+              <w:rPr>
+                <w:rFonts w:ascii="Times New Roman" w:hAnsi="Times New Roman"/>
+              </w:rPr>
+              <w:t>11.47</w:t>
+            </w:r>
           </w:p>
         </w:tc>
       </w:tr>
@@ -6163,6 +6730,12 @@
                 <w:rFonts w:ascii="Times New Roman" w:hAnsi="Times New Roman"/>
               </w:rPr>
             </w:pPr>
+            <w:r>
+              <w:rPr>
+                <w:rFonts w:ascii="Times New Roman" w:hAnsi="Times New Roman"/>
+              </w:rPr>
+              <w:t>65.31</w:t>
+            </w:r>
           </w:p>
         </w:tc>
         <w:tc>
@@ -6183,6 +6756,12 @@
                 <w:rFonts w:ascii="Times New Roman" w:hAnsi="Times New Roman"/>
               </w:rPr>
             </w:pPr>
+            <w:r>
+              <w:rPr>
+                <w:rFonts w:ascii="Times New Roman" w:hAnsi="Times New Roman"/>
+              </w:rPr>
+              <w:t>61.03</w:t>
+            </w:r>
           </w:p>
         </w:tc>
         <w:tc>
@@ -6203,6 +6782,12 @@
                 <w:rFonts w:ascii="Times New Roman" w:hAnsi="Times New Roman"/>
               </w:rPr>
             </w:pPr>
+            <w:r>
+              <w:rPr>
+                <w:rFonts w:ascii="Times New Roman" w:hAnsi="Times New Roman"/>
+              </w:rPr>
+              <w:t>69.71</w:t>
+            </w:r>
           </w:p>
         </w:tc>
         <w:tc>
@@ -6223,6 +6808,12 @@
                 <w:rFonts w:ascii="Times New Roman" w:hAnsi="Times New Roman"/>
               </w:rPr>
             </w:pPr>
+            <w:r>
+              <w:rPr>
+                <w:rFonts w:ascii="Times New Roman" w:hAnsi="Times New Roman"/>
+              </w:rPr>
+              <w:t>21.60</w:t>
+            </w:r>
           </w:p>
         </w:tc>
       </w:tr>
@@ -6327,6 +6918,12 @@
                 <w:rFonts w:ascii="Times New Roman" w:hAnsi="Times New Roman"/>
               </w:rPr>
             </w:pPr>
+            <w:r>
+              <w:rPr>
+                <w:rFonts w:ascii="Times New Roman" w:hAnsi="Times New Roman"/>
+              </w:rPr>
+              <w:t>69.17</w:t>
+            </w:r>
           </w:p>
         </w:tc>
         <w:tc>
@@ -6347,6 +6944,12 @@
                 <w:rFonts w:ascii="Times New Roman" w:hAnsi="Times New Roman"/>
               </w:rPr>
             </w:pPr>
+            <w:r>
+              <w:rPr>
+                <w:rFonts w:ascii="Times New Roman" w:hAnsi="Times New Roman"/>
+              </w:rPr>
+              <w:t>64.90</w:t>
+            </w:r>
           </w:p>
         </w:tc>
         <w:tc>
@@ -6367,6 +6970,12 @@
                 <w:rFonts w:ascii="Times New Roman" w:hAnsi="Times New Roman"/>
               </w:rPr>
             </w:pPr>
+            <w:r>
+              <w:rPr>
+                <w:rFonts w:ascii="Times New Roman" w:hAnsi="Times New Roman"/>
+              </w:rPr>
+              <w:t>73.91</w:t>
+            </w:r>
           </w:p>
         </w:tc>
         <w:tc>
@@ -6387,6 +6996,12 @@
                 <w:rFonts w:ascii="Times New Roman" w:hAnsi="Times New Roman"/>
               </w:rPr>
             </w:pPr>
+            <w:r>
+              <w:rPr>
+                <w:rFonts w:ascii="Times New Roman" w:hAnsi="Times New Roman"/>
+              </w:rPr>
+              <w:t>16.38</w:t>
+            </w:r>
           </w:p>
         </w:tc>
       </w:tr>
@@ -6491,6 +7106,12 @@
                 <w:rFonts w:ascii="Times New Roman" w:hAnsi="Times New Roman"/>
               </w:rPr>
             </w:pPr>
+            <w:r>
+              <w:rPr>
+                <w:rFonts w:ascii="Times New Roman" w:hAnsi="Times New Roman"/>
+              </w:rPr>
+              <w:t>59.45</w:t>
+            </w:r>
           </w:p>
         </w:tc>
         <w:tc>
@@ -6511,6 +7132,12 @@
                 <w:rFonts w:ascii="Times New Roman" w:hAnsi="Times New Roman"/>
               </w:rPr>
             </w:pPr>
+            <w:r>
+              <w:rPr>
+                <w:rFonts w:ascii="Times New Roman" w:hAnsi="Times New Roman"/>
+              </w:rPr>
+              <w:t>57.89</w:t>
+            </w:r>
           </w:p>
         </w:tc>
         <w:tc>
@@ -6531,6 +7158,12 @@
                 <w:rFonts w:ascii="Times New Roman" w:hAnsi="Times New Roman"/>
               </w:rPr>
             </w:pPr>
+            <w:r>
+              <w:rPr>
+                <w:rFonts w:ascii="Times New Roman" w:hAnsi="Times New Roman"/>
+              </w:rPr>
+              <w:t>69.71</w:t>
+            </w:r>
           </w:p>
         </w:tc>
         <w:tc>
@@ -6551,6 +7184,12 @@
                 <w:rFonts w:ascii="Times New Roman" w:hAnsi="Times New Roman"/>
               </w:rPr>
             </w:pPr>
+            <w:r>
+              <w:rPr>
+                <w:rFonts w:ascii="Times New Roman" w:hAnsi="Times New Roman"/>
+              </w:rPr>
+              <w:t>23.64</w:t>
+            </w:r>
           </w:p>
         </w:tc>
       </w:tr>
@@ -6610,12 +7249,6 @@
                 <w:rFonts w:ascii="Times New Roman" w:hAnsi="Times New Roman"/>
               </w:rPr>
             </w:pPr>
-            <w:r>
-              <w:rPr>
-                <w:rFonts w:ascii="Times New Roman" w:hAnsi="Times New Roman"/>
-              </w:rPr>
-              <w:t>Recall</w:t>
-            </w:r>
           </w:p>
         </w:tc>
         <w:tc>
@@ -6635,12 +7268,6 @@
                 <w:rFonts w:ascii="Times New Roman" w:hAnsi="Times New Roman"/>
               </w:rPr>
             </w:pPr>
-            <w:r>
-              <w:rPr>
-                <w:rFonts w:ascii="Times New Roman" w:hAnsi="Times New Roman"/>
-              </w:rPr>
-              <w:t>Item-Specific</w:t>
-            </w:r>
           </w:p>
         </w:tc>
         <w:tc>
@@ -6780,6 +7407,12 @@
                 <w:rFonts w:ascii="Times New Roman" w:hAnsi="Times New Roman"/>
               </w:rPr>
             </w:pPr>
+            <w:r>
+              <w:rPr>
+                <w:rFonts w:ascii="Times New Roman" w:hAnsi="Times New Roman"/>
+              </w:rPr>
+              <w:t>Recall</w:t>
+            </w:r>
           </w:p>
         </w:tc>
         <w:tc>
@@ -6803,7 +7436,7 @@
               <w:rPr>
                 <w:rFonts w:ascii="Times New Roman" w:hAnsi="Times New Roman"/>
               </w:rPr>
-              <w:t>Relational</w:t>
+              <w:t>Item-Specific</w:t>
             </w:r>
           </w:p>
         </w:tc>
@@ -6825,6 +7458,12 @@
                 <w:rFonts w:ascii="Times New Roman" w:hAnsi="Times New Roman"/>
               </w:rPr>
             </w:pPr>
+            <w:r>
+              <w:rPr>
+                <w:rFonts w:ascii="Times New Roman" w:hAnsi="Times New Roman"/>
+              </w:rPr>
+              <w:t>62.72</w:t>
+            </w:r>
           </w:p>
         </w:tc>
         <w:tc>
@@ -6845,6 +7484,12 @@
                 <w:rFonts w:ascii="Times New Roman" w:hAnsi="Times New Roman"/>
               </w:rPr>
             </w:pPr>
+            <w:r>
+              <w:rPr>
+                <w:rFonts w:ascii="Times New Roman" w:hAnsi="Times New Roman"/>
+              </w:rPr>
+              <w:t>28.88</w:t>
+            </w:r>
           </w:p>
         </w:tc>
         <w:tc>
@@ -6865,6 +7510,12 @@
                 <w:rFonts w:ascii="Times New Roman" w:hAnsi="Times New Roman"/>
               </w:rPr>
             </w:pPr>
+            <w:r>
+              <w:rPr>
+                <w:rFonts w:ascii="Times New Roman" w:hAnsi="Times New Roman"/>
+              </w:rPr>
+              <w:t>55.48</w:t>
+            </w:r>
           </w:p>
         </w:tc>
         <w:tc>
@@ -6885,6 +7536,12 @@
                 <w:rFonts w:ascii="Times New Roman" w:hAnsi="Times New Roman"/>
               </w:rPr>
             </w:pPr>
+            <w:r>
+              <w:rPr>
+                <w:rFonts w:ascii="Times New Roman" w:hAnsi="Times New Roman"/>
+              </w:rPr>
+              <w:t>16.72</w:t>
+            </w:r>
           </w:p>
         </w:tc>
       </w:tr>
@@ -6967,7 +7624,7 @@
               <w:rPr>
                 <w:rFonts w:ascii="Times New Roman" w:hAnsi="Times New Roman"/>
               </w:rPr>
-              <w:t>Read</w:t>
+              <w:t>Relational</w:t>
             </w:r>
           </w:p>
         </w:tc>
@@ -6989,6 +7646,12 @@
                 <w:rFonts w:ascii="Times New Roman" w:hAnsi="Times New Roman"/>
               </w:rPr>
             </w:pPr>
+            <w:r>
+              <w:rPr>
+                <w:rFonts w:ascii="Times New Roman" w:hAnsi="Times New Roman"/>
+              </w:rPr>
+              <w:t>60.24</w:t>
+            </w:r>
           </w:p>
         </w:tc>
         <w:tc>
@@ -7009,6 +7672,12 @@
                 <w:rFonts w:ascii="Times New Roman" w:hAnsi="Times New Roman"/>
               </w:rPr>
             </w:pPr>
+            <w:r>
+              <w:rPr>
+                <w:rFonts w:ascii="Times New Roman" w:hAnsi="Times New Roman"/>
+              </w:rPr>
+              <w:t>32.42</w:t>
+            </w:r>
           </w:p>
         </w:tc>
         <w:tc>
@@ -7029,6 +7698,12 @@
                 <w:rFonts w:ascii="Times New Roman" w:hAnsi="Times New Roman"/>
               </w:rPr>
             </w:pPr>
+            <w:r>
+              <w:rPr>
+                <w:rFonts w:ascii="Times New Roman" w:hAnsi="Times New Roman"/>
+              </w:rPr>
+              <w:t>50.92</w:t>
+            </w:r>
           </w:p>
         </w:tc>
         <w:tc>
@@ -7049,6 +7724,12 @@
                 <w:rFonts w:ascii="Times New Roman" w:hAnsi="Times New Roman"/>
               </w:rPr>
             </w:pPr>
+            <w:r>
+              <w:rPr>
+                <w:rFonts w:ascii="Times New Roman" w:hAnsi="Times New Roman"/>
+              </w:rPr>
+              <w:t>16.10</w:t>
+            </w:r>
           </w:p>
         </w:tc>
       </w:tr>
@@ -7127,6 +7808,12 @@
                 <w:rFonts w:ascii="Times New Roman" w:hAnsi="Times New Roman"/>
               </w:rPr>
             </w:pPr>
+            <w:r>
+              <w:rPr>
+                <w:rFonts w:ascii="Times New Roman" w:hAnsi="Times New Roman"/>
+              </w:rPr>
+              <w:t>Read</w:t>
+            </w:r>
           </w:p>
         </w:tc>
         <w:tc>
@@ -7147,6 +7834,12 @@
                 <w:rFonts w:ascii="Times New Roman" w:hAnsi="Times New Roman"/>
               </w:rPr>
             </w:pPr>
+            <w:r>
+              <w:rPr>
+                <w:rFonts w:ascii="Times New Roman" w:hAnsi="Times New Roman"/>
+              </w:rPr>
+              <w:t>59.44</w:t>
+            </w:r>
           </w:p>
         </w:tc>
         <w:tc>
@@ -7167,6 +7860,12 @@
                 <w:rFonts w:ascii="Times New Roman" w:hAnsi="Times New Roman"/>
               </w:rPr>
             </w:pPr>
+            <w:r>
+              <w:rPr>
+                <w:rFonts w:ascii="Times New Roman" w:hAnsi="Times New Roman"/>
+              </w:rPr>
+              <w:t>31.00</w:t>
+            </w:r>
           </w:p>
         </w:tc>
         <w:tc>
@@ -7187,6 +7886,12 @@
                 <w:rFonts w:ascii="Times New Roman" w:hAnsi="Times New Roman"/>
               </w:rPr>
             </w:pPr>
+            <w:r>
+              <w:rPr>
+                <w:rFonts w:ascii="Times New Roman" w:hAnsi="Times New Roman"/>
+              </w:rPr>
+              <w:t>50.65</w:t>
+            </w:r>
           </w:p>
         </w:tc>
         <w:tc>
@@ -7207,6 +7912,12 @@
                 <w:rFonts w:ascii="Times New Roman" w:hAnsi="Times New Roman"/>
               </w:rPr>
             </w:pPr>
+            <w:r>
+              <w:rPr>
+                <w:rFonts w:ascii="Times New Roman" w:hAnsi="Times New Roman"/>
+              </w:rPr>
+              <w:t>14.60</w:t>
+            </w:r>
           </w:p>
         </w:tc>
       </w:tr>
@@ -7228,12 +7939,6 @@
                 <w:rFonts w:ascii="Times New Roman" w:hAnsi="Times New Roman"/>
               </w:rPr>
             </w:pPr>
-            <w:r>
-              <w:rPr>
-                <w:rFonts w:ascii="Times New Roman" w:hAnsi="Times New Roman"/>
-              </w:rPr>
-              <w:t>Warning</w:t>
-            </w:r>
           </w:p>
         </w:tc>
         <w:tc>
@@ -7253,12 +7958,6 @@
                 <w:rFonts w:ascii="Times New Roman" w:hAnsi="Times New Roman"/>
               </w:rPr>
             </w:pPr>
-            <w:r>
-              <w:rPr>
-                <w:rFonts w:ascii="Times New Roman" w:hAnsi="Times New Roman"/>
-              </w:rPr>
-              <w:t>One</w:t>
-            </w:r>
           </w:p>
         </w:tc>
         <w:tc>
@@ -7278,12 +7977,6 @@
                 <w:rFonts w:ascii="Times New Roman" w:hAnsi="Times New Roman"/>
               </w:rPr>
             </w:pPr>
-            <w:r>
-              <w:rPr>
-                <w:rFonts w:ascii="Times New Roman" w:hAnsi="Times New Roman"/>
-              </w:rPr>
-              <w:t>JOL</w:t>
-            </w:r>
           </w:p>
         </w:tc>
         <w:tc>
@@ -7303,12 +7996,6 @@
                 <w:rFonts w:ascii="Times New Roman" w:hAnsi="Times New Roman"/>
               </w:rPr>
             </w:pPr>
-            <w:r>
-              <w:rPr>
-                <w:rFonts w:ascii="Times New Roman" w:hAnsi="Times New Roman"/>
-              </w:rPr>
-              <w:t>Item-Specific</w:t>
-            </w:r>
           </w:p>
         </w:tc>
         <w:tc>
@@ -7410,6 +8097,12 @@
                 <w:rFonts w:ascii="Times New Roman" w:hAnsi="Times New Roman"/>
               </w:rPr>
             </w:pPr>
+            <w:r>
+              <w:rPr>
+                <w:rFonts w:ascii="Times New Roman" w:hAnsi="Times New Roman"/>
+              </w:rPr>
+              <w:t>Warning</w:t>
+            </w:r>
           </w:p>
         </w:tc>
         <w:tc>
@@ -7429,6 +8122,12 @@
                 <w:rFonts w:ascii="Times New Roman" w:hAnsi="Times New Roman"/>
               </w:rPr>
             </w:pPr>
+            <w:r>
+              <w:rPr>
+                <w:rFonts w:ascii="Times New Roman" w:hAnsi="Times New Roman"/>
+              </w:rPr>
+              <w:t>One</w:t>
+            </w:r>
           </w:p>
         </w:tc>
         <w:tc>
@@ -7448,6 +8147,12 @@
                 <w:rFonts w:ascii="Times New Roman" w:hAnsi="Times New Roman"/>
               </w:rPr>
             </w:pPr>
+            <w:r>
+              <w:rPr>
+                <w:rFonts w:ascii="Times New Roman" w:hAnsi="Times New Roman"/>
+              </w:rPr>
+              <w:t>JOL</w:t>
+            </w:r>
           </w:p>
         </w:tc>
         <w:tc>
@@ -7471,7 +8176,7 @@
               <w:rPr>
                 <w:rFonts w:ascii="Times New Roman" w:hAnsi="Times New Roman"/>
               </w:rPr>
-              <w:t>Relational</w:t>
+              <w:t>Item-Specific</w:t>
             </w:r>
           </w:p>
         </w:tc>
@@ -7493,6 +8198,12 @@
                 <w:rFonts w:ascii="Times New Roman" w:hAnsi="Times New Roman"/>
               </w:rPr>
             </w:pPr>
+            <w:r>
+              <w:rPr>
+                <w:rFonts w:ascii="Times New Roman" w:hAnsi="Times New Roman"/>
+              </w:rPr>
+              <w:t>72.25</w:t>
+            </w:r>
           </w:p>
         </w:tc>
         <w:tc>
@@ -7513,6 +8224,12 @@
                 <w:rFonts w:ascii="Times New Roman" w:hAnsi="Times New Roman"/>
               </w:rPr>
             </w:pPr>
+            <w:r>
+              <w:rPr>
+                <w:rFonts w:ascii="Times New Roman" w:hAnsi="Times New Roman"/>
+              </w:rPr>
+              <w:t>68.33</w:t>
+            </w:r>
           </w:p>
         </w:tc>
         <w:tc>
@@ -7533,6 +8250,12 @@
                 <w:rFonts w:ascii="Times New Roman" w:hAnsi="Times New Roman"/>
               </w:rPr>
             </w:pPr>
+            <w:r>
+              <w:rPr>
+                <w:rFonts w:ascii="Times New Roman" w:hAnsi="Times New Roman"/>
+              </w:rPr>
+              <w:t>74.24</w:t>
+            </w:r>
           </w:p>
         </w:tc>
         <w:tc>
@@ -7553,6 +8276,12 @@
                 <w:rFonts w:ascii="Times New Roman" w:hAnsi="Times New Roman"/>
               </w:rPr>
             </w:pPr>
+            <w:r>
+              <w:rPr>
+                <w:rFonts w:ascii="Times New Roman" w:hAnsi="Times New Roman"/>
+              </w:rPr>
+              <w:t>17.84</w:t>
+            </w:r>
           </w:p>
         </w:tc>
       </w:tr>
@@ -7635,7 +8364,7 @@
               <w:rPr>
                 <w:rFonts w:ascii="Times New Roman" w:hAnsi="Times New Roman"/>
               </w:rPr>
-              <w:t>Read</w:t>
+              <w:t>Relational</w:t>
             </w:r>
           </w:p>
         </w:tc>
@@ -7657,6 +8386,12 @@
                 <w:rFonts w:ascii="Times New Roman" w:hAnsi="Times New Roman"/>
               </w:rPr>
             </w:pPr>
+            <w:r>
+              <w:rPr>
+                <w:rFonts w:ascii="Times New Roman" w:hAnsi="Times New Roman"/>
+              </w:rPr>
+              <w:t>75.61</w:t>
+            </w:r>
           </w:p>
         </w:tc>
         <w:tc>
@@ -7677,6 +8412,12 @@
                 <w:rFonts w:ascii="Times New Roman" w:hAnsi="Times New Roman"/>
               </w:rPr>
             </w:pPr>
+            <w:r>
+              <w:rPr>
+                <w:rFonts w:ascii="Times New Roman" w:hAnsi="Times New Roman"/>
+              </w:rPr>
+              <w:t>70.02</w:t>
+            </w:r>
           </w:p>
         </w:tc>
         <w:tc>
@@ -7697,6 +8438,12 @@
                 <w:rFonts w:ascii="Times New Roman" w:hAnsi="Times New Roman"/>
               </w:rPr>
             </w:pPr>
+            <w:r>
+              <w:rPr>
+                <w:rFonts w:ascii="Times New Roman" w:hAnsi="Times New Roman"/>
+              </w:rPr>
+              <w:t>67.01</w:t>
+            </w:r>
           </w:p>
         </w:tc>
         <w:tc>
@@ -7717,6 +8464,12 @@
                 <w:rFonts w:ascii="Times New Roman" w:hAnsi="Times New Roman"/>
               </w:rPr>
             </w:pPr>
+            <w:r>
+              <w:rPr>
+                <w:rFonts w:ascii="Times New Roman" w:hAnsi="Times New Roman"/>
+              </w:rPr>
+              <w:t>23.36</w:t>
+            </w:r>
           </w:p>
         </w:tc>
       </w:tr>
@@ -7776,12 +8529,6 @@
                 <w:rFonts w:ascii="Times New Roman" w:hAnsi="Times New Roman"/>
               </w:rPr>
             </w:pPr>
-            <w:r>
-              <w:rPr>
-                <w:rFonts w:ascii="Times New Roman" w:hAnsi="Times New Roman"/>
-              </w:rPr>
-              <w:t>Recall</w:t>
-            </w:r>
           </w:p>
         </w:tc>
         <w:tc>
@@ -7805,7 +8552,7 @@
               <w:rPr>
                 <w:rFonts w:ascii="Times New Roman" w:hAnsi="Times New Roman"/>
               </w:rPr>
-              <w:t>Item-Specific</w:t>
+              <w:t>Read</w:t>
             </w:r>
           </w:p>
         </w:tc>
@@ -7827,6 +8574,12 @@
                 <w:rFonts w:ascii="Times New Roman" w:hAnsi="Times New Roman"/>
               </w:rPr>
             </w:pPr>
+            <w:r>
+              <w:rPr>
+                <w:rFonts w:ascii="Times New Roman" w:hAnsi="Times New Roman"/>
+              </w:rPr>
+              <w:t>64.63</w:t>
+            </w:r>
           </w:p>
         </w:tc>
         <w:tc>
@@ -7847,6 +8600,12 @@
                 <w:rFonts w:ascii="Times New Roman" w:hAnsi="Times New Roman"/>
               </w:rPr>
             </w:pPr>
+            <w:r>
+              <w:rPr>
+                <w:rFonts w:ascii="Times New Roman" w:hAnsi="Times New Roman"/>
+              </w:rPr>
+              <w:t>61.47</w:t>
+            </w:r>
           </w:p>
         </w:tc>
         <w:tc>
@@ -7867,6 +8626,12 @@
                 <w:rFonts w:ascii="Times New Roman" w:hAnsi="Times New Roman"/>
               </w:rPr>
             </w:pPr>
+            <w:r>
+              <w:rPr>
+                <w:rFonts w:ascii="Times New Roman" w:hAnsi="Times New Roman"/>
+              </w:rPr>
+              <w:t>77.11</w:t>
+            </w:r>
           </w:p>
         </w:tc>
         <w:tc>
@@ -7887,6 +8652,12 @@
                 <w:rFonts w:ascii="Times New Roman" w:hAnsi="Times New Roman"/>
               </w:rPr>
             </w:pPr>
+            <w:r>
+              <w:rPr>
+                <w:rFonts w:ascii="Times New Roman" w:hAnsi="Times New Roman"/>
+              </w:rPr>
+              <w:t>24.36</w:t>
+            </w:r>
           </w:p>
         </w:tc>
       </w:tr>
@@ -7965,12 +8736,6 @@
                 <w:rFonts w:ascii="Times New Roman" w:hAnsi="Times New Roman"/>
               </w:rPr>
             </w:pPr>
-            <w:r>
-              <w:rPr>
-                <w:rFonts w:ascii="Times New Roman" w:hAnsi="Times New Roman"/>
-              </w:rPr>
-              <w:t>Relational</w:t>
-            </w:r>
           </w:p>
         </w:tc>
         <w:tc>
@@ -8110,6 +8875,12 @@
                 <w:rFonts w:ascii="Times New Roman" w:hAnsi="Times New Roman"/>
               </w:rPr>
             </w:pPr>
+            <w:r>
+              <w:rPr>
+                <w:rFonts w:ascii="Times New Roman" w:hAnsi="Times New Roman"/>
+              </w:rPr>
+              <w:t>Recall</w:t>
+            </w:r>
           </w:p>
         </w:tc>
         <w:tc>
@@ -8133,7 +8904,7 @@
               <w:rPr>
                 <w:rFonts w:ascii="Times New Roman" w:hAnsi="Times New Roman"/>
               </w:rPr>
-              <w:t>Read</w:t>
+              <w:t>Item-Specific</w:t>
             </w:r>
           </w:p>
         </w:tc>
@@ -8155,6 +8926,12 @@
                 <w:rFonts w:ascii="Times New Roman" w:hAnsi="Times New Roman"/>
               </w:rPr>
             </w:pPr>
+            <w:r>
+              <w:rPr>
+                <w:rFonts w:ascii="Times New Roman" w:hAnsi="Times New Roman"/>
+              </w:rPr>
+              <w:t>69.21</w:t>
+            </w:r>
           </w:p>
         </w:tc>
         <w:tc>
@@ -8175,6 +8952,12 @@
                 <w:rFonts w:ascii="Times New Roman" w:hAnsi="Times New Roman"/>
               </w:rPr>
             </w:pPr>
+            <w:r>
+              <w:rPr>
+                <w:rFonts w:ascii="Times New Roman" w:hAnsi="Times New Roman"/>
+              </w:rPr>
+              <w:t>36.98</w:t>
+            </w:r>
           </w:p>
         </w:tc>
         <w:tc>
@@ -8195,6 +8978,12 @@
                 <w:rFonts w:ascii="Times New Roman" w:hAnsi="Times New Roman"/>
               </w:rPr>
             </w:pPr>
+            <w:r>
+              <w:rPr>
+                <w:rFonts w:ascii="Times New Roman" w:hAnsi="Times New Roman"/>
+              </w:rPr>
+              <w:t>58.10</w:t>
+            </w:r>
           </w:p>
         </w:tc>
         <w:tc>
@@ -8215,6 +9004,12 @@
                 <w:rFonts w:ascii="Times New Roman" w:hAnsi="Times New Roman"/>
               </w:rPr>
             </w:pPr>
+            <w:r>
+              <w:rPr>
+                <w:rFonts w:ascii="Times New Roman" w:hAnsi="Times New Roman"/>
+              </w:rPr>
+              <w:t>14.32</w:t>
+            </w:r>
           </w:p>
         </w:tc>
       </w:tr>
@@ -8293,6 +9088,12 @@
                 <w:rFonts w:ascii="Times New Roman" w:hAnsi="Times New Roman"/>
               </w:rPr>
             </w:pPr>
+            <w:r>
+              <w:rPr>
+                <w:rFonts w:ascii="Times New Roman" w:hAnsi="Times New Roman"/>
+              </w:rPr>
+              <w:t>Relational</w:t>
+            </w:r>
           </w:p>
         </w:tc>
         <w:tc>
@@ -8313,6 +9114,12 @@
                 <w:rFonts w:ascii="Times New Roman" w:hAnsi="Times New Roman"/>
               </w:rPr>
             </w:pPr>
+            <w:r>
+              <w:rPr>
+                <w:rFonts w:ascii="Times New Roman" w:hAnsi="Times New Roman"/>
+              </w:rPr>
+              <w:t>75.16</w:t>
+            </w:r>
           </w:p>
         </w:tc>
         <w:tc>
@@ -8333,6 +9140,12 @@
                 <w:rFonts w:ascii="Times New Roman" w:hAnsi="Times New Roman"/>
               </w:rPr>
             </w:pPr>
+            <w:r>
+              <w:rPr>
+                <w:rFonts w:ascii="Times New Roman" w:hAnsi="Times New Roman"/>
+              </w:rPr>
+              <w:t>45.81</w:t>
+            </w:r>
           </w:p>
         </w:tc>
         <w:tc>
@@ -8353,6 +9166,12 @@
                 <w:rFonts w:ascii="Times New Roman" w:hAnsi="Times New Roman"/>
               </w:rPr>
             </w:pPr>
+            <w:r>
+              <w:rPr>
+                <w:rFonts w:ascii="Times New Roman" w:hAnsi="Times New Roman"/>
+              </w:rPr>
+              <w:t>68.17</w:t>
+            </w:r>
           </w:p>
         </w:tc>
         <w:tc>
@@ -8373,6 +9192,12 @@
                 <w:rFonts w:ascii="Times New Roman" w:hAnsi="Times New Roman"/>
               </w:rPr>
             </w:pPr>
+            <w:r>
+              <w:rPr>
+                <w:rFonts w:ascii="Times New Roman" w:hAnsi="Times New Roman"/>
+              </w:rPr>
+              <w:t>21.94</w:t>
+            </w:r>
           </w:p>
         </w:tc>
       </w:tr>
@@ -8413,12 +9238,6 @@
                 <w:rFonts w:ascii="Times New Roman" w:hAnsi="Times New Roman"/>
               </w:rPr>
             </w:pPr>
-            <w:r>
-              <w:rPr>
-                <w:rFonts w:ascii="Times New Roman" w:hAnsi="Times New Roman"/>
-              </w:rPr>
-              <w:t>Two</w:t>
-            </w:r>
           </w:p>
         </w:tc>
         <w:tc>
@@ -8438,12 +9257,6 @@
                 <w:rFonts w:ascii="Times New Roman" w:hAnsi="Times New Roman"/>
               </w:rPr>
             </w:pPr>
-            <w:r>
-              <w:rPr>
-                <w:rFonts w:ascii="Times New Roman" w:hAnsi="Times New Roman"/>
-              </w:rPr>
-              <w:t>JOL</w:t>
-            </w:r>
           </w:p>
         </w:tc>
         <w:tc>
@@ -8467,7 +9280,7 @@
               <w:rPr>
                 <w:rFonts w:ascii="Times New Roman" w:hAnsi="Times New Roman"/>
               </w:rPr>
-              <w:t>Item-Specific</w:t>
+              <w:t>Read</w:t>
             </w:r>
           </w:p>
         </w:tc>
@@ -8489,6 +9302,12 @@
                 <w:rFonts w:ascii="Times New Roman" w:hAnsi="Times New Roman"/>
               </w:rPr>
             </w:pPr>
+            <w:r>
+              <w:rPr>
+                <w:rFonts w:ascii="Times New Roman" w:hAnsi="Times New Roman"/>
+              </w:rPr>
+              <w:t>53.82</w:t>
+            </w:r>
           </w:p>
         </w:tc>
         <w:tc>
@@ -8509,6 +9328,12 @@
                 <w:rFonts w:ascii="Times New Roman" w:hAnsi="Times New Roman"/>
               </w:rPr>
             </w:pPr>
+            <w:r>
+              <w:rPr>
+                <w:rFonts w:ascii="Times New Roman" w:hAnsi="Times New Roman"/>
+              </w:rPr>
+              <w:t>26.87</w:t>
+            </w:r>
           </w:p>
         </w:tc>
         <w:tc>
@@ -8529,6 +9354,12 @@
                 <w:rFonts w:ascii="Times New Roman" w:hAnsi="Times New Roman"/>
               </w:rPr>
             </w:pPr>
+            <w:r>
+              <w:rPr>
+                <w:rFonts w:ascii="Times New Roman" w:hAnsi="Times New Roman"/>
+              </w:rPr>
+              <w:t>47.17</w:t>
+            </w:r>
           </w:p>
         </w:tc>
         <w:tc>
@@ -8549,6 +9380,12 @@
                 <w:rFonts w:ascii="Times New Roman" w:hAnsi="Times New Roman"/>
               </w:rPr>
             </w:pPr>
+            <w:r>
+              <w:rPr>
+                <w:rFonts w:ascii="Times New Roman" w:hAnsi="Times New Roman"/>
+              </w:rPr>
+              <w:t>10.43</w:t>
+            </w:r>
           </w:p>
         </w:tc>
       </w:tr>
@@ -8627,12 +9464,6 @@
                 <w:rFonts w:ascii="Times New Roman" w:hAnsi="Times New Roman"/>
               </w:rPr>
             </w:pPr>
-            <w:r>
-              <w:rPr>
-                <w:rFonts w:ascii="Times New Roman" w:hAnsi="Times New Roman"/>
-              </w:rPr>
-              <w:t>Relational</w:t>
-            </w:r>
           </w:p>
         </w:tc>
         <w:tc>
@@ -8753,6 +9584,12 @@
                 <w:rFonts w:ascii="Times New Roman" w:hAnsi="Times New Roman"/>
               </w:rPr>
             </w:pPr>
+            <w:r>
+              <w:rPr>
+                <w:rFonts w:ascii="Times New Roman" w:hAnsi="Times New Roman"/>
+              </w:rPr>
+              <w:t>Two</w:t>
+            </w:r>
           </w:p>
         </w:tc>
         <w:tc>
@@ -8772,6 +9609,12 @@
                 <w:rFonts w:ascii="Times New Roman" w:hAnsi="Times New Roman"/>
               </w:rPr>
             </w:pPr>
+            <w:r>
+              <w:rPr>
+                <w:rFonts w:ascii="Times New Roman" w:hAnsi="Times New Roman"/>
+              </w:rPr>
+              <w:t>JOL</w:t>
+            </w:r>
           </w:p>
         </w:tc>
         <w:tc>
@@ -8795,7 +9638,7 @@
               <w:rPr>
                 <w:rFonts w:ascii="Times New Roman" w:hAnsi="Times New Roman"/>
               </w:rPr>
-              <w:t>Read</w:t>
+              <w:t>Item-Specific</w:t>
             </w:r>
           </w:p>
         </w:tc>
@@ -8817,6 +9660,12 @@
                 <w:rFonts w:ascii="Times New Roman" w:hAnsi="Times New Roman"/>
               </w:rPr>
             </w:pPr>
+            <w:r>
+              <w:rPr>
+                <w:rFonts w:ascii="Times New Roman" w:hAnsi="Times New Roman"/>
+              </w:rPr>
+              <w:t>68.56</w:t>
+            </w:r>
           </w:p>
         </w:tc>
         <w:tc>
@@ -8837,6 +9686,12 @@
                 <w:rFonts w:ascii="Times New Roman" w:hAnsi="Times New Roman"/>
               </w:rPr>
             </w:pPr>
+            <w:r>
+              <w:rPr>
+                <w:rFonts w:ascii="Times New Roman" w:hAnsi="Times New Roman"/>
+              </w:rPr>
+              <w:t>63.78</w:t>
+            </w:r>
           </w:p>
         </w:tc>
         <w:tc>
@@ -8857,6 +9712,12 @@
                 <w:rFonts w:ascii="Times New Roman" w:hAnsi="Times New Roman"/>
               </w:rPr>
             </w:pPr>
+            <w:r>
+              <w:rPr>
+                <w:rFonts w:ascii="Times New Roman" w:hAnsi="Times New Roman"/>
+              </w:rPr>
+              <w:t>72.36</w:t>
+            </w:r>
           </w:p>
         </w:tc>
         <w:tc>
@@ -8877,6 +9738,12 @@
                 <w:rFonts w:ascii="Times New Roman" w:hAnsi="Times New Roman"/>
               </w:rPr>
             </w:pPr>
+            <w:r>
+              <w:rPr>
+                <w:rFonts w:ascii="Times New Roman" w:hAnsi="Times New Roman"/>
+              </w:rPr>
+              <w:t>18.87</w:t>
+            </w:r>
           </w:p>
         </w:tc>
       </w:tr>
@@ -8936,12 +9803,6 @@
                 <w:rFonts w:ascii="Times New Roman" w:hAnsi="Times New Roman"/>
               </w:rPr>
             </w:pPr>
-            <w:r>
-              <w:rPr>
-                <w:rFonts w:ascii="Times New Roman" w:hAnsi="Times New Roman"/>
-              </w:rPr>
-              <w:t>Recall</w:t>
-            </w:r>
           </w:p>
         </w:tc>
         <w:tc>
@@ -8965,7 +9826,7 @@
               <w:rPr>
                 <w:rFonts w:ascii="Times New Roman" w:hAnsi="Times New Roman"/>
               </w:rPr>
-              <w:t>Item-Specific</w:t>
+              <w:t>Relational</w:t>
             </w:r>
           </w:p>
         </w:tc>
@@ -8987,6 +9848,12 @@
                 <w:rFonts w:ascii="Times New Roman" w:hAnsi="Times New Roman"/>
               </w:rPr>
             </w:pPr>
+            <w:r>
+              <w:rPr>
+                <w:rFonts w:ascii="Times New Roman" w:hAnsi="Times New Roman"/>
+              </w:rPr>
+              <w:t>73.01</w:t>
+            </w:r>
           </w:p>
         </w:tc>
         <w:tc>
@@ -9007,6 +9874,12 @@
                 <w:rFonts w:ascii="Times New Roman" w:hAnsi="Times New Roman"/>
               </w:rPr>
             </w:pPr>
+            <w:r>
+              <w:rPr>
+                <w:rFonts w:ascii="Times New Roman" w:hAnsi="Times New Roman"/>
+              </w:rPr>
+              <w:t>67.02</w:t>
+            </w:r>
           </w:p>
         </w:tc>
         <w:tc>
@@ -9027,6 +9900,12 @@
                 <w:rFonts w:ascii="Times New Roman" w:hAnsi="Times New Roman"/>
               </w:rPr>
             </w:pPr>
+            <w:r>
+              <w:rPr>
+                <w:rFonts w:ascii="Times New Roman" w:hAnsi="Times New Roman"/>
+              </w:rPr>
+              <w:t>75.25</w:t>
+            </w:r>
           </w:p>
         </w:tc>
         <w:tc>
@@ -9047,6 +9926,12 @@
                 <w:rFonts w:ascii="Times New Roman" w:hAnsi="Times New Roman"/>
               </w:rPr>
             </w:pPr>
+            <w:r>
+              <w:rPr>
+                <w:rFonts w:ascii="Times New Roman" w:hAnsi="Times New Roman"/>
+              </w:rPr>
+              <w:t>19.73</w:t>
+            </w:r>
           </w:p>
         </w:tc>
       </w:tr>
@@ -9129,7 +10014,7 @@
               <w:rPr>
                 <w:rFonts w:ascii="Times New Roman" w:hAnsi="Times New Roman"/>
               </w:rPr>
-              <w:t>Relational</w:t>
+              <w:t>Read</w:t>
             </w:r>
           </w:p>
         </w:tc>
@@ -9151,6 +10036,12 @@
                 <w:rFonts w:ascii="Times New Roman" w:hAnsi="Times New Roman"/>
               </w:rPr>
             </w:pPr>
+            <w:r>
+              <w:rPr>
+                <w:rFonts w:ascii="Times New Roman" w:hAnsi="Times New Roman"/>
+              </w:rPr>
+              <w:t>61.33</w:t>
+            </w:r>
           </w:p>
         </w:tc>
         <w:tc>
@@ -9171,6 +10062,12 @@
                 <w:rFonts w:ascii="Times New Roman" w:hAnsi="Times New Roman"/>
               </w:rPr>
             </w:pPr>
+            <w:r>
+              <w:rPr>
+                <w:rFonts w:ascii="Times New Roman" w:hAnsi="Times New Roman"/>
+              </w:rPr>
+              <w:t>58.11</w:t>
+            </w:r>
           </w:p>
         </w:tc>
         <w:tc>
@@ -9191,6 +10088,12 @@
                 <w:rFonts w:ascii="Times New Roman" w:hAnsi="Times New Roman"/>
               </w:rPr>
             </w:pPr>
+            <w:r>
+              <w:rPr>
+                <w:rFonts w:ascii="Times New Roman" w:hAnsi="Times New Roman"/>
+              </w:rPr>
+              <w:t>63.98</w:t>
+            </w:r>
           </w:p>
         </w:tc>
         <w:tc>
@@ -9211,6 +10114,12 @@
                 <w:rFonts w:ascii="Times New Roman" w:hAnsi="Times New Roman"/>
               </w:rPr>
             </w:pPr>
+            <w:r>
+              <w:rPr>
+                <w:rFonts w:ascii="Times New Roman" w:hAnsi="Times New Roman"/>
+              </w:rPr>
+              <w:t>29.69</w:t>
+            </w:r>
           </w:p>
         </w:tc>
       </w:tr>
@@ -9221,6 +10130,546 @@
             <w:tcBorders>
               <w:top w:val="nil"/>
               <w:left w:val="nil"/>
+              <w:bottom w:val="nil"/>
+              <w:right w:val="nil"/>
+            </w:tcBorders>
+          </w:tcPr>
+          <w:p>
+            <w:pPr>
+              <w:contextualSpacing/>
+              <w:rPr>
+                <w:rFonts w:ascii="Times New Roman" w:hAnsi="Times New Roman"/>
+              </w:rPr>
+            </w:pPr>
+          </w:p>
+        </w:tc>
+        <w:tc>
+          <w:tcPr>
+            <w:tcW w:w="1170" w:type="dxa"/>
+            <w:tcBorders>
+              <w:top w:val="nil"/>
+              <w:left w:val="nil"/>
+              <w:bottom w:val="nil"/>
+              <w:right w:val="nil"/>
+            </w:tcBorders>
+          </w:tcPr>
+          <w:p>
+            <w:pPr>
+              <w:contextualSpacing/>
+              <w:rPr>
+                <w:rFonts w:ascii="Times New Roman" w:hAnsi="Times New Roman"/>
+              </w:rPr>
+            </w:pPr>
+          </w:p>
+        </w:tc>
+        <w:tc>
+          <w:tcPr>
+            <w:tcW w:w="1350" w:type="dxa"/>
+            <w:tcBorders>
+              <w:top w:val="nil"/>
+              <w:left w:val="nil"/>
+              <w:bottom w:val="nil"/>
+              <w:right w:val="nil"/>
+            </w:tcBorders>
+          </w:tcPr>
+          <w:p>
+            <w:pPr>
+              <w:contextualSpacing/>
+              <w:rPr>
+                <w:rFonts w:ascii="Times New Roman" w:hAnsi="Times New Roman"/>
+              </w:rPr>
+            </w:pPr>
+          </w:p>
+        </w:tc>
+        <w:tc>
+          <w:tcPr>
+            <w:tcW w:w="2160" w:type="dxa"/>
+            <w:tcBorders>
+              <w:top w:val="nil"/>
+              <w:left w:val="nil"/>
+              <w:bottom w:val="nil"/>
+              <w:right w:val="nil"/>
+            </w:tcBorders>
+          </w:tcPr>
+          <w:p>
+            <w:pPr>
+              <w:contextualSpacing/>
+              <w:rPr>
+                <w:rFonts w:ascii="Times New Roman" w:hAnsi="Times New Roman"/>
+              </w:rPr>
+            </w:pPr>
+          </w:p>
+        </w:tc>
+        <w:tc>
+          <w:tcPr>
+            <w:tcW w:w="1800" w:type="dxa"/>
+            <w:tcBorders>
+              <w:top w:val="nil"/>
+              <w:left w:val="nil"/>
+              <w:bottom w:val="nil"/>
+              <w:right w:val="nil"/>
+            </w:tcBorders>
+          </w:tcPr>
+          <w:p>
+            <w:pPr>
+              <w:contextualSpacing/>
+              <w:jc w:val="center"/>
+              <w:rPr>
+                <w:rFonts w:ascii="Times New Roman" w:hAnsi="Times New Roman"/>
+              </w:rPr>
+            </w:pPr>
+          </w:p>
+        </w:tc>
+        <w:tc>
+          <w:tcPr>
+            <w:tcW w:w="1260" w:type="dxa"/>
+            <w:tcBorders>
+              <w:top w:val="nil"/>
+              <w:left w:val="nil"/>
+              <w:bottom w:val="nil"/>
+              <w:right w:val="nil"/>
+            </w:tcBorders>
+          </w:tcPr>
+          <w:p>
+            <w:pPr>
+              <w:contextualSpacing/>
+              <w:jc w:val="center"/>
+              <w:rPr>
+                <w:rFonts w:ascii="Times New Roman" w:hAnsi="Times New Roman"/>
+              </w:rPr>
+            </w:pPr>
+          </w:p>
+        </w:tc>
+        <w:tc>
+          <w:tcPr>
+            <w:tcW w:w="1530" w:type="dxa"/>
+            <w:tcBorders>
+              <w:top w:val="nil"/>
+              <w:left w:val="nil"/>
+              <w:bottom w:val="nil"/>
+              <w:right w:val="nil"/>
+            </w:tcBorders>
+          </w:tcPr>
+          <w:p>
+            <w:pPr>
+              <w:contextualSpacing/>
+              <w:jc w:val="center"/>
+              <w:rPr>
+                <w:rFonts w:ascii="Times New Roman" w:hAnsi="Times New Roman"/>
+              </w:rPr>
+            </w:pPr>
+          </w:p>
+        </w:tc>
+        <w:tc>
+          <w:tcPr>
+            <w:tcW w:w="1170" w:type="dxa"/>
+            <w:tcBorders>
+              <w:top w:val="nil"/>
+              <w:left w:val="nil"/>
+              <w:bottom w:val="nil"/>
+              <w:right w:val="nil"/>
+            </w:tcBorders>
+          </w:tcPr>
+          <w:p>
+            <w:pPr>
+              <w:contextualSpacing/>
+              <w:jc w:val="center"/>
+              <w:rPr>
+                <w:rFonts w:ascii="Times New Roman" w:hAnsi="Times New Roman"/>
+              </w:rPr>
+            </w:pPr>
+          </w:p>
+        </w:tc>
+      </w:tr>
+      <w:tr>
+        <w:tc>
+          <w:tcPr>
+            <w:tcW w:w="1710" w:type="dxa"/>
+            <w:tcBorders>
+              <w:top w:val="nil"/>
+              <w:left w:val="nil"/>
+              <w:bottom w:val="nil"/>
+              <w:right w:val="nil"/>
+            </w:tcBorders>
+          </w:tcPr>
+          <w:p>
+            <w:pPr>
+              <w:contextualSpacing/>
+              <w:rPr>
+                <w:rFonts w:ascii="Times New Roman" w:hAnsi="Times New Roman"/>
+              </w:rPr>
+            </w:pPr>
+          </w:p>
+        </w:tc>
+        <w:tc>
+          <w:tcPr>
+            <w:tcW w:w="1170" w:type="dxa"/>
+            <w:tcBorders>
+              <w:top w:val="nil"/>
+              <w:left w:val="nil"/>
+              <w:bottom w:val="nil"/>
+              <w:right w:val="nil"/>
+            </w:tcBorders>
+          </w:tcPr>
+          <w:p>
+            <w:pPr>
+              <w:contextualSpacing/>
+              <w:rPr>
+                <w:rFonts w:ascii="Times New Roman" w:hAnsi="Times New Roman"/>
+              </w:rPr>
+            </w:pPr>
+          </w:p>
+        </w:tc>
+        <w:tc>
+          <w:tcPr>
+            <w:tcW w:w="1350" w:type="dxa"/>
+            <w:tcBorders>
+              <w:top w:val="nil"/>
+              <w:left w:val="nil"/>
+              <w:bottom w:val="nil"/>
+              <w:right w:val="nil"/>
+            </w:tcBorders>
+          </w:tcPr>
+          <w:p>
+            <w:pPr>
+              <w:contextualSpacing/>
+              <w:rPr>
+                <w:rFonts w:ascii="Times New Roman" w:hAnsi="Times New Roman"/>
+              </w:rPr>
+            </w:pPr>
+            <w:r>
+              <w:rPr>
+                <w:rFonts w:ascii="Times New Roman" w:hAnsi="Times New Roman"/>
+              </w:rPr>
+              <w:t>Recall</w:t>
+            </w:r>
+          </w:p>
+        </w:tc>
+        <w:tc>
+          <w:tcPr>
+            <w:tcW w:w="2160" w:type="dxa"/>
+            <w:tcBorders>
+              <w:top w:val="nil"/>
+              <w:left w:val="nil"/>
+              <w:bottom w:val="nil"/>
+              <w:right w:val="nil"/>
+            </w:tcBorders>
+          </w:tcPr>
+          <w:p>
+            <w:pPr>
+              <w:contextualSpacing/>
+              <w:rPr>
+                <w:rFonts w:ascii="Times New Roman" w:hAnsi="Times New Roman"/>
+              </w:rPr>
+            </w:pPr>
+            <w:r>
+              <w:rPr>
+                <w:rFonts w:ascii="Times New Roman" w:hAnsi="Times New Roman"/>
+              </w:rPr>
+              <w:t>Item-Specific</w:t>
+            </w:r>
+          </w:p>
+        </w:tc>
+        <w:tc>
+          <w:tcPr>
+            <w:tcW w:w="1800" w:type="dxa"/>
+            <w:tcBorders>
+              <w:top w:val="nil"/>
+              <w:left w:val="nil"/>
+              <w:bottom w:val="nil"/>
+              <w:right w:val="nil"/>
+            </w:tcBorders>
+          </w:tcPr>
+          <w:p>
+            <w:pPr>
+              <w:contextualSpacing/>
+              <w:jc w:val="center"/>
+              <w:rPr>
+                <w:rFonts w:ascii="Times New Roman" w:hAnsi="Times New Roman"/>
+              </w:rPr>
+            </w:pPr>
+            <w:r>
+              <w:rPr>
+                <w:rFonts w:ascii="Times New Roman" w:hAnsi="Times New Roman"/>
+              </w:rPr>
+              <w:t>63.51</w:t>
+            </w:r>
+          </w:p>
+        </w:tc>
+        <w:tc>
+          <w:tcPr>
+            <w:tcW w:w="1260" w:type="dxa"/>
+            <w:tcBorders>
+              <w:top w:val="nil"/>
+              <w:left w:val="nil"/>
+              <w:bottom w:val="nil"/>
+              <w:right w:val="nil"/>
+            </w:tcBorders>
+          </w:tcPr>
+          <w:p>
+            <w:pPr>
+              <w:contextualSpacing/>
+              <w:jc w:val="center"/>
+              <w:rPr>
+                <w:rFonts w:ascii="Times New Roman" w:hAnsi="Times New Roman"/>
+              </w:rPr>
+            </w:pPr>
+            <w:r>
+              <w:rPr>
+                <w:rFonts w:ascii="Times New Roman" w:hAnsi="Times New Roman"/>
+              </w:rPr>
+              <w:t>31.70</w:t>
+            </w:r>
+          </w:p>
+        </w:tc>
+        <w:tc>
+          <w:tcPr>
+            <w:tcW w:w="1530" w:type="dxa"/>
+            <w:tcBorders>
+              <w:top w:val="nil"/>
+              <w:left w:val="nil"/>
+              <w:bottom w:val="nil"/>
+              <w:right w:val="nil"/>
+            </w:tcBorders>
+          </w:tcPr>
+          <w:p>
+            <w:pPr>
+              <w:contextualSpacing/>
+              <w:jc w:val="center"/>
+              <w:rPr>
+                <w:rFonts w:ascii="Times New Roman" w:hAnsi="Times New Roman"/>
+              </w:rPr>
+            </w:pPr>
+            <w:r>
+              <w:rPr>
+                <w:rFonts w:ascii="Times New Roman" w:hAnsi="Times New Roman"/>
+              </w:rPr>
+              <w:t>55.47</w:t>
+            </w:r>
+          </w:p>
+        </w:tc>
+        <w:tc>
+          <w:tcPr>
+            <w:tcW w:w="1170" w:type="dxa"/>
+            <w:tcBorders>
+              <w:top w:val="nil"/>
+              <w:left w:val="nil"/>
+              <w:bottom w:val="nil"/>
+              <w:right w:val="nil"/>
+            </w:tcBorders>
+          </w:tcPr>
+          <w:p>
+            <w:pPr>
+              <w:contextualSpacing/>
+              <w:jc w:val="center"/>
+              <w:rPr>
+                <w:rFonts w:ascii="Times New Roman" w:hAnsi="Times New Roman"/>
+              </w:rPr>
+            </w:pPr>
+            <w:r>
+              <w:rPr>
+                <w:rFonts w:ascii="Times New Roman" w:hAnsi="Times New Roman"/>
+              </w:rPr>
+              <w:t>12.23</w:t>
+            </w:r>
+          </w:p>
+        </w:tc>
+      </w:tr>
+      <w:tr>
+        <w:tc>
+          <w:tcPr>
+            <w:tcW w:w="1710" w:type="dxa"/>
+            <w:tcBorders>
+              <w:top w:val="nil"/>
+              <w:left w:val="nil"/>
+              <w:bottom w:val="nil"/>
+              <w:right w:val="nil"/>
+            </w:tcBorders>
+          </w:tcPr>
+          <w:p>
+            <w:pPr>
+              <w:contextualSpacing/>
+              <w:rPr>
+                <w:rFonts w:ascii="Times New Roman" w:hAnsi="Times New Roman"/>
+              </w:rPr>
+            </w:pPr>
+          </w:p>
+        </w:tc>
+        <w:tc>
+          <w:tcPr>
+            <w:tcW w:w="1170" w:type="dxa"/>
+            <w:tcBorders>
+              <w:top w:val="nil"/>
+              <w:left w:val="nil"/>
+              <w:bottom w:val="nil"/>
+              <w:right w:val="nil"/>
+            </w:tcBorders>
+          </w:tcPr>
+          <w:p>
+            <w:pPr>
+              <w:contextualSpacing/>
+              <w:rPr>
+                <w:rFonts w:ascii="Times New Roman" w:hAnsi="Times New Roman"/>
+              </w:rPr>
+            </w:pPr>
+          </w:p>
+        </w:tc>
+        <w:tc>
+          <w:tcPr>
+            <w:tcW w:w="1350" w:type="dxa"/>
+            <w:tcBorders>
+              <w:top w:val="nil"/>
+              <w:left w:val="nil"/>
+              <w:bottom w:val="nil"/>
+              <w:right w:val="nil"/>
+            </w:tcBorders>
+          </w:tcPr>
+          <w:p>
+            <w:pPr>
+              <w:contextualSpacing/>
+              <w:rPr>
+                <w:rFonts w:ascii="Times New Roman" w:hAnsi="Times New Roman"/>
+              </w:rPr>
+            </w:pPr>
+          </w:p>
+        </w:tc>
+        <w:tc>
+          <w:tcPr>
+            <w:tcW w:w="2160" w:type="dxa"/>
+            <w:tcBorders>
+              <w:top w:val="nil"/>
+              <w:left w:val="nil"/>
+              <w:bottom w:val="nil"/>
+              <w:right w:val="nil"/>
+            </w:tcBorders>
+          </w:tcPr>
+          <w:p>
+            <w:pPr>
+              <w:contextualSpacing/>
+              <w:rPr>
+                <w:rFonts w:ascii="Times New Roman" w:hAnsi="Times New Roman"/>
+              </w:rPr>
+            </w:pPr>
+            <w:r>
+              <w:rPr>
+                <w:rFonts w:ascii="Times New Roman" w:hAnsi="Times New Roman"/>
+              </w:rPr>
+              <w:t>Relational</w:t>
+            </w:r>
+          </w:p>
+        </w:tc>
+        <w:tc>
+          <w:tcPr>
+            <w:tcW w:w="1800" w:type="dxa"/>
+            <w:tcBorders>
+              <w:top w:val="nil"/>
+              <w:left w:val="nil"/>
+              <w:bottom w:val="nil"/>
+              <w:right w:val="nil"/>
+            </w:tcBorders>
+          </w:tcPr>
+          <w:p>
+            <w:pPr>
+              <w:contextualSpacing/>
+              <w:jc w:val="center"/>
+              <w:rPr>
+                <w:rFonts w:ascii="Times New Roman" w:hAnsi="Times New Roman"/>
+              </w:rPr>
+            </w:pPr>
+            <w:r>
+              <w:rPr>
+                <w:rFonts w:ascii="Times New Roman" w:hAnsi="Times New Roman"/>
+              </w:rPr>
+              <w:t>72.10</w:t>
+            </w:r>
+          </w:p>
+        </w:tc>
+        <w:tc>
+          <w:tcPr>
+            <w:tcW w:w="1260" w:type="dxa"/>
+            <w:tcBorders>
+              <w:top w:val="nil"/>
+              <w:left w:val="nil"/>
+              <w:bottom w:val="nil"/>
+              <w:right w:val="nil"/>
+            </w:tcBorders>
+          </w:tcPr>
+          <w:p>
+            <w:pPr>
+              <w:contextualSpacing/>
+              <w:jc w:val="center"/>
+              <w:rPr>
+                <w:rFonts w:ascii="Times New Roman" w:hAnsi="Times New Roman"/>
+              </w:rPr>
+            </w:pPr>
+            <w:r>
+              <w:rPr>
+                <w:rFonts w:ascii="Times New Roman" w:hAnsi="Times New Roman"/>
+              </w:rPr>
+              <w:t>41.94</w:t>
+            </w:r>
+          </w:p>
+        </w:tc>
+        <w:tc>
+          <w:tcPr>
+            <w:tcW w:w="1530" w:type="dxa"/>
+            <w:tcBorders>
+              <w:top w:val="nil"/>
+              <w:left w:val="nil"/>
+              <w:bottom w:val="nil"/>
+              <w:right w:val="nil"/>
+            </w:tcBorders>
+          </w:tcPr>
+          <w:p>
+            <w:pPr>
+              <w:contextualSpacing/>
+              <w:jc w:val="center"/>
+              <w:rPr>
+                <w:rFonts w:ascii="Times New Roman" w:hAnsi="Times New Roman"/>
+              </w:rPr>
+            </w:pPr>
+            <w:r>
+              <w:rPr>
+                <w:rFonts w:ascii="Times New Roman" w:hAnsi="Times New Roman"/>
+              </w:rPr>
+              <w:t>63.71</w:t>
+            </w:r>
+          </w:p>
+        </w:tc>
+        <w:tc>
+          <w:tcPr>
+            <w:tcW w:w="1170" w:type="dxa"/>
+            <w:tcBorders>
+              <w:top w:val="nil"/>
+              <w:left w:val="nil"/>
+              <w:bottom w:val="nil"/>
+              <w:right w:val="nil"/>
+            </w:tcBorders>
+          </w:tcPr>
+          <w:p>
+            <w:pPr>
+              <w:contextualSpacing/>
+              <w:jc w:val="center"/>
+              <w:rPr>
+                <w:rFonts w:ascii="Times New Roman" w:hAnsi="Times New Roman"/>
+              </w:rPr>
+            </w:pPr>
+            <w:r>
+              <w:rPr>
+                <w:rFonts w:ascii="Times New Roman" w:hAnsi="Times New Roman"/>
+              </w:rPr>
+              <w:t>17.58</w:t>
+            </w:r>
+          </w:p>
+        </w:tc>
+      </w:tr>
+      <w:tr>
+        <w:tc>
+          <w:tcPr>
+            <w:tcW w:w="1710" w:type="dxa"/>
+            <w:tcBorders>
+              <w:top w:val="nil"/>
+              <w:left w:val="nil"/>
               <w:bottom w:val="single" w:sz="4" w:space="0" w:color="auto"/>
               <w:right w:val="nil"/>
             </w:tcBorders>
@@ -9315,6 +10764,12 @@
                 <w:rFonts w:ascii="Times New Roman" w:hAnsi="Times New Roman"/>
               </w:rPr>
             </w:pPr>
+            <w:r>
+              <w:rPr>
+                <w:rFonts w:ascii="Times New Roman" w:hAnsi="Times New Roman"/>
+              </w:rPr>
+              <w:t>49.68</w:t>
+            </w:r>
           </w:p>
         </w:tc>
         <w:tc>
@@ -9335,6 +10790,12 @@
                 <w:rFonts w:ascii="Times New Roman" w:hAnsi="Times New Roman"/>
               </w:rPr>
             </w:pPr>
+            <w:r>
+              <w:rPr>
+                <w:rFonts w:ascii="Times New Roman" w:hAnsi="Times New Roman"/>
+              </w:rPr>
+              <w:t>25.46</w:t>
+            </w:r>
           </w:p>
         </w:tc>
         <w:tc>
@@ -9355,6 +10816,12 @@
                 <w:rFonts w:ascii="Times New Roman" w:hAnsi="Times New Roman"/>
               </w:rPr>
             </w:pPr>
+            <w:r>
+              <w:rPr>
+                <w:rFonts w:ascii="Times New Roman" w:hAnsi="Times New Roman"/>
+              </w:rPr>
+              <w:t>55.47</w:t>
+            </w:r>
           </w:p>
         </w:tc>
         <w:tc>
@@ -9375,27 +10842,16 @@
                 <w:rFonts w:ascii="Times New Roman" w:hAnsi="Times New Roman"/>
               </w:rPr>
             </w:pPr>
+            <w:r>
+              <w:rPr>
+                <w:rFonts w:ascii="Times New Roman" w:hAnsi="Times New Roman"/>
+              </w:rPr>
+              <w:t>12.65</w:t>
+            </w:r>
           </w:p>
         </w:tc>
       </w:tr>
     </w:tbl>
-    <w:p>
-      <w:pPr>
-        <w:spacing w:before="120" w:after="0" w:line="240" w:lineRule="auto"/>
-        <w:contextualSpacing/>
-        <w:rPr>
-          <w:rFonts w:ascii="Times New Roman" w:hAnsi="Times New Roman" w:cs="Times New Roman"/>
-        </w:rPr>
-      </w:pPr>
-      <w:r>
-        <w:rPr>
-          <w:rFonts w:ascii="Times New Roman" w:hAnsi="Times New Roman"/>
-          <w:i/>
-          <w:iCs/>
-        </w:rPr>
-        <w:t xml:space="preserve">Note. </w:t>
-      </w:r>
-    </w:p>
     <w:p/>
     <w:sectPr>
       <w:pgSz w:w="15840" w:h="12240" w:orient="landscape"/>
@@ -9420,13 +10876,8 @@
         </w:rPr>
         <w:annotationRef/>
       </w:r>
-      <w:proofErr w:type="gramStart"/>
-      <w:r>
-        <w:t>I’m</w:t>
-      </w:r>
-      <w:proofErr w:type="gramEnd"/>
-      <w:r>
-        <w:t xml:space="preserve"> collapsing across warning since that’s what we did in the full analyses.</w:t>
+      <w:r>
+        <w:t>I’m collapsing across warning since that’s what we did in the full analyses.</w:t>
       </w:r>
     </w:p>
   </w:comment>

--- a/Ex 1/4 Manuscript/Emily Honors Thesis Supplemental Analyses.docx
+++ b/Ex 1/4 Manuscript/Emily Honors Thesis Supplemental Analyses.docx
@@ -202,39 +202,7 @@
           <w:sz w:val="24"/>
           <w:szCs w:val="24"/>
         </w:rPr>
-        <w:t xml:space="preserve"> 2 (</w:t>
-      </w:r>
-      <w:r>
-        <w:rPr>
-          <w:rFonts w:ascii="Times New Roman" w:hAnsi="Times New Roman" w:cs="Times New Roman"/>
-          <w:sz w:val="24"/>
-          <w:szCs w:val="24"/>
-        </w:rPr>
-        <w:t>Measure</w:t>
-      </w:r>
-      <w:r>
-        <w:rPr>
-          <w:rFonts w:ascii="Times New Roman" w:hAnsi="Times New Roman" w:cs="Times New Roman"/>
-          <w:sz w:val="24"/>
-          <w:szCs w:val="24"/>
-        </w:rPr>
-        <w:t xml:space="preserve">: </w:t>
-      </w:r>
-      <w:r>
-        <w:rPr>
-          <w:rFonts w:ascii="Times New Roman" w:hAnsi="Times New Roman" w:cs="Times New Roman"/>
-          <w:sz w:val="24"/>
-          <w:szCs w:val="24"/>
-        </w:rPr>
-        <w:t>JOL</w:t>
-      </w:r>
-      <w:r>
-        <w:rPr>
-          <w:rFonts w:ascii="Times New Roman" w:hAnsi="Times New Roman" w:cs="Times New Roman"/>
-          <w:sz w:val="24"/>
-          <w:szCs w:val="24"/>
-        </w:rPr>
-        <w:t xml:space="preserve"> </w:t>
+        <w:t xml:space="preserve"> 2 (Measure: JOL </w:t>
       </w:r>
       <w:r>
         <w:rPr>
@@ -489,16 +457,7 @@
           <w:szCs w:val="24"/>
           <w:vertAlign w:val="superscript"/>
         </w:rPr>
-        <w:t>2</w:t>
-      </w:r>
-      <w:r>
-        <w:rPr>
-          <w:rFonts w:ascii="Times New Roman" w:eastAsia="Arial" w:hAnsi="Times New Roman" w:cs="Times New Roman"/>
-          <w:sz w:val="24"/>
-          <w:szCs w:val="24"/>
-          <w:vertAlign w:val="superscript"/>
-        </w:rPr>
-        <w:t xml:space="preserve"> </w:t>
+        <w:t xml:space="preserve">2 </w:t>
       </w:r>
       <w:r>
         <w:rPr>
@@ -693,15 +652,7 @@
           <w:sz w:val="24"/>
           <w:szCs w:val="24"/>
         </w:rPr>
-        <w:t>0</w:t>
-      </w:r>
-      <w:r>
-        <w:rPr>
-          <w:rFonts w:ascii="Times New Roman" w:hAnsi="Times New Roman" w:cs="Times New Roman"/>
-          <w:sz w:val="24"/>
-          <w:szCs w:val="24"/>
-        </w:rPr>
-        <w:t>1, in which collapsed across Pair Type, Measure, and Encoding Group, mean JOLs/recall rates were</w:t>
+        <w:t>01, in which collapsed across Pair Type, Measure, and Encoding Group, mean JOLs/recall rates were</w:t>
       </w:r>
       <w:r>
         <w:rPr>
@@ -1349,6 +1300,25 @@
           <w:szCs w:val="24"/>
         </w:rPr>
         <w:t>99. For completeness, mean JOLs and recall rates split by block are reported in Table 1.</w:t>
+      </w:r>
+    </w:p>
+    <w:p>
+      <w:pPr>
+        <w:spacing w:after="0" w:line="480" w:lineRule="auto"/>
+        <w:rPr>
+          <w:rFonts w:ascii="Times New Roman" w:hAnsi="Times New Roman" w:cs="Times New Roman"/>
+          <w:sz w:val="24"/>
+          <w:szCs w:val="24"/>
+        </w:rPr>
+      </w:pPr>
+      <w:r>
+        <w:rPr>
+          <w:rFonts w:ascii="Times New Roman" w:hAnsi="Times New Roman" w:cs="Times New Roman"/>
+          <w:sz w:val="24"/>
+          <w:szCs w:val="24"/>
+          <w:highlight w:val="yellow"/>
+        </w:rPr>
+        <w:t>[BLOCK 1 VS BLOCK 2 CALIBRATION]</w:t>
       </w:r>
     </w:p>
     <w:p>
@@ -1399,31 +1369,7 @@
           <w:szCs w:val="24"/>
         </w:rPr>
         <w:tab/>
-        <w:t>Next, we assessed whether</w:t>
-      </w:r>
-      <w:r>
-        <w:rPr>
-          <w:rFonts w:ascii="Times New Roman" w:hAnsi="Times New Roman" w:cs="Times New Roman"/>
-          <w:sz w:val="24"/>
-          <w:szCs w:val="24"/>
-        </w:rPr>
-        <w:t xml:space="preserve"> mean JOL/recall </w:t>
-      </w:r>
-      <w:r>
-        <w:rPr>
-          <w:rFonts w:ascii="Times New Roman" w:hAnsi="Times New Roman" w:cs="Times New Roman"/>
-          <w:sz w:val="24"/>
-          <w:szCs w:val="24"/>
-        </w:rPr>
-        <w:t>rates</w:t>
-      </w:r>
-      <w:r>
-        <w:rPr>
-          <w:rFonts w:ascii="Times New Roman" w:hAnsi="Times New Roman" w:cs="Times New Roman"/>
-          <w:sz w:val="24"/>
-          <w:szCs w:val="24"/>
-        </w:rPr>
-        <w:t xml:space="preserve"> differed as a function </w:t>
+        <w:t xml:space="preserve">Next, we assessed whether mean JOL/recall rates differed as a function </w:t>
       </w:r>
       <w:r>
         <w:rPr>
@@ -1439,15 +1385,7 @@
           <w:sz w:val="24"/>
           <w:szCs w:val="24"/>
         </w:rPr>
-        <w:t>Block</w:t>
-      </w:r>
-      <w:r>
-        <w:rPr>
-          <w:rFonts w:ascii="Times New Roman" w:hAnsi="Times New Roman" w:cs="Times New Roman"/>
-          <w:sz w:val="24"/>
-          <w:szCs w:val="24"/>
-        </w:rPr>
-        <w:t xml:space="preserve"> in Experiment 2. </w:t>
+        <w:t xml:space="preserve">Block in Experiment 2. </w:t>
       </w:r>
       <w:r>
         <w:rPr>
@@ -1947,7 +1885,16 @@
           <w:sz w:val="24"/>
           <w:szCs w:val="24"/>
         </w:rPr>
-        <w:t>interactions with Block were non-significant</w:t>
+        <w:t xml:space="preserve">interactions with </w:t>
+      </w:r>
+      <w:r>
+        <w:rPr>
+          <w:rFonts w:ascii="Times New Roman" w:hAnsi="Times New Roman" w:cs="Times New Roman"/>
+          <w:sz w:val="24"/>
+          <w:szCs w:val="24"/>
+        </w:rPr>
+        <w:lastRenderedPageBreak/>
+        <w:t>Block were non-significant</w:t>
       </w:r>
       <w:r>
         <w:rPr>
@@ -2041,7 +1988,6 @@
           <w:sz w:val="24"/>
           <w:szCs w:val="24"/>
         </w:rPr>
-        <w:lastRenderedPageBreak/>
         <w:t>MSE</w:t>
       </w:r>
       <w:r>
@@ -2103,15 +2049,26 @@
           <w:sz w:val="24"/>
           <w:szCs w:val="24"/>
         </w:rPr>
-        <w:t>99</w:t>
-      </w:r>
-      <w:r>
-        <w:rPr>
-          <w:rFonts w:ascii="Times New Roman" w:hAnsi="Times New Roman" w:cs="Times New Roman"/>
-          <w:sz w:val="24"/>
-          <w:szCs w:val="24"/>
-        </w:rPr>
-        <w:t xml:space="preserve"> Table 2 reports mean JOL and Recall rates for each pair type split by both block and warning group for each of the three encoding manipulations.</w:t>
+        <w:t>99 Table 2 reports mean JOL and Recall rates for each pair type split by both block and warning group for each of the three encoding manipulations.</w:t>
+      </w:r>
+    </w:p>
+    <w:p>
+      <w:pPr>
+        <w:spacing w:line="480" w:lineRule="auto"/>
+        <w:rPr>
+          <w:rFonts w:ascii="Times New Roman" w:hAnsi="Times New Roman" w:cs="Times New Roman"/>
+          <w:sz w:val="24"/>
+          <w:szCs w:val="24"/>
+        </w:rPr>
+      </w:pPr>
+      <w:r>
+        <w:rPr>
+          <w:rFonts w:ascii="Times New Roman" w:hAnsi="Times New Roman" w:cs="Times New Roman"/>
+          <w:sz w:val="24"/>
+          <w:szCs w:val="24"/>
+          <w:highlight w:val="yellow"/>
+        </w:rPr>
+        <w:t>[BLOCK 1 VS BLOCK 2 CALIBRATION]</w:t>
       </w:r>
       <w:r>
         <w:rPr>
@@ -4845,67 +4802,7 @@
           <w:sz w:val="24"/>
           <w:szCs w:val="24"/>
         </w:rPr>
-        <w:t>Mean JOL</w:t>
-      </w:r>
-      <w:r>
-        <w:rPr>
-          <w:rFonts w:ascii="Times New Roman" w:hAnsi="Times New Roman"/>
-          <w:i/>
-          <w:iCs/>
-          <w:sz w:val="24"/>
-          <w:szCs w:val="24"/>
-        </w:rPr>
-        <w:t>s</w:t>
-      </w:r>
-      <w:r>
-        <w:rPr>
-          <w:rFonts w:ascii="Times New Roman" w:hAnsi="Times New Roman"/>
-          <w:i/>
-          <w:iCs/>
-          <w:sz w:val="24"/>
-          <w:szCs w:val="24"/>
-        </w:rPr>
-        <w:t xml:space="preserve"> and Recall </w:t>
-      </w:r>
-      <w:r>
-        <w:rPr>
-          <w:rFonts w:ascii="Times New Roman" w:hAnsi="Times New Roman"/>
-          <w:i/>
-          <w:iCs/>
-          <w:sz w:val="24"/>
-          <w:szCs w:val="24"/>
-        </w:rPr>
-        <w:t xml:space="preserve">for the Warning and No Warning Groups </w:t>
-      </w:r>
-      <w:r>
-        <w:rPr>
-          <w:rFonts w:ascii="Times New Roman" w:hAnsi="Times New Roman"/>
-          <w:i/>
-          <w:iCs/>
-          <w:sz w:val="24"/>
-          <w:szCs w:val="24"/>
-        </w:rPr>
-        <w:t xml:space="preserve">in Experiment </w:t>
-      </w:r>
-      <w:r>
-        <w:rPr>
-          <w:rFonts w:ascii="Times New Roman" w:hAnsi="Times New Roman"/>
-          <w:i/>
-          <w:iCs/>
-          <w:sz w:val="24"/>
-          <w:szCs w:val="24"/>
-        </w:rPr>
-        <w:t>2</w:t>
-      </w:r>
-      <w:r>
-        <w:rPr>
-          <w:rFonts w:ascii="Times New Roman" w:hAnsi="Times New Roman"/>
-          <w:i/>
-          <w:iCs/>
-          <w:sz w:val="24"/>
-          <w:szCs w:val="24"/>
-        </w:rPr>
-        <w:t xml:space="preserve"> Split by Block</w:t>
+        <w:t>Mean JOLs and Recall for the Warning and No Warning Groups in Experiment 2 Split by Block</w:t>
       </w:r>
     </w:p>
     <w:tbl>
@@ -10876,8 +10773,13 @@
         </w:rPr>
         <w:annotationRef/>
       </w:r>
-      <w:r>
-        <w:t>I’m collapsing across warning since that’s what we did in the full analyses.</w:t>
+      <w:proofErr w:type="gramStart"/>
+      <w:r>
+        <w:t>I’m</w:t>
+      </w:r>
+      <w:proofErr w:type="gramEnd"/>
+      <w:r>
+        <w:t xml:space="preserve"> collapsing across warning since that’s what we did in the full analyses.</w:t>
       </w:r>
     </w:p>
   </w:comment>

--- a/Ex 1/4 Manuscript/Emily Honors Thesis Supplemental Analyses.docx
+++ b/Ex 1/4 Manuscript/Emily Honors Thesis Supplemental Analyses.docx
@@ -25,6 +25,16 @@
         </w:rPr>
         <w:t>Experiment 1</w:t>
       </w:r>
+      <w:r>
+        <w:rPr>
+          <w:rFonts w:ascii="Times New Roman" w:hAnsi="Times New Roman" w:cs="Times New Roman"/>
+          <w:b/>
+          <w:bCs/>
+          <w:sz w:val="24"/>
+          <w:szCs w:val="24"/>
+        </w:rPr>
+        <w:t xml:space="preserve"> Block Effects</w:t>
+      </w:r>
     </w:p>
     <w:p>
       <w:pPr>
@@ -1351,6 +1361,16 @@
         </w:rPr>
         <w:commentReference w:id="4"/>
       </w:r>
+      <w:r>
+        <w:rPr>
+          <w:rFonts w:ascii="Times New Roman" w:hAnsi="Times New Roman" w:cs="Times New Roman"/>
+          <w:b/>
+          <w:bCs/>
+          <w:sz w:val="24"/>
+          <w:szCs w:val="24"/>
+        </w:rPr>
+        <w:t xml:space="preserve"> Block Effects</w:t>
+      </w:r>
     </w:p>
     <w:bookmarkEnd w:id="0"/>
     <w:p>
@@ -1385,15 +1405,23 @@
           <w:sz w:val="24"/>
           <w:szCs w:val="24"/>
         </w:rPr>
-        <w:t xml:space="preserve">Block in Experiment 2. </w:t>
-      </w:r>
-      <w:r>
-        <w:rPr>
-          <w:rFonts w:ascii="Times New Roman" w:hAnsi="Times New Roman" w:cs="Times New Roman"/>
-          <w:sz w:val="24"/>
-          <w:szCs w:val="24"/>
-        </w:rPr>
-        <w:t xml:space="preserve">Using </w:t>
+        <w:t>Block in Experiment 2</w:t>
+      </w:r>
+      <w:r>
+        <w:rPr>
+          <w:rFonts w:ascii="Times New Roman" w:hAnsi="Times New Roman" w:cs="Times New Roman"/>
+          <w:sz w:val="24"/>
+          <w:szCs w:val="24"/>
+        </w:rPr>
+        <w:t xml:space="preserve"> via</w:t>
+      </w:r>
+      <w:r>
+        <w:rPr>
+          <w:rFonts w:ascii="Times New Roman" w:hAnsi="Times New Roman" w:cs="Times New Roman"/>
+          <w:sz w:val="24"/>
+          <w:szCs w:val="24"/>
+        </w:rPr>
+        <w:t xml:space="preserve"> </w:t>
       </w:r>
       <w:r>
         <w:rPr>
@@ -2049,7 +2077,23 @@
           <w:sz w:val="24"/>
           <w:szCs w:val="24"/>
         </w:rPr>
-        <w:t>99 Table 2 reports mean JOL and Recall rates for each pair type split by both block and warning group for each of the three encoding manipulations.</w:t>
+        <w:t>99</w:t>
+      </w:r>
+      <w:r>
+        <w:rPr>
+          <w:rFonts w:ascii="Times New Roman" w:hAnsi="Times New Roman" w:cs="Times New Roman"/>
+          <w:sz w:val="24"/>
+          <w:szCs w:val="24"/>
+        </w:rPr>
+        <w:t>.</w:t>
+      </w:r>
+      <w:r>
+        <w:rPr>
+          <w:rFonts w:ascii="Times New Roman" w:hAnsi="Times New Roman" w:cs="Times New Roman"/>
+          <w:sz w:val="24"/>
+          <w:szCs w:val="24"/>
+        </w:rPr>
+        <w:t xml:space="preserve"> Table 2 reports mean JOL and Recall rates for each pair type split by both block and warning group for each of the three encoding manipulations.</w:t>
       </w:r>
     </w:p>
     <w:p>
@@ -2070,6 +2114,265 @@
         </w:rPr>
         <w:t>[BLOCK 1 VS BLOCK 2 CALIBRATION]</w:t>
       </w:r>
+    </w:p>
+    <w:p>
+      <w:pPr>
+        <w:spacing w:line="480" w:lineRule="auto"/>
+        <w:jc w:val="center"/>
+        <w:rPr>
+          <w:rFonts w:ascii="Times New Roman" w:hAnsi="Times New Roman" w:cs="Times New Roman"/>
+          <w:b/>
+          <w:bCs/>
+          <w:sz w:val="24"/>
+          <w:szCs w:val="24"/>
+        </w:rPr>
+      </w:pPr>
+      <w:r>
+        <w:rPr>
+          <w:rFonts w:ascii="Times New Roman" w:hAnsi="Times New Roman" w:cs="Times New Roman"/>
+          <w:b/>
+          <w:bCs/>
+          <w:sz w:val="24"/>
+          <w:szCs w:val="24"/>
+        </w:rPr>
+        <w:t>Experiment 2 Warning Effects</w:t>
+      </w:r>
+    </w:p>
+    <w:p>
+      <w:pPr>
+        <w:spacing w:line="480" w:lineRule="auto"/>
+        <w:ind w:firstLine="720"/>
+        <w:rPr>
+          <w:rFonts w:ascii="Times New Roman" w:hAnsi="Times New Roman" w:cs="Times New Roman"/>
+          <w:sz w:val="24"/>
+          <w:szCs w:val="24"/>
+        </w:rPr>
+      </w:pPr>
+      <w:r>
+        <w:rPr>
+          <w:rFonts w:ascii="Times New Roman" w:hAnsi="Times New Roman" w:cs="Times New Roman"/>
+          <w:sz w:val="24"/>
+          <w:szCs w:val="24"/>
+        </w:rPr>
+        <w:t>Finally</w:t>
+      </w:r>
+      <w:r>
+        <w:rPr>
+          <w:rFonts w:ascii="Times New Roman" w:hAnsi="Times New Roman" w:cs="Times New Roman"/>
+          <w:sz w:val="24"/>
+          <w:szCs w:val="24"/>
+        </w:rPr>
+        <w:t xml:space="preserve">, </w:t>
+      </w:r>
+      <w:r>
+        <w:rPr>
+          <w:rFonts w:ascii="Times New Roman" w:hAnsi="Times New Roman" w:cs="Times New Roman"/>
+          <w:sz w:val="24"/>
+          <w:szCs w:val="24"/>
+        </w:rPr>
+        <w:t xml:space="preserve">using a </w:t>
+      </w:r>
+      <w:r>
+        <w:rPr>
+          <w:rFonts w:ascii="Times New Roman" w:hAnsi="Times New Roman" w:cs="Times New Roman"/>
+          <w:sz w:val="24"/>
+          <w:szCs w:val="24"/>
+        </w:rPr>
+        <w:t xml:space="preserve">4 (Pair Type: Forward vs Backward vs Symmetrical vs Unrelated) × </w:t>
+      </w:r>
+      <w:r>
+        <w:rPr>
+          <w:rFonts w:ascii="Times New Roman" w:hAnsi="Times New Roman" w:cs="Times New Roman"/>
+          <w:sz w:val="24"/>
+          <w:szCs w:val="24"/>
+        </w:rPr>
+        <w:t>3</w:t>
+      </w:r>
+      <w:r>
+        <w:rPr>
+          <w:rFonts w:ascii="Times New Roman" w:hAnsi="Times New Roman" w:cs="Times New Roman"/>
+          <w:sz w:val="24"/>
+          <w:szCs w:val="24"/>
+        </w:rPr>
+        <w:t xml:space="preserve"> (</w:t>
+      </w:r>
+      <w:r>
+        <w:rPr>
+          <w:rFonts w:ascii="Times New Roman" w:hAnsi="Times New Roman" w:cs="Times New Roman"/>
+          <w:sz w:val="24"/>
+          <w:szCs w:val="24"/>
+        </w:rPr>
+        <w:t>Encoding Group: Item-Specific vs. Relational vs Read</w:t>
+      </w:r>
+      <w:r>
+        <w:rPr>
+          <w:rFonts w:ascii="Times New Roman" w:hAnsi="Times New Roman" w:cs="Times New Roman"/>
+          <w:sz w:val="24"/>
+          <w:szCs w:val="24"/>
+        </w:rPr>
+        <w:t>)</w:t>
+      </w:r>
+      <w:r>
+        <w:rPr>
+          <w:rFonts w:ascii="Times New Roman" w:hAnsi="Times New Roman" w:cs="Times New Roman"/>
+          <w:sz w:val="24"/>
+          <w:szCs w:val="24"/>
+        </w:rPr>
+        <w:t xml:space="preserve"> </w:t>
+      </w:r>
+      <w:r>
+        <w:rPr>
+          <w:rFonts w:ascii="Times New Roman" w:hAnsi="Times New Roman" w:cs="Times New Roman"/>
+          <w:sz w:val="24"/>
+          <w:szCs w:val="24"/>
+        </w:rPr>
+        <w:t>×</w:t>
+      </w:r>
+      <w:r>
+        <w:rPr>
+          <w:rFonts w:ascii="Times New Roman" w:hAnsi="Times New Roman" w:cs="Times New Roman"/>
+          <w:sz w:val="24"/>
+          <w:szCs w:val="24"/>
+        </w:rPr>
+        <w:t xml:space="preserve"> 2 (Block: Block 1 </w:t>
+      </w:r>
+      <w:r>
+        <w:rPr>
+          <w:rFonts w:ascii="Times New Roman" w:hAnsi="Times New Roman" w:cs="Times New Roman"/>
+          <w:sz w:val="24"/>
+          <w:szCs w:val="24"/>
+        </w:rPr>
+        <w:t xml:space="preserve">vs Block 2) </w:t>
+      </w:r>
+      <w:r>
+        <w:rPr>
+          <w:rFonts w:ascii="Times New Roman" w:hAnsi="Times New Roman" w:cs="Times New Roman"/>
+          <w:sz w:val="24"/>
+          <w:szCs w:val="24"/>
+        </w:rPr>
+        <w:t>×</w:t>
+      </w:r>
+      <w:r>
+        <w:rPr>
+          <w:rFonts w:ascii="Times New Roman" w:hAnsi="Times New Roman" w:cs="Times New Roman"/>
+          <w:sz w:val="24"/>
+          <w:szCs w:val="24"/>
+        </w:rPr>
+        <w:t xml:space="preserve"> 2 (Measure: JOL </w:t>
+      </w:r>
+      <w:r>
+        <w:rPr>
+          <w:rFonts w:ascii="Times New Roman" w:hAnsi="Times New Roman" w:cs="Times New Roman"/>
+          <w:sz w:val="24"/>
+          <w:szCs w:val="24"/>
+        </w:rPr>
+        <w:t xml:space="preserve">vs </w:t>
+      </w:r>
+      <w:r>
+        <w:rPr>
+          <w:rFonts w:ascii="Times New Roman" w:hAnsi="Times New Roman" w:cs="Times New Roman"/>
+          <w:sz w:val="24"/>
+          <w:szCs w:val="24"/>
+        </w:rPr>
+        <w:t>Recall</w:t>
+      </w:r>
+      <w:r>
+        <w:rPr>
+          <w:rFonts w:ascii="Times New Roman" w:hAnsi="Times New Roman" w:cs="Times New Roman"/>
+          <w:sz w:val="24"/>
+          <w:szCs w:val="24"/>
+        </w:rPr>
+        <w:t>)</w:t>
+      </w:r>
+      <w:r>
+        <w:rPr>
+          <w:rFonts w:ascii="Times New Roman" w:hAnsi="Times New Roman" w:cs="Times New Roman"/>
+          <w:sz w:val="24"/>
+          <w:szCs w:val="24"/>
+        </w:rPr>
+        <w:t xml:space="preserve"> we tested </w:t>
+      </w:r>
+      <w:r>
+        <w:rPr>
+          <w:rFonts w:ascii="Times New Roman" w:hAnsi="Times New Roman" w:cs="Times New Roman"/>
+          <w:sz w:val="24"/>
+          <w:szCs w:val="24"/>
+        </w:rPr>
+        <w:t xml:space="preserve">whether mean JOL/recall rates differed as a function of </w:t>
+      </w:r>
+      <w:r>
+        <w:rPr>
+          <w:rFonts w:ascii="Times New Roman" w:hAnsi="Times New Roman" w:cs="Times New Roman"/>
+          <w:sz w:val="24"/>
+          <w:szCs w:val="24"/>
+        </w:rPr>
+        <w:t>warning</w:t>
+      </w:r>
+      <w:r>
+        <w:rPr>
+          <w:rFonts w:ascii="Times New Roman" w:hAnsi="Times New Roman" w:cs="Times New Roman"/>
+          <w:sz w:val="24"/>
+          <w:szCs w:val="24"/>
+        </w:rPr>
+        <w:t xml:space="preserve"> in Experiment 2</w:t>
+      </w:r>
+      <w:r>
+        <w:rPr>
+          <w:rFonts w:ascii="Times New Roman" w:hAnsi="Times New Roman" w:cs="Times New Roman"/>
+          <w:sz w:val="24"/>
+          <w:szCs w:val="24"/>
+        </w:rPr>
+        <w:t>. Overall, [MAIN EFFECT OF WARNING?].</w:t>
+      </w:r>
+    </w:p>
+    <w:p>
+      <w:pPr>
+        <w:spacing w:line="480" w:lineRule="auto"/>
+        <w:rPr>
+          <w:rFonts w:ascii="Times New Roman" w:hAnsi="Times New Roman" w:cs="Times New Roman"/>
+          <w:sz w:val="24"/>
+          <w:szCs w:val="24"/>
+        </w:rPr>
+      </w:pPr>
+      <w:r>
+        <w:rPr>
+          <w:rFonts w:ascii="Times New Roman" w:hAnsi="Times New Roman" w:cs="Times New Roman"/>
+          <w:sz w:val="24"/>
+          <w:szCs w:val="24"/>
+        </w:rPr>
+        <w:t>[WHAT ABOUT INTERACTIONS?]</w:t>
+      </w:r>
+    </w:p>
+    <w:p>
+      <w:pPr>
+        <w:spacing w:line="480" w:lineRule="auto"/>
+        <w:rPr>
+          <w:rFonts w:ascii="Times New Roman" w:hAnsi="Times New Roman" w:cs="Times New Roman"/>
+          <w:b/>
+          <w:bCs/>
+          <w:sz w:val="24"/>
+          <w:szCs w:val="24"/>
+        </w:rPr>
+      </w:pPr>
+      <w:r>
+        <w:rPr>
+          <w:rFonts w:ascii="Times New Roman" w:hAnsi="Times New Roman" w:cs="Times New Roman"/>
+          <w:sz w:val="24"/>
+          <w:szCs w:val="24"/>
+          <w:highlight w:val="yellow"/>
+        </w:rPr>
+        <w:t>[WARNING VS NO WARNING CALIBRATION HERE]</w:t>
+      </w:r>
+    </w:p>
+    <w:p>
+      <w:pPr>
+        <w:spacing w:line="480" w:lineRule="auto"/>
+        <w:rPr>
+          <w:rFonts w:ascii="Times New Roman" w:hAnsi="Times New Roman" w:cs="Times New Roman"/>
+          <w:sz w:val="24"/>
+          <w:szCs w:val="24"/>
+        </w:rPr>
+      </w:pPr>
       <w:r>
         <w:rPr>
           <w:rFonts w:ascii="Times New Roman" w:hAnsi="Times New Roman" w:cs="Times New Roman"/>

--- a/Ex 1/4 Manuscript/Emily Honors Thesis Supplemental Analyses.docx
+++ b/Ex 1/4 Manuscript/Emily Honors Thesis Supplemental Analyses.docx
@@ -25,6 +25,16 @@
         </w:rPr>
         <w:t>Experiment 1</w:t>
       </w:r>
+      <w:r>
+        <w:rPr>
+          <w:rFonts w:ascii="Times New Roman" w:hAnsi="Times New Roman" w:cs="Times New Roman"/>
+          <w:b/>
+          <w:bCs/>
+          <w:sz w:val="24"/>
+          <w:szCs w:val="24"/>
+        </w:rPr>
+        <w:t xml:space="preserve"> Block Effects</w:t>
+      </w:r>
     </w:p>
     <w:p>
       <w:pPr>
@@ -202,39 +212,7 @@
           <w:sz w:val="24"/>
           <w:szCs w:val="24"/>
         </w:rPr>
-        <w:t xml:space="preserve"> 2 (</w:t>
-      </w:r>
-      <w:r>
-        <w:rPr>
-          <w:rFonts w:ascii="Times New Roman" w:hAnsi="Times New Roman" w:cs="Times New Roman"/>
-          <w:sz w:val="24"/>
-          <w:szCs w:val="24"/>
-        </w:rPr>
-        <w:t>Measure</w:t>
-      </w:r>
-      <w:r>
-        <w:rPr>
-          <w:rFonts w:ascii="Times New Roman" w:hAnsi="Times New Roman" w:cs="Times New Roman"/>
-          <w:sz w:val="24"/>
-          <w:szCs w:val="24"/>
-        </w:rPr>
-        <w:t xml:space="preserve">: </w:t>
-      </w:r>
-      <w:r>
-        <w:rPr>
-          <w:rFonts w:ascii="Times New Roman" w:hAnsi="Times New Roman" w:cs="Times New Roman"/>
-          <w:sz w:val="24"/>
-          <w:szCs w:val="24"/>
-        </w:rPr>
-        <w:t>JOL</w:t>
-      </w:r>
-      <w:r>
-        <w:rPr>
-          <w:rFonts w:ascii="Times New Roman" w:hAnsi="Times New Roman" w:cs="Times New Roman"/>
-          <w:sz w:val="24"/>
-          <w:szCs w:val="24"/>
-        </w:rPr>
-        <w:t xml:space="preserve"> </w:t>
+        <w:t xml:space="preserve"> 2 (Measure: JOL </w:t>
       </w:r>
       <w:r>
         <w:rPr>
@@ -489,16 +467,7 @@
           <w:szCs w:val="24"/>
           <w:vertAlign w:val="superscript"/>
         </w:rPr>
-        <w:t>2</w:t>
-      </w:r>
-      <w:r>
-        <w:rPr>
-          <w:rFonts w:ascii="Times New Roman" w:eastAsia="Arial" w:hAnsi="Times New Roman" w:cs="Times New Roman"/>
-          <w:sz w:val="24"/>
-          <w:szCs w:val="24"/>
-          <w:vertAlign w:val="superscript"/>
-        </w:rPr>
-        <w:t xml:space="preserve"> </w:t>
+        <w:t xml:space="preserve">2 </w:t>
       </w:r>
       <w:r>
         <w:rPr>
@@ -693,15 +662,7 @@
           <w:sz w:val="24"/>
           <w:szCs w:val="24"/>
         </w:rPr>
-        <w:t>0</w:t>
-      </w:r>
-      <w:r>
-        <w:rPr>
-          <w:rFonts w:ascii="Times New Roman" w:hAnsi="Times New Roman" w:cs="Times New Roman"/>
-          <w:sz w:val="24"/>
-          <w:szCs w:val="24"/>
-        </w:rPr>
-        <w:t>1, in which collapsed across Pair Type, Measure, and Encoding Group, mean JOLs/recall rates were</w:t>
+        <w:t>01, in which collapsed across Pair Type, Measure, and Encoding Group, mean JOLs/recall rates were</w:t>
       </w:r>
       <w:r>
         <w:rPr>
@@ -1349,6 +1310,25 @@
           <w:szCs w:val="24"/>
         </w:rPr>
         <w:t>99. For completeness, mean JOLs and recall rates split by block are reported in Table 1.</w:t>
+      </w:r>
+    </w:p>
+    <w:p>
+      <w:pPr>
+        <w:spacing w:after="0" w:line="480" w:lineRule="auto"/>
+        <w:rPr>
+          <w:rFonts w:ascii="Times New Roman" w:hAnsi="Times New Roman" w:cs="Times New Roman"/>
+          <w:sz w:val="24"/>
+          <w:szCs w:val="24"/>
+        </w:rPr>
+      </w:pPr>
+      <w:r>
+        <w:rPr>
+          <w:rFonts w:ascii="Times New Roman" w:hAnsi="Times New Roman" w:cs="Times New Roman"/>
+          <w:sz w:val="24"/>
+          <w:szCs w:val="24"/>
+          <w:highlight w:val="yellow"/>
+        </w:rPr>
+        <w:t>[BLOCK 1 VS BLOCK 2 CALIBRATION]</w:t>
       </w:r>
     </w:p>
     <w:p>
@@ -1381,6 +1361,16 @@
         </w:rPr>
         <w:commentReference w:id="4"/>
       </w:r>
+      <w:r>
+        <w:rPr>
+          <w:rFonts w:ascii="Times New Roman" w:hAnsi="Times New Roman" w:cs="Times New Roman"/>
+          <w:b/>
+          <w:bCs/>
+          <w:sz w:val="24"/>
+          <w:szCs w:val="24"/>
+        </w:rPr>
+        <w:t xml:space="preserve"> Block Effects</w:t>
+      </w:r>
     </w:p>
     <w:bookmarkEnd w:id="0"/>
     <w:p>
@@ -1399,31 +1389,7 @@
           <w:szCs w:val="24"/>
         </w:rPr>
         <w:tab/>
-        <w:t>Next, we assessed whether</w:t>
-      </w:r>
-      <w:r>
-        <w:rPr>
-          <w:rFonts w:ascii="Times New Roman" w:hAnsi="Times New Roman" w:cs="Times New Roman"/>
-          <w:sz w:val="24"/>
-          <w:szCs w:val="24"/>
-        </w:rPr>
-        <w:t xml:space="preserve"> mean JOL/recall </w:t>
-      </w:r>
-      <w:r>
-        <w:rPr>
-          <w:rFonts w:ascii="Times New Roman" w:hAnsi="Times New Roman" w:cs="Times New Roman"/>
-          <w:sz w:val="24"/>
-          <w:szCs w:val="24"/>
-        </w:rPr>
-        <w:t>rates</w:t>
-      </w:r>
-      <w:r>
-        <w:rPr>
-          <w:rFonts w:ascii="Times New Roman" w:hAnsi="Times New Roman" w:cs="Times New Roman"/>
-          <w:sz w:val="24"/>
-          <w:szCs w:val="24"/>
-        </w:rPr>
-        <w:t xml:space="preserve"> differed as a function </w:t>
+        <w:t xml:space="preserve">Next, we assessed whether mean JOL/recall rates differed as a function </w:t>
       </w:r>
       <w:r>
         <w:rPr>
@@ -1439,23 +1405,23 @@
           <w:sz w:val="24"/>
           <w:szCs w:val="24"/>
         </w:rPr>
-        <w:t>Block</w:t>
-      </w:r>
-      <w:r>
-        <w:rPr>
-          <w:rFonts w:ascii="Times New Roman" w:hAnsi="Times New Roman" w:cs="Times New Roman"/>
-          <w:sz w:val="24"/>
-          <w:szCs w:val="24"/>
-        </w:rPr>
-        <w:t xml:space="preserve"> in Experiment 2. </w:t>
-      </w:r>
-      <w:r>
-        <w:rPr>
-          <w:rFonts w:ascii="Times New Roman" w:hAnsi="Times New Roman" w:cs="Times New Roman"/>
-          <w:sz w:val="24"/>
-          <w:szCs w:val="24"/>
-        </w:rPr>
-        <w:t xml:space="preserve">Using </w:t>
+        <w:t>Block in Experiment 2</w:t>
+      </w:r>
+      <w:r>
+        <w:rPr>
+          <w:rFonts w:ascii="Times New Roman" w:hAnsi="Times New Roman" w:cs="Times New Roman"/>
+          <w:sz w:val="24"/>
+          <w:szCs w:val="24"/>
+        </w:rPr>
+        <w:t xml:space="preserve"> via</w:t>
+      </w:r>
+      <w:r>
+        <w:rPr>
+          <w:rFonts w:ascii="Times New Roman" w:hAnsi="Times New Roman" w:cs="Times New Roman"/>
+          <w:sz w:val="24"/>
+          <w:szCs w:val="24"/>
+        </w:rPr>
+        <w:t xml:space="preserve"> </w:t>
       </w:r>
       <w:r>
         <w:rPr>
@@ -1947,7 +1913,16 @@
           <w:sz w:val="24"/>
           <w:szCs w:val="24"/>
         </w:rPr>
-        <w:t>interactions with Block were non-significant</w:t>
+        <w:t xml:space="preserve">interactions with </w:t>
+      </w:r>
+      <w:r>
+        <w:rPr>
+          <w:rFonts w:ascii="Times New Roman" w:hAnsi="Times New Roman" w:cs="Times New Roman"/>
+          <w:sz w:val="24"/>
+          <w:szCs w:val="24"/>
+        </w:rPr>
+        <w:lastRenderedPageBreak/>
+        <w:t>Block were non-significant</w:t>
       </w:r>
       <w:r>
         <w:rPr>
@@ -2041,7 +2016,6 @@
           <w:sz w:val="24"/>
           <w:szCs w:val="24"/>
         </w:rPr>
-        <w:lastRenderedPageBreak/>
         <w:t>MSE</w:t>
       </w:r>
       <w:r>
@@ -2111,8 +2085,294 @@
           <w:sz w:val="24"/>
           <w:szCs w:val="24"/>
         </w:rPr>
+        <w:t>.</w:t>
+      </w:r>
+      <w:r>
+        <w:rPr>
+          <w:rFonts w:ascii="Times New Roman" w:hAnsi="Times New Roman" w:cs="Times New Roman"/>
+          <w:sz w:val="24"/>
+          <w:szCs w:val="24"/>
+        </w:rPr>
         <w:t xml:space="preserve"> Table 2 reports mean JOL and Recall rates for each pair type split by both block and warning group for each of the three encoding manipulations.</w:t>
       </w:r>
+    </w:p>
+    <w:p>
+      <w:pPr>
+        <w:spacing w:line="480" w:lineRule="auto"/>
+        <w:rPr>
+          <w:rFonts w:ascii="Times New Roman" w:hAnsi="Times New Roman" w:cs="Times New Roman"/>
+          <w:sz w:val="24"/>
+          <w:szCs w:val="24"/>
+        </w:rPr>
+      </w:pPr>
+      <w:r>
+        <w:rPr>
+          <w:rFonts w:ascii="Times New Roman" w:hAnsi="Times New Roman" w:cs="Times New Roman"/>
+          <w:sz w:val="24"/>
+          <w:szCs w:val="24"/>
+          <w:highlight w:val="yellow"/>
+        </w:rPr>
+        <w:t>[BLOCK 1 VS BLOCK 2 CALIBRATION]</w:t>
+      </w:r>
+    </w:p>
+    <w:p>
+      <w:pPr>
+        <w:spacing w:line="480" w:lineRule="auto"/>
+        <w:jc w:val="center"/>
+        <w:rPr>
+          <w:rFonts w:ascii="Times New Roman" w:hAnsi="Times New Roman" w:cs="Times New Roman"/>
+          <w:b/>
+          <w:bCs/>
+          <w:sz w:val="24"/>
+          <w:szCs w:val="24"/>
+        </w:rPr>
+      </w:pPr>
+      <w:r>
+        <w:rPr>
+          <w:rFonts w:ascii="Times New Roman" w:hAnsi="Times New Roman" w:cs="Times New Roman"/>
+          <w:b/>
+          <w:bCs/>
+          <w:sz w:val="24"/>
+          <w:szCs w:val="24"/>
+        </w:rPr>
+        <w:t>Experiment 2 Warning Effects</w:t>
+      </w:r>
+    </w:p>
+    <w:p>
+      <w:pPr>
+        <w:spacing w:line="480" w:lineRule="auto"/>
+        <w:ind w:firstLine="720"/>
+        <w:rPr>
+          <w:rFonts w:ascii="Times New Roman" w:hAnsi="Times New Roman" w:cs="Times New Roman"/>
+          <w:sz w:val="24"/>
+          <w:szCs w:val="24"/>
+        </w:rPr>
+      </w:pPr>
+      <w:r>
+        <w:rPr>
+          <w:rFonts w:ascii="Times New Roman" w:hAnsi="Times New Roman" w:cs="Times New Roman"/>
+          <w:sz w:val="24"/>
+          <w:szCs w:val="24"/>
+        </w:rPr>
+        <w:t>Finally</w:t>
+      </w:r>
+      <w:r>
+        <w:rPr>
+          <w:rFonts w:ascii="Times New Roman" w:hAnsi="Times New Roman" w:cs="Times New Roman"/>
+          <w:sz w:val="24"/>
+          <w:szCs w:val="24"/>
+        </w:rPr>
+        <w:t xml:space="preserve">, </w:t>
+      </w:r>
+      <w:r>
+        <w:rPr>
+          <w:rFonts w:ascii="Times New Roman" w:hAnsi="Times New Roman" w:cs="Times New Roman"/>
+          <w:sz w:val="24"/>
+          <w:szCs w:val="24"/>
+        </w:rPr>
+        <w:t xml:space="preserve">using a </w:t>
+      </w:r>
+      <w:r>
+        <w:rPr>
+          <w:rFonts w:ascii="Times New Roman" w:hAnsi="Times New Roman" w:cs="Times New Roman"/>
+          <w:sz w:val="24"/>
+          <w:szCs w:val="24"/>
+        </w:rPr>
+        <w:t xml:space="preserve">4 (Pair Type: Forward vs Backward vs Symmetrical vs Unrelated) × </w:t>
+      </w:r>
+      <w:r>
+        <w:rPr>
+          <w:rFonts w:ascii="Times New Roman" w:hAnsi="Times New Roman" w:cs="Times New Roman"/>
+          <w:sz w:val="24"/>
+          <w:szCs w:val="24"/>
+        </w:rPr>
+        <w:t>3</w:t>
+      </w:r>
+      <w:r>
+        <w:rPr>
+          <w:rFonts w:ascii="Times New Roman" w:hAnsi="Times New Roman" w:cs="Times New Roman"/>
+          <w:sz w:val="24"/>
+          <w:szCs w:val="24"/>
+        </w:rPr>
+        <w:t xml:space="preserve"> (</w:t>
+      </w:r>
+      <w:r>
+        <w:rPr>
+          <w:rFonts w:ascii="Times New Roman" w:hAnsi="Times New Roman" w:cs="Times New Roman"/>
+          <w:sz w:val="24"/>
+          <w:szCs w:val="24"/>
+        </w:rPr>
+        <w:t>Encoding Group: Item-Specific vs. Relational vs Read</w:t>
+      </w:r>
+      <w:r>
+        <w:rPr>
+          <w:rFonts w:ascii="Times New Roman" w:hAnsi="Times New Roman" w:cs="Times New Roman"/>
+          <w:sz w:val="24"/>
+          <w:szCs w:val="24"/>
+        </w:rPr>
+        <w:t>)</w:t>
+      </w:r>
+      <w:r>
+        <w:rPr>
+          <w:rFonts w:ascii="Times New Roman" w:hAnsi="Times New Roman" w:cs="Times New Roman"/>
+          <w:sz w:val="24"/>
+          <w:szCs w:val="24"/>
+        </w:rPr>
+        <w:t xml:space="preserve"> </w:t>
+      </w:r>
+      <w:r>
+        <w:rPr>
+          <w:rFonts w:ascii="Times New Roman" w:hAnsi="Times New Roman" w:cs="Times New Roman"/>
+          <w:sz w:val="24"/>
+          <w:szCs w:val="24"/>
+        </w:rPr>
+        <w:t>×</w:t>
+      </w:r>
+      <w:r>
+        <w:rPr>
+          <w:rFonts w:ascii="Times New Roman" w:hAnsi="Times New Roman" w:cs="Times New Roman"/>
+          <w:sz w:val="24"/>
+          <w:szCs w:val="24"/>
+        </w:rPr>
+        <w:t xml:space="preserve"> 2 (Block: Block 1 </w:t>
+      </w:r>
+      <w:r>
+        <w:rPr>
+          <w:rFonts w:ascii="Times New Roman" w:hAnsi="Times New Roman" w:cs="Times New Roman"/>
+          <w:sz w:val="24"/>
+          <w:szCs w:val="24"/>
+        </w:rPr>
+        <w:t xml:space="preserve">vs Block 2) </w:t>
+      </w:r>
+      <w:r>
+        <w:rPr>
+          <w:rFonts w:ascii="Times New Roman" w:hAnsi="Times New Roman" w:cs="Times New Roman"/>
+          <w:sz w:val="24"/>
+          <w:szCs w:val="24"/>
+        </w:rPr>
+        <w:t>×</w:t>
+      </w:r>
+      <w:r>
+        <w:rPr>
+          <w:rFonts w:ascii="Times New Roman" w:hAnsi="Times New Roman" w:cs="Times New Roman"/>
+          <w:sz w:val="24"/>
+          <w:szCs w:val="24"/>
+        </w:rPr>
+        <w:t xml:space="preserve"> 2 (Measure: JOL </w:t>
+      </w:r>
+      <w:r>
+        <w:rPr>
+          <w:rFonts w:ascii="Times New Roman" w:hAnsi="Times New Roman" w:cs="Times New Roman"/>
+          <w:sz w:val="24"/>
+          <w:szCs w:val="24"/>
+        </w:rPr>
+        <w:t xml:space="preserve">vs </w:t>
+      </w:r>
+      <w:r>
+        <w:rPr>
+          <w:rFonts w:ascii="Times New Roman" w:hAnsi="Times New Roman" w:cs="Times New Roman"/>
+          <w:sz w:val="24"/>
+          <w:szCs w:val="24"/>
+        </w:rPr>
+        <w:t>Recall</w:t>
+      </w:r>
+      <w:r>
+        <w:rPr>
+          <w:rFonts w:ascii="Times New Roman" w:hAnsi="Times New Roman" w:cs="Times New Roman"/>
+          <w:sz w:val="24"/>
+          <w:szCs w:val="24"/>
+        </w:rPr>
+        <w:t>)</w:t>
+      </w:r>
+      <w:r>
+        <w:rPr>
+          <w:rFonts w:ascii="Times New Roman" w:hAnsi="Times New Roman" w:cs="Times New Roman"/>
+          <w:sz w:val="24"/>
+          <w:szCs w:val="24"/>
+        </w:rPr>
+        <w:t xml:space="preserve"> we tested </w:t>
+      </w:r>
+      <w:r>
+        <w:rPr>
+          <w:rFonts w:ascii="Times New Roman" w:hAnsi="Times New Roman" w:cs="Times New Roman"/>
+          <w:sz w:val="24"/>
+          <w:szCs w:val="24"/>
+        </w:rPr>
+        <w:t xml:space="preserve">whether mean JOL/recall rates differed as a function of </w:t>
+      </w:r>
+      <w:r>
+        <w:rPr>
+          <w:rFonts w:ascii="Times New Roman" w:hAnsi="Times New Roman" w:cs="Times New Roman"/>
+          <w:sz w:val="24"/>
+          <w:szCs w:val="24"/>
+        </w:rPr>
+        <w:t>warning</w:t>
+      </w:r>
+      <w:r>
+        <w:rPr>
+          <w:rFonts w:ascii="Times New Roman" w:hAnsi="Times New Roman" w:cs="Times New Roman"/>
+          <w:sz w:val="24"/>
+          <w:szCs w:val="24"/>
+        </w:rPr>
+        <w:t xml:space="preserve"> in Experiment 2</w:t>
+      </w:r>
+      <w:r>
+        <w:rPr>
+          <w:rFonts w:ascii="Times New Roman" w:hAnsi="Times New Roman" w:cs="Times New Roman"/>
+          <w:sz w:val="24"/>
+          <w:szCs w:val="24"/>
+        </w:rPr>
+        <w:t>. Overall, [MAIN EFFECT OF WARNING?].</w:t>
+      </w:r>
+    </w:p>
+    <w:p>
+      <w:pPr>
+        <w:spacing w:line="480" w:lineRule="auto"/>
+        <w:rPr>
+          <w:rFonts w:ascii="Times New Roman" w:hAnsi="Times New Roman" w:cs="Times New Roman"/>
+          <w:sz w:val="24"/>
+          <w:szCs w:val="24"/>
+        </w:rPr>
+      </w:pPr>
+      <w:r>
+        <w:rPr>
+          <w:rFonts w:ascii="Times New Roman" w:hAnsi="Times New Roman" w:cs="Times New Roman"/>
+          <w:sz w:val="24"/>
+          <w:szCs w:val="24"/>
+        </w:rPr>
+        <w:t>[WHAT ABOUT INTERACTIONS?]</w:t>
+      </w:r>
+    </w:p>
+    <w:p>
+      <w:pPr>
+        <w:spacing w:line="480" w:lineRule="auto"/>
+        <w:rPr>
+          <w:rFonts w:ascii="Times New Roman" w:hAnsi="Times New Roman" w:cs="Times New Roman"/>
+          <w:b/>
+          <w:bCs/>
+          <w:sz w:val="24"/>
+          <w:szCs w:val="24"/>
+        </w:rPr>
+      </w:pPr>
+      <w:r>
+        <w:rPr>
+          <w:rFonts w:ascii="Times New Roman" w:hAnsi="Times New Roman" w:cs="Times New Roman"/>
+          <w:sz w:val="24"/>
+          <w:szCs w:val="24"/>
+          <w:highlight w:val="yellow"/>
+        </w:rPr>
+        <w:t>[WARNING VS NO WARNING CALIBRATION HERE]</w:t>
+      </w:r>
+    </w:p>
+    <w:p>
+      <w:pPr>
+        <w:spacing w:line="480" w:lineRule="auto"/>
+        <w:rPr>
+          <w:rFonts w:ascii="Times New Roman" w:hAnsi="Times New Roman" w:cs="Times New Roman"/>
+          <w:sz w:val="24"/>
+          <w:szCs w:val="24"/>
+        </w:rPr>
+      </w:pPr>
       <w:r>
         <w:rPr>
           <w:rFonts w:ascii="Times New Roman" w:hAnsi="Times New Roman" w:cs="Times New Roman"/>
@@ -4845,67 +5105,7 @@
           <w:sz w:val="24"/>
           <w:szCs w:val="24"/>
         </w:rPr>
-        <w:t>Mean JOL</w:t>
-      </w:r>
-      <w:r>
-        <w:rPr>
-          <w:rFonts w:ascii="Times New Roman" w:hAnsi="Times New Roman"/>
-          <w:i/>
-          <w:iCs/>
-          <w:sz w:val="24"/>
-          <w:szCs w:val="24"/>
-        </w:rPr>
-        <w:t>s</w:t>
-      </w:r>
-      <w:r>
-        <w:rPr>
-          <w:rFonts w:ascii="Times New Roman" w:hAnsi="Times New Roman"/>
-          <w:i/>
-          <w:iCs/>
-          <w:sz w:val="24"/>
-          <w:szCs w:val="24"/>
-        </w:rPr>
-        <w:t xml:space="preserve"> and Recall </w:t>
-      </w:r>
-      <w:r>
-        <w:rPr>
-          <w:rFonts w:ascii="Times New Roman" w:hAnsi="Times New Roman"/>
-          <w:i/>
-          <w:iCs/>
-          <w:sz w:val="24"/>
-          <w:szCs w:val="24"/>
-        </w:rPr>
-        <w:t xml:space="preserve">for the Warning and No Warning Groups </w:t>
-      </w:r>
-      <w:r>
-        <w:rPr>
-          <w:rFonts w:ascii="Times New Roman" w:hAnsi="Times New Roman"/>
-          <w:i/>
-          <w:iCs/>
-          <w:sz w:val="24"/>
-          <w:szCs w:val="24"/>
-        </w:rPr>
-        <w:t xml:space="preserve">in Experiment </w:t>
-      </w:r>
-      <w:r>
-        <w:rPr>
-          <w:rFonts w:ascii="Times New Roman" w:hAnsi="Times New Roman"/>
-          <w:i/>
-          <w:iCs/>
-          <w:sz w:val="24"/>
-          <w:szCs w:val="24"/>
-        </w:rPr>
-        <w:t>2</w:t>
-      </w:r>
-      <w:r>
-        <w:rPr>
-          <w:rFonts w:ascii="Times New Roman" w:hAnsi="Times New Roman"/>
-          <w:i/>
-          <w:iCs/>
-          <w:sz w:val="24"/>
-          <w:szCs w:val="24"/>
-        </w:rPr>
-        <w:t xml:space="preserve"> Split by Block</w:t>
+        <w:t>Mean JOLs and Recall for the Warning and No Warning Groups in Experiment 2 Split by Block</w:t>
       </w:r>
     </w:p>
     <w:tbl>
@@ -10876,8 +11076,13 @@
         </w:rPr>
         <w:annotationRef/>
       </w:r>
-      <w:r>
-        <w:t>I’m collapsing across warning since that’s what we did in the full analyses.</w:t>
+      <w:proofErr w:type="gramStart"/>
+      <w:r>
+        <w:t>I’m</w:t>
+      </w:r>
+      <w:proofErr w:type="gramEnd"/>
+      <w:r>
+        <w:t xml:space="preserve"> collapsing across warning since that’s what we did in the full analyses.</w:t>
       </w:r>
     </w:p>
   </w:comment>

--- a/Ex 1/4 Manuscript/Emily Honors Thesis Supplemental Analyses.docx
+++ b/Ex 1/4 Manuscript/Emily Honors Thesis Supplemental Analyses.docx
@@ -1,6 +1,6 @@
 
 <file path=word/document.xml><?xml version="1.0" encoding="utf-8"?>
-<w:document xmlns:wpc="http://schemas.microsoft.com/office/word/2010/wordprocessingCanvas" xmlns:cx="http://schemas.microsoft.com/office/drawing/2014/chartex" xmlns:cx1="http://schemas.microsoft.com/office/drawing/2015/9/8/chartex" xmlns:cx2="http://schemas.microsoft.com/office/drawing/2015/10/21/chartex" xmlns:cx3="http://schemas.microsoft.com/office/drawing/2016/5/9/chartex" xmlns:cx4="http://schemas.microsoft.com/office/drawing/2016/5/10/chartex" xmlns:cx5="http://schemas.microsoft.com/office/drawing/2016/5/11/chartex" xmlns:cx6="http://schemas.microsoft.com/office/drawing/2016/5/12/chartex" xmlns:cx7="http://schemas.microsoft.com/office/drawing/2016/5/13/chartex" xmlns:cx8="http://schemas.microsoft.com/office/drawing/2016/5/14/chartex" xmlns:mc="http://schemas.openxmlformats.org/markup-compatibility/2006" xmlns:aink="http://schemas.microsoft.com/office/drawing/2016/ink" xmlns:am3d="http://schemas.microsoft.com/office/drawing/2017/model3d" xmlns:o="urn:schemas-microsoft-com:office:office" xmlns:r="http://schemas.openxmlformats.org/officeDocument/2006/relationships" xmlns:m="http://schemas.openxmlformats.org/officeDocument/2006/math" xmlns:v="urn:schemas-microsoft-com:vml" xmlns:wp14="http://schemas.microsoft.com/office/word/2010/wordprocessingDrawing" xmlns:wp="http://schemas.openxmlformats.org/drawingml/2006/wordprocessingDrawing" xmlns:w10="urn:schemas-microsoft-com:office:word" xmlns:w="http://schemas.openxmlformats.org/wordprocessingml/2006/main" xmlns:w14="http://schemas.microsoft.com/office/word/2010/wordml" xmlns:w15="http://schemas.microsoft.com/office/word/2012/wordml" xmlns:w16cex="http://schemas.microsoft.com/office/word/2018/wordml/cex" xmlns:w16cid="http://schemas.microsoft.com/office/word/2016/wordml/cid" xmlns:w16="http://schemas.microsoft.com/office/word/2018/wordml" xmlns:w16se="http://schemas.microsoft.com/office/word/2015/wordml/symex" xmlns:wpg="http://schemas.microsoft.com/office/word/2010/wordprocessingGroup" xmlns:wpi="http://schemas.microsoft.com/office/word/2010/wordprocessingInk" xmlns:wne="http://schemas.microsoft.com/office/word/2006/wordml" xmlns:wps="http://schemas.microsoft.com/office/word/2010/wordprocessingShape" mc:Ignorable="w14 w15 w16se w16cid w16 w16cex wp14">
+<w:document xmlns:wpc="http://schemas.microsoft.com/office/word/2010/wordprocessingCanvas" xmlns:cx="http://schemas.microsoft.com/office/drawing/2014/chartex" xmlns:cx1="http://schemas.microsoft.com/office/drawing/2015/9/8/chartex" xmlns:cx2="http://schemas.microsoft.com/office/drawing/2015/10/21/chartex" xmlns:cx3="http://schemas.microsoft.com/office/drawing/2016/5/9/chartex" xmlns:cx4="http://schemas.microsoft.com/office/drawing/2016/5/10/chartex" xmlns:cx5="http://schemas.microsoft.com/office/drawing/2016/5/11/chartex" xmlns:cx6="http://schemas.microsoft.com/office/drawing/2016/5/12/chartex" xmlns:cx7="http://schemas.microsoft.com/office/drawing/2016/5/13/chartex" xmlns:cx8="http://schemas.microsoft.com/office/drawing/2016/5/14/chartex" xmlns:mc="http://schemas.openxmlformats.org/markup-compatibility/2006" xmlns:aink="http://schemas.microsoft.com/office/drawing/2016/ink" xmlns:am3d="http://schemas.microsoft.com/office/drawing/2017/model3d" xmlns:o="urn:schemas-microsoft-com:office:office" xmlns:r="http://schemas.openxmlformats.org/officeDocument/2006/relationships" xmlns:m="http://schemas.openxmlformats.org/officeDocument/2006/math" xmlns:v="urn:schemas-microsoft-com:vml" xmlns:wp14="http://schemas.microsoft.com/office/word/2010/wordprocessingDrawing" xmlns:wp="http://schemas.openxmlformats.org/drawingml/2006/wordprocessingDrawing" xmlns:w10="urn:schemas-microsoft-com:office:word" xmlns:w="http://schemas.openxmlformats.org/wordprocessingml/2006/main" xmlns:w14="http://schemas.microsoft.com/office/word/2010/wordml" xmlns:w15="http://schemas.microsoft.com/office/word/2012/wordml" xmlns:w16cid="http://schemas.microsoft.com/office/word/2016/wordml/cid" xmlns:w16se="http://schemas.microsoft.com/office/word/2015/wordml/symex" xmlns:wpg="http://schemas.microsoft.com/office/word/2010/wordprocessingGroup" xmlns:wpi="http://schemas.microsoft.com/office/word/2010/wordprocessingInk" xmlns:wne="http://schemas.microsoft.com/office/word/2006/wordml" xmlns:wps="http://schemas.microsoft.com/office/word/2010/wordprocessingShape" mc:Ignorable="w14 w15 w16se w16cid wp14">
   <w:body>
     <w:p>
       <w:pPr>
@@ -1315,8 +1315,11 @@
     <w:p>
       <w:pPr>
         <w:spacing w:after="0" w:line="480" w:lineRule="auto"/>
-        <w:rPr>
-          <w:rFonts w:ascii="Times New Roman" w:hAnsi="Times New Roman" w:cs="Times New Roman"/>
+        <w:jc w:val="center"/>
+        <w:rPr>
+          <w:rFonts w:ascii="Times New Roman" w:hAnsi="Times New Roman" w:cs="Times New Roman"/>
+          <w:b/>
+          <w:bCs/>
           <w:sz w:val="24"/>
           <w:szCs w:val="24"/>
         </w:rPr>
@@ -1324,11 +1327,354 @@
       <w:r>
         <w:rPr>
           <w:rFonts w:ascii="Times New Roman" w:hAnsi="Times New Roman" w:cs="Times New Roman"/>
-          <w:sz w:val="24"/>
-          <w:szCs w:val="24"/>
-          <w:highlight w:val="yellow"/>
-        </w:rPr>
-        <w:t>[BLOCK 1 VS BLOCK 2 CALIBRATION]</w:t>
+          <w:b/>
+          <w:bCs/>
+          <w:sz w:val="24"/>
+          <w:szCs w:val="24"/>
+        </w:rPr>
+        <w:t>Experiment 2 Warning Effects</w:t>
+      </w:r>
+    </w:p>
+    <w:p>
+      <w:pPr>
+        <w:spacing w:after="0" w:line="480" w:lineRule="auto"/>
+        <w:ind w:firstLine="720"/>
+        <w:rPr>
+          <w:rFonts w:ascii="Times New Roman" w:hAnsi="Times New Roman" w:cs="Times New Roman"/>
+          <w:sz w:val="24"/>
+          <w:szCs w:val="24"/>
+        </w:rPr>
+      </w:pPr>
+      <w:r>
+        <w:rPr>
+          <w:rFonts w:ascii="Times New Roman" w:hAnsi="Times New Roman" w:cs="Times New Roman"/>
+          <w:sz w:val="24"/>
+          <w:szCs w:val="24"/>
+        </w:rPr>
+        <w:t xml:space="preserve">Next, using a </w:t>
+      </w:r>
+      <w:r>
+        <w:rPr>
+          <w:rFonts w:ascii="Times New Roman" w:hAnsi="Times New Roman" w:cs="Times New Roman"/>
+          <w:sz w:val="24"/>
+          <w:szCs w:val="24"/>
+        </w:rPr>
+        <w:t xml:space="preserve">4 (Pair Type: Forward vs Backward vs Symmetrical vs Unrelated) × </w:t>
+      </w:r>
+      <w:r>
+        <w:rPr>
+          <w:rFonts w:ascii="Times New Roman" w:hAnsi="Times New Roman" w:cs="Times New Roman"/>
+          <w:sz w:val="24"/>
+          <w:szCs w:val="24"/>
+        </w:rPr>
+        <w:t>3</w:t>
+      </w:r>
+      <w:r>
+        <w:rPr>
+          <w:rFonts w:ascii="Times New Roman" w:hAnsi="Times New Roman" w:cs="Times New Roman"/>
+          <w:sz w:val="24"/>
+          <w:szCs w:val="24"/>
+        </w:rPr>
+        <w:t xml:space="preserve"> (</w:t>
+      </w:r>
+      <w:r>
+        <w:rPr>
+          <w:rFonts w:ascii="Times New Roman" w:hAnsi="Times New Roman" w:cs="Times New Roman"/>
+          <w:sz w:val="24"/>
+          <w:szCs w:val="24"/>
+        </w:rPr>
+        <w:t>Encoding Group: Item-Specific vs. Relational vs Read</w:t>
+      </w:r>
+      <w:r>
+        <w:rPr>
+          <w:rFonts w:ascii="Times New Roman" w:hAnsi="Times New Roman" w:cs="Times New Roman"/>
+          <w:sz w:val="24"/>
+          <w:szCs w:val="24"/>
+        </w:rPr>
+        <w:t>)</w:t>
+      </w:r>
+      <w:r>
+        <w:rPr>
+          <w:rFonts w:ascii="Times New Roman" w:hAnsi="Times New Roman" w:cs="Times New Roman"/>
+          <w:sz w:val="24"/>
+          <w:szCs w:val="24"/>
+        </w:rPr>
+        <w:t xml:space="preserve"> </w:t>
+      </w:r>
+      <w:r>
+        <w:rPr>
+          <w:rFonts w:ascii="Times New Roman" w:hAnsi="Times New Roman" w:cs="Times New Roman"/>
+          <w:sz w:val="24"/>
+          <w:szCs w:val="24"/>
+        </w:rPr>
+        <w:t>×</w:t>
+      </w:r>
+      <w:r>
+        <w:rPr>
+          <w:rFonts w:ascii="Times New Roman" w:hAnsi="Times New Roman" w:cs="Times New Roman"/>
+          <w:sz w:val="24"/>
+          <w:szCs w:val="24"/>
+        </w:rPr>
+        <w:t xml:space="preserve"> 2 (Warning: Warning </w:t>
+      </w:r>
+      <w:r>
+        <w:rPr>
+          <w:rFonts w:ascii="Times New Roman" w:hAnsi="Times New Roman" w:cs="Times New Roman"/>
+          <w:sz w:val="24"/>
+          <w:szCs w:val="24"/>
+        </w:rPr>
+        <w:t xml:space="preserve">vs </w:t>
+      </w:r>
+      <w:r>
+        <w:rPr>
+          <w:rFonts w:ascii="Times New Roman" w:hAnsi="Times New Roman" w:cs="Times New Roman"/>
+          <w:sz w:val="24"/>
+          <w:szCs w:val="24"/>
+        </w:rPr>
+        <w:t>No-Warning</w:t>
+      </w:r>
+      <w:r>
+        <w:rPr>
+          <w:rFonts w:ascii="Times New Roman" w:hAnsi="Times New Roman" w:cs="Times New Roman"/>
+          <w:sz w:val="24"/>
+          <w:szCs w:val="24"/>
+        </w:rPr>
+        <w:t xml:space="preserve">) </w:t>
+      </w:r>
+      <w:r>
+        <w:rPr>
+          <w:rFonts w:ascii="Times New Roman" w:hAnsi="Times New Roman" w:cs="Times New Roman"/>
+          <w:sz w:val="24"/>
+          <w:szCs w:val="24"/>
+        </w:rPr>
+        <w:t>×</w:t>
+      </w:r>
+      <w:r>
+        <w:rPr>
+          <w:rFonts w:ascii="Times New Roman" w:hAnsi="Times New Roman" w:cs="Times New Roman"/>
+          <w:sz w:val="24"/>
+          <w:szCs w:val="24"/>
+        </w:rPr>
+        <w:t xml:space="preserve"> 2 (Measure: JOL </w:t>
+      </w:r>
+      <w:r>
+        <w:rPr>
+          <w:rFonts w:ascii="Times New Roman" w:hAnsi="Times New Roman" w:cs="Times New Roman"/>
+          <w:sz w:val="24"/>
+          <w:szCs w:val="24"/>
+        </w:rPr>
+        <w:t xml:space="preserve">vs </w:t>
+      </w:r>
+      <w:r>
+        <w:rPr>
+          <w:rFonts w:ascii="Times New Roman" w:hAnsi="Times New Roman" w:cs="Times New Roman"/>
+          <w:sz w:val="24"/>
+          <w:szCs w:val="24"/>
+        </w:rPr>
+        <w:t>Recall</w:t>
+      </w:r>
+      <w:r>
+        <w:rPr>
+          <w:rFonts w:ascii="Times New Roman" w:hAnsi="Times New Roman" w:cs="Times New Roman"/>
+          <w:sz w:val="24"/>
+          <w:szCs w:val="24"/>
+        </w:rPr>
+        <w:t>)</w:t>
+      </w:r>
+      <w:r>
+        <w:rPr>
+          <w:rFonts w:ascii="Times New Roman" w:hAnsi="Times New Roman" w:cs="Times New Roman"/>
+          <w:sz w:val="24"/>
+          <w:szCs w:val="24"/>
+        </w:rPr>
+        <w:t xml:space="preserve"> we tested whether mean JOL/recall rates differed as a function of the warning manipulation in Experiment 2. </w:t>
+      </w:r>
+      <w:r>
+        <w:rPr>
+          <w:rFonts w:ascii="Times New Roman" w:hAnsi="Times New Roman" w:cs="Times New Roman"/>
+          <w:sz w:val="24"/>
+          <w:szCs w:val="24"/>
+        </w:rPr>
+        <w:t xml:space="preserve">Consistent with the full analyses, only data for block 2 was included in this analysis. </w:t>
+      </w:r>
+      <w:r>
+        <w:rPr>
+          <w:rFonts w:ascii="Times New Roman" w:hAnsi="Times New Roman" w:cs="Times New Roman"/>
+          <w:sz w:val="24"/>
+          <w:szCs w:val="24"/>
+        </w:rPr>
+        <w:t xml:space="preserve">Overall, </w:t>
+      </w:r>
+      <w:r>
+        <w:rPr>
+          <w:rFonts w:ascii="Times New Roman" w:hAnsi="Times New Roman" w:cs="Times New Roman"/>
+          <w:sz w:val="24"/>
+          <w:szCs w:val="24"/>
+        </w:rPr>
+        <w:t xml:space="preserve">the effect of warning was non-significant, </w:t>
+      </w:r>
+      <w:r>
+        <w:rPr>
+          <w:rFonts w:ascii="Times New Roman" w:hAnsi="Times New Roman" w:cs="Times New Roman"/>
+          <w:i/>
+          <w:iCs/>
+          <w:sz w:val="24"/>
+          <w:szCs w:val="24"/>
+        </w:rPr>
+        <w:t>F</w:t>
+      </w:r>
+      <w:r>
+        <w:rPr>
+          <w:rFonts w:ascii="Times New Roman" w:hAnsi="Times New Roman" w:cs="Times New Roman"/>
+          <w:sz w:val="24"/>
+          <w:szCs w:val="24"/>
+        </w:rPr>
+        <w:t>(</w:t>
+      </w:r>
+      <w:r>
+        <w:rPr>
+          <w:rFonts w:ascii="Times New Roman" w:hAnsi="Times New Roman" w:cs="Times New Roman"/>
+          <w:sz w:val="24"/>
+          <w:szCs w:val="24"/>
+        </w:rPr>
+        <w:t>1</w:t>
+      </w:r>
+      <w:r>
+        <w:rPr>
+          <w:rFonts w:ascii="Times New Roman" w:hAnsi="Times New Roman" w:cs="Times New Roman"/>
+          <w:sz w:val="24"/>
+          <w:szCs w:val="24"/>
+        </w:rPr>
+        <w:t xml:space="preserve">, </w:t>
+      </w:r>
+      <w:r>
+        <w:rPr>
+          <w:rFonts w:ascii="Times New Roman" w:hAnsi="Times New Roman" w:cs="Times New Roman"/>
+          <w:sz w:val="24"/>
+          <w:szCs w:val="24"/>
+        </w:rPr>
+        <w:t>211</w:t>
+      </w:r>
+      <w:r>
+        <w:rPr>
+          <w:rFonts w:ascii="Times New Roman" w:hAnsi="Times New Roman" w:cs="Times New Roman"/>
+          <w:sz w:val="24"/>
+          <w:szCs w:val="24"/>
+        </w:rPr>
+        <w:t xml:space="preserve">) </w:t>
+      </w:r>
+      <w:r>
+        <w:rPr>
+          <w:rFonts w:ascii="Times New Roman" w:hAnsi="Times New Roman" w:cs="Times New Roman"/>
+          <w:sz w:val="24"/>
+          <w:szCs w:val="24"/>
+        </w:rPr>
+        <w:t>&lt;</w:t>
+      </w:r>
+      <w:r>
+        <w:rPr>
+          <w:rFonts w:ascii="Times New Roman" w:hAnsi="Times New Roman" w:cs="Times New Roman"/>
+          <w:sz w:val="24"/>
+          <w:szCs w:val="24"/>
+        </w:rPr>
+        <w:t xml:space="preserve"> </w:t>
+      </w:r>
+      <w:r>
+        <w:rPr>
+          <w:rFonts w:ascii="Times New Roman" w:hAnsi="Times New Roman" w:cs="Times New Roman"/>
+          <w:sz w:val="24"/>
+          <w:szCs w:val="24"/>
+        </w:rPr>
+        <w:t>1</w:t>
+      </w:r>
+      <w:r>
+        <w:rPr>
+          <w:rFonts w:ascii="Times New Roman" w:hAnsi="Times New Roman" w:cs="Times New Roman"/>
+          <w:sz w:val="24"/>
+          <w:szCs w:val="24"/>
+        </w:rPr>
+        <w:t xml:space="preserve">, </w:t>
+      </w:r>
+      <w:r>
+        <w:rPr>
+          <w:rFonts w:ascii="Times New Roman" w:hAnsi="Times New Roman" w:cs="Times New Roman"/>
+          <w:i/>
+          <w:iCs/>
+          <w:sz w:val="24"/>
+          <w:szCs w:val="24"/>
+        </w:rPr>
+        <w:t>MSE</w:t>
+      </w:r>
+      <w:r>
+        <w:rPr>
+          <w:rFonts w:ascii="Times New Roman" w:hAnsi="Times New Roman" w:cs="Times New Roman"/>
+          <w:sz w:val="24"/>
+          <w:szCs w:val="24"/>
+        </w:rPr>
+        <w:t xml:space="preserve"> = </w:t>
+      </w:r>
+      <w:r>
+        <w:rPr>
+          <w:rFonts w:ascii="Times New Roman" w:hAnsi="Times New Roman" w:cs="Times New Roman"/>
+          <w:sz w:val="24"/>
+          <w:szCs w:val="24"/>
+        </w:rPr>
+        <w:t>1721.42</w:t>
+      </w:r>
+      <w:r>
+        <w:rPr>
+          <w:rFonts w:ascii="Times New Roman" w:hAnsi="Times New Roman" w:cs="Times New Roman"/>
+          <w:sz w:val="24"/>
+          <w:szCs w:val="24"/>
+        </w:rPr>
+        <w:t xml:space="preserve">, </w:t>
+      </w:r>
+      <w:r>
+        <w:rPr>
+          <w:rFonts w:ascii="Times New Roman" w:hAnsi="Times New Roman" w:cs="Times New Roman"/>
+          <w:i/>
+          <w:iCs/>
+          <w:sz w:val="24"/>
+          <w:szCs w:val="24"/>
+        </w:rPr>
+        <w:t>p</w:t>
+      </w:r>
+      <w:r>
+        <w:rPr>
+          <w:rFonts w:ascii="Times New Roman" w:hAnsi="Times New Roman" w:cs="Times New Roman"/>
+          <w:i/>
+          <w:iCs/>
+          <w:sz w:val="24"/>
+          <w:szCs w:val="24"/>
+          <w:vertAlign w:val="subscript"/>
+        </w:rPr>
+        <w:t>BIC</w:t>
+      </w:r>
+      <w:r>
+        <w:rPr>
+          <w:rFonts w:ascii="Times New Roman" w:hAnsi="Times New Roman" w:cs="Times New Roman"/>
+          <w:sz w:val="24"/>
+          <w:szCs w:val="24"/>
+        </w:rPr>
+        <w:t xml:space="preserve"> = </w:t>
+      </w:r>
+      <w:r>
+        <w:rPr>
+          <w:rFonts w:ascii="Times New Roman" w:hAnsi="Times New Roman" w:cs="Times New Roman"/>
+          <w:sz w:val="24"/>
+          <w:szCs w:val="24"/>
+        </w:rPr>
+        <w:t>.92</w:t>
+      </w:r>
+      <w:bookmarkStart w:id="4" w:name="_GoBack"/>
+      <w:bookmarkEnd w:id="4"/>
+      <w:r>
+        <w:rPr>
+          <w:rFonts w:ascii="Times New Roman" w:hAnsi="Times New Roman" w:cs="Times New Roman"/>
+          <w:sz w:val="24"/>
+          <w:szCs w:val="24"/>
+        </w:rPr>
+        <w:t>, indicating that informing participants about the deceptive nature of a backward associates, symmetrical associates, and unrelated pairs did not influence their JOLs or recall rates.</w:t>
       </w:r>
     </w:p>
     <w:p>
@@ -1343,7 +1689,6 @@
           <w:szCs w:val="24"/>
         </w:rPr>
       </w:pPr>
-      <w:commentRangeStart w:id="4"/>
       <w:r>
         <w:rPr>
           <w:rFonts w:ascii="Times New Roman" w:hAnsi="Times New Roman" w:cs="Times New Roman"/>
@@ -1353,13 +1698,6 @@
           <w:szCs w:val="24"/>
         </w:rPr>
         <w:t>Experiment 2</w:t>
-      </w:r>
-      <w:commentRangeEnd w:id="4"/>
-      <w:r>
-        <w:rPr>
-          <w:rStyle w:val="CommentReference"/>
-        </w:rPr>
-        <w:commentReference w:id="4"/>
       </w:r>
       <w:r>
         <w:rPr>
@@ -1388,8 +1726,24 @@
           <w:sz w:val="24"/>
           <w:szCs w:val="24"/>
         </w:rPr>
+        <w:lastRenderedPageBreak/>
         <w:tab/>
-        <w:t xml:space="preserve">Next, we assessed whether mean JOL/recall rates differed as a function </w:t>
+      </w:r>
+      <w:r>
+        <w:rPr>
+          <w:rFonts w:ascii="Times New Roman" w:hAnsi="Times New Roman" w:cs="Times New Roman"/>
+          <w:sz w:val="24"/>
+          <w:szCs w:val="24"/>
+        </w:rPr>
+        <w:t>Finally</w:t>
+      </w:r>
+      <w:r>
+        <w:rPr>
+          <w:rFonts w:ascii="Times New Roman" w:hAnsi="Times New Roman" w:cs="Times New Roman"/>
+          <w:sz w:val="24"/>
+          <w:szCs w:val="24"/>
+        </w:rPr>
+        <w:t xml:space="preserve">, we assessed whether mean JOL/recall rates differed as a function </w:t>
       </w:r>
       <w:r>
         <w:rPr>
@@ -1913,16 +2267,7 @@
           <w:sz w:val="24"/>
           <w:szCs w:val="24"/>
         </w:rPr>
-        <w:t xml:space="preserve">interactions with </w:t>
-      </w:r>
-      <w:r>
-        <w:rPr>
-          <w:rFonts w:ascii="Times New Roman" w:hAnsi="Times New Roman" w:cs="Times New Roman"/>
-          <w:sz w:val="24"/>
-          <w:szCs w:val="24"/>
-        </w:rPr>
-        <w:lastRenderedPageBreak/>
-        <w:t>Block were non-significant</w:t>
+        <w:t>interactions with Block were non-significant</w:t>
       </w:r>
       <w:r>
         <w:rPr>
@@ -2094,274 +2439,6 @@
           <w:szCs w:val="24"/>
         </w:rPr>
         <w:t xml:space="preserve"> Table 2 reports mean JOL and Recall rates for each pair type split by both block and warning group for each of the three encoding manipulations.</w:t>
-      </w:r>
-    </w:p>
-    <w:p>
-      <w:pPr>
-        <w:spacing w:line="480" w:lineRule="auto"/>
-        <w:rPr>
-          <w:rFonts w:ascii="Times New Roman" w:hAnsi="Times New Roman" w:cs="Times New Roman"/>
-          <w:sz w:val="24"/>
-          <w:szCs w:val="24"/>
-        </w:rPr>
-      </w:pPr>
-      <w:r>
-        <w:rPr>
-          <w:rFonts w:ascii="Times New Roman" w:hAnsi="Times New Roman" w:cs="Times New Roman"/>
-          <w:sz w:val="24"/>
-          <w:szCs w:val="24"/>
-          <w:highlight w:val="yellow"/>
-        </w:rPr>
-        <w:t>[BLOCK 1 VS BLOCK 2 CALIBRATION]</w:t>
-      </w:r>
-    </w:p>
-    <w:p>
-      <w:pPr>
-        <w:spacing w:line="480" w:lineRule="auto"/>
-        <w:jc w:val="center"/>
-        <w:rPr>
-          <w:rFonts w:ascii="Times New Roman" w:hAnsi="Times New Roman" w:cs="Times New Roman"/>
-          <w:b/>
-          <w:bCs/>
-          <w:sz w:val="24"/>
-          <w:szCs w:val="24"/>
-        </w:rPr>
-      </w:pPr>
-      <w:r>
-        <w:rPr>
-          <w:rFonts w:ascii="Times New Roman" w:hAnsi="Times New Roman" w:cs="Times New Roman"/>
-          <w:b/>
-          <w:bCs/>
-          <w:sz w:val="24"/>
-          <w:szCs w:val="24"/>
-        </w:rPr>
-        <w:t>Experiment 2 Warning Effects</w:t>
-      </w:r>
-    </w:p>
-    <w:p>
-      <w:pPr>
-        <w:spacing w:line="480" w:lineRule="auto"/>
-        <w:ind w:firstLine="720"/>
-        <w:rPr>
-          <w:rFonts w:ascii="Times New Roman" w:hAnsi="Times New Roman" w:cs="Times New Roman"/>
-          <w:sz w:val="24"/>
-          <w:szCs w:val="24"/>
-        </w:rPr>
-      </w:pPr>
-      <w:r>
-        <w:rPr>
-          <w:rFonts w:ascii="Times New Roman" w:hAnsi="Times New Roman" w:cs="Times New Roman"/>
-          <w:sz w:val="24"/>
-          <w:szCs w:val="24"/>
-        </w:rPr>
-        <w:t>Finally</w:t>
-      </w:r>
-      <w:r>
-        <w:rPr>
-          <w:rFonts w:ascii="Times New Roman" w:hAnsi="Times New Roman" w:cs="Times New Roman"/>
-          <w:sz w:val="24"/>
-          <w:szCs w:val="24"/>
-        </w:rPr>
-        <w:t xml:space="preserve">, </w:t>
-      </w:r>
-      <w:r>
-        <w:rPr>
-          <w:rFonts w:ascii="Times New Roman" w:hAnsi="Times New Roman" w:cs="Times New Roman"/>
-          <w:sz w:val="24"/>
-          <w:szCs w:val="24"/>
-        </w:rPr>
-        <w:t xml:space="preserve">using a </w:t>
-      </w:r>
-      <w:r>
-        <w:rPr>
-          <w:rFonts w:ascii="Times New Roman" w:hAnsi="Times New Roman" w:cs="Times New Roman"/>
-          <w:sz w:val="24"/>
-          <w:szCs w:val="24"/>
-        </w:rPr>
-        <w:t xml:space="preserve">4 (Pair Type: Forward vs Backward vs Symmetrical vs Unrelated) × </w:t>
-      </w:r>
-      <w:r>
-        <w:rPr>
-          <w:rFonts w:ascii="Times New Roman" w:hAnsi="Times New Roman" w:cs="Times New Roman"/>
-          <w:sz w:val="24"/>
-          <w:szCs w:val="24"/>
-        </w:rPr>
-        <w:t>3</w:t>
-      </w:r>
-      <w:r>
-        <w:rPr>
-          <w:rFonts w:ascii="Times New Roman" w:hAnsi="Times New Roman" w:cs="Times New Roman"/>
-          <w:sz w:val="24"/>
-          <w:szCs w:val="24"/>
-        </w:rPr>
-        <w:t xml:space="preserve"> (</w:t>
-      </w:r>
-      <w:r>
-        <w:rPr>
-          <w:rFonts w:ascii="Times New Roman" w:hAnsi="Times New Roman" w:cs="Times New Roman"/>
-          <w:sz w:val="24"/>
-          <w:szCs w:val="24"/>
-        </w:rPr>
-        <w:t>Encoding Group: Item-Specific vs. Relational vs Read</w:t>
-      </w:r>
-      <w:r>
-        <w:rPr>
-          <w:rFonts w:ascii="Times New Roman" w:hAnsi="Times New Roman" w:cs="Times New Roman"/>
-          <w:sz w:val="24"/>
-          <w:szCs w:val="24"/>
-        </w:rPr>
-        <w:t>)</w:t>
-      </w:r>
-      <w:r>
-        <w:rPr>
-          <w:rFonts w:ascii="Times New Roman" w:hAnsi="Times New Roman" w:cs="Times New Roman"/>
-          <w:sz w:val="24"/>
-          <w:szCs w:val="24"/>
-        </w:rPr>
-        <w:t xml:space="preserve"> </w:t>
-      </w:r>
-      <w:r>
-        <w:rPr>
-          <w:rFonts w:ascii="Times New Roman" w:hAnsi="Times New Roman" w:cs="Times New Roman"/>
-          <w:sz w:val="24"/>
-          <w:szCs w:val="24"/>
-        </w:rPr>
-        <w:t>×</w:t>
-      </w:r>
-      <w:r>
-        <w:rPr>
-          <w:rFonts w:ascii="Times New Roman" w:hAnsi="Times New Roman" w:cs="Times New Roman"/>
-          <w:sz w:val="24"/>
-          <w:szCs w:val="24"/>
-        </w:rPr>
-        <w:t xml:space="preserve"> 2 (Block: Block 1 </w:t>
-      </w:r>
-      <w:r>
-        <w:rPr>
-          <w:rFonts w:ascii="Times New Roman" w:hAnsi="Times New Roman" w:cs="Times New Roman"/>
-          <w:sz w:val="24"/>
-          <w:szCs w:val="24"/>
-        </w:rPr>
-        <w:t xml:space="preserve">vs Block 2) </w:t>
-      </w:r>
-      <w:r>
-        <w:rPr>
-          <w:rFonts w:ascii="Times New Roman" w:hAnsi="Times New Roman" w:cs="Times New Roman"/>
-          <w:sz w:val="24"/>
-          <w:szCs w:val="24"/>
-        </w:rPr>
-        <w:t>×</w:t>
-      </w:r>
-      <w:r>
-        <w:rPr>
-          <w:rFonts w:ascii="Times New Roman" w:hAnsi="Times New Roman" w:cs="Times New Roman"/>
-          <w:sz w:val="24"/>
-          <w:szCs w:val="24"/>
-        </w:rPr>
-        <w:t xml:space="preserve"> 2 (Measure: JOL </w:t>
-      </w:r>
-      <w:r>
-        <w:rPr>
-          <w:rFonts w:ascii="Times New Roman" w:hAnsi="Times New Roman" w:cs="Times New Roman"/>
-          <w:sz w:val="24"/>
-          <w:szCs w:val="24"/>
-        </w:rPr>
-        <w:t xml:space="preserve">vs </w:t>
-      </w:r>
-      <w:r>
-        <w:rPr>
-          <w:rFonts w:ascii="Times New Roman" w:hAnsi="Times New Roman" w:cs="Times New Roman"/>
-          <w:sz w:val="24"/>
-          <w:szCs w:val="24"/>
-        </w:rPr>
-        <w:t>Recall</w:t>
-      </w:r>
-      <w:r>
-        <w:rPr>
-          <w:rFonts w:ascii="Times New Roman" w:hAnsi="Times New Roman" w:cs="Times New Roman"/>
-          <w:sz w:val="24"/>
-          <w:szCs w:val="24"/>
-        </w:rPr>
-        <w:t>)</w:t>
-      </w:r>
-      <w:r>
-        <w:rPr>
-          <w:rFonts w:ascii="Times New Roman" w:hAnsi="Times New Roman" w:cs="Times New Roman"/>
-          <w:sz w:val="24"/>
-          <w:szCs w:val="24"/>
-        </w:rPr>
-        <w:t xml:space="preserve"> we tested </w:t>
-      </w:r>
-      <w:r>
-        <w:rPr>
-          <w:rFonts w:ascii="Times New Roman" w:hAnsi="Times New Roman" w:cs="Times New Roman"/>
-          <w:sz w:val="24"/>
-          <w:szCs w:val="24"/>
-        </w:rPr>
-        <w:t xml:space="preserve">whether mean JOL/recall rates differed as a function of </w:t>
-      </w:r>
-      <w:r>
-        <w:rPr>
-          <w:rFonts w:ascii="Times New Roman" w:hAnsi="Times New Roman" w:cs="Times New Roman"/>
-          <w:sz w:val="24"/>
-          <w:szCs w:val="24"/>
-        </w:rPr>
-        <w:t>warning</w:t>
-      </w:r>
-      <w:r>
-        <w:rPr>
-          <w:rFonts w:ascii="Times New Roman" w:hAnsi="Times New Roman" w:cs="Times New Roman"/>
-          <w:sz w:val="24"/>
-          <w:szCs w:val="24"/>
-        </w:rPr>
-        <w:t xml:space="preserve"> in Experiment 2</w:t>
-      </w:r>
-      <w:r>
-        <w:rPr>
-          <w:rFonts w:ascii="Times New Roman" w:hAnsi="Times New Roman" w:cs="Times New Roman"/>
-          <w:sz w:val="24"/>
-          <w:szCs w:val="24"/>
-        </w:rPr>
-        <w:t>. Overall, [MAIN EFFECT OF WARNING?].</w:t>
-      </w:r>
-    </w:p>
-    <w:p>
-      <w:pPr>
-        <w:spacing w:line="480" w:lineRule="auto"/>
-        <w:rPr>
-          <w:rFonts w:ascii="Times New Roman" w:hAnsi="Times New Roman" w:cs="Times New Roman"/>
-          <w:sz w:val="24"/>
-          <w:szCs w:val="24"/>
-        </w:rPr>
-      </w:pPr>
-      <w:r>
-        <w:rPr>
-          <w:rFonts w:ascii="Times New Roman" w:hAnsi="Times New Roman" w:cs="Times New Roman"/>
-          <w:sz w:val="24"/>
-          <w:szCs w:val="24"/>
-        </w:rPr>
-        <w:t>[WHAT ABOUT INTERACTIONS?]</w:t>
-      </w:r>
-    </w:p>
-    <w:p>
-      <w:pPr>
-        <w:spacing w:line="480" w:lineRule="auto"/>
-        <w:rPr>
-          <w:rFonts w:ascii="Times New Roman" w:hAnsi="Times New Roman" w:cs="Times New Roman"/>
-          <w:b/>
-          <w:bCs/>
-          <w:sz w:val="24"/>
-          <w:szCs w:val="24"/>
-        </w:rPr>
-      </w:pPr>
-      <w:r>
-        <w:rPr>
-          <w:rFonts w:ascii="Times New Roman" w:hAnsi="Times New Roman" w:cs="Times New Roman"/>
-          <w:sz w:val="24"/>
-          <w:szCs w:val="24"/>
-          <w:highlight w:val="yellow"/>
-        </w:rPr>
-        <w:t>[WARNING VS NO WARNING CALIBRATION HERE]</w:t>
       </w:r>
     </w:p>
     <w:p>
@@ -11063,60 +11140,14 @@
 </w:document>
 </file>
 
-<file path=word/comments.xml><?xml version="1.0" encoding="utf-8"?>
-<w:comments xmlns:wpc="http://schemas.microsoft.com/office/word/2010/wordprocessingCanvas" xmlns:cx="http://schemas.microsoft.com/office/drawing/2014/chartex" xmlns:cx1="http://schemas.microsoft.com/office/drawing/2015/9/8/chartex" xmlns:cx2="http://schemas.microsoft.com/office/drawing/2015/10/21/chartex" xmlns:cx3="http://schemas.microsoft.com/office/drawing/2016/5/9/chartex" xmlns:cx4="http://schemas.microsoft.com/office/drawing/2016/5/10/chartex" xmlns:cx5="http://schemas.microsoft.com/office/drawing/2016/5/11/chartex" xmlns:cx6="http://schemas.microsoft.com/office/drawing/2016/5/12/chartex" xmlns:cx7="http://schemas.microsoft.com/office/drawing/2016/5/13/chartex" xmlns:cx8="http://schemas.microsoft.com/office/drawing/2016/5/14/chartex" xmlns:mc="http://schemas.openxmlformats.org/markup-compatibility/2006" xmlns:aink="http://schemas.microsoft.com/office/drawing/2016/ink" xmlns:am3d="http://schemas.microsoft.com/office/drawing/2017/model3d" xmlns:o="urn:schemas-microsoft-com:office:office" xmlns:r="http://schemas.openxmlformats.org/officeDocument/2006/relationships" xmlns:m="http://schemas.openxmlformats.org/officeDocument/2006/math" xmlns:v="urn:schemas-microsoft-com:vml" xmlns:wp14="http://schemas.microsoft.com/office/word/2010/wordprocessingDrawing" xmlns:wp="http://schemas.openxmlformats.org/drawingml/2006/wordprocessingDrawing" xmlns:w10="urn:schemas-microsoft-com:office:word" xmlns:w="http://schemas.openxmlformats.org/wordprocessingml/2006/main" xmlns:w14="http://schemas.microsoft.com/office/word/2010/wordml" xmlns:w15="http://schemas.microsoft.com/office/word/2012/wordml" xmlns:w16cex="http://schemas.microsoft.com/office/word/2018/wordml/cex" xmlns:w16cid="http://schemas.microsoft.com/office/word/2016/wordml/cid" xmlns:w16="http://schemas.microsoft.com/office/word/2018/wordml" xmlns:w16se="http://schemas.microsoft.com/office/word/2015/wordml/symex" xmlns:wpg="http://schemas.microsoft.com/office/word/2010/wordprocessingGroup" xmlns:wpi="http://schemas.microsoft.com/office/word/2010/wordprocessingInk" xmlns:wne="http://schemas.microsoft.com/office/word/2006/wordml" xmlns:wps="http://schemas.microsoft.com/office/word/2010/wordprocessingShape" mc:Ignorable="w14 w15 w16se w16cid w16 w16cex wp14">
-  <w:comment w:id="4" w:author="Nick Maxwell" w:date="2020-10-24T12:55:00Z" w:initials="NM">
-    <w:p>
-      <w:pPr>
-        <w:pStyle w:val="CommentText"/>
-      </w:pPr>
-      <w:r>
-        <w:rPr>
-          <w:rStyle w:val="CommentReference"/>
-        </w:rPr>
-        <w:annotationRef/>
-      </w:r>
-      <w:proofErr w:type="gramStart"/>
-      <w:r>
-        <w:t>I’m</w:t>
-      </w:r>
-      <w:proofErr w:type="gramEnd"/>
-      <w:r>
-        <w:t xml:space="preserve"> collapsing across warning since that’s what we did in the full analyses.</w:t>
-      </w:r>
-    </w:p>
-  </w:comment>
-</w:comments>
-</file>
-
-<file path=word/commentsExtended.xml><?xml version="1.0" encoding="utf-8"?>
-<w15:commentsEx xmlns:wpc="http://schemas.microsoft.com/office/word/2010/wordprocessingCanvas" xmlns:cx="http://schemas.microsoft.com/office/drawing/2014/chartex" xmlns:cx1="http://schemas.microsoft.com/office/drawing/2015/9/8/chartex" xmlns:cx2="http://schemas.microsoft.com/office/drawing/2015/10/21/chartex" xmlns:cx3="http://schemas.microsoft.com/office/drawing/2016/5/9/chartex" xmlns:cx4="http://schemas.microsoft.com/office/drawing/2016/5/10/chartex" xmlns:cx5="http://schemas.microsoft.com/office/drawing/2016/5/11/chartex" xmlns:cx6="http://schemas.microsoft.com/office/drawing/2016/5/12/chartex" xmlns:cx7="http://schemas.microsoft.com/office/drawing/2016/5/13/chartex" xmlns:cx8="http://schemas.microsoft.com/office/drawing/2016/5/14/chartex" xmlns:mc="http://schemas.openxmlformats.org/markup-compatibility/2006" xmlns:aink="http://schemas.microsoft.com/office/drawing/2016/ink" xmlns:am3d="http://schemas.microsoft.com/office/drawing/2017/model3d" xmlns:o="urn:schemas-microsoft-com:office:office" xmlns:r="http://schemas.openxmlformats.org/officeDocument/2006/relationships" xmlns:m="http://schemas.openxmlformats.org/officeDocument/2006/math" xmlns:v="urn:schemas-microsoft-com:vml" xmlns:wp14="http://schemas.microsoft.com/office/word/2010/wordprocessingDrawing" xmlns:wp="http://schemas.openxmlformats.org/drawingml/2006/wordprocessingDrawing" xmlns:w10="urn:schemas-microsoft-com:office:word" xmlns:w="http://schemas.openxmlformats.org/wordprocessingml/2006/main" xmlns:w14="http://schemas.microsoft.com/office/word/2010/wordml" xmlns:w15="http://schemas.microsoft.com/office/word/2012/wordml" xmlns:w16cex="http://schemas.microsoft.com/office/word/2018/wordml/cex" xmlns:w16cid="http://schemas.microsoft.com/office/word/2016/wordml/cid" xmlns:w16="http://schemas.microsoft.com/office/word/2018/wordml" xmlns:w16se="http://schemas.microsoft.com/office/word/2015/wordml/symex" xmlns:wpg="http://schemas.microsoft.com/office/word/2010/wordprocessingGroup" xmlns:wpi="http://schemas.microsoft.com/office/word/2010/wordprocessingInk" xmlns:wne="http://schemas.microsoft.com/office/word/2006/wordml" xmlns:wps="http://schemas.microsoft.com/office/word/2010/wordprocessingShape" mc:Ignorable="w14 w15 w16se w16cid w16 w16cex wp14">
-  <w15:commentEx w15:paraId="1CD75166" w15:done="0"/>
-</w15:commentsEx>
-</file>
-
 <file path=word/commentsExtensible.xml><?xml version="1.0" encoding="utf-8"?>
 <w16cex:commentsExtensible xmlns:wpc="http://schemas.microsoft.com/office/word/2010/wordprocessingCanvas" xmlns:cx="http://schemas.microsoft.com/office/drawing/2014/chartex" xmlns:cx1="http://schemas.microsoft.com/office/drawing/2015/9/8/chartex" xmlns:cx2="http://schemas.microsoft.com/office/drawing/2015/10/21/chartex" xmlns:cx3="http://schemas.microsoft.com/office/drawing/2016/5/9/chartex" xmlns:cx4="http://schemas.microsoft.com/office/drawing/2016/5/10/chartex" xmlns:cx5="http://schemas.microsoft.com/office/drawing/2016/5/11/chartex" xmlns:cx6="http://schemas.microsoft.com/office/drawing/2016/5/12/chartex" xmlns:cx7="http://schemas.microsoft.com/office/drawing/2016/5/13/chartex" xmlns:cx8="http://schemas.microsoft.com/office/drawing/2016/5/14/chartex" xmlns:mc="http://schemas.openxmlformats.org/markup-compatibility/2006" xmlns:aink="http://schemas.microsoft.com/office/drawing/2016/ink" xmlns:am3d="http://schemas.microsoft.com/office/drawing/2017/model3d" xmlns:o="urn:schemas-microsoft-com:office:office" xmlns:r="http://schemas.openxmlformats.org/officeDocument/2006/relationships" xmlns:m="http://schemas.openxmlformats.org/officeDocument/2006/math" xmlns:v="urn:schemas-microsoft-com:vml" xmlns:wp14="http://schemas.microsoft.com/office/word/2010/wordprocessingDrawing" xmlns:wp="http://schemas.openxmlformats.org/drawingml/2006/wordprocessingDrawing" xmlns:w10="urn:schemas-microsoft-com:office:word" xmlns:w="http://schemas.openxmlformats.org/wordprocessingml/2006/main" xmlns:w14="http://schemas.microsoft.com/office/word/2010/wordml" xmlns:w15="http://schemas.microsoft.com/office/word/2012/wordml" xmlns:w16cex="http://schemas.microsoft.com/office/word/2018/wordml/cex" xmlns:w16cid="http://schemas.microsoft.com/office/word/2016/wordml/cid" xmlns:w16="http://schemas.microsoft.com/office/word/2018/wordml" xmlns:w16se="http://schemas.microsoft.com/office/word/2015/wordml/symex" xmlns:wpg="http://schemas.microsoft.com/office/word/2010/wordprocessingGroup" xmlns:wpi="http://schemas.microsoft.com/office/word/2010/wordprocessingInk" xmlns:wne="http://schemas.microsoft.com/office/word/2006/wordml" xmlns:wps="http://schemas.microsoft.com/office/word/2010/wordprocessingShape" mc:Ignorable="w14 w15 w16se w16cid w16 w16cex wp14">
   <w16cex:commentExtensible w16cex:durableId="233EA2A5" w16cex:dateUtc="2020-10-24T17:55:00Z"/>
 </w16cex:commentsExtensible>
 </file>
 
-<file path=word/commentsIds.xml><?xml version="1.0" encoding="utf-8"?>
-<w16cid:commentsIds xmlns:wpc="http://schemas.microsoft.com/office/word/2010/wordprocessingCanvas" xmlns:cx="http://schemas.microsoft.com/office/drawing/2014/chartex" xmlns:cx1="http://schemas.microsoft.com/office/drawing/2015/9/8/chartex" xmlns:cx2="http://schemas.microsoft.com/office/drawing/2015/10/21/chartex" xmlns:cx3="http://schemas.microsoft.com/office/drawing/2016/5/9/chartex" xmlns:cx4="http://schemas.microsoft.com/office/drawing/2016/5/10/chartex" xmlns:cx5="http://schemas.microsoft.com/office/drawing/2016/5/11/chartex" xmlns:cx6="http://schemas.microsoft.com/office/drawing/2016/5/12/chartex" xmlns:cx7="http://schemas.microsoft.com/office/drawing/2016/5/13/chartex" xmlns:cx8="http://schemas.microsoft.com/office/drawing/2016/5/14/chartex" xmlns:mc="http://schemas.openxmlformats.org/markup-compatibility/2006" xmlns:aink="http://schemas.microsoft.com/office/drawing/2016/ink" xmlns:am3d="http://schemas.microsoft.com/office/drawing/2017/model3d" xmlns:o="urn:schemas-microsoft-com:office:office" xmlns:r="http://schemas.openxmlformats.org/officeDocument/2006/relationships" xmlns:m="http://schemas.openxmlformats.org/officeDocument/2006/math" xmlns:v="urn:schemas-microsoft-com:vml" xmlns:wp14="http://schemas.microsoft.com/office/word/2010/wordprocessingDrawing" xmlns:wp="http://schemas.openxmlformats.org/drawingml/2006/wordprocessingDrawing" xmlns:w10="urn:schemas-microsoft-com:office:word" xmlns:w="http://schemas.openxmlformats.org/wordprocessingml/2006/main" xmlns:w14="http://schemas.microsoft.com/office/word/2010/wordml" xmlns:w15="http://schemas.microsoft.com/office/word/2012/wordml" xmlns:w16cex="http://schemas.microsoft.com/office/word/2018/wordml/cex" xmlns:w16cid="http://schemas.microsoft.com/office/word/2016/wordml/cid" xmlns:w16="http://schemas.microsoft.com/office/word/2018/wordml" xmlns:w16se="http://schemas.microsoft.com/office/word/2015/wordml/symex" xmlns:wpg="http://schemas.microsoft.com/office/word/2010/wordprocessingGroup" xmlns:wpi="http://schemas.microsoft.com/office/word/2010/wordprocessingInk" xmlns:wne="http://schemas.microsoft.com/office/word/2006/wordml" xmlns:wps="http://schemas.microsoft.com/office/word/2010/wordprocessingShape" mc:Ignorable="w14 w15 w16se w16cid w16 w16cex wp14">
-  <w16cid:commentId w16cid:paraId="1CD75166" w16cid:durableId="233EA2A5"/>
-</w16cid:commentsIds>
-</file>
-
-<file path=word/people.xml><?xml version="1.0" encoding="utf-8"?>
-<w15:people xmlns:wpc="http://schemas.microsoft.com/office/word/2010/wordprocessingCanvas" xmlns:cx="http://schemas.microsoft.com/office/drawing/2014/chartex" xmlns:cx1="http://schemas.microsoft.com/office/drawing/2015/9/8/chartex" xmlns:cx2="http://schemas.microsoft.com/office/drawing/2015/10/21/chartex" xmlns:cx3="http://schemas.microsoft.com/office/drawing/2016/5/9/chartex" xmlns:cx4="http://schemas.microsoft.com/office/drawing/2016/5/10/chartex" xmlns:cx5="http://schemas.microsoft.com/office/drawing/2016/5/11/chartex" xmlns:cx6="http://schemas.microsoft.com/office/drawing/2016/5/12/chartex" xmlns:cx7="http://schemas.microsoft.com/office/drawing/2016/5/13/chartex" xmlns:cx8="http://schemas.microsoft.com/office/drawing/2016/5/14/chartex" xmlns:mc="http://schemas.openxmlformats.org/markup-compatibility/2006" xmlns:aink="http://schemas.microsoft.com/office/drawing/2016/ink" xmlns:am3d="http://schemas.microsoft.com/office/drawing/2017/model3d" xmlns:o="urn:schemas-microsoft-com:office:office" xmlns:r="http://schemas.openxmlformats.org/officeDocument/2006/relationships" xmlns:m="http://schemas.openxmlformats.org/officeDocument/2006/math" xmlns:v="urn:schemas-microsoft-com:vml" xmlns:wp14="http://schemas.microsoft.com/office/word/2010/wordprocessingDrawing" xmlns:wp="http://schemas.openxmlformats.org/drawingml/2006/wordprocessingDrawing" xmlns:w10="urn:schemas-microsoft-com:office:word" xmlns:w="http://schemas.openxmlformats.org/wordprocessingml/2006/main" xmlns:w14="http://schemas.microsoft.com/office/word/2010/wordml" xmlns:w15="http://schemas.microsoft.com/office/word/2012/wordml" xmlns:w16cex="http://schemas.microsoft.com/office/word/2018/wordml/cex" xmlns:w16cid="http://schemas.microsoft.com/office/word/2016/wordml/cid" xmlns:w16="http://schemas.microsoft.com/office/word/2018/wordml" xmlns:w16se="http://schemas.microsoft.com/office/word/2015/wordml/symex" xmlns:wpg="http://schemas.microsoft.com/office/word/2010/wordprocessingGroup" xmlns:wpi="http://schemas.microsoft.com/office/word/2010/wordprocessingInk" xmlns:wne="http://schemas.microsoft.com/office/word/2006/wordml" xmlns:wps="http://schemas.microsoft.com/office/word/2010/wordprocessingShape" mc:Ignorable="w14 w15 w16se w16cid w16 w16cex wp14">
-  <w15:person w15:author="Nick Maxwell">
-    <w15:presenceInfo w15:providerId="Windows Live" w15:userId="8614ede61265de7b"/>
-  </w15:person>
-</w15:people>
-</file>
-
 <file path=word/styles.xml><?xml version="1.0" encoding="utf-8"?>
-<w:styles xmlns:mc="http://schemas.openxmlformats.org/markup-compatibility/2006" xmlns:r="http://schemas.openxmlformats.org/officeDocument/2006/relationships" xmlns:w="http://schemas.openxmlformats.org/wordprocessingml/2006/main" xmlns:w14="http://schemas.microsoft.com/office/word/2010/wordml" xmlns:w15="http://schemas.microsoft.com/office/word/2012/wordml" xmlns:w16cex="http://schemas.microsoft.com/office/word/2018/wordml/cex" xmlns:w16cid="http://schemas.microsoft.com/office/word/2016/wordml/cid" xmlns:w16="http://schemas.microsoft.com/office/word/2018/wordml" xmlns:w16se="http://schemas.microsoft.com/office/word/2015/wordml/symex" mc:Ignorable="w14 w15 w16se w16cid w16 w16cex">
+<w:styles xmlns:mc="http://schemas.openxmlformats.org/markup-compatibility/2006" xmlns:r="http://schemas.openxmlformats.org/officeDocument/2006/relationships" xmlns:w="http://schemas.openxmlformats.org/wordprocessingml/2006/main" xmlns:w14="http://schemas.microsoft.com/office/word/2010/wordml" xmlns:w15="http://schemas.microsoft.com/office/word/2012/wordml" xmlns:w16cid="http://schemas.microsoft.com/office/word/2016/wordml/cid" xmlns:w16se="http://schemas.microsoft.com/office/word/2015/wordml/symex" mc:Ignorable="w14 w15 w16se w16cid">
   <w:docDefaults>
     <w:rPrDefault>
       <w:rPr>

--- a/Ex 1/4 Manuscript/Emily Honors Thesis Supplemental Analyses.docx
+++ b/Ex 1/4 Manuscript/Emily Honors Thesis Supplemental Analyses.docx
@@ -1,6 +1,6 @@
 
 <file path=word/document.xml><?xml version="1.0" encoding="utf-8"?>
-<w:document xmlns:wpc="http://schemas.microsoft.com/office/word/2010/wordprocessingCanvas" xmlns:cx="http://schemas.microsoft.com/office/drawing/2014/chartex" xmlns:cx1="http://schemas.microsoft.com/office/drawing/2015/9/8/chartex" xmlns:cx2="http://schemas.microsoft.com/office/drawing/2015/10/21/chartex" xmlns:cx3="http://schemas.microsoft.com/office/drawing/2016/5/9/chartex" xmlns:cx4="http://schemas.microsoft.com/office/drawing/2016/5/10/chartex" xmlns:cx5="http://schemas.microsoft.com/office/drawing/2016/5/11/chartex" xmlns:cx6="http://schemas.microsoft.com/office/drawing/2016/5/12/chartex" xmlns:cx7="http://schemas.microsoft.com/office/drawing/2016/5/13/chartex" xmlns:cx8="http://schemas.microsoft.com/office/drawing/2016/5/14/chartex" xmlns:mc="http://schemas.openxmlformats.org/markup-compatibility/2006" xmlns:aink="http://schemas.microsoft.com/office/drawing/2016/ink" xmlns:am3d="http://schemas.microsoft.com/office/drawing/2017/model3d" xmlns:o="urn:schemas-microsoft-com:office:office" xmlns:r="http://schemas.openxmlformats.org/officeDocument/2006/relationships" xmlns:m="http://schemas.openxmlformats.org/officeDocument/2006/math" xmlns:v="urn:schemas-microsoft-com:vml" xmlns:wp14="http://schemas.microsoft.com/office/word/2010/wordprocessingDrawing" xmlns:wp="http://schemas.openxmlformats.org/drawingml/2006/wordprocessingDrawing" xmlns:w10="urn:schemas-microsoft-com:office:word" xmlns:w="http://schemas.openxmlformats.org/wordprocessingml/2006/main" xmlns:w14="http://schemas.microsoft.com/office/word/2010/wordml" xmlns:w15="http://schemas.microsoft.com/office/word/2012/wordml" xmlns:w16cid="http://schemas.microsoft.com/office/word/2016/wordml/cid" xmlns:w16se="http://schemas.microsoft.com/office/word/2015/wordml/symex" xmlns:wpg="http://schemas.microsoft.com/office/word/2010/wordprocessingGroup" xmlns:wpi="http://schemas.microsoft.com/office/word/2010/wordprocessingInk" xmlns:wne="http://schemas.microsoft.com/office/word/2006/wordml" xmlns:wps="http://schemas.microsoft.com/office/word/2010/wordprocessingShape" mc:Ignorable="w14 w15 w16se w16cid wp14">
+<w:document xmlns:wpc="http://schemas.microsoft.com/office/word/2010/wordprocessingCanvas" xmlns:cx="http://schemas.microsoft.com/office/drawing/2014/chartex" xmlns:cx1="http://schemas.microsoft.com/office/drawing/2015/9/8/chartex" xmlns:cx2="http://schemas.microsoft.com/office/drawing/2015/10/21/chartex" xmlns:cx3="http://schemas.microsoft.com/office/drawing/2016/5/9/chartex" xmlns:cx4="http://schemas.microsoft.com/office/drawing/2016/5/10/chartex" xmlns:cx5="http://schemas.microsoft.com/office/drawing/2016/5/11/chartex" xmlns:cx6="http://schemas.microsoft.com/office/drawing/2016/5/12/chartex" xmlns:cx7="http://schemas.microsoft.com/office/drawing/2016/5/13/chartex" xmlns:cx8="http://schemas.microsoft.com/office/drawing/2016/5/14/chartex" xmlns:mc="http://schemas.openxmlformats.org/markup-compatibility/2006" xmlns:aink="http://schemas.microsoft.com/office/drawing/2016/ink" xmlns:am3d="http://schemas.microsoft.com/office/drawing/2017/model3d" xmlns:o="urn:schemas-microsoft-com:office:office" xmlns:r="http://schemas.openxmlformats.org/officeDocument/2006/relationships" xmlns:m="http://schemas.openxmlformats.org/officeDocument/2006/math" xmlns:v="urn:schemas-microsoft-com:vml" xmlns:wp14="http://schemas.microsoft.com/office/word/2010/wordprocessingDrawing" xmlns:wp="http://schemas.openxmlformats.org/drawingml/2006/wordprocessingDrawing" xmlns:w10="urn:schemas-microsoft-com:office:word" xmlns:w="http://schemas.openxmlformats.org/wordprocessingml/2006/main" xmlns:w14="http://schemas.microsoft.com/office/word/2010/wordml" xmlns:w15="http://schemas.microsoft.com/office/word/2012/wordml" xmlns:w16cex="http://schemas.microsoft.com/office/word/2018/wordml/cex" xmlns:w16cid="http://schemas.microsoft.com/office/word/2016/wordml/cid" xmlns:w16="http://schemas.microsoft.com/office/word/2018/wordml" xmlns:w16se="http://schemas.microsoft.com/office/word/2015/wordml/symex" xmlns:wpg="http://schemas.microsoft.com/office/word/2010/wordprocessingGroup" xmlns:wpi="http://schemas.microsoft.com/office/word/2010/wordprocessingInk" xmlns:wne="http://schemas.microsoft.com/office/word/2006/wordml" xmlns:wps="http://schemas.microsoft.com/office/word/2010/wordprocessingShape" mc:Ignorable="w14 w15 w16se w16cid w16 w16cex wp14">
   <w:body>
     <w:p>
       <w:pPr>
@@ -672,6 +672,17 @@
         </w:rPr>
         <w:t xml:space="preserve"> highest in block 1 (59.56) relative to block 2 (57.29). </w:t>
       </w:r>
+    </w:p>
+    <w:p>
+      <w:pPr>
+        <w:spacing w:after="0" w:line="480" w:lineRule="auto"/>
+        <w:ind w:firstLine="720"/>
+        <w:rPr>
+          <w:rFonts w:ascii="Times New Roman" w:hAnsi="Times New Roman" w:cs="Times New Roman"/>
+          <w:sz w:val="24"/>
+          <w:szCs w:val="24"/>
+        </w:rPr>
+      </w:pPr>
       <w:r>
         <w:rPr>
           <w:rFonts w:ascii="Times New Roman" w:hAnsi="Times New Roman" w:cs="Times New Roman"/>
@@ -742,6 +753,14 @@
           <w:sz w:val="24"/>
           <w:szCs w:val="24"/>
         </w:rPr>
+        <w:t xml:space="preserve">two </w:t>
+      </w:r>
+      <w:r>
+        <w:rPr>
+          <w:rFonts w:ascii="Times New Roman" w:hAnsi="Times New Roman" w:cs="Times New Roman"/>
+          <w:sz w:val="24"/>
+          <w:szCs w:val="24"/>
+        </w:rPr>
         <w:t>significant three-way</w:t>
       </w:r>
       <w:r>
@@ -759,6 +778,14 @@
           <w:szCs w:val="24"/>
         </w:rPr>
         <w:t>s</w:t>
+      </w:r>
+      <w:r>
+        <w:rPr>
+          <w:rFonts w:ascii="Times New Roman" w:hAnsi="Times New Roman" w:cs="Times New Roman"/>
+          <w:sz w:val="24"/>
+          <w:szCs w:val="24"/>
+        </w:rPr>
+        <w:t>. First, an interaction occurred</w:t>
       </w:r>
       <w:r>
         <w:rPr>
@@ -962,16 +989,49 @@
           <w:sz w:val="24"/>
           <w:szCs w:val="24"/>
         </w:rPr>
-        <w:t xml:space="preserve">, and Block, </w:t>
-      </w:r>
-      <w:r>
-        <w:rPr>
-          <w:rFonts w:ascii="Times New Roman" w:hAnsi="Times New Roman" w:cs="Times New Roman"/>
-          <w:sz w:val="24"/>
-          <w:szCs w:val="24"/>
-        </w:rPr>
-        <w:t xml:space="preserve">Pair Type, and Measure, </w:t>
-      </w:r>
+        <w:t xml:space="preserve">, </w:t>
+      </w:r>
+      <w:r>
+        <w:rPr>
+          <w:rFonts w:ascii="Times New Roman" w:hAnsi="Times New Roman" w:cs="Times New Roman"/>
+          <w:sz w:val="24"/>
+          <w:szCs w:val="24"/>
+        </w:rPr>
+        <w:t>in which collapsed across pair types, the</w:t>
+      </w:r>
+      <w:r>
+        <w:rPr>
+          <w:rFonts w:ascii="Times New Roman" w:hAnsi="Times New Roman" w:cs="Times New Roman"/>
+          <w:sz w:val="24"/>
+          <w:szCs w:val="24"/>
+        </w:rPr>
+        <w:t xml:space="preserve"> magnitude of the</w:t>
+      </w:r>
+      <w:r>
+        <w:rPr>
+          <w:rFonts w:ascii="Times New Roman" w:hAnsi="Times New Roman" w:cs="Times New Roman"/>
+          <w:sz w:val="24"/>
+          <w:szCs w:val="24"/>
+        </w:rPr>
+        <w:t xml:space="preserve"> illusion of competence differed across Encoding Groups as a function of Block. </w:t>
+      </w:r>
+      <w:r>
+        <w:rPr>
+          <w:rFonts w:ascii="Times New Roman" w:hAnsi="Times New Roman" w:cs="Times New Roman"/>
+          <w:sz w:val="24"/>
+          <w:szCs w:val="24"/>
+        </w:rPr>
+        <w:t>Starting with participants in</w:t>
+      </w:r>
+      <w:r>
+        <w:rPr>
+          <w:rFonts w:ascii="Times New Roman" w:hAnsi="Times New Roman" w:cs="Times New Roman"/>
+          <w:sz w:val="24"/>
+          <w:szCs w:val="24"/>
+        </w:rPr>
+        <w:t xml:space="preserve"> the silent reading group, mean JOLs exceeded recall in both block 1 (63.40 vs 44.88) and block 2 (58.56 vs 46.48; </w:t>
+      </w:r>
+      <w:bookmarkStart w:id="4" w:name="_Hlk55484153"/>
       <w:r>
         <w:rPr>
           <w:rFonts w:ascii="Times New Roman" w:hAnsi="Times New Roman" w:cs="Times New Roman"/>
@@ -980,55 +1040,23 @@
           <w:sz w:val="24"/>
           <w:szCs w:val="24"/>
         </w:rPr>
-        <w:t>F</w:t>
-      </w:r>
-      <w:r>
-        <w:rPr>
-          <w:rFonts w:ascii="Times New Roman" w:hAnsi="Times New Roman" w:cs="Times New Roman"/>
-          <w:sz w:val="24"/>
-          <w:szCs w:val="24"/>
-        </w:rPr>
-        <w:t>(</w:t>
-      </w:r>
-      <w:r>
-        <w:rPr>
-          <w:rFonts w:ascii="Times New Roman" w:hAnsi="Times New Roman" w:cs="Times New Roman"/>
-          <w:sz w:val="24"/>
-          <w:szCs w:val="24"/>
-        </w:rPr>
-        <w:t>3</w:t>
-      </w:r>
-      <w:r>
-        <w:rPr>
-          <w:rFonts w:ascii="Times New Roman" w:hAnsi="Times New Roman" w:cs="Times New Roman"/>
-          <w:sz w:val="24"/>
-          <w:szCs w:val="24"/>
-        </w:rPr>
-        <w:t xml:space="preserve">, </w:t>
-      </w:r>
-      <w:r>
-        <w:rPr>
-          <w:rFonts w:ascii="Times New Roman" w:hAnsi="Times New Roman" w:cs="Times New Roman"/>
-          <w:sz w:val="24"/>
-          <w:szCs w:val="24"/>
-        </w:rPr>
-        <w:t>255</w:t>
-      </w:r>
-      <w:r>
-        <w:rPr>
-          <w:rFonts w:ascii="Times New Roman" w:hAnsi="Times New Roman" w:cs="Times New Roman"/>
-          <w:sz w:val="24"/>
-          <w:szCs w:val="24"/>
-        </w:rPr>
-        <w:t xml:space="preserve">) = </w:t>
-      </w:r>
-      <w:r>
-        <w:rPr>
-          <w:rFonts w:ascii="Times New Roman" w:hAnsi="Times New Roman" w:cs="Times New Roman"/>
-          <w:sz w:val="24"/>
-          <w:szCs w:val="24"/>
-        </w:rPr>
-        <w:t>6.13</w:t>
+        <w:t>t</w:t>
+      </w:r>
+      <w:r>
+        <w:rPr>
+          <w:rFonts w:ascii="Times New Roman" w:hAnsi="Times New Roman" w:cs="Times New Roman"/>
+          <w:sz w:val="24"/>
+          <w:szCs w:val="24"/>
+        </w:rPr>
+        <w:t xml:space="preserve">s ≥ </w:t>
+      </w:r>
+      <w:r>
+        <w:rPr>
+          <w:rFonts w:ascii="Times New Roman" w:hAnsi="Times New Roman" w:cs="Times New Roman"/>
+          <w:sz w:val="24"/>
+          <w:szCs w:val="24"/>
+        </w:rPr>
+        <w:t>4.19</w:t>
       </w:r>
       <w:r>
         <w:rPr>
@@ -1046,31 +1074,49 @@
           <w:sz w:val="24"/>
           <w:szCs w:val="24"/>
         </w:rPr>
-        <w:t>MSE</w:t>
-      </w:r>
-      <w:r>
-        <w:rPr>
-          <w:rFonts w:ascii="Times New Roman" w:hAnsi="Times New Roman" w:cs="Times New Roman"/>
-          <w:sz w:val="24"/>
-          <w:szCs w:val="24"/>
-        </w:rPr>
-        <w:t xml:space="preserve"> = </w:t>
-      </w:r>
-      <w:r>
-        <w:rPr>
-          <w:rFonts w:ascii="Times New Roman" w:hAnsi="Times New Roman" w:cs="Times New Roman"/>
-          <w:sz w:val="24"/>
-          <w:szCs w:val="24"/>
-        </w:rPr>
-        <w:t>120.71</w:t>
-      </w:r>
-      <w:r>
-        <w:rPr>
-          <w:rFonts w:ascii="Times New Roman" w:hAnsi="Times New Roman" w:cs="Times New Roman"/>
-          <w:sz w:val="24"/>
-          <w:szCs w:val="24"/>
-        </w:rPr>
-        <w:t xml:space="preserve">, </w:t>
+        <w:t>d</w:t>
+      </w:r>
+      <w:r>
+        <w:rPr>
+          <w:rFonts w:ascii="Times New Roman" w:hAnsi="Times New Roman" w:cs="Times New Roman"/>
+          <w:sz w:val="24"/>
+          <w:szCs w:val="24"/>
+        </w:rPr>
+        <w:t xml:space="preserve">s ≥ </w:t>
+      </w:r>
+      <w:r>
+        <w:rPr>
+          <w:rFonts w:ascii="Times New Roman" w:hAnsi="Times New Roman" w:cs="Times New Roman"/>
+          <w:sz w:val="24"/>
+          <w:szCs w:val="24"/>
+        </w:rPr>
+        <w:t>0.99</w:t>
+      </w:r>
+      <w:bookmarkEnd w:id="4"/>
+      <w:r>
+        <w:rPr>
+          <w:rFonts w:ascii="Times New Roman" w:hAnsi="Times New Roman" w:cs="Times New Roman"/>
+          <w:sz w:val="24"/>
+          <w:szCs w:val="24"/>
+        </w:rPr>
+        <w:t>).</w:t>
+      </w:r>
+      <w:r>
+        <w:rPr>
+          <w:rFonts w:ascii="Times New Roman" w:hAnsi="Times New Roman" w:cs="Times New Roman"/>
+          <w:sz w:val="24"/>
+          <w:szCs w:val="24"/>
+        </w:rPr>
+        <w:t xml:space="preserve"> Next, for participants in the item-specific group, mean </w:t>
+      </w:r>
+      <w:r>
+        <w:rPr>
+          <w:rFonts w:ascii="Times New Roman" w:hAnsi="Times New Roman" w:cs="Times New Roman"/>
+          <w:sz w:val="24"/>
+          <w:szCs w:val="24"/>
+        </w:rPr>
+        <w:softHyphen/>
+        <w:t xml:space="preserve">JOLs were equivalent to recall for participants in block 1 (62.23 vs 61.17; </w:t>
       </w:r>
       <w:r>
         <w:rPr>
@@ -1080,7 +1126,15 @@
           <w:sz w:val="24"/>
           <w:szCs w:val="24"/>
         </w:rPr>
-        <w:t>η</w:t>
+        <w:t>t</w:t>
+      </w:r>
+      <w:r>
+        <w:rPr>
+          <w:rFonts w:ascii="Times New Roman" w:hAnsi="Times New Roman" w:cs="Times New Roman"/>
+          <w:sz w:val="24"/>
+          <w:szCs w:val="24"/>
+        </w:rPr>
+        <w:t xml:space="preserve">(28) &lt; 1, </w:t>
       </w:r>
       <w:r>
         <w:rPr>
@@ -1089,90 +1143,16 @@
           <w:iCs/>
           <w:sz w:val="24"/>
           <w:szCs w:val="24"/>
-          <w:vertAlign w:val="subscript"/>
-        </w:rPr>
-        <w:t>p</w:t>
-      </w:r>
-      <w:r>
-        <w:rPr>
-          <w:rFonts w:ascii="Times New Roman" w:hAnsi="Times New Roman" w:cs="Times New Roman"/>
-          <w:sz w:val="24"/>
-          <w:szCs w:val="24"/>
-          <w:vertAlign w:val="superscript"/>
-        </w:rPr>
-        <w:t>2</w:t>
-      </w:r>
-      <w:r>
-        <w:rPr>
-          <w:rFonts w:ascii="Times New Roman" w:hAnsi="Times New Roman" w:cs="Times New Roman"/>
-          <w:sz w:val="24"/>
-          <w:szCs w:val="24"/>
-        </w:rPr>
-        <w:t xml:space="preserve"> = .</w:t>
-      </w:r>
-      <w:r>
-        <w:rPr>
-          <w:rFonts w:ascii="Times New Roman" w:hAnsi="Times New Roman" w:cs="Times New Roman"/>
-          <w:sz w:val="24"/>
-          <w:szCs w:val="24"/>
-        </w:rPr>
-        <w:t>01. No other</w:t>
-      </w:r>
-      <w:r>
-        <w:rPr>
-          <w:rFonts w:ascii="Times New Roman" w:hAnsi="Times New Roman" w:cs="Times New Roman"/>
-          <w:sz w:val="24"/>
-          <w:szCs w:val="24"/>
-        </w:rPr>
-        <w:t xml:space="preserve"> </w:t>
-      </w:r>
-      <w:r>
-        <w:rPr>
-          <w:rFonts w:ascii="Times New Roman" w:hAnsi="Times New Roman" w:cs="Times New Roman"/>
-          <w:sz w:val="24"/>
-          <w:szCs w:val="24"/>
-        </w:rPr>
-        <w:t xml:space="preserve">three-way </w:t>
-      </w:r>
-      <w:r>
-        <w:rPr>
-          <w:rFonts w:ascii="Times New Roman" w:hAnsi="Times New Roman" w:cs="Times New Roman"/>
-          <w:sz w:val="24"/>
-          <w:szCs w:val="24"/>
-        </w:rPr>
-        <w:t>interaction</w:t>
-      </w:r>
-      <w:r>
-        <w:rPr>
-          <w:rFonts w:ascii="Times New Roman" w:hAnsi="Times New Roman" w:cs="Times New Roman"/>
-          <w:sz w:val="24"/>
-          <w:szCs w:val="24"/>
-        </w:rPr>
-        <w:t>s with Block were detected, and</w:t>
-      </w:r>
-      <w:r>
-        <w:rPr>
-          <w:rFonts w:ascii="Times New Roman" w:hAnsi="Times New Roman" w:cs="Times New Roman"/>
-          <w:sz w:val="24"/>
-          <w:szCs w:val="24"/>
-        </w:rPr>
-        <w:t xml:space="preserve"> </w:t>
-      </w:r>
-      <w:r>
-        <w:rPr>
-          <w:rFonts w:ascii="Times New Roman" w:hAnsi="Times New Roman" w:cs="Times New Roman"/>
-          <w:sz w:val="24"/>
-          <w:szCs w:val="24"/>
-        </w:rPr>
-        <w:t>the four-way interaction was non-significant,</w:t>
-      </w:r>
-      <w:r>
-        <w:rPr>
-          <w:rFonts w:ascii="Times New Roman" w:hAnsi="Times New Roman" w:cs="Times New Roman"/>
-          <w:sz w:val="24"/>
-          <w:szCs w:val="24"/>
-        </w:rPr>
-        <w:t xml:space="preserve"> </w:t>
+        </w:rPr>
+        <w:t>SEM</w:t>
+      </w:r>
+      <w:r>
+        <w:rPr>
+          <w:rFonts w:ascii="Times New Roman" w:hAnsi="Times New Roman" w:cs="Times New Roman"/>
+          <w:sz w:val="24"/>
+          <w:szCs w:val="24"/>
+        </w:rPr>
+        <w:t xml:space="preserve"> = 4.68, </w:t>
       </w:r>
       <w:r>
         <w:rPr>
@@ -1182,63 +1162,15 @@
           <w:sz w:val="24"/>
           <w:szCs w:val="24"/>
         </w:rPr>
-        <w:t>F</w:t>
-      </w:r>
-      <w:r>
-        <w:rPr>
-          <w:rFonts w:ascii="Times New Roman" w:hAnsi="Times New Roman" w:cs="Times New Roman"/>
-          <w:sz w:val="24"/>
-          <w:szCs w:val="24"/>
-        </w:rPr>
-        <w:t>(</w:t>
-      </w:r>
-      <w:r>
-        <w:rPr>
-          <w:rFonts w:ascii="Times New Roman" w:hAnsi="Times New Roman" w:cs="Times New Roman"/>
-          <w:sz w:val="24"/>
-          <w:szCs w:val="24"/>
-        </w:rPr>
-        <w:t>6</w:t>
-      </w:r>
-      <w:r>
-        <w:rPr>
-          <w:rFonts w:ascii="Times New Roman" w:hAnsi="Times New Roman" w:cs="Times New Roman"/>
-          <w:sz w:val="24"/>
-          <w:szCs w:val="24"/>
-        </w:rPr>
-        <w:t xml:space="preserve">, </w:t>
-      </w:r>
-      <w:r>
-        <w:rPr>
-          <w:rFonts w:ascii="Times New Roman" w:hAnsi="Times New Roman" w:cs="Times New Roman"/>
-          <w:sz w:val="24"/>
-          <w:szCs w:val="24"/>
-        </w:rPr>
-        <w:t>255</w:t>
-      </w:r>
-      <w:r>
-        <w:rPr>
-          <w:rFonts w:ascii="Times New Roman" w:hAnsi="Times New Roman" w:cs="Times New Roman"/>
-          <w:sz w:val="24"/>
-          <w:szCs w:val="24"/>
-        </w:rPr>
-        <w:t xml:space="preserve">) = </w:t>
-      </w:r>
-      <w:r>
-        <w:rPr>
-          <w:rFonts w:ascii="Times New Roman" w:hAnsi="Times New Roman" w:cs="Times New Roman"/>
-          <w:sz w:val="24"/>
-          <w:szCs w:val="24"/>
-        </w:rPr>
-        <w:t>1.76</w:t>
-      </w:r>
-      <w:r>
-        <w:rPr>
-          <w:rFonts w:ascii="Times New Roman" w:hAnsi="Times New Roman" w:cs="Times New Roman"/>
-          <w:sz w:val="24"/>
-          <w:szCs w:val="24"/>
-        </w:rPr>
-        <w:t xml:space="preserve">, </w:t>
+        <w:t>p</w:t>
+      </w:r>
+      <w:r>
+        <w:rPr>
+          <w:rFonts w:ascii="Times New Roman" w:hAnsi="Times New Roman" w:cs="Times New Roman"/>
+          <w:sz w:val="24"/>
+          <w:szCs w:val="24"/>
+        </w:rPr>
+        <w:t xml:space="preserve"> = .81, </w:t>
       </w:r>
       <w:r>
         <w:rPr>
@@ -1248,31 +1180,32 @@
           <w:sz w:val="24"/>
           <w:szCs w:val="24"/>
         </w:rPr>
-        <w:t>MSE</w:t>
-      </w:r>
-      <w:r>
-        <w:rPr>
-          <w:rFonts w:ascii="Times New Roman" w:hAnsi="Times New Roman" w:cs="Times New Roman"/>
-          <w:sz w:val="24"/>
-          <w:szCs w:val="24"/>
-        </w:rPr>
-        <w:t xml:space="preserve"> = </w:t>
-      </w:r>
-      <w:r>
-        <w:rPr>
-          <w:rFonts w:ascii="Times New Roman" w:hAnsi="Times New Roman" w:cs="Times New Roman"/>
-          <w:sz w:val="24"/>
-          <w:szCs w:val="24"/>
-        </w:rPr>
-        <w:t>120.71</w:t>
-      </w:r>
-      <w:r>
-        <w:rPr>
-          <w:rFonts w:ascii="Times New Roman" w:hAnsi="Times New Roman" w:cs="Times New Roman"/>
-          <w:sz w:val="24"/>
-          <w:szCs w:val="24"/>
-        </w:rPr>
-        <w:t xml:space="preserve">, </w:t>
+        <w:t>p</w:t>
+      </w:r>
+      <w:r>
+        <w:rPr>
+          <w:rFonts w:ascii="Times New Roman" w:hAnsi="Times New Roman" w:cs="Times New Roman"/>
+          <w:sz w:val="24"/>
+          <w:szCs w:val="24"/>
+          <w:vertAlign w:val="subscript"/>
+        </w:rPr>
+        <w:t>BIC</w:t>
+      </w:r>
+      <w:r>
+        <w:rPr>
+          <w:rFonts w:ascii="Times New Roman" w:hAnsi="Times New Roman" w:cs="Times New Roman"/>
+          <w:sz w:val="24"/>
+          <w:szCs w:val="24"/>
+        </w:rPr>
+        <w:t xml:space="preserve"> = .84</w:t>
+      </w:r>
+      <w:r>
+        <w:rPr>
+          <w:rFonts w:ascii="Times New Roman" w:hAnsi="Times New Roman" w:cs="Times New Roman"/>
+          <w:sz w:val="24"/>
+          <w:szCs w:val="24"/>
+        </w:rPr>
+        <w:t xml:space="preserve">), however they significantly differed in block 2 (62.97 vs 54.07; </w:t>
       </w:r>
       <w:r>
         <w:rPr>
@@ -1282,7 +1215,15 @@
           <w:sz w:val="24"/>
           <w:szCs w:val="24"/>
         </w:rPr>
-        <w:t>p</w:t>
+        <w:t>t</w:t>
+      </w:r>
+      <w:r>
+        <w:rPr>
+          <w:rFonts w:ascii="Times New Roman" w:hAnsi="Times New Roman" w:cs="Times New Roman"/>
+          <w:sz w:val="24"/>
+          <w:szCs w:val="24"/>
+        </w:rPr>
+        <w:t xml:space="preserve">(28) = 2.34, </w:t>
       </w:r>
       <w:r>
         <w:rPr>
@@ -1291,6 +1232,136 @@
           <w:iCs/>
           <w:sz w:val="24"/>
           <w:szCs w:val="24"/>
+        </w:rPr>
+        <w:t>SEM</w:t>
+      </w:r>
+      <w:r>
+        <w:rPr>
+          <w:rFonts w:ascii="Times New Roman" w:hAnsi="Times New Roman" w:cs="Times New Roman"/>
+          <w:sz w:val="24"/>
+          <w:szCs w:val="24"/>
+        </w:rPr>
+        <w:t xml:space="preserve"> = 3.98, </w:t>
+      </w:r>
+      <w:r>
+        <w:rPr>
+          <w:rFonts w:ascii="Times New Roman" w:hAnsi="Times New Roman" w:cs="Times New Roman"/>
+          <w:i/>
+          <w:iCs/>
+          <w:sz w:val="24"/>
+          <w:szCs w:val="24"/>
+        </w:rPr>
+        <w:t>d</w:t>
+      </w:r>
+      <w:r>
+        <w:rPr>
+          <w:rFonts w:ascii="Times New Roman" w:hAnsi="Times New Roman" w:cs="Times New Roman"/>
+          <w:sz w:val="24"/>
+          <w:szCs w:val="24"/>
+        </w:rPr>
+        <w:t xml:space="preserve"> = 0.65</w:t>
+      </w:r>
+      <w:r>
+        <w:rPr>
+          <w:rFonts w:ascii="Times New Roman" w:hAnsi="Times New Roman" w:cs="Times New Roman"/>
+          <w:sz w:val="24"/>
+          <w:szCs w:val="24"/>
+        </w:rPr>
+        <w:t xml:space="preserve">). </w:t>
+      </w:r>
+      <w:r>
+        <w:rPr>
+          <w:rFonts w:ascii="Times New Roman" w:hAnsi="Times New Roman" w:cs="Times New Roman"/>
+          <w:sz w:val="24"/>
+          <w:szCs w:val="24"/>
+        </w:rPr>
+        <w:t>Finally</w:t>
+      </w:r>
+      <w:r>
+        <w:rPr>
+          <w:rFonts w:ascii="Times New Roman" w:hAnsi="Times New Roman" w:cs="Times New Roman"/>
+          <w:sz w:val="24"/>
+          <w:szCs w:val="24"/>
+        </w:rPr>
+        <w:t xml:space="preserve">, for participants in the </w:t>
+      </w:r>
+      <w:r>
+        <w:rPr>
+          <w:rFonts w:ascii="Times New Roman" w:hAnsi="Times New Roman" w:cs="Times New Roman"/>
+          <w:sz w:val="24"/>
+          <w:szCs w:val="24"/>
+        </w:rPr>
+        <w:t xml:space="preserve">relational group, JOLs and recall were equivalent in the first block (63.15 vs 65.28; </w:t>
+      </w:r>
+      <w:r>
+        <w:rPr>
+          <w:rFonts w:ascii="Times New Roman" w:hAnsi="Times New Roman" w:cs="Times New Roman"/>
+          <w:i/>
+          <w:iCs/>
+          <w:sz w:val="24"/>
+          <w:szCs w:val="24"/>
+        </w:rPr>
+        <w:t>t</w:t>
+      </w:r>
+      <w:r>
+        <w:rPr>
+          <w:rFonts w:ascii="Times New Roman" w:hAnsi="Times New Roman" w:cs="Times New Roman"/>
+          <w:sz w:val="24"/>
+          <w:szCs w:val="24"/>
+        </w:rPr>
+        <w:t xml:space="preserve">(30) &lt; 1, </w:t>
+      </w:r>
+      <w:r>
+        <w:rPr>
+          <w:rFonts w:ascii="Times New Roman" w:hAnsi="Times New Roman" w:cs="Times New Roman"/>
+          <w:i/>
+          <w:iCs/>
+          <w:sz w:val="24"/>
+          <w:szCs w:val="24"/>
+        </w:rPr>
+        <w:t>SEM</w:t>
+      </w:r>
+      <w:r>
+        <w:rPr>
+          <w:rFonts w:ascii="Times New Roman" w:hAnsi="Times New Roman" w:cs="Times New Roman"/>
+          <w:sz w:val="24"/>
+          <w:szCs w:val="24"/>
+        </w:rPr>
+        <w:t xml:space="preserve"> = 3.81, </w:t>
+      </w:r>
+      <w:r>
+        <w:rPr>
+          <w:rFonts w:ascii="Times New Roman" w:hAnsi="Times New Roman" w:cs="Times New Roman"/>
+          <w:i/>
+          <w:iCs/>
+          <w:sz w:val="24"/>
+          <w:szCs w:val="24"/>
+        </w:rPr>
+        <w:t>p</w:t>
+      </w:r>
+      <w:r>
+        <w:rPr>
+          <w:rFonts w:ascii="Times New Roman" w:hAnsi="Times New Roman" w:cs="Times New Roman"/>
+          <w:sz w:val="24"/>
+          <w:szCs w:val="24"/>
+        </w:rPr>
+        <w:t xml:space="preserve"> = .69, </w:t>
+      </w:r>
+      <w:r>
+        <w:rPr>
+          <w:rFonts w:ascii="Times New Roman" w:hAnsi="Times New Roman" w:cs="Times New Roman"/>
+          <w:i/>
+          <w:iCs/>
+          <w:sz w:val="24"/>
+          <w:szCs w:val="24"/>
+        </w:rPr>
+        <w:t>p</w:t>
+      </w:r>
+      <w:r>
+        <w:rPr>
+          <w:rFonts w:ascii="Times New Roman" w:hAnsi="Times New Roman" w:cs="Times New Roman"/>
+          <w:sz w:val="24"/>
+          <w:szCs w:val="24"/>
           <w:vertAlign w:val="subscript"/>
         </w:rPr>
         <w:t>BIC</w:t>
@@ -1301,6 +1372,275 @@
           <w:sz w:val="24"/>
           <w:szCs w:val="24"/>
         </w:rPr>
+        <w:t xml:space="preserve"> = .83), </w:t>
+      </w:r>
+      <w:r>
+        <w:rPr>
+          <w:rFonts w:ascii="Times New Roman" w:hAnsi="Times New Roman" w:cs="Times New Roman"/>
+          <w:sz w:val="24"/>
+          <w:szCs w:val="24"/>
+        </w:rPr>
+        <w:t>while JOLs exceeded recall in the second block (61.70 vs 55.63</w:t>
+      </w:r>
+      <w:r>
+        <w:rPr>
+          <w:rFonts w:ascii="Times New Roman" w:hAnsi="Times New Roman" w:cs="Times New Roman"/>
+          <w:sz w:val="24"/>
+          <w:szCs w:val="24"/>
+        </w:rPr>
+        <w:t>,</w:t>
+      </w:r>
+      <w:r>
+        <w:rPr>
+          <w:rFonts w:ascii="Times New Roman" w:hAnsi="Times New Roman" w:cs="Times New Roman"/>
+          <w:i/>
+          <w:iCs/>
+          <w:sz w:val="24"/>
+          <w:szCs w:val="24"/>
+        </w:rPr>
+        <w:t xml:space="preserve"> </w:t>
+      </w:r>
+      <w:r>
+        <w:rPr>
+          <w:rFonts w:ascii="Times New Roman" w:hAnsi="Times New Roman" w:cs="Times New Roman"/>
+          <w:i/>
+          <w:iCs/>
+          <w:sz w:val="24"/>
+          <w:szCs w:val="24"/>
+        </w:rPr>
+        <w:t>t</w:t>
+      </w:r>
+      <w:r>
+        <w:rPr>
+          <w:rFonts w:ascii="Times New Roman" w:hAnsi="Times New Roman" w:cs="Times New Roman"/>
+          <w:sz w:val="24"/>
+          <w:szCs w:val="24"/>
+        </w:rPr>
+        <w:t xml:space="preserve">(30) = 2.82, </w:t>
+      </w:r>
+      <w:r>
+        <w:rPr>
+          <w:rFonts w:ascii="Times New Roman" w:hAnsi="Times New Roman" w:cs="Times New Roman"/>
+          <w:i/>
+          <w:iCs/>
+          <w:sz w:val="24"/>
+          <w:szCs w:val="24"/>
+        </w:rPr>
+        <w:t>SEM</w:t>
+      </w:r>
+      <w:r>
+        <w:rPr>
+          <w:rFonts w:ascii="Times New Roman" w:hAnsi="Times New Roman" w:cs="Times New Roman"/>
+          <w:sz w:val="24"/>
+          <w:szCs w:val="24"/>
+        </w:rPr>
+        <w:t xml:space="preserve"> = 3.58, </w:t>
+      </w:r>
+      <w:r>
+        <w:rPr>
+          <w:rFonts w:ascii="Times New Roman" w:hAnsi="Times New Roman" w:cs="Times New Roman"/>
+          <w:i/>
+          <w:iCs/>
+          <w:sz w:val="24"/>
+          <w:szCs w:val="24"/>
+        </w:rPr>
+        <w:t>d</w:t>
+      </w:r>
+      <w:r>
+        <w:rPr>
+          <w:rFonts w:ascii="Times New Roman" w:hAnsi="Times New Roman" w:cs="Times New Roman"/>
+          <w:sz w:val="24"/>
+          <w:szCs w:val="24"/>
+        </w:rPr>
+        <w:t xml:space="preserve"> = 0.60</w:t>
+      </w:r>
+      <w:r>
+        <w:rPr>
+          <w:rFonts w:ascii="Times New Roman" w:hAnsi="Times New Roman" w:cs="Times New Roman"/>
+          <w:sz w:val="24"/>
+          <w:szCs w:val="24"/>
+        </w:rPr>
+        <w:t>)</w:t>
+      </w:r>
+      <w:r>
+        <w:rPr>
+          <w:rFonts w:ascii="Times New Roman" w:hAnsi="Times New Roman" w:cs="Times New Roman"/>
+          <w:sz w:val="24"/>
+          <w:szCs w:val="24"/>
+        </w:rPr>
+        <w:t>.</w:t>
+      </w:r>
+    </w:p>
+    <w:p>
+      <w:pPr>
+        <w:spacing w:after="0" w:line="480" w:lineRule="auto"/>
+        <w:ind w:firstLine="720"/>
+        <w:rPr>
+          <w:rFonts w:ascii="Times New Roman" w:hAnsi="Times New Roman" w:cs="Times New Roman"/>
+          <w:sz w:val="24"/>
+          <w:szCs w:val="24"/>
+        </w:rPr>
+      </w:pPr>
+      <w:r>
+        <w:rPr>
+          <w:rFonts w:ascii="Times New Roman" w:hAnsi="Times New Roman" w:cs="Times New Roman"/>
+          <w:sz w:val="24"/>
+          <w:szCs w:val="24"/>
+        </w:rPr>
+        <w:t>Next, an interaction was detected between</w:t>
+      </w:r>
+      <w:r>
+        <w:rPr>
+          <w:rFonts w:ascii="Times New Roman" w:hAnsi="Times New Roman" w:cs="Times New Roman"/>
+          <w:sz w:val="24"/>
+          <w:szCs w:val="24"/>
+        </w:rPr>
+        <w:t xml:space="preserve"> Block, </w:t>
+      </w:r>
+      <w:r>
+        <w:rPr>
+          <w:rFonts w:ascii="Times New Roman" w:hAnsi="Times New Roman" w:cs="Times New Roman"/>
+          <w:sz w:val="24"/>
+          <w:szCs w:val="24"/>
+        </w:rPr>
+        <w:t xml:space="preserve">Pair Type, and Measure, </w:t>
+      </w:r>
+      <w:r>
+        <w:rPr>
+          <w:rFonts w:ascii="Times New Roman" w:hAnsi="Times New Roman" w:cs="Times New Roman"/>
+          <w:i/>
+          <w:iCs/>
+          <w:sz w:val="24"/>
+          <w:szCs w:val="24"/>
+        </w:rPr>
+        <w:t>F</w:t>
+      </w:r>
+      <w:r>
+        <w:rPr>
+          <w:rFonts w:ascii="Times New Roman" w:hAnsi="Times New Roman" w:cs="Times New Roman"/>
+          <w:sz w:val="24"/>
+          <w:szCs w:val="24"/>
+        </w:rPr>
+        <w:t>(</w:t>
+      </w:r>
+      <w:r>
+        <w:rPr>
+          <w:rFonts w:ascii="Times New Roman" w:hAnsi="Times New Roman" w:cs="Times New Roman"/>
+          <w:sz w:val="24"/>
+          <w:szCs w:val="24"/>
+        </w:rPr>
+        <w:t>3</w:t>
+      </w:r>
+      <w:r>
+        <w:rPr>
+          <w:rFonts w:ascii="Times New Roman" w:hAnsi="Times New Roman" w:cs="Times New Roman"/>
+          <w:sz w:val="24"/>
+          <w:szCs w:val="24"/>
+        </w:rPr>
+        <w:t xml:space="preserve">, </w:t>
+      </w:r>
+      <w:r>
+        <w:rPr>
+          <w:rFonts w:ascii="Times New Roman" w:hAnsi="Times New Roman" w:cs="Times New Roman"/>
+          <w:sz w:val="24"/>
+          <w:szCs w:val="24"/>
+        </w:rPr>
+        <w:t>255</w:t>
+      </w:r>
+      <w:r>
+        <w:rPr>
+          <w:rFonts w:ascii="Times New Roman" w:hAnsi="Times New Roman" w:cs="Times New Roman"/>
+          <w:sz w:val="24"/>
+          <w:szCs w:val="24"/>
+        </w:rPr>
+        <w:t xml:space="preserve">) = </w:t>
+      </w:r>
+      <w:r>
+        <w:rPr>
+          <w:rFonts w:ascii="Times New Roman" w:hAnsi="Times New Roman" w:cs="Times New Roman"/>
+          <w:sz w:val="24"/>
+          <w:szCs w:val="24"/>
+        </w:rPr>
+        <w:t>6.13</w:t>
+      </w:r>
+      <w:r>
+        <w:rPr>
+          <w:rFonts w:ascii="Times New Roman" w:hAnsi="Times New Roman" w:cs="Times New Roman"/>
+          <w:sz w:val="24"/>
+          <w:szCs w:val="24"/>
+        </w:rPr>
+        <w:t xml:space="preserve">, </w:t>
+      </w:r>
+      <w:r>
+        <w:rPr>
+          <w:rFonts w:ascii="Times New Roman" w:hAnsi="Times New Roman" w:cs="Times New Roman"/>
+          <w:i/>
+          <w:iCs/>
+          <w:sz w:val="24"/>
+          <w:szCs w:val="24"/>
+        </w:rPr>
+        <w:t>MSE</w:t>
+      </w:r>
+      <w:r>
+        <w:rPr>
+          <w:rFonts w:ascii="Times New Roman" w:hAnsi="Times New Roman" w:cs="Times New Roman"/>
+          <w:sz w:val="24"/>
+          <w:szCs w:val="24"/>
+        </w:rPr>
+        <w:t xml:space="preserve"> = </w:t>
+      </w:r>
+      <w:r>
+        <w:rPr>
+          <w:rFonts w:ascii="Times New Roman" w:hAnsi="Times New Roman" w:cs="Times New Roman"/>
+          <w:sz w:val="24"/>
+          <w:szCs w:val="24"/>
+        </w:rPr>
+        <w:t>120.71</w:t>
+      </w:r>
+      <w:r>
+        <w:rPr>
+          <w:rFonts w:ascii="Times New Roman" w:hAnsi="Times New Roman" w:cs="Times New Roman"/>
+          <w:sz w:val="24"/>
+          <w:szCs w:val="24"/>
+        </w:rPr>
+        <w:t xml:space="preserve">, </w:t>
+      </w:r>
+      <w:r>
+        <w:rPr>
+          <w:rFonts w:ascii="Times New Roman" w:hAnsi="Times New Roman" w:cs="Times New Roman"/>
+          <w:i/>
+          <w:iCs/>
+          <w:sz w:val="24"/>
+          <w:szCs w:val="24"/>
+        </w:rPr>
+        <w:t>η</w:t>
+      </w:r>
+      <w:r>
+        <w:rPr>
+          <w:rFonts w:ascii="Times New Roman" w:hAnsi="Times New Roman" w:cs="Times New Roman"/>
+          <w:i/>
+          <w:iCs/>
+          <w:sz w:val="24"/>
+          <w:szCs w:val="24"/>
+          <w:vertAlign w:val="subscript"/>
+        </w:rPr>
+        <w:t>p</w:t>
+      </w:r>
+      <w:r>
+        <w:rPr>
+          <w:rFonts w:ascii="Times New Roman" w:hAnsi="Times New Roman" w:cs="Times New Roman"/>
+          <w:sz w:val="24"/>
+          <w:szCs w:val="24"/>
+          <w:vertAlign w:val="superscript"/>
+        </w:rPr>
+        <w:t>2</w:t>
+      </w:r>
+      <w:r>
+        <w:rPr>
+          <w:rFonts w:ascii="Times New Roman" w:hAnsi="Times New Roman" w:cs="Times New Roman"/>
+          <w:sz w:val="24"/>
+          <w:szCs w:val="24"/>
+        </w:rPr>
         <w:t xml:space="preserve"> = .</w:t>
       </w:r>
       <w:r>
@@ -1309,7 +1649,812 @@
           <w:sz w:val="24"/>
           <w:szCs w:val="24"/>
         </w:rPr>
+        <w:t>01</w:t>
+      </w:r>
+      <w:r>
+        <w:rPr>
+          <w:rFonts w:ascii="Times New Roman" w:hAnsi="Times New Roman" w:cs="Times New Roman"/>
+          <w:sz w:val="24"/>
+          <w:szCs w:val="24"/>
+        </w:rPr>
+        <w:t>, in which collapsed across encoding group, the illusion of competence differed as function of block for each pair type. Starting with forward pairs, mean JOLs and recall were equivalent in block 1 (7</w:t>
+      </w:r>
+      <w:r>
+        <w:rPr>
+          <w:rFonts w:ascii="Times New Roman" w:hAnsi="Times New Roman" w:cs="Times New Roman"/>
+          <w:sz w:val="24"/>
+          <w:szCs w:val="24"/>
+        </w:rPr>
+        <w:t>0</w:t>
+      </w:r>
+      <w:r>
+        <w:rPr>
+          <w:rFonts w:ascii="Times New Roman" w:hAnsi="Times New Roman" w:cs="Times New Roman"/>
+          <w:sz w:val="24"/>
+          <w:szCs w:val="24"/>
+        </w:rPr>
+        <w:t xml:space="preserve">.69 vs </w:t>
+      </w:r>
+      <w:r>
+        <w:rPr>
+          <w:rFonts w:ascii="Times New Roman" w:hAnsi="Times New Roman" w:cs="Times New Roman"/>
+          <w:sz w:val="24"/>
+          <w:szCs w:val="24"/>
+        </w:rPr>
+        <w:t>71.69;</w:t>
+      </w:r>
+      <w:r>
+        <w:rPr>
+          <w:rFonts w:ascii="Times New Roman" w:hAnsi="Times New Roman" w:cs="Times New Roman"/>
+          <w:i/>
+          <w:iCs/>
+          <w:sz w:val="24"/>
+          <w:szCs w:val="24"/>
+        </w:rPr>
+        <w:t xml:space="preserve"> </w:t>
+      </w:r>
+      <w:r>
+        <w:rPr>
+          <w:rFonts w:ascii="Times New Roman" w:hAnsi="Times New Roman" w:cs="Times New Roman"/>
+          <w:i/>
+          <w:iCs/>
+          <w:sz w:val="24"/>
+          <w:szCs w:val="24"/>
+        </w:rPr>
+        <w:t>t</w:t>
+      </w:r>
+      <w:r>
+        <w:rPr>
+          <w:rFonts w:ascii="Times New Roman" w:hAnsi="Times New Roman" w:cs="Times New Roman"/>
+          <w:sz w:val="24"/>
+          <w:szCs w:val="24"/>
+        </w:rPr>
+        <w:t xml:space="preserve">(87) &lt; 1, </w:t>
+      </w:r>
+      <w:r>
+        <w:rPr>
+          <w:rFonts w:ascii="Times New Roman" w:hAnsi="Times New Roman" w:cs="Times New Roman"/>
+          <w:i/>
+          <w:iCs/>
+          <w:sz w:val="24"/>
+          <w:szCs w:val="24"/>
+        </w:rPr>
+        <w:t>SEM</w:t>
+      </w:r>
+      <w:r>
+        <w:rPr>
+          <w:rFonts w:ascii="Times New Roman" w:hAnsi="Times New Roman" w:cs="Times New Roman"/>
+          <w:sz w:val="24"/>
+          <w:szCs w:val="24"/>
+        </w:rPr>
+        <w:t xml:space="preserve"> = 3.11, </w:t>
+      </w:r>
+      <w:r>
+        <w:rPr>
+          <w:rFonts w:ascii="Times New Roman" w:hAnsi="Times New Roman" w:cs="Times New Roman"/>
+          <w:i/>
+          <w:iCs/>
+          <w:sz w:val="24"/>
+          <w:szCs w:val="24"/>
+        </w:rPr>
+        <w:t>p</w:t>
+      </w:r>
+      <w:r>
+        <w:rPr>
+          <w:rFonts w:ascii="Times New Roman" w:hAnsi="Times New Roman" w:cs="Times New Roman"/>
+          <w:sz w:val="24"/>
+          <w:szCs w:val="24"/>
+        </w:rPr>
+        <w:t xml:space="preserve"> = .74, </w:t>
+      </w:r>
+      <w:r>
+        <w:rPr>
+          <w:rFonts w:ascii="Times New Roman" w:hAnsi="Times New Roman" w:cs="Times New Roman"/>
+          <w:i/>
+          <w:iCs/>
+          <w:sz w:val="24"/>
+          <w:szCs w:val="24"/>
+        </w:rPr>
+        <w:t>p</w:t>
+      </w:r>
+      <w:r>
+        <w:rPr>
+          <w:rFonts w:ascii="Times New Roman" w:hAnsi="Times New Roman" w:cs="Times New Roman"/>
+          <w:sz w:val="24"/>
+          <w:szCs w:val="24"/>
+          <w:vertAlign w:val="subscript"/>
+        </w:rPr>
+        <w:t>BIC</w:t>
+      </w:r>
+      <w:r>
+        <w:rPr>
+          <w:rFonts w:ascii="Times New Roman" w:hAnsi="Times New Roman" w:cs="Times New Roman"/>
+          <w:sz w:val="24"/>
+          <w:szCs w:val="24"/>
+        </w:rPr>
+        <w:t xml:space="preserve"> </w:t>
+      </w:r>
+      <w:r>
+        <w:rPr>
+          <w:rFonts w:ascii="Times New Roman" w:hAnsi="Times New Roman" w:cs="Times New Roman"/>
+          <w:sz w:val="24"/>
+          <w:szCs w:val="24"/>
+        </w:rPr>
+        <w:lastRenderedPageBreak/>
+        <w:t xml:space="preserve">= .90), </w:t>
+      </w:r>
+      <w:r>
+        <w:rPr>
+          <w:rFonts w:ascii="Times New Roman" w:hAnsi="Times New Roman" w:cs="Times New Roman"/>
+          <w:sz w:val="24"/>
+          <w:szCs w:val="24"/>
+        </w:rPr>
+        <w:t>however, JOLs exceed</w:t>
+      </w:r>
+      <w:r>
+        <w:rPr>
+          <w:rFonts w:ascii="Times New Roman" w:hAnsi="Times New Roman" w:cs="Times New Roman"/>
+          <w:sz w:val="24"/>
+          <w:szCs w:val="24"/>
+        </w:rPr>
+        <w:t>ed</w:t>
+      </w:r>
+      <w:r>
+        <w:rPr>
+          <w:rFonts w:ascii="Times New Roman" w:hAnsi="Times New Roman" w:cs="Times New Roman"/>
+          <w:sz w:val="24"/>
+          <w:szCs w:val="24"/>
+        </w:rPr>
+        <w:t xml:space="preserve"> </w:t>
+      </w:r>
+      <w:r>
+        <w:rPr>
+          <w:rFonts w:ascii="Times New Roman" w:hAnsi="Times New Roman" w:cs="Times New Roman"/>
+          <w:sz w:val="24"/>
+          <w:szCs w:val="24"/>
+        </w:rPr>
+        <w:t>mean</w:t>
+      </w:r>
+      <w:r>
+        <w:rPr>
+          <w:rFonts w:ascii="Times New Roman" w:hAnsi="Times New Roman" w:cs="Times New Roman"/>
+          <w:sz w:val="24"/>
+          <w:szCs w:val="24"/>
+        </w:rPr>
+        <w:t xml:space="preserve"> recall in block 2 (</w:t>
+      </w:r>
+      <w:r>
+        <w:rPr>
+          <w:rFonts w:ascii="Times New Roman" w:hAnsi="Times New Roman" w:cs="Times New Roman"/>
+          <w:sz w:val="24"/>
+          <w:szCs w:val="24"/>
+        </w:rPr>
+        <w:t>70.55</w:t>
+      </w:r>
+      <w:r>
+        <w:rPr>
+          <w:rFonts w:ascii="Times New Roman" w:hAnsi="Times New Roman" w:cs="Times New Roman"/>
+          <w:sz w:val="24"/>
+          <w:szCs w:val="24"/>
+        </w:rPr>
+        <w:t xml:space="preserve"> vs </w:t>
+      </w:r>
+      <w:r>
+        <w:rPr>
+          <w:rFonts w:ascii="Times New Roman" w:hAnsi="Times New Roman" w:cs="Times New Roman"/>
+          <w:sz w:val="24"/>
+          <w:szCs w:val="24"/>
+        </w:rPr>
+        <w:t>76.21</w:t>
+      </w:r>
+      <w:r>
+        <w:rPr>
+          <w:rFonts w:ascii="Times New Roman" w:hAnsi="Times New Roman" w:cs="Times New Roman"/>
+          <w:sz w:val="24"/>
+          <w:szCs w:val="24"/>
+        </w:rPr>
+        <w:t xml:space="preserve">, </w:t>
+      </w:r>
+      <w:r>
+        <w:rPr>
+          <w:rFonts w:ascii="Times New Roman" w:hAnsi="Times New Roman" w:cs="Times New Roman"/>
+          <w:i/>
+          <w:iCs/>
+          <w:sz w:val="24"/>
+          <w:szCs w:val="24"/>
+        </w:rPr>
+        <w:t>t</w:t>
+      </w:r>
+      <w:r>
+        <w:rPr>
+          <w:rFonts w:ascii="Times New Roman" w:hAnsi="Times New Roman" w:cs="Times New Roman"/>
+          <w:sz w:val="24"/>
+          <w:szCs w:val="24"/>
+        </w:rPr>
+        <w:t xml:space="preserve">(87) = 2.61, </w:t>
+      </w:r>
+      <w:r>
+        <w:rPr>
+          <w:rFonts w:ascii="Times New Roman" w:hAnsi="Times New Roman" w:cs="Times New Roman"/>
+          <w:i/>
+          <w:iCs/>
+          <w:sz w:val="24"/>
+          <w:szCs w:val="24"/>
+        </w:rPr>
+        <w:t>SEM</w:t>
+      </w:r>
+      <w:r>
+        <w:rPr>
+          <w:rFonts w:ascii="Times New Roman" w:hAnsi="Times New Roman" w:cs="Times New Roman"/>
+          <w:sz w:val="24"/>
+          <w:szCs w:val="24"/>
+        </w:rPr>
+        <w:t xml:space="preserve"> = 2.20, </w:t>
+      </w:r>
+      <w:r>
+        <w:rPr>
+          <w:rFonts w:ascii="Times New Roman" w:hAnsi="Times New Roman" w:cs="Times New Roman"/>
+          <w:i/>
+          <w:iCs/>
+          <w:sz w:val="24"/>
+          <w:szCs w:val="24"/>
+        </w:rPr>
+        <w:t>d</w:t>
+      </w:r>
+      <w:r>
+        <w:rPr>
+          <w:rFonts w:ascii="Times New Roman" w:hAnsi="Times New Roman" w:cs="Times New Roman"/>
+          <w:sz w:val="24"/>
+          <w:szCs w:val="24"/>
+        </w:rPr>
+        <w:t xml:space="preserve"> = 0.35</w:t>
+      </w:r>
+      <w:r>
+        <w:rPr>
+          <w:rFonts w:ascii="Times New Roman" w:hAnsi="Times New Roman" w:cs="Times New Roman"/>
+          <w:sz w:val="24"/>
+          <w:szCs w:val="24"/>
+        </w:rPr>
+        <w:t>)</w:t>
+      </w:r>
+      <w:r>
+        <w:rPr>
+          <w:rFonts w:ascii="Times New Roman" w:hAnsi="Times New Roman" w:cs="Times New Roman"/>
+          <w:sz w:val="24"/>
+          <w:szCs w:val="24"/>
+        </w:rPr>
+        <w:t xml:space="preserve">. </w:t>
+      </w:r>
+      <w:r>
+        <w:rPr>
+          <w:rFonts w:ascii="Times New Roman" w:hAnsi="Times New Roman" w:cs="Times New Roman"/>
+          <w:sz w:val="24"/>
+          <w:szCs w:val="24"/>
+        </w:rPr>
+        <w:t>Next, for backward pairs,</w:t>
+      </w:r>
+      <w:r>
+        <w:rPr>
+          <w:rFonts w:ascii="Times New Roman" w:hAnsi="Times New Roman" w:cs="Times New Roman"/>
+          <w:sz w:val="24"/>
+          <w:szCs w:val="24"/>
+        </w:rPr>
+        <w:t xml:space="preserve"> JOLs exceed later recall for both block 1 (71.69 vs 55.46) and block 2 (68.24 vs 42.99). All comparisons for backward pairs were significant (</w:t>
+      </w:r>
+      <w:r>
+        <w:rPr>
+          <w:rFonts w:ascii="Times New Roman" w:hAnsi="Times New Roman" w:cs="Times New Roman"/>
+          <w:i/>
+          <w:iCs/>
+          <w:sz w:val="24"/>
+          <w:szCs w:val="24"/>
+        </w:rPr>
+        <w:t>t</w:t>
+      </w:r>
+      <w:r>
+        <w:rPr>
+          <w:rFonts w:ascii="Times New Roman" w:hAnsi="Times New Roman" w:cs="Times New Roman"/>
+          <w:sz w:val="24"/>
+          <w:szCs w:val="24"/>
+        </w:rPr>
+        <w:t xml:space="preserve">s ≥ 4.90, </w:t>
+      </w:r>
+      <w:r>
+        <w:rPr>
+          <w:rFonts w:ascii="Times New Roman" w:hAnsi="Times New Roman" w:cs="Times New Roman"/>
+          <w:i/>
+          <w:iCs/>
+          <w:sz w:val="24"/>
+          <w:szCs w:val="24"/>
+        </w:rPr>
+        <w:t>d</w:t>
+      </w:r>
+      <w:r>
+        <w:rPr>
+          <w:rFonts w:ascii="Times New Roman" w:hAnsi="Times New Roman" w:cs="Times New Roman"/>
+          <w:sz w:val="24"/>
+          <w:szCs w:val="24"/>
+        </w:rPr>
+        <w:t>s ≥ 0.</w:t>
+      </w:r>
+      <w:r>
+        <w:rPr>
+          <w:rFonts w:ascii="Times New Roman" w:hAnsi="Times New Roman" w:cs="Times New Roman"/>
+          <w:sz w:val="24"/>
+          <w:szCs w:val="24"/>
+        </w:rPr>
+        <w:t>75</w:t>
+      </w:r>
+      <w:r>
+        <w:rPr>
+          <w:rFonts w:ascii="Times New Roman" w:hAnsi="Times New Roman" w:cs="Times New Roman"/>
+          <w:sz w:val="24"/>
+          <w:szCs w:val="24"/>
+        </w:rPr>
+        <w:t xml:space="preserve">) and the illusion of competence replicated across both blocks. Third, for symmetrical pairs, JOLs in block 1 did not differ from recall (75.94 vs 75.40, </w:t>
+      </w:r>
+      <w:r>
+        <w:rPr>
+          <w:rFonts w:ascii="Times New Roman" w:hAnsi="Times New Roman" w:cs="Times New Roman"/>
+          <w:i/>
+          <w:iCs/>
+          <w:sz w:val="24"/>
+          <w:szCs w:val="24"/>
+        </w:rPr>
+        <w:t>t</w:t>
+      </w:r>
+      <w:r>
+        <w:rPr>
+          <w:rFonts w:ascii="Times New Roman" w:hAnsi="Times New Roman" w:cs="Times New Roman"/>
+          <w:sz w:val="24"/>
+          <w:szCs w:val="24"/>
+        </w:rPr>
+        <w:t xml:space="preserve">(87) &lt; 1, </w:t>
+      </w:r>
+      <w:r>
+        <w:rPr>
+          <w:rFonts w:ascii="Times New Roman" w:hAnsi="Times New Roman" w:cs="Times New Roman"/>
+          <w:i/>
+          <w:iCs/>
+          <w:sz w:val="24"/>
+          <w:szCs w:val="24"/>
+        </w:rPr>
+        <w:t>SEM</w:t>
+      </w:r>
+      <w:r>
+        <w:rPr>
+          <w:rFonts w:ascii="Times New Roman" w:hAnsi="Times New Roman" w:cs="Times New Roman"/>
+          <w:sz w:val="24"/>
+          <w:szCs w:val="24"/>
+        </w:rPr>
+        <w:t xml:space="preserve"> = 2.86, </w:t>
+      </w:r>
+      <w:r>
+        <w:rPr>
+          <w:rFonts w:ascii="Times New Roman" w:hAnsi="Times New Roman" w:cs="Times New Roman"/>
+          <w:i/>
+          <w:iCs/>
+          <w:sz w:val="24"/>
+          <w:szCs w:val="24"/>
+        </w:rPr>
+        <w:t>p</w:t>
+      </w:r>
+      <w:r>
+        <w:rPr>
+          <w:rFonts w:ascii="Times New Roman" w:hAnsi="Times New Roman" w:cs="Times New Roman"/>
+          <w:sz w:val="24"/>
+          <w:szCs w:val="24"/>
+        </w:rPr>
+        <w:t xml:space="preserve"> = .84, </w:t>
+      </w:r>
+      <w:r>
+        <w:rPr>
+          <w:rFonts w:ascii="Times New Roman" w:hAnsi="Times New Roman" w:cs="Times New Roman"/>
+          <w:i/>
+          <w:iCs/>
+          <w:sz w:val="24"/>
+          <w:szCs w:val="24"/>
+        </w:rPr>
+        <w:t>p</w:t>
+      </w:r>
+      <w:r>
+        <w:rPr>
+          <w:rFonts w:ascii="Times New Roman" w:hAnsi="Times New Roman" w:cs="Times New Roman"/>
+          <w:sz w:val="24"/>
+          <w:szCs w:val="24"/>
+          <w:vertAlign w:val="subscript"/>
+        </w:rPr>
+        <w:t>BIC</w:t>
+      </w:r>
+      <w:r>
+        <w:rPr>
+          <w:rFonts w:ascii="Times New Roman" w:hAnsi="Times New Roman" w:cs="Times New Roman"/>
+          <w:sz w:val="24"/>
+          <w:szCs w:val="24"/>
+        </w:rPr>
+        <w:t xml:space="preserve"> = .90</w:t>
+      </w:r>
+      <w:r>
+        <w:rPr>
+          <w:rFonts w:ascii="Times New Roman" w:hAnsi="Times New Roman" w:cs="Times New Roman"/>
+          <w:sz w:val="24"/>
+          <w:szCs w:val="24"/>
+        </w:rPr>
+        <w:t xml:space="preserve">). However, in block 2, JOLs exceed later recall (75.70 vs 69.86, </w:t>
+      </w:r>
+      <w:r>
+        <w:rPr>
+          <w:rFonts w:ascii="Times New Roman" w:hAnsi="Times New Roman" w:cs="Times New Roman"/>
+          <w:i/>
+          <w:iCs/>
+          <w:sz w:val="24"/>
+          <w:szCs w:val="24"/>
+        </w:rPr>
+        <w:t>t</w:t>
+      </w:r>
+      <w:r>
+        <w:rPr>
+          <w:rFonts w:ascii="Times New Roman" w:hAnsi="Times New Roman" w:cs="Times New Roman"/>
+          <w:sz w:val="24"/>
+          <w:szCs w:val="24"/>
+        </w:rPr>
+        <w:t xml:space="preserve">(87) = 2.19, </w:t>
+      </w:r>
+      <w:r>
+        <w:rPr>
+          <w:rFonts w:ascii="Times New Roman" w:hAnsi="Times New Roman" w:cs="Times New Roman"/>
+          <w:i/>
+          <w:iCs/>
+          <w:sz w:val="24"/>
+          <w:szCs w:val="24"/>
+        </w:rPr>
+        <w:t>SEM</w:t>
+      </w:r>
+      <w:r>
+        <w:rPr>
+          <w:rFonts w:ascii="Times New Roman" w:hAnsi="Times New Roman" w:cs="Times New Roman"/>
+          <w:sz w:val="24"/>
+          <w:szCs w:val="24"/>
+        </w:rPr>
+        <w:t xml:space="preserve"> = 2.70, </w:t>
+      </w:r>
+      <w:r>
+        <w:rPr>
+          <w:rFonts w:ascii="Times New Roman" w:hAnsi="Times New Roman" w:cs="Times New Roman"/>
+          <w:i/>
+          <w:iCs/>
+          <w:sz w:val="24"/>
+          <w:szCs w:val="24"/>
+        </w:rPr>
+        <w:t>d</w:t>
+      </w:r>
+      <w:r>
+        <w:rPr>
+          <w:rFonts w:ascii="Times New Roman" w:hAnsi="Times New Roman" w:cs="Times New Roman"/>
+          <w:sz w:val="24"/>
+          <w:szCs w:val="24"/>
+        </w:rPr>
+        <w:t xml:space="preserve"> = 0.34</w:t>
+      </w:r>
+      <w:r>
+        <w:rPr>
+          <w:rFonts w:ascii="Times New Roman" w:hAnsi="Times New Roman" w:cs="Times New Roman"/>
+          <w:sz w:val="24"/>
+          <w:szCs w:val="24"/>
+        </w:rPr>
+        <w:t xml:space="preserve">) indicating a small illusion of competence. </w:t>
+      </w:r>
+      <w:r>
+        <w:rPr>
+          <w:rFonts w:ascii="Times New Roman" w:hAnsi="Times New Roman" w:cs="Times New Roman"/>
+          <w:sz w:val="24"/>
+          <w:szCs w:val="24"/>
+        </w:rPr>
+        <w:t>Finally, for unrelated pairs</w:t>
+      </w:r>
+      <w:r>
+        <w:rPr>
+          <w:rFonts w:ascii="Times New Roman" w:hAnsi="Times New Roman" w:cs="Times New Roman"/>
+          <w:sz w:val="24"/>
+          <w:szCs w:val="24"/>
+        </w:rPr>
+        <w:t>, JOLs exceeded later recall in both block 1 (33.37 vs 22.11) and block 2 (35.04 vs 19.67</w:t>
+      </w:r>
+      <w:r>
+        <w:rPr>
+          <w:rFonts w:ascii="Times New Roman" w:hAnsi="Times New Roman" w:cs="Times New Roman"/>
+          <w:sz w:val="24"/>
+          <w:szCs w:val="24"/>
+        </w:rPr>
+        <w:t>.) Both comparisons differed statistically (</w:t>
+      </w:r>
+      <w:r>
+        <w:rPr>
+          <w:rFonts w:ascii="Times New Roman" w:hAnsi="Times New Roman" w:cs="Times New Roman"/>
+          <w:i/>
+          <w:iCs/>
+          <w:sz w:val="24"/>
+          <w:szCs w:val="24"/>
+        </w:rPr>
+        <w:t>t</w:t>
+      </w:r>
+      <w:r>
+        <w:rPr>
+          <w:rFonts w:ascii="Times New Roman" w:hAnsi="Times New Roman" w:cs="Times New Roman"/>
+          <w:sz w:val="24"/>
+          <w:szCs w:val="24"/>
+        </w:rPr>
+        <w:t xml:space="preserve">s ≥ 3.99, </w:t>
+      </w:r>
+      <w:r>
+        <w:rPr>
+          <w:rFonts w:ascii="Times New Roman" w:hAnsi="Times New Roman" w:cs="Times New Roman"/>
+          <w:i/>
+          <w:iCs/>
+          <w:sz w:val="24"/>
+          <w:szCs w:val="24"/>
+        </w:rPr>
+        <w:t>d</w:t>
+      </w:r>
+      <w:r>
+        <w:rPr>
+          <w:rFonts w:ascii="Times New Roman" w:hAnsi="Times New Roman" w:cs="Times New Roman"/>
+          <w:sz w:val="24"/>
+          <w:szCs w:val="24"/>
+        </w:rPr>
+        <w:t>s ≥ 0.57</w:t>
+      </w:r>
+      <w:r>
+        <w:rPr>
+          <w:rFonts w:ascii="Times New Roman" w:hAnsi="Times New Roman" w:cs="Times New Roman"/>
+          <w:sz w:val="24"/>
+          <w:szCs w:val="24"/>
+        </w:rPr>
+        <w:t>)</w:t>
+      </w:r>
+      <w:r>
+        <w:rPr>
+          <w:rFonts w:ascii="Times New Roman" w:hAnsi="Times New Roman" w:cs="Times New Roman"/>
+          <w:sz w:val="24"/>
+          <w:szCs w:val="24"/>
+        </w:rPr>
+        <w:t xml:space="preserve">; </w:t>
+      </w:r>
+      <w:r>
+        <w:rPr>
+          <w:rFonts w:ascii="Times New Roman" w:hAnsi="Times New Roman" w:cs="Times New Roman"/>
+          <w:sz w:val="24"/>
+          <w:szCs w:val="24"/>
+        </w:rPr>
+        <w:t>thus,</w:t>
+      </w:r>
+      <w:r>
+        <w:rPr>
+          <w:rFonts w:ascii="Times New Roman" w:hAnsi="Times New Roman" w:cs="Times New Roman"/>
+          <w:sz w:val="24"/>
+          <w:szCs w:val="24"/>
+        </w:rPr>
+        <w:t xml:space="preserve"> the illusion of competence replicated across blocks for unrelated pairs.</w:t>
+      </w:r>
+    </w:p>
+    <w:p>
+      <w:pPr>
+        <w:spacing w:after="0" w:line="480" w:lineRule="auto"/>
+        <w:ind w:firstLine="720"/>
+        <w:rPr>
+          <w:rFonts w:ascii="Times New Roman" w:hAnsi="Times New Roman" w:cs="Times New Roman"/>
+          <w:sz w:val="24"/>
+          <w:szCs w:val="24"/>
+        </w:rPr>
+      </w:pPr>
+      <w:r>
+        <w:rPr>
+          <w:rFonts w:ascii="Times New Roman" w:hAnsi="Times New Roman" w:cs="Times New Roman"/>
+          <w:sz w:val="24"/>
+          <w:szCs w:val="24"/>
+        </w:rPr>
+        <w:t>No other</w:t>
+      </w:r>
+      <w:r>
+        <w:rPr>
+          <w:rFonts w:ascii="Times New Roman" w:hAnsi="Times New Roman" w:cs="Times New Roman"/>
+          <w:sz w:val="24"/>
+          <w:szCs w:val="24"/>
+        </w:rPr>
+        <w:t xml:space="preserve"> </w:t>
+      </w:r>
+      <w:r>
+        <w:rPr>
+          <w:rFonts w:ascii="Times New Roman" w:hAnsi="Times New Roman" w:cs="Times New Roman"/>
+          <w:sz w:val="24"/>
+          <w:szCs w:val="24"/>
+        </w:rPr>
+        <w:t xml:space="preserve">three-way </w:t>
+      </w:r>
+      <w:r>
+        <w:rPr>
+          <w:rFonts w:ascii="Times New Roman" w:hAnsi="Times New Roman" w:cs="Times New Roman"/>
+          <w:sz w:val="24"/>
+          <w:szCs w:val="24"/>
+        </w:rPr>
+        <w:t>interaction</w:t>
+      </w:r>
+      <w:r>
+        <w:rPr>
+          <w:rFonts w:ascii="Times New Roman" w:hAnsi="Times New Roman" w:cs="Times New Roman"/>
+          <w:sz w:val="24"/>
+          <w:szCs w:val="24"/>
+        </w:rPr>
+        <w:t>s with Block were detected, and</w:t>
+      </w:r>
+      <w:r>
+        <w:rPr>
+          <w:rFonts w:ascii="Times New Roman" w:hAnsi="Times New Roman" w:cs="Times New Roman"/>
+          <w:sz w:val="24"/>
+          <w:szCs w:val="24"/>
+        </w:rPr>
+        <w:t xml:space="preserve"> </w:t>
+      </w:r>
+      <w:r>
+        <w:rPr>
+          <w:rFonts w:ascii="Times New Roman" w:hAnsi="Times New Roman" w:cs="Times New Roman"/>
+          <w:sz w:val="24"/>
+          <w:szCs w:val="24"/>
+        </w:rPr>
+        <w:t>the four-way interaction was non-significant,</w:t>
+      </w:r>
+      <w:r>
+        <w:rPr>
+          <w:rFonts w:ascii="Times New Roman" w:hAnsi="Times New Roman" w:cs="Times New Roman"/>
+          <w:sz w:val="24"/>
+          <w:szCs w:val="24"/>
+        </w:rPr>
+        <w:t xml:space="preserve"> </w:t>
+      </w:r>
+      <w:r>
+        <w:rPr>
+          <w:rFonts w:ascii="Times New Roman" w:hAnsi="Times New Roman" w:cs="Times New Roman"/>
+          <w:i/>
+          <w:iCs/>
+          <w:sz w:val="24"/>
+          <w:szCs w:val="24"/>
+        </w:rPr>
+        <w:t>F</w:t>
+      </w:r>
+      <w:r>
+        <w:rPr>
+          <w:rFonts w:ascii="Times New Roman" w:hAnsi="Times New Roman" w:cs="Times New Roman"/>
+          <w:sz w:val="24"/>
+          <w:szCs w:val="24"/>
+        </w:rPr>
+        <w:t>(</w:t>
+      </w:r>
+      <w:r>
+        <w:rPr>
+          <w:rFonts w:ascii="Times New Roman" w:hAnsi="Times New Roman" w:cs="Times New Roman"/>
+          <w:sz w:val="24"/>
+          <w:szCs w:val="24"/>
+        </w:rPr>
+        <w:t>6</w:t>
+      </w:r>
+      <w:r>
+        <w:rPr>
+          <w:rFonts w:ascii="Times New Roman" w:hAnsi="Times New Roman" w:cs="Times New Roman"/>
+          <w:sz w:val="24"/>
+          <w:szCs w:val="24"/>
+        </w:rPr>
+        <w:t xml:space="preserve">, </w:t>
+      </w:r>
+      <w:r>
+        <w:rPr>
+          <w:rFonts w:ascii="Times New Roman" w:hAnsi="Times New Roman" w:cs="Times New Roman"/>
+          <w:sz w:val="24"/>
+          <w:szCs w:val="24"/>
+        </w:rPr>
+        <w:t>255</w:t>
+      </w:r>
+      <w:r>
+        <w:rPr>
+          <w:rFonts w:ascii="Times New Roman" w:hAnsi="Times New Roman" w:cs="Times New Roman"/>
+          <w:sz w:val="24"/>
+          <w:szCs w:val="24"/>
+        </w:rPr>
+        <w:t xml:space="preserve">) = </w:t>
+      </w:r>
+      <w:r>
+        <w:rPr>
+          <w:rFonts w:ascii="Times New Roman" w:hAnsi="Times New Roman" w:cs="Times New Roman"/>
+          <w:sz w:val="24"/>
+          <w:szCs w:val="24"/>
+        </w:rPr>
+        <w:t>1.76</w:t>
+      </w:r>
+      <w:r>
+        <w:rPr>
+          <w:rFonts w:ascii="Times New Roman" w:hAnsi="Times New Roman" w:cs="Times New Roman"/>
+          <w:sz w:val="24"/>
+          <w:szCs w:val="24"/>
+        </w:rPr>
+        <w:t xml:space="preserve">, </w:t>
+      </w:r>
+      <w:r>
+        <w:rPr>
+          <w:rFonts w:ascii="Times New Roman" w:hAnsi="Times New Roman" w:cs="Times New Roman"/>
+          <w:i/>
+          <w:iCs/>
+          <w:sz w:val="24"/>
+          <w:szCs w:val="24"/>
+        </w:rPr>
+        <w:t>MSE</w:t>
+      </w:r>
+      <w:r>
+        <w:rPr>
+          <w:rFonts w:ascii="Times New Roman" w:hAnsi="Times New Roman" w:cs="Times New Roman"/>
+          <w:sz w:val="24"/>
+          <w:szCs w:val="24"/>
+        </w:rPr>
+        <w:t xml:space="preserve"> = </w:t>
+      </w:r>
+      <w:r>
+        <w:rPr>
+          <w:rFonts w:ascii="Times New Roman" w:hAnsi="Times New Roman" w:cs="Times New Roman"/>
+          <w:sz w:val="24"/>
+          <w:szCs w:val="24"/>
+        </w:rPr>
+        <w:t>120.71</w:t>
+      </w:r>
+      <w:r>
+        <w:rPr>
+          <w:rFonts w:ascii="Times New Roman" w:hAnsi="Times New Roman" w:cs="Times New Roman"/>
+          <w:sz w:val="24"/>
+          <w:szCs w:val="24"/>
+        </w:rPr>
+        <w:t xml:space="preserve">, </w:t>
+      </w:r>
+      <w:r>
+        <w:rPr>
+          <w:rFonts w:ascii="Times New Roman" w:hAnsi="Times New Roman" w:cs="Times New Roman"/>
+          <w:i/>
+          <w:iCs/>
+          <w:sz w:val="24"/>
+          <w:szCs w:val="24"/>
+        </w:rPr>
+        <w:t>p</w:t>
+      </w:r>
+      <w:r>
+        <w:rPr>
+          <w:rFonts w:ascii="Times New Roman" w:hAnsi="Times New Roman" w:cs="Times New Roman"/>
+          <w:i/>
+          <w:iCs/>
+          <w:sz w:val="24"/>
+          <w:szCs w:val="24"/>
+          <w:vertAlign w:val="subscript"/>
+        </w:rPr>
+        <w:t>BIC</w:t>
+      </w:r>
+      <w:r>
+        <w:rPr>
+          <w:rFonts w:ascii="Times New Roman" w:hAnsi="Times New Roman" w:cs="Times New Roman"/>
+          <w:sz w:val="24"/>
+          <w:szCs w:val="24"/>
+        </w:rPr>
+        <w:t xml:space="preserve"> = .</w:t>
+      </w:r>
+      <w:r>
+        <w:rPr>
+          <w:rFonts w:ascii="Times New Roman" w:hAnsi="Times New Roman" w:cs="Times New Roman"/>
+          <w:sz w:val="24"/>
+          <w:szCs w:val="24"/>
+        </w:rPr>
         <w:t>99. For completeness, mean JOLs and recall rates split by block are reported in Table 1.</w:t>
+      </w:r>
+      <w:r>
+        <w:rPr>
+          <w:rFonts w:ascii="Times New Roman" w:hAnsi="Times New Roman" w:cs="Times New Roman"/>
+          <w:sz w:val="24"/>
+          <w:szCs w:val="24"/>
+        </w:rPr>
+        <w:t xml:space="preserve"> </w:t>
       </w:r>
     </w:p>
     <w:p>
@@ -1487,31 +2632,7 @@
           <w:sz w:val="24"/>
           <w:szCs w:val="24"/>
         </w:rPr>
-        <w:t xml:space="preserve"> we tested whether mean JOL/recall rates differed as a function of the warning manipulation in Experiment 2. </w:t>
-      </w:r>
-      <w:r>
-        <w:rPr>
-          <w:rFonts w:ascii="Times New Roman" w:hAnsi="Times New Roman" w:cs="Times New Roman"/>
-          <w:sz w:val="24"/>
-          <w:szCs w:val="24"/>
-        </w:rPr>
-        <w:t xml:space="preserve">Consistent with the full analyses, only data for block 2 was included in this analysis. </w:t>
-      </w:r>
-      <w:r>
-        <w:rPr>
-          <w:rFonts w:ascii="Times New Roman" w:hAnsi="Times New Roman" w:cs="Times New Roman"/>
-          <w:sz w:val="24"/>
-          <w:szCs w:val="24"/>
-        </w:rPr>
-        <w:t xml:space="preserve">Overall, </w:t>
-      </w:r>
-      <w:r>
-        <w:rPr>
-          <w:rFonts w:ascii="Times New Roman" w:hAnsi="Times New Roman" w:cs="Times New Roman"/>
-          <w:sz w:val="24"/>
-          <w:szCs w:val="24"/>
-        </w:rPr>
-        <w:t xml:space="preserve">the effect of warning was non-significant, </w:t>
+        <w:t xml:space="preserve"> we tested whether mean JOL/recall rates differed as a function of the warning manipulation in Experiment 2. Consistent with the full analyses, only data for block 2 was included in this analysis. Overall, the effect of warning was non-significant, </w:t>
       </w:r>
       <w:r>
         <w:rPr>
@@ -1666,8 +2787,6 @@
         </w:rPr>
         <w:t>.92</w:t>
       </w:r>
-      <w:bookmarkStart w:id="4" w:name="_GoBack"/>
-      <w:bookmarkEnd w:id="4"/>
       <w:r>
         <w:rPr>
           <w:rFonts w:ascii="Times New Roman" w:hAnsi="Times New Roman" w:cs="Times New Roman"/>
@@ -2251,7 +3370,514 @@
           <w:sz w:val="24"/>
           <w:szCs w:val="24"/>
         </w:rPr>
-        <w:t xml:space="preserve">. All other </w:t>
+        <w:t>.</w:t>
+      </w:r>
+      <w:r>
+        <w:rPr>
+          <w:rFonts w:ascii="Times New Roman" w:hAnsi="Times New Roman" w:cs="Times New Roman"/>
+          <w:sz w:val="24"/>
+          <w:szCs w:val="24"/>
+        </w:rPr>
+        <w:t xml:space="preserve"> </w:t>
+      </w:r>
+      <w:r>
+        <w:rPr>
+          <w:rFonts w:ascii="Times New Roman" w:hAnsi="Times New Roman" w:cs="Times New Roman"/>
+          <w:sz w:val="24"/>
+          <w:szCs w:val="24"/>
+        </w:rPr>
+        <w:t>As such, collapsed across pair types, the magnitude of the illusion of competence differed across Encoding Groups as a function of Block.</w:t>
+      </w:r>
+    </w:p>
+    <w:p>
+      <w:pPr>
+        <w:spacing w:line="480" w:lineRule="auto"/>
+        <w:ind w:firstLine="720"/>
+        <w:rPr>
+          <w:rFonts w:ascii="Times New Roman" w:hAnsi="Times New Roman" w:cs="Times New Roman"/>
+          <w:sz w:val="24"/>
+          <w:szCs w:val="24"/>
+        </w:rPr>
+      </w:pPr>
+      <w:r>
+        <w:rPr>
+          <w:rFonts w:ascii="Times New Roman" w:hAnsi="Times New Roman" w:cs="Times New Roman"/>
+          <w:sz w:val="24"/>
+          <w:szCs w:val="24"/>
+        </w:rPr>
+        <w:t>Starting with participants in the silent reading group, mean JOLs exceeded recall in both block 1 (</w:t>
+      </w:r>
+      <w:r>
+        <w:rPr>
+          <w:rFonts w:ascii="Times New Roman" w:hAnsi="Times New Roman" w:cs="Times New Roman"/>
+          <w:sz w:val="24"/>
+          <w:szCs w:val="24"/>
+        </w:rPr>
+        <w:t xml:space="preserve">54.28 </w:t>
+      </w:r>
+      <w:r>
+        <w:rPr>
+          <w:rFonts w:ascii="Times New Roman" w:hAnsi="Times New Roman" w:cs="Times New Roman"/>
+          <w:sz w:val="24"/>
+          <w:szCs w:val="24"/>
+        </w:rPr>
+        <w:t xml:space="preserve">vs </w:t>
+      </w:r>
+      <w:r>
+        <w:rPr>
+          <w:rFonts w:ascii="Times New Roman" w:hAnsi="Times New Roman" w:cs="Times New Roman"/>
+          <w:sz w:val="24"/>
+          <w:szCs w:val="24"/>
+        </w:rPr>
+        <w:t>37.26</w:t>
+      </w:r>
+      <w:r>
+        <w:rPr>
+          <w:rFonts w:ascii="Times New Roman" w:hAnsi="Times New Roman" w:cs="Times New Roman"/>
+          <w:sz w:val="24"/>
+          <w:szCs w:val="24"/>
+        </w:rPr>
+        <w:t>) and block 2 (</w:t>
+      </w:r>
+      <w:r>
+        <w:rPr>
+          <w:rFonts w:ascii="Times New Roman" w:hAnsi="Times New Roman" w:cs="Times New Roman"/>
+          <w:sz w:val="24"/>
+          <w:szCs w:val="24"/>
+        </w:rPr>
+        <w:t>52.14</w:t>
+      </w:r>
+      <w:r>
+        <w:rPr>
+          <w:rFonts w:ascii="Times New Roman" w:hAnsi="Times New Roman" w:cs="Times New Roman"/>
+          <w:sz w:val="24"/>
+          <w:szCs w:val="24"/>
+        </w:rPr>
+        <w:t xml:space="preserve"> vs </w:t>
+      </w:r>
+      <w:r>
+        <w:rPr>
+          <w:rFonts w:ascii="Times New Roman" w:hAnsi="Times New Roman" w:cs="Times New Roman"/>
+          <w:sz w:val="24"/>
+          <w:szCs w:val="24"/>
+        </w:rPr>
+        <w:t>36.08</w:t>
+      </w:r>
+      <w:r>
+        <w:rPr>
+          <w:rFonts w:ascii="Times New Roman" w:hAnsi="Times New Roman" w:cs="Times New Roman"/>
+          <w:sz w:val="24"/>
+          <w:szCs w:val="24"/>
+        </w:rPr>
+        <w:t xml:space="preserve">; </w:t>
+      </w:r>
+      <w:r>
+        <w:rPr>
+          <w:rFonts w:ascii="Times New Roman" w:hAnsi="Times New Roman" w:cs="Times New Roman"/>
+          <w:i/>
+          <w:iCs/>
+          <w:sz w:val="24"/>
+          <w:szCs w:val="24"/>
+        </w:rPr>
+        <w:t>t</w:t>
+      </w:r>
+      <w:r>
+        <w:rPr>
+          <w:rFonts w:ascii="Times New Roman" w:hAnsi="Times New Roman" w:cs="Times New Roman"/>
+          <w:sz w:val="24"/>
+          <w:szCs w:val="24"/>
+        </w:rPr>
+        <w:t xml:space="preserve">s ≥ </w:t>
+      </w:r>
+      <w:r>
+        <w:rPr>
+          <w:rFonts w:ascii="Times New Roman" w:hAnsi="Times New Roman" w:cs="Times New Roman"/>
+          <w:sz w:val="24"/>
+          <w:szCs w:val="24"/>
+        </w:rPr>
+        <w:t>6.78</w:t>
+      </w:r>
+      <w:r>
+        <w:rPr>
+          <w:rFonts w:ascii="Times New Roman" w:hAnsi="Times New Roman" w:cs="Times New Roman"/>
+          <w:sz w:val="24"/>
+          <w:szCs w:val="24"/>
+        </w:rPr>
+        <w:t xml:space="preserve">, </w:t>
+      </w:r>
+      <w:r>
+        <w:rPr>
+          <w:rFonts w:ascii="Times New Roman" w:hAnsi="Times New Roman" w:cs="Times New Roman"/>
+          <w:i/>
+          <w:iCs/>
+          <w:sz w:val="24"/>
+          <w:szCs w:val="24"/>
+        </w:rPr>
+        <w:t>d</w:t>
+      </w:r>
+      <w:r>
+        <w:rPr>
+          <w:rFonts w:ascii="Times New Roman" w:hAnsi="Times New Roman" w:cs="Times New Roman"/>
+          <w:sz w:val="24"/>
+          <w:szCs w:val="24"/>
+        </w:rPr>
+        <w:t xml:space="preserve">s ≥ </w:t>
+      </w:r>
+      <w:r>
+        <w:rPr>
+          <w:rFonts w:ascii="Times New Roman" w:hAnsi="Times New Roman" w:cs="Times New Roman"/>
+          <w:sz w:val="24"/>
+          <w:szCs w:val="24"/>
+        </w:rPr>
+        <w:t>0.86</w:t>
+      </w:r>
+      <w:r>
+        <w:rPr>
+          <w:rFonts w:ascii="Times New Roman" w:hAnsi="Times New Roman" w:cs="Times New Roman"/>
+          <w:sz w:val="24"/>
+          <w:szCs w:val="24"/>
+        </w:rPr>
+        <w:t xml:space="preserve">). Next, for participants in the item-specific group, mean </w:t>
+      </w:r>
+      <w:r>
+        <w:rPr>
+          <w:rFonts w:ascii="Times New Roman" w:hAnsi="Times New Roman" w:cs="Times New Roman"/>
+          <w:sz w:val="24"/>
+          <w:szCs w:val="24"/>
+        </w:rPr>
+        <w:softHyphen/>
+        <w:t xml:space="preserve">JOLs </w:t>
+      </w:r>
+      <w:r>
+        <w:rPr>
+          <w:rFonts w:ascii="Times New Roman" w:hAnsi="Times New Roman" w:cs="Times New Roman"/>
+          <w:sz w:val="24"/>
+          <w:szCs w:val="24"/>
+        </w:rPr>
+        <w:t xml:space="preserve">exceed later recall in both </w:t>
+      </w:r>
+      <w:r>
+        <w:rPr>
+          <w:rFonts w:ascii="Times New Roman" w:hAnsi="Times New Roman" w:cs="Times New Roman"/>
+          <w:sz w:val="24"/>
+          <w:szCs w:val="24"/>
+        </w:rPr>
+        <w:t>block 1 (</w:t>
+      </w:r>
+      <w:r>
+        <w:rPr>
+          <w:rFonts w:ascii="Times New Roman" w:hAnsi="Times New Roman" w:cs="Times New Roman"/>
+          <w:sz w:val="24"/>
+          <w:szCs w:val="24"/>
+        </w:rPr>
+        <w:t>58.41</w:t>
+      </w:r>
+      <w:r>
+        <w:rPr>
+          <w:rFonts w:ascii="Times New Roman" w:hAnsi="Times New Roman" w:cs="Times New Roman"/>
+          <w:sz w:val="24"/>
+          <w:szCs w:val="24"/>
+        </w:rPr>
+        <w:t xml:space="preserve"> vs </w:t>
+      </w:r>
+      <w:r>
+        <w:rPr>
+          <w:rFonts w:ascii="Times New Roman" w:hAnsi="Times New Roman" w:cs="Times New Roman"/>
+          <w:sz w:val="24"/>
+          <w:szCs w:val="24"/>
+        </w:rPr>
+        <w:t>43.73) and</w:t>
+      </w:r>
+      <w:r>
+        <w:rPr>
+          <w:rFonts w:ascii="Times New Roman" w:hAnsi="Times New Roman" w:cs="Times New Roman"/>
+          <w:sz w:val="24"/>
+          <w:szCs w:val="24"/>
+        </w:rPr>
+        <w:t xml:space="preserve"> block 2 (</w:t>
+      </w:r>
+      <w:r>
+        <w:rPr>
+          <w:rFonts w:ascii="Times New Roman" w:hAnsi="Times New Roman" w:cs="Times New Roman"/>
+          <w:sz w:val="24"/>
+          <w:szCs w:val="24"/>
+        </w:rPr>
+        <w:t>55.12</w:t>
+      </w:r>
+      <w:r>
+        <w:rPr>
+          <w:rFonts w:ascii="Times New Roman" w:hAnsi="Times New Roman" w:cs="Times New Roman"/>
+          <w:sz w:val="24"/>
+          <w:szCs w:val="24"/>
+        </w:rPr>
+        <w:t xml:space="preserve"> </w:t>
+      </w:r>
+      <w:r>
+        <w:rPr>
+          <w:rFonts w:ascii="Times New Roman" w:hAnsi="Times New Roman" w:cs="Times New Roman"/>
+          <w:sz w:val="24"/>
+          <w:szCs w:val="24"/>
+        </w:rPr>
+        <w:t>vs 40.84</w:t>
+      </w:r>
+      <w:r>
+        <w:rPr>
+          <w:rFonts w:ascii="Times New Roman" w:hAnsi="Times New Roman" w:cs="Times New Roman"/>
+          <w:sz w:val="24"/>
+          <w:szCs w:val="24"/>
+        </w:rPr>
+        <w:t xml:space="preserve">; </w:t>
+      </w:r>
+      <w:r>
+        <w:rPr>
+          <w:rFonts w:ascii="Times New Roman" w:hAnsi="Times New Roman" w:cs="Times New Roman"/>
+          <w:i/>
+          <w:iCs/>
+          <w:sz w:val="24"/>
+          <w:szCs w:val="24"/>
+        </w:rPr>
+        <w:t>t</w:t>
+      </w:r>
+      <w:r>
+        <w:rPr>
+          <w:rFonts w:ascii="Times New Roman" w:hAnsi="Times New Roman" w:cs="Times New Roman"/>
+          <w:sz w:val="24"/>
+          <w:szCs w:val="24"/>
+        </w:rPr>
+        <w:t xml:space="preserve">s ≥ 5.27, </w:t>
+      </w:r>
+      <w:r>
+        <w:rPr>
+          <w:rFonts w:ascii="Times New Roman" w:hAnsi="Times New Roman" w:cs="Times New Roman"/>
+          <w:i/>
+          <w:iCs/>
+          <w:sz w:val="24"/>
+          <w:szCs w:val="24"/>
+        </w:rPr>
+        <w:t>d</w:t>
+      </w:r>
+      <w:r>
+        <w:rPr>
+          <w:rFonts w:ascii="Times New Roman" w:hAnsi="Times New Roman" w:cs="Times New Roman"/>
+          <w:sz w:val="24"/>
+          <w:szCs w:val="24"/>
+        </w:rPr>
+        <w:t>s ≥ 0.85</w:t>
+      </w:r>
+      <w:r>
+        <w:rPr>
+          <w:rFonts w:ascii="Times New Roman" w:hAnsi="Times New Roman" w:cs="Times New Roman"/>
+          <w:sz w:val="24"/>
+          <w:szCs w:val="24"/>
+        </w:rPr>
+        <w:t xml:space="preserve">). Finally, </w:t>
+      </w:r>
+      <w:r>
+        <w:rPr>
+          <w:rFonts w:ascii="Times New Roman" w:hAnsi="Times New Roman" w:cs="Times New Roman"/>
+          <w:sz w:val="24"/>
+          <w:szCs w:val="24"/>
+        </w:rPr>
+        <w:t>this pattern occurred again for</w:t>
+      </w:r>
+      <w:r>
+        <w:rPr>
+          <w:rFonts w:ascii="Times New Roman" w:hAnsi="Times New Roman" w:cs="Times New Roman"/>
+          <w:sz w:val="24"/>
+          <w:szCs w:val="24"/>
+        </w:rPr>
+        <w:t xml:space="preserve"> participants in the relational group, </w:t>
+      </w:r>
+      <w:r>
+        <w:rPr>
+          <w:rFonts w:ascii="Times New Roman" w:hAnsi="Times New Roman" w:cs="Times New Roman"/>
+          <w:sz w:val="24"/>
+          <w:szCs w:val="24"/>
+        </w:rPr>
+        <w:t xml:space="preserve">as </w:t>
+      </w:r>
+      <w:r>
+        <w:rPr>
+          <w:rFonts w:ascii="Times New Roman" w:hAnsi="Times New Roman" w:cs="Times New Roman"/>
+          <w:sz w:val="24"/>
+          <w:szCs w:val="24"/>
+        </w:rPr>
+        <w:t xml:space="preserve">JOLs and recall </w:t>
+      </w:r>
+      <w:r>
+        <w:rPr>
+          <w:rFonts w:ascii="Times New Roman" w:hAnsi="Times New Roman" w:cs="Times New Roman"/>
+          <w:sz w:val="24"/>
+          <w:szCs w:val="24"/>
+        </w:rPr>
+        <w:t>differed</w:t>
+      </w:r>
+      <w:r>
+        <w:rPr>
+          <w:rFonts w:ascii="Times New Roman" w:hAnsi="Times New Roman" w:cs="Times New Roman"/>
+          <w:sz w:val="24"/>
+          <w:szCs w:val="24"/>
+        </w:rPr>
+        <w:t xml:space="preserve"> </w:t>
+      </w:r>
+      <w:r>
+        <w:rPr>
+          <w:rFonts w:ascii="Times New Roman" w:hAnsi="Times New Roman" w:cs="Times New Roman"/>
+          <w:sz w:val="24"/>
+          <w:szCs w:val="24"/>
+        </w:rPr>
+        <w:t>both block 1</w:t>
+      </w:r>
+      <w:r>
+        <w:rPr>
+          <w:rFonts w:ascii="Times New Roman" w:hAnsi="Times New Roman" w:cs="Times New Roman"/>
+          <w:sz w:val="24"/>
+          <w:szCs w:val="24"/>
+        </w:rPr>
+        <w:t xml:space="preserve"> </w:t>
+      </w:r>
+      <w:r>
+        <w:rPr>
+          <w:rFonts w:ascii="Times New Roman" w:hAnsi="Times New Roman" w:cs="Times New Roman"/>
+          <w:sz w:val="24"/>
+          <w:szCs w:val="24"/>
+        </w:rPr>
+        <w:t>(60.68</w:t>
+      </w:r>
+      <w:r>
+        <w:rPr>
+          <w:rFonts w:ascii="Times New Roman" w:hAnsi="Times New Roman" w:cs="Times New Roman"/>
+          <w:sz w:val="24"/>
+          <w:szCs w:val="24"/>
+        </w:rPr>
+        <w:t xml:space="preserve"> vs </w:t>
+      </w:r>
+      <w:r>
+        <w:rPr>
+          <w:rFonts w:ascii="Times New Roman" w:hAnsi="Times New Roman" w:cs="Times New Roman"/>
+          <w:sz w:val="24"/>
+          <w:szCs w:val="24"/>
+        </w:rPr>
+        <w:t>45.60</w:t>
+      </w:r>
+      <w:r>
+        <w:rPr>
+          <w:rFonts w:ascii="Times New Roman" w:hAnsi="Times New Roman" w:cs="Times New Roman"/>
+          <w:sz w:val="24"/>
+          <w:szCs w:val="24"/>
+        </w:rPr>
+        <w:t>)</w:t>
+      </w:r>
+      <w:r>
+        <w:rPr>
+          <w:rFonts w:ascii="Times New Roman" w:hAnsi="Times New Roman" w:cs="Times New Roman"/>
+          <w:sz w:val="24"/>
+          <w:szCs w:val="24"/>
+        </w:rPr>
+        <w:t xml:space="preserve"> and block 2 </w:t>
+      </w:r>
+      <w:r>
+        <w:rPr>
+          <w:rFonts w:ascii="Times New Roman" w:hAnsi="Times New Roman" w:cs="Times New Roman"/>
+          <w:sz w:val="24"/>
+          <w:szCs w:val="24"/>
+        </w:rPr>
+        <w:t>(</w:t>
+      </w:r>
+      <w:r>
+        <w:rPr>
+          <w:rFonts w:ascii="Times New Roman" w:hAnsi="Times New Roman" w:cs="Times New Roman"/>
+          <w:sz w:val="24"/>
+          <w:szCs w:val="24"/>
+        </w:rPr>
+        <w:t>57.33</w:t>
+      </w:r>
+      <w:r>
+        <w:rPr>
+          <w:rFonts w:ascii="Times New Roman" w:hAnsi="Times New Roman" w:cs="Times New Roman"/>
+          <w:sz w:val="24"/>
+          <w:szCs w:val="24"/>
+        </w:rPr>
+        <w:t xml:space="preserve"> vs </w:t>
+      </w:r>
+      <w:r>
+        <w:rPr>
+          <w:rFonts w:ascii="Times New Roman" w:hAnsi="Times New Roman" w:cs="Times New Roman"/>
+          <w:sz w:val="24"/>
+          <w:szCs w:val="24"/>
+        </w:rPr>
+        <w:t xml:space="preserve">43.84; </w:t>
+      </w:r>
+      <w:r>
+        <w:rPr>
+          <w:rFonts w:ascii="Times New Roman" w:hAnsi="Times New Roman" w:cs="Times New Roman"/>
+          <w:i/>
+          <w:iCs/>
+          <w:sz w:val="24"/>
+          <w:szCs w:val="24"/>
+        </w:rPr>
+        <w:t>t</w:t>
+      </w:r>
+      <w:r>
+        <w:rPr>
+          <w:rFonts w:ascii="Times New Roman" w:hAnsi="Times New Roman" w:cs="Times New Roman"/>
+          <w:sz w:val="24"/>
+          <w:szCs w:val="24"/>
+        </w:rPr>
+        <w:t xml:space="preserve">s ≥ 4.89, </w:t>
+      </w:r>
+      <w:r>
+        <w:rPr>
+          <w:rFonts w:ascii="Times New Roman" w:hAnsi="Times New Roman" w:cs="Times New Roman"/>
+          <w:i/>
+          <w:iCs/>
+          <w:sz w:val="24"/>
+          <w:szCs w:val="24"/>
+        </w:rPr>
+        <w:t>d</w:t>
+      </w:r>
+      <w:r>
+        <w:rPr>
+          <w:rFonts w:ascii="Times New Roman" w:hAnsi="Times New Roman" w:cs="Times New Roman"/>
+          <w:sz w:val="24"/>
+          <w:szCs w:val="24"/>
+        </w:rPr>
+        <w:t xml:space="preserve">s ≥ </w:t>
+      </w:r>
+      <w:r>
+        <w:rPr>
+          <w:rFonts w:ascii="Times New Roman" w:hAnsi="Times New Roman" w:cs="Times New Roman"/>
+          <w:sz w:val="24"/>
+          <w:szCs w:val="24"/>
+        </w:rPr>
+        <w:t>0.71</w:t>
+      </w:r>
+      <w:r>
+        <w:rPr>
+          <w:rFonts w:ascii="Times New Roman" w:hAnsi="Times New Roman" w:cs="Times New Roman"/>
+          <w:sz w:val="24"/>
+          <w:szCs w:val="24"/>
+        </w:rPr>
+        <w:t>).</w:t>
+      </w:r>
+    </w:p>
+    <w:p>
+      <w:pPr>
+        <w:spacing w:line="480" w:lineRule="auto"/>
+        <w:ind w:firstLine="720"/>
+        <w:rPr>
+          <w:rFonts w:ascii="Times New Roman" w:hAnsi="Times New Roman" w:cs="Times New Roman"/>
+          <w:sz w:val="24"/>
+          <w:szCs w:val="24"/>
+        </w:rPr>
+      </w:pPr>
+      <w:r>
+        <w:rPr>
+          <w:rFonts w:ascii="Times New Roman" w:hAnsi="Times New Roman" w:cs="Times New Roman"/>
+          <w:sz w:val="24"/>
+          <w:szCs w:val="24"/>
+        </w:rPr>
+        <w:t xml:space="preserve">All other </w:t>
       </w:r>
       <w:r>
         <w:rPr>
@@ -11140,14 +12766,8 @@
 </w:document>
 </file>
 
-<file path=word/commentsExtensible.xml><?xml version="1.0" encoding="utf-8"?>
-<w16cex:commentsExtensible xmlns:wpc="http://schemas.microsoft.com/office/word/2010/wordprocessingCanvas" xmlns:cx="http://schemas.microsoft.com/office/drawing/2014/chartex" xmlns:cx1="http://schemas.microsoft.com/office/drawing/2015/9/8/chartex" xmlns:cx2="http://schemas.microsoft.com/office/drawing/2015/10/21/chartex" xmlns:cx3="http://schemas.microsoft.com/office/drawing/2016/5/9/chartex" xmlns:cx4="http://schemas.microsoft.com/office/drawing/2016/5/10/chartex" xmlns:cx5="http://schemas.microsoft.com/office/drawing/2016/5/11/chartex" xmlns:cx6="http://schemas.microsoft.com/office/drawing/2016/5/12/chartex" xmlns:cx7="http://schemas.microsoft.com/office/drawing/2016/5/13/chartex" xmlns:cx8="http://schemas.microsoft.com/office/drawing/2016/5/14/chartex" xmlns:mc="http://schemas.openxmlformats.org/markup-compatibility/2006" xmlns:aink="http://schemas.microsoft.com/office/drawing/2016/ink" xmlns:am3d="http://schemas.microsoft.com/office/drawing/2017/model3d" xmlns:o="urn:schemas-microsoft-com:office:office" xmlns:r="http://schemas.openxmlformats.org/officeDocument/2006/relationships" xmlns:m="http://schemas.openxmlformats.org/officeDocument/2006/math" xmlns:v="urn:schemas-microsoft-com:vml" xmlns:wp14="http://schemas.microsoft.com/office/word/2010/wordprocessingDrawing" xmlns:wp="http://schemas.openxmlformats.org/drawingml/2006/wordprocessingDrawing" xmlns:w10="urn:schemas-microsoft-com:office:word" xmlns:w="http://schemas.openxmlformats.org/wordprocessingml/2006/main" xmlns:w14="http://schemas.microsoft.com/office/word/2010/wordml" xmlns:w15="http://schemas.microsoft.com/office/word/2012/wordml" xmlns:w16cex="http://schemas.microsoft.com/office/word/2018/wordml/cex" xmlns:w16cid="http://schemas.microsoft.com/office/word/2016/wordml/cid" xmlns:w16="http://schemas.microsoft.com/office/word/2018/wordml" xmlns:w16se="http://schemas.microsoft.com/office/word/2015/wordml/symex" xmlns:wpg="http://schemas.microsoft.com/office/word/2010/wordprocessingGroup" xmlns:wpi="http://schemas.microsoft.com/office/word/2010/wordprocessingInk" xmlns:wne="http://schemas.microsoft.com/office/word/2006/wordml" xmlns:wps="http://schemas.microsoft.com/office/word/2010/wordprocessingShape" mc:Ignorable="w14 w15 w16se w16cid w16 w16cex wp14">
-  <w16cex:commentExtensible w16cex:durableId="233EA2A5" w16cex:dateUtc="2020-10-24T17:55:00Z"/>
-</w16cex:commentsExtensible>
-</file>
-
 <file path=word/styles.xml><?xml version="1.0" encoding="utf-8"?>
-<w:styles xmlns:mc="http://schemas.openxmlformats.org/markup-compatibility/2006" xmlns:r="http://schemas.openxmlformats.org/officeDocument/2006/relationships" xmlns:w="http://schemas.openxmlformats.org/wordprocessingml/2006/main" xmlns:w14="http://schemas.microsoft.com/office/word/2010/wordml" xmlns:w15="http://schemas.microsoft.com/office/word/2012/wordml" xmlns:w16cid="http://schemas.microsoft.com/office/word/2016/wordml/cid" xmlns:w16se="http://schemas.microsoft.com/office/word/2015/wordml/symex" mc:Ignorable="w14 w15 w16se w16cid">
+<w:styles xmlns:mc="http://schemas.openxmlformats.org/markup-compatibility/2006" xmlns:r="http://schemas.openxmlformats.org/officeDocument/2006/relationships" xmlns:w="http://schemas.openxmlformats.org/wordprocessingml/2006/main" xmlns:w14="http://schemas.microsoft.com/office/word/2010/wordml" xmlns:w15="http://schemas.microsoft.com/office/word/2012/wordml" xmlns:w16cex="http://schemas.microsoft.com/office/word/2018/wordml/cex" xmlns:w16cid="http://schemas.microsoft.com/office/word/2016/wordml/cid" xmlns:w16="http://schemas.microsoft.com/office/word/2018/wordml" xmlns:w16se="http://schemas.microsoft.com/office/word/2015/wordml/symex" mc:Ignorable="w14 w15 w16se w16cid w16 w16cex">
   <w:docDefaults>
     <w:rPrDefault>
       <w:rPr>
@@ -11690,6 +13310,16 @@
       <w:szCs w:val="20"/>
     </w:rPr>
   </w:style>
+  <w:style w:type="character" w:styleId="PlaceholderText">
+    <w:name w:val="Placeholder Text"/>
+    <w:basedOn w:val="DefaultParagraphFont"/>
+    <w:uiPriority w:val="99"/>
+    <w:semiHidden/>
+    <w:rsid w:val="006F3CA4"/>
+    <w:rPr>
+      <w:color w:val="808080"/>
+    </w:rPr>
+  </w:style>
 </w:styles>
 </file>
 
